--- a/docs/GreenDao简单使用.docx
+++ b/docs/GreenDao简单使用.docx
@@ -1,6 +1,6 @@
 
 <file path=word/document.xml><?xml version="1.0" encoding="utf-8"?>
-<w:document xmlns:wpc="http://schemas.microsoft.com/office/word/2010/wordprocessingCanvas" xmlns:cx="http://schemas.microsoft.com/office/drawing/2014/chartex" xmlns:cx1="http://schemas.microsoft.com/office/drawing/2015/9/8/chartex" xmlns:cx2="http://schemas.microsoft.com/office/drawing/2015/10/21/chartex" xmlns:cx3="http://schemas.microsoft.com/office/drawing/2016/5/9/chartex" xmlns:cx4="http://schemas.microsoft.com/office/drawing/2016/5/10/chartex" xmlns:cx5="http://schemas.microsoft.com/office/drawing/2016/5/11/chartex" xmlns:cx6="http://schemas.microsoft.com/office/drawing/2016/5/12/chartex" xmlns:cx7="http://schemas.microsoft.com/office/drawing/2016/5/13/chartex" xmlns:cx8="http://schemas.microsoft.com/office/drawing/2016/5/14/chartex" xmlns:mc="http://schemas.openxmlformats.org/markup-compatibility/2006" xmlns:aink="http://schemas.microsoft.com/office/drawing/2016/ink" xmlns:am3d="http://schemas.microsoft.com/office/drawing/2017/model3d" xmlns:o="urn:schemas-microsoft-com:office:office" xmlns:r="http://schemas.openxmlformats.org/officeDocument/2006/relationships" xmlns:m="http://schemas.openxmlformats.org/officeDocument/2006/math" xmlns:v="urn:schemas-microsoft-com:vml" xmlns:wp14="http://schemas.microsoft.com/office/word/2010/wordprocessingDrawing" xmlns:wp="http://schemas.openxmlformats.org/drawingml/2006/wordprocessingDrawing" xmlns:w10="urn:schemas-microsoft-com:office:word" xmlns:w="http://schemas.openxmlformats.org/wordprocessingml/2006/main" xmlns:w14="http://schemas.microsoft.com/office/word/2010/wordml" xmlns:w15="http://schemas.microsoft.com/office/word/2012/wordml" xmlns:w16cex="http://schemas.microsoft.com/office/word/2018/wordml/cex" xmlns:w16cid="http://schemas.microsoft.com/office/word/2016/wordml/cid" xmlns:w16="http://schemas.microsoft.com/office/word/2018/wordml" xmlns:w16se="http://schemas.microsoft.com/office/word/2015/wordml/symex" xmlns:wpg="http://schemas.microsoft.com/office/word/2010/wordprocessingGroup" xmlns:wpi="http://schemas.microsoft.com/office/word/2010/wordprocessingInk" xmlns:wne="http://schemas.microsoft.com/office/word/2006/wordml" xmlns:wps="http://schemas.microsoft.com/office/word/2010/wordprocessingShape" mc:Ignorable="w14 w15 w16se w16cid w16 w16cex wp14">
+<w:document xmlns:wpc="http://schemas.microsoft.com/office/word/2010/wordprocessingCanvas" xmlns:mc="http://schemas.openxmlformats.org/markup-compatibility/2006" xmlns:o="urn:schemas-microsoft-com:office:office" xmlns:r="http://schemas.openxmlformats.org/officeDocument/2006/relationships" xmlns:m="http://schemas.openxmlformats.org/officeDocument/2006/math" xmlns:v="urn:schemas-microsoft-com:vml" xmlns:wp14="http://schemas.microsoft.com/office/word/2010/wordprocessingDrawing" xmlns:wp="http://schemas.openxmlformats.org/drawingml/2006/wordprocessingDrawing" xmlns:w10="urn:schemas-microsoft-com:office:word" xmlns:w="http://schemas.openxmlformats.org/wordprocessingml/2006/main" xmlns:w14="http://schemas.microsoft.com/office/word/2010/wordml" xmlns:wpg="http://schemas.microsoft.com/office/word/2010/wordprocessingGroup" xmlns:wpi="http://schemas.microsoft.com/office/word/2010/wordprocessingInk" xmlns:wne="http://schemas.microsoft.com/office/word/2006/wordml" xmlns:wps="http://schemas.microsoft.com/office/word/2010/wordprocessingShape" mc:Ignorable="w14 wp14">
   <w:body>
     <w:p>
       <w:pPr>
@@ -11,9 +11,6 @@
         </w:numPr>
         <w:spacing w:line="360" w:lineRule="auto"/>
         <w:ind w:leftChars="-1" w:left="-1" w:hanging="1"/>
-        <w:rPr>
-          <w:rFonts w:hint="eastAsia"/>
-        </w:rPr>
       </w:pPr>
       <w:r>
         <w:rPr>
@@ -29,11 +26,6 @@
       </w:r>
     </w:p>
     <w:p>
-      <w:pPr>
-        <w:rPr>
-          <w:rFonts w:hint="eastAsia"/>
-        </w:rPr>
-      </w:pPr>
       <w:r>
         <w:rPr>
           <w:rFonts w:hint="eastAsia"/>
@@ -135,9 +127,6 @@
         </w:numPr>
         <w:spacing w:line="360" w:lineRule="auto"/>
         <w:ind w:leftChars="-1" w:left="-1" w:hanging="1"/>
-        <w:rPr>
-          <w:rFonts w:hint="eastAsia"/>
-        </w:rPr>
       </w:pPr>
       <w:r>
         <w:rPr>
@@ -159,11 +148,6 @@
       </w:r>
     </w:p>
     <w:p>
-      <w:pPr>
-        <w:rPr>
-          <w:rFonts w:hint="eastAsia"/>
-        </w:rPr>
-      </w:pPr>
       <w:r>
         <w:rPr>
           <w:rFonts w:hint="eastAsia"/>
@@ -236,7 +220,15 @@
         <w:rPr>
           <w:rFonts w:hint="eastAsia"/>
         </w:rPr>
-        <w:t>大多数尸体可以以每秒几千个实体的速率进行插入，更新和加载</w:t>
+        <w:t>大多数实体</w:t>
+      </w:r>
+      <w:bookmarkStart w:id="0" w:name="_GoBack"/>
+      <w:bookmarkEnd w:id="0"/>
+      <w:r>
+        <w:rPr>
+          <w:rFonts w:hint="eastAsia"/>
+        </w:rPr>
+        <w:t>可以以每秒几千个实体的速率进行插入，更新和加载</w:t>
       </w:r>
     </w:p>
     <w:p>
@@ -286,11 +278,6 @@
       </w:r>
     </w:p>
     <w:p>
-      <w:pPr>
-        <w:rPr>
-          <w:rFonts w:hint="eastAsia"/>
-        </w:rPr>
-      </w:pPr>
       <w:r>
         <w:rPr>
           <w:rFonts w:hint="eastAsia"/>
@@ -329,11 +316,6 @@
       </w:r>
     </w:p>
     <w:p>
-      <w:pPr>
-        <w:rPr>
-          <w:rFonts w:hint="eastAsia"/>
-        </w:rPr>
-      </w:pPr>
       <w:r>
         <w:rPr>
           <w:rFonts w:hint="eastAsia"/>
@@ -410,11 +392,6 @@
       </w:r>
     </w:p>
     <w:p>
-      <w:pPr>
-        <w:rPr>
-          <w:rFonts w:hint="eastAsia"/>
-        </w:rPr>
-      </w:pPr>
       <w:r>
         <w:rPr>
           <w:rFonts w:hint="eastAsia"/>
@@ -438,9 +415,6 @@
         </w:numPr>
         <w:spacing w:line="360" w:lineRule="auto"/>
         <w:ind w:leftChars="-1" w:left="-1" w:hanging="1"/>
-        <w:rPr>
-          <w:rFonts w:hint="eastAsia"/>
-        </w:rPr>
       </w:pPr>
       <w:r>
         <w:rPr>
@@ -462,11 +436,6 @@
       </w:r>
     </w:p>
     <w:p>
-      <w:pPr>
-        <w:rPr>
-          <w:rFonts w:hint="eastAsia"/>
-        </w:rPr>
-      </w:pPr>
       <w:r>
         <w:rPr>
           <w:rFonts w:hint="eastAsia"/>
@@ -552,11 +521,6 @@
       </w:r>
     </w:p>
     <w:p>
-      <w:pPr>
-        <w:rPr>
-          <w:rFonts w:hint="eastAsia"/>
-        </w:rPr>
-      </w:pPr>
       <w:r>
         <w:rPr>
           <w:rFonts w:hint="eastAsia"/>
@@ -613,11 +577,6 @@
       </w:r>
     </w:p>
     <w:p>
-      <w:pPr>
-        <w:rPr>
-          <w:rFonts w:hint="eastAsia"/>
-        </w:rPr>
-      </w:pPr>
       <w:r>
         <w:rPr>
           <w:rFonts w:hint="eastAsia"/>
@@ -632,11 +591,6 @@
       </w:r>
     </w:p>
     <w:p>
-      <w:pPr>
-        <w:rPr>
-          <w:rFonts w:hint="eastAsia"/>
-        </w:rPr>
-      </w:pPr>
       <w:r>
         <w:rPr>
           <w:rFonts w:hint="eastAsia"/>
@@ -723,11 +677,6 @@
       </w:r>
     </w:p>
     <w:p>
-      <w:pPr>
-        <w:rPr>
-          <w:rFonts w:hint="eastAsia"/>
-        </w:rPr>
-      </w:pPr>
       <w:r>
         <w:rPr>
           <w:rFonts w:hint="eastAsia"/>
@@ -742,11 +691,6 @@
       </w:r>
     </w:p>
     <w:p>
-      <w:pPr>
-        <w:rPr>
-          <w:rFonts w:hint="eastAsia"/>
-        </w:rPr>
-      </w:pPr>
       <w:r>
         <w:rPr>
           <w:rFonts w:hint="eastAsia"/>
@@ -800,9 +744,6 @@
         </w:numPr>
         <w:spacing w:line="360" w:lineRule="auto"/>
         <w:ind w:leftChars="-1" w:left="-1" w:hanging="1"/>
-        <w:rPr>
-          <w:rFonts w:hint="eastAsia"/>
-        </w:rPr>
       </w:pPr>
       <w:r>
         <w:rPr>
@@ -812,11 +753,6 @@
       </w:r>
     </w:p>
     <w:p>
-      <w:pPr>
-        <w:rPr>
-          <w:rFonts w:hint="eastAsia"/>
-        </w:rPr>
-      </w:pPr>
       <w:r>
         <w:rPr>
           <w:rFonts w:hint="eastAsia"/>
@@ -855,11 +791,6 @@
       </w:r>
     </w:p>
     <w:p>
-      <w:pPr>
-        <w:rPr>
-          <w:rFonts w:hint="eastAsia"/>
-        </w:rPr>
-      </w:pPr>
       <w:r>
         <w:rPr>
           <w:rFonts w:hint="eastAsia"/>
@@ -933,11 +864,6 @@
       </w:r>
     </w:p>
     <w:p>
-      <w:pPr>
-        <w:rPr>
-          <w:rFonts w:hint="eastAsia"/>
-        </w:rPr>
-      </w:pPr>
       <w:r>
         <w:rPr>
           <w:rFonts w:hint="eastAsia"/>
@@ -994,11 +920,6 @@
       </w:r>
     </w:p>
     <w:p>
-      <w:pPr>
-        <w:rPr>
-          <w:rFonts w:hint="eastAsia"/>
-        </w:rPr>
-      </w:pPr>
       <w:r>
         <w:rPr>
           <w:rFonts w:hint="eastAsia"/>
@@ -1012,11 +933,6 @@
       </w:r>
     </w:p>
     <w:p>
-      <w:pPr>
-        <w:rPr>
-          <w:rFonts w:hint="eastAsia"/>
-        </w:rPr>
-      </w:pPr>
       <w:r>
         <w:rPr>
           <w:rFonts w:hint="eastAsia"/>
@@ -1030,11 +946,6 @@
       </w:r>
     </w:p>
     <w:p>
-      <w:pPr>
-        <w:rPr>
-          <w:rFonts w:hint="eastAsia"/>
-        </w:rPr>
-      </w:pPr>
       <w:r>
         <w:rPr>
           <w:rFonts w:hint="eastAsia"/>
@@ -1048,11 +959,6 @@
       </w:r>
     </w:p>
     <w:p>
-      <w:pPr>
-        <w:rPr>
-          <w:rFonts w:hint="eastAsia"/>
-        </w:rPr>
-      </w:pPr>
       <w:r>
         <w:rPr>
           <w:rFonts w:hint="eastAsia"/>
@@ -1066,11 +972,6 @@
       </w:r>
     </w:p>
     <w:p>
-      <w:pPr>
-        <w:rPr>
-          <w:rFonts w:hint="eastAsia"/>
-        </w:rPr>
-      </w:pPr>
       <w:r>
         <w:rPr>
           <w:rFonts w:hint="eastAsia"/>
@@ -1084,11 +985,6 @@
       </w:r>
     </w:p>
     <w:p>
-      <w:pPr>
-        <w:rPr>
-          <w:rFonts w:hint="eastAsia"/>
-        </w:rPr>
-      </w:pPr>
       <w:r>
         <w:rPr>
           <w:rFonts w:hint="eastAsia"/>
@@ -1140,11 +1036,6 @@
     </w:p>
     <w:p/>
     <w:p>
-      <w:pPr>
-        <w:rPr>
-          <w:rFonts w:hint="eastAsia"/>
-        </w:rPr>
-      </w:pPr>
       <w:r>
         <w:rPr>
           <w:rFonts w:hint="eastAsia"/>
@@ -1171,11 +1062,6 @@
       </w:r>
     </w:p>
     <w:p>
-      <w:pPr>
-        <w:rPr>
-          <w:rFonts w:hint="eastAsia"/>
-        </w:rPr>
-      </w:pPr>
       <w:r>
         <w:rPr>
           <w:rFonts w:hint="eastAsia"/>
@@ -1208,11 +1094,6 @@
       </w:r>
     </w:p>
     <w:p>
-      <w:pPr>
-        <w:rPr>
-          <w:rFonts w:hint="eastAsia"/>
-        </w:rPr>
-      </w:pPr>
       <w:r>
         <w:rPr>
           <w:rFonts w:hint="eastAsia"/>
@@ -1227,11 +1108,6 @@
       </w:r>
     </w:p>
     <w:p>
-      <w:pPr>
-        <w:rPr>
-          <w:rFonts w:hint="eastAsia"/>
-        </w:rPr>
-      </w:pPr>
       <w:r>
         <w:rPr>
           <w:rFonts w:hint="eastAsia"/>
@@ -1246,11 +1122,6 @@
       </w:r>
     </w:p>
     <w:p>
-      <w:pPr>
-        <w:rPr>
-          <w:rFonts w:hint="eastAsia"/>
-        </w:rPr>
-      </w:pPr>
       <w:r>
         <w:rPr>
           <w:rFonts w:hint="eastAsia"/>
@@ -1265,11 +1136,6 @@
       </w:r>
     </w:p>
     <w:p>
-      <w:pPr>
-        <w:rPr>
-          <w:rFonts w:hint="eastAsia"/>
-        </w:rPr>
-      </w:pPr>
       <w:r>
         <w:rPr>
           <w:rFonts w:hint="eastAsia"/>
@@ -1291,11 +1157,6 @@
     </w:p>
     <w:p/>
     <w:p>
-      <w:pPr>
-        <w:rPr>
-          <w:rFonts w:hint="eastAsia"/>
-        </w:rPr>
-      </w:pPr>
       <w:r>
         <w:rPr>
           <w:rFonts w:hint="eastAsia"/>
@@ -1310,11 +1171,6 @@
       </w:r>
     </w:p>
     <w:p>
-      <w:pPr>
-        <w:rPr>
-          <w:rFonts w:hint="eastAsia"/>
-        </w:rPr>
-      </w:pPr>
       <w:r>
         <w:rPr>
           <w:rFonts w:hint="eastAsia"/>
@@ -1353,11 +1209,6 @@
       </w:r>
     </w:p>
     <w:p>
-      <w:pPr>
-        <w:rPr>
-          <w:rFonts w:hint="eastAsia"/>
-        </w:rPr>
-      </w:pPr>
       <w:r>
         <w:rPr>
           <w:rFonts w:hint="eastAsia"/>
@@ -1378,11 +1229,6 @@
       </w:r>
     </w:p>
     <w:p>
-      <w:pPr>
-        <w:rPr>
-          <w:rFonts w:hint="eastAsia"/>
-        </w:rPr>
-      </w:pPr>
       <w:r>
         <w:rPr>
           <w:rFonts w:hint="eastAsia"/>
@@ -1397,11 +1243,6 @@
       </w:r>
     </w:p>
     <w:p>
-      <w:pPr>
-        <w:rPr>
-          <w:rFonts w:hint="eastAsia"/>
-        </w:rPr>
-      </w:pPr>
       <w:r>
         <w:rPr>
           <w:rFonts w:hint="eastAsia"/>
@@ -1417,11 +1258,6 @@
     </w:p>
     <w:p/>
     <w:p>
-      <w:pPr>
-        <w:rPr>
-          <w:rFonts w:hint="eastAsia"/>
-        </w:rPr>
-      </w:pPr>
       <w:r>
         <w:rPr>
           <w:rFonts w:hint="eastAsia"/>
@@ -1436,11 +1272,6 @@
       </w:r>
     </w:p>
     <w:p>
-      <w:pPr>
-        <w:rPr>
-          <w:rFonts w:hint="eastAsia"/>
-        </w:rPr>
-      </w:pPr>
       <w:r>
         <w:rPr>
           <w:rFonts w:hint="eastAsia"/>
@@ -1491,11 +1322,6 @@
       </w:r>
     </w:p>
     <w:p>
-      <w:pPr>
-        <w:rPr>
-          <w:rFonts w:hint="eastAsia"/>
-        </w:rPr>
-      </w:pPr>
       <w:r>
         <w:rPr>
           <w:rFonts w:hint="eastAsia"/>
@@ -1511,11 +1337,6 @@
     </w:p>
     <w:p/>
     <w:p>
-      <w:pPr>
-        <w:rPr>
-          <w:rFonts w:hint="eastAsia"/>
-        </w:rPr>
-      </w:pPr>
       <w:r>
         <w:rPr>
           <w:rFonts w:hint="eastAsia"/>
@@ -1530,11 +1351,6 @@
       </w:r>
     </w:p>
     <w:p>
-      <w:pPr>
-        <w:rPr>
-          <w:rFonts w:hint="eastAsia"/>
-        </w:rPr>
-      </w:pPr>
       <w:r>
         <w:rPr>
           <w:rFonts w:hint="eastAsia"/>
@@ -1562,13 +1378,7 @@
         <w:t>：定义与多个实体对象的关系</w:t>
       </w:r>
     </w:p>
-    <w:p>
-      <w:pPr>
-        <w:rPr>
-          <w:rFonts w:hint="eastAsia"/>
-        </w:rPr>
-      </w:pPr>
-    </w:p>
+    <w:p/>
     <w:p>
       <w:pPr>
         <w:pStyle w:val="1"/>
@@ -1578,9 +1388,6 @@
         </w:numPr>
         <w:spacing w:line="360" w:lineRule="auto"/>
         <w:ind w:leftChars="-1" w:left="-1" w:hanging="1"/>
-        <w:rPr>
-          <w:rFonts w:hint="eastAsia"/>
-        </w:rPr>
       </w:pPr>
       <w:r>
         <w:rPr>
@@ -1610,9 +1417,6 @@
         </w:numPr>
         <w:spacing w:line="360" w:lineRule="auto"/>
         <w:ind w:left="0" w:firstLine="0"/>
-        <w:rPr>
-          <w:rFonts w:hint="eastAsia"/>
-        </w:rPr>
       </w:pPr>
       <w:r>
         <w:rPr>
@@ -1628,11 +1432,6 @@
       </w:r>
     </w:p>
     <w:p>
-      <w:pPr>
-        <w:rPr>
-          <w:rFonts w:hint="eastAsia"/>
-        </w:rPr>
-      </w:pPr>
       <w:r>
         <w:rPr>
           <w:rFonts w:hint="eastAsia"/>
@@ -1665,11 +1464,6 @@
       </w:r>
     </w:p>
     <w:p>
-      <w:pPr>
-        <w:rPr>
-          <w:rFonts w:hint="eastAsia"/>
-        </w:rPr>
-      </w:pPr>
       <w:r>
         <w:rPr>
           <w:rFonts w:hint="eastAsia"/>
@@ -1757,7 +1551,7 @@
         </w:tabs>
         <w:jc w:val="left"/>
         <w:rPr>
-          <w:rFonts w:eastAsia="宋体" w:cs="宋体" w:hint="eastAsia"/>
+          <w:rFonts w:eastAsia="宋体" w:cs="宋体"/>
           <w:color w:val="A9B7C6"/>
           <w:kern w:val="0"/>
           <w:sz w:val="20"/>
@@ -2064,11 +1858,6 @@
       </w:r>
     </w:p>
     <w:p>
-      <w:pPr>
-        <w:rPr>
-          <w:rFonts w:hint="eastAsia"/>
-        </w:rPr>
-      </w:pPr>
       <w:r>
         <w:rPr>
           <w:rFonts w:hint="eastAsia"/>
@@ -2813,11 +2602,6 @@
       </w:r>
     </w:p>
     <w:p>
-      <w:pPr>
-        <w:rPr>
-          <w:rFonts w:hint="eastAsia"/>
-        </w:rPr>
-      </w:pPr>
       <w:r>
         <w:rPr>
           <w:rFonts w:hint="eastAsia"/>
@@ -3117,38 +2901,22 @@
         <w:t>}</w:t>
       </w:r>
     </w:p>
+    <w:p/>
     <w:p>
-      <w:pPr>
-        <w:rPr>
-          <w:rFonts w:hint="eastAsia"/>
-        </w:rPr>
-      </w:pPr>
+      <w:r>
+        <w:rPr>
+          <w:rFonts w:hint="eastAsia"/>
+        </w:rPr>
+        <w:t>build</w:t>
+      </w:r>
+      <w:r>
+        <w:rPr>
+          <w:rFonts w:hint="eastAsia"/>
+        </w:rPr>
+        <w:t>以后生成如下文件</w:t>
+      </w:r>
     </w:p>
     <w:p>
-      <w:pPr>
-        <w:rPr>
-          <w:rFonts w:hint="eastAsia"/>
-        </w:rPr>
-      </w:pPr>
-      <w:r>
-        <w:rPr>
-          <w:rFonts w:hint="eastAsia"/>
-        </w:rPr>
-        <w:t>build</w:t>
-      </w:r>
-      <w:r>
-        <w:rPr>
-          <w:rFonts w:hint="eastAsia"/>
-        </w:rPr>
-        <w:t>以后生成如下文件</w:t>
-      </w:r>
-    </w:p>
-    <w:p>
-      <w:pPr>
-        <w:rPr>
-          <w:rFonts w:hint="eastAsia"/>
-        </w:rPr>
-      </w:pPr>
       <w:r>
         <w:rPr>
           <w:noProof/>
@@ -3170,7 +2938,7 @@
                     <pic:cNvPicPr/>
                   </pic:nvPicPr>
                   <pic:blipFill>
-                    <a:blip r:embed="rId8"/>
+                    <a:blip r:embed="rId9"/>
                     <a:stretch>
                       <a:fillRect/>
                     </a:stretch>
@@ -3200,9 +2968,6 @@
         </w:numPr>
         <w:spacing w:line="360" w:lineRule="auto"/>
         <w:ind w:left="0" w:firstLine="0"/>
-        <w:rPr>
-          <w:rFonts w:hint="eastAsia"/>
-        </w:rPr>
       </w:pPr>
       <w:r>
         <w:rPr>
@@ -3218,11 +2983,6 @@
       </w:r>
     </w:p>
     <w:p>
-      <w:pPr>
-        <w:rPr>
-          <w:rFonts w:hint="eastAsia"/>
-        </w:rPr>
-      </w:pPr>
       <w:r>
         <w:rPr>
           <w:rFonts w:hint="eastAsia"/>
@@ -3255,11 +3015,6 @@
       </w:r>
     </w:p>
     <w:p>
-      <w:pPr>
-        <w:rPr>
-          <w:rFonts w:hint="eastAsia"/>
-        </w:rPr>
-      </w:pPr>
       <w:r>
         <w:rPr>
           <w:rFonts w:hint="eastAsia"/>
@@ -4471,9 +4226,6 @@
         </w:numPr>
         <w:spacing w:line="360" w:lineRule="auto"/>
         <w:ind w:left="0" w:firstLine="0"/>
-        <w:rPr>
-          <w:rFonts w:hint="eastAsia"/>
-        </w:rPr>
       </w:pPr>
       <w:r>
         <w:rPr>
@@ -4483,11 +4235,6 @@
       </w:r>
     </w:p>
     <w:p>
-      <w:pPr>
-        <w:rPr>
-          <w:rFonts w:hint="eastAsia"/>
-        </w:rPr>
-      </w:pPr>
       <w:r>
         <w:rPr>
           <w:rFonts w:hint="eastAsia"/>
@@ -4502,11 +4249,6 @@
       </w:r>
     </w:p>
     <w:p>
-      <w:pPr>
-        <w:rPr>
-          <w:rFonts w:hint="eastAsia"/>
-        </w:rPr>
-      </w:pPr>
       <w:r>
         <w:rPr>
           <w:rFonts w:hint="eastAsia"/>
@@ -4533,11 +4275,6 @@
       </w:r>
     </w:p>
     <w:p>
-      <w:pPr>
-        <w:rPr>
-          <w:rFonts w:hint="eastAsia"/>
-        </w:rPr>
-      </w:pPr>
       <w:r>
         <w:rPr>
           <w:rFonts w:hint="eastAsia"/>
@@ -4662,11 +4399,6 @@
       </w:r>
     </w:p>
     <w:p>
-      <w:pPr>
-        <w:rPr>
-          <w:rFonts w:hint="eastAsia"/>
-        </w:rPr>
-      </w:pPr>
       <w:r>
         <w:rPr>
           <w:rFonts w:hint="eastAsia"/>
@@ -4919,13 +4651,7 @@
         <w:t>}</w:t>
       </w:r>
     </w:p>
-    <w:p>
-      <w:pPr>
-        <w:rPr>
-          <w:rFonts w:hint="eastAsia"/>
-        </w:rPr>
-      </w:pPr>
-    </w:p>
+    <w:p/>
     <w:p>
       <w:pPr>
         <w:widowControl/>
@@ -5537,11 +5263,6 @@
       </w:r>
     </w:p>
     <w:p>
-      <w:pPr>
-        <w:rPr>
-          <w:rFonts w:hint="eastAsia"/>
-        </w:rPr>
-      </w:pPr>
       <w:r>
         <w:rPr>
           <w:rFonts w:hint="eastAsia"/>
@@ -6095,11 +5816,6 @@
     </w:p>
     <w:p/>
     <w:p>
-      <w:pPr>
-        <w:rPr>
-          <w:rFonts w:hint="eastAsia"/>
-        </w:rPr>
-      </w:pPr>
       <w:r>
         <w:rPr>
           <w:rFonts w:hint="eastAsia"/>
@@ -6209,7 +5925,7 @@
         </w:tabs>
         <w:jc w:val="left"/>
         <w:rPr>
-          <w:rFonts w:eastAsia="宋体" w:cs="宋体" w:hint="eastAsia"/>
+          <w:rFonts w:eastAsia="宋体" w:cs="宋体"/>
           <w:color w:val="A9B7C6"/>
           <w:kern w:val="0"/>
           <w:sz w:val="20"/>
@@ -6348,11 +6064,6 @@
       </w:r>
     </w:p>
     <w:p>
-      <w:pPr>
-        <w:rPr>
-          <w:rFonts w:hint="eastAsia"/>
-        </w:rPr>
-      </w:pPr>
       <w:r>
         <w:rPr>
           <w:rFonts w:hint="eastAsia"/>
@@ -7925,11 +7636,6 @@
     </w:p>
     <w:p/>
     <w:p>
-      <w:pPr>
-        <w:rPr>
-          <w:rFonts w:hint="eastAsia"/>
-        </w:rPr>
-      </w:pPr>
       <w:r>
         <w:rPr>
           <w:rFonts w:hint="eastAsia"/>
@@ -8167,19 +7873,8 @@
         <w:t>;</w:t>
       </w:r>
     </w:p>
+    <w:p/>
     <w:p>
-      <w:pPr>
-        <w:rPr>
-          <w:rFonts w:hint="eastAsia"/>
-        </w:rPr>
-      </w:pPr>
-    </w:p>
-    <w:p>
-      <w:pPr>
-        <w:rPr>
-          <w:rFonts w:hint="eastAsia"/>
-        </w:rPr>
-      </w:pPr>
       <w:r>
         <w:rPr>
           <w:rFonts w:hint="eastAsia"/>
@@ -8691,11 +8386,6 @@
     </w:p>
     <w:p/>
     <w:p>
-      <w:pPr>
-        <w:rPr>
-          <w:rFonts w:hint="eastAsia"/>
-        </w:rPr>
-      </w:pPr>
       <w:r>
         <w:rPr>
           <w:rFonts w:hint="eastAsia"/>
@@ -11909,85 +11599,113 @@
         <w:t>}</w:t>
       </w:r>
     </w:p>
+    <w:p/>
     <w:p>
-      <w:pPr>
-        <w:rPr>
-          <w:rFonts w:hint="eastAsia"/>
-        </w:rPr>
-      </w:pPr>
+      <w:r>
+        <w:rPr>
+          <w:rFonts w:hint="eastAsia"/>
+        </w:rPr>
+        <w:t xml:space="preserve">6 </w:t>
+      </w:r>
+      <w:r>
+        <w:rPr>
+          <w:rFonts w:hint="eastAsia"/>
+        </w:rPr>
+        <w:t>数据库升级</w:t>
+      </w:r>
     </w:p>
     <w:p>
-      <w:pPr>
-        <w:rPr>
-          <w:rFonts w:hint="eastAsia"/>
-        </w:rPr>
-      </w:pPr>
-      <w:r>
-        <w:rPr>
-          <w:rFonts w:hint="eastAsia"/>
-        </w:rPr>
-        <w:t xml:space="preserve">6 </w:t>
-      </w:r>
-      <w:r>
-        <w:rPr>
-          <w:rFonts w:hint="eastAsia"/>
-        </w:rPr>
-        <w:t>数据库升级</w:t>
+      <w:r>
+        <w:rPr>
+          <w:rFonts w:hint="eastAsia"/>
+        </w:rPr>
+        <w:t xml:space="preserve"> </w:t>
+      </w:r>
+      <w:r>
+        <w:rPr>
+          <w:rFonts w:hint="eastAsia"/>
+        </w:rPr>
+        <w:t>比如需要在实体类加一个字段</w:t>
+      </w:r>
+      <w:r>
+        <w:rPr>
+          <w:rFonts w:hint="eastAsia"/>
+        </w:rPr>
+        <w:t xml:space="preserve"> </w:t>
+      </w:r>
+      <w:r>
+        <w:rPr>
+          <w:rFonts w:hint="eastAsia"/>
+        </w:rPr>
+        <w:t>或者</w:t>
+      </w:r>
+      <w:r>
+        <w:rPr>
+          <w:rFonts w:hint="eastAsia"/>
+        </w:rPr>
+        <w:t xml:space="preserve"> </w:t>
+      </w:r>
+      <w:r>
+        <w:rPr>
+          <w:rFonts w:hint="eastAsia"/>
+        </w:rPr>
+        <w:t>改变字段属性等</w:t>
+      </w:r>
+      <w:r>
+        <w:rPr>
+          <w:rFonts w:hint="eastAsia"/>
+        </w:rPr>
+        <w:t xml:space="preserve"> </w:t>
+      </w:r>
+      <w:r>
+        <w:rPr>
+          <w:rFonts w:hint="eastAsia"/>
+        </w:rPr>
+        <w:t>就需要版本更新来保存以前的数据了；</w:t>
       </w:r>
     </w:p>
     <w:p>
-      <w:pPr>
-        <w:rPr>
-          <w:rFonts w:hint="eastAsia"/>
-        </w:rPr>
-      </w:pPr>
-      <w:r>
-        <w:rPr>
-          <w:rFonts w:hint="eastAsia"/>
-        </w:rPr>
-        <w:t xml:space="preserve"> </w:t>
-      </w:r>
-      <w:r>
-        <w:rPr>
-          <w:rFonts w:hint="eastAsia"/>
-        </w:rPr>
-        <w:t>比如需要在实体类加一个字段</w:t>
-      </w:r>
-      <w:r>
-        <w:rPr>
-          <w:rFonts w:hint="eastAsia"/>
-        </w:rPr>
-        <w:t xml:space="preserve"> </w:t>
-      </w:r>
-      <w:r>
-        <w:rPr>
-          <w:rFonts w:hint="eastAsia"/>
-        </w:rPr>
-        <w:t>或者</w:t>
-      </w:r>
-      <w:r>
-        <w:rPr>
-          <w:rFonts w:hint="eastAsia"/>
-        </w:rPr>
-        <w:t xml:space="preserve"> </w:t>
-      </w:r>
-      <w:r>
-        <w:rPr>
-          <w:rFonts w:hint="eastAsia"/>
-        </w:rPr>
-        <w:t>改变字段属性等</w:t>
-      </w:r>
-      <w:r>
-        <w:rPr>
-          <w:rFonts w:hint="eastAsia"/>
-        </w:rPr>
-        <w:t xml:space="preserve"> </w:t>
-      </w:r>
-      <w:r>
-        <w:rPr>
-          <w:rFonts w:hint="eastAsia"/>
-        </w:rPr>
-        <w:t>就需要版本更新来保存以前的数据了；</w:t>
+      <w:r>
+        <w:rPr>
+          <w:rFonts w:hint="eastAsia"/>
+        </w:rPr>
+        <w:t>思路：创建临时表–</w:t>
+      </w:r>
+      <w:r>
+        <w:rPr>
+          <w:rFonts w:hint="eastAsia"/>
+        </w:rPr>
+        <w:t>&gt;</w:t>
+      </w:r>
+      <w:r>
+        <w:rPr>
+          <w:rFonts w:hint="eastAsia"/>
+        </w:rPr>
+        <w:t>删除原表–</w:t>
+      </w:r>
+      <w:r>
+        <w:rPr>
+          <w:rFonts w:hint="eastAsia"/>
+        </w:rPr>
+        <w:t>&gt;</w:t>
+      </w:r>
+      <w:r>
+        <w:rPr>
+          <w:rFonts w:hint="eastAsia"/>
+        </w:rPr>
+        <w:t>创建新表–</w:t>
+      </w:r>
+      <w:r>
+        <w:rPr>
+          <w:rFonts w:hint="eastAsia"/>
+        </w:rPr>
+        <w:t>&gt;</w:t>
+      </w:r>
+      <w:r>
+        <w:rPr>
+          <w:rFonts w:hint="eastAsia"/>
+        </w:rPr>
+        <w:t>复制临时表数据到新表并删除临时表；这样数据库表的更新就完成了</w:t>
       </w:r>
     </w:p>
     <w:p>
@@ -11995,118 +11713,64 @@
         <w:rPr>
           <w:rFonts w:hint="eastAsia"/>
         </w:rPr>
-        <w:t>思路：创建临时表–</w:t>
-      </w:r>
-      <w:r>
-        <w:rPr>
-          <w:rFonts w:hint="eastAsia"/>
-        </w:rPr>
-        <w:t>&gt;</w:t>
-      </w:r>
-      <w:r>
-        <w:rPr>
-          <w:rFonts w:hint="eastAsia"/>
-        </w:rPr>
-        <w:t>删除原表–</w:t>
-      </w:r>
-      <w:r>
-        <w:rPr>
-          <w:rFonts w:hint="eastAsia"/>
-        </w:rPr>
-        <w:t>&gt;</w:t>
-      </w:r>
-      <w:r>
-        <w:rPr>
-          <w:rFonts w:hint="eastAsia"/>
-        </w:rPr>
-        <w:t>创建新表–</w:t>
-      </w:r>
-      <w:r>
-        <w:rPr>
-          <w:rFonts w:hint="eastAsia"/>
-        </w:rPr>
-        <w:t>&gt;</w:t>
-      </w:r>
-      <w:r>
-        <w:rPr>
-          <w:rFonts w:hint="eastAsia"/>
-        </w:rPr>
-        <w:t>复制临时表数据到新表并删除临时表；这样数据库表的更新就完成了</w:t>
+        <w:t>2.</w:t>
+      </w:r>
+      <w:r>
+        <w:rPr>
+          <w:rFonts w:hint="eastAsia"/>
+        </w:rPr>
+        <w:t>由于升级数据库需要在</w:t>
+      </w:r>
+      <w:r>
+        <w:rPr>
+          <w:rFonts w:hint="eastAsia"/>
+        </w:rPr>
+        <w:t>DevOpenHelper</w:t>
+      </w:r>
+      <w:r>
+        <w:rPr>
+          <w:rFonts w:hint="eastAsia"/>
+        </w:rPr>
+        <w:t>类的</w:t>
+      </w:r>
+      <w:r>
+        <w:rPr>
+          <w:rFonts w:hint="eastAsia"/>
+        </w:rPr>
+        <w:t>onUpgrade()</w:t>
+      </w:r>
+      <w:r>
+        <w:rPr>
+          <w:rFonts w:hint="eastAsia"/>
+        </w:rPr>
+        <w:t>方法里面继续，因此我们需要自定义一个类继承</w:t>
+      </w:r>
+      <w:r>
+        <w:rPr>
+          <w:rFonts w:hint="eastAsia"/>
+        </w:rPr>
+        <w:t>DevOpenHelper</w:t>
+      </w:r>
+      <w:r>
+        <w:rPr>
+          <w:rFonts w:hint="eastAsia"/>
+        </w:rPr>
+        <w:t>重写</w:t>
+      </w:r>
+      <w:r>
+        <w:rPr>
+          <w:rFonts w:hint="eastAsia"/>
+        </w:rPr>
+        <w:t>onUpgrade()</w:t>
+      </w:r>
+      <w:r>
+        <w:rPr>
+          <w:rFonts w:hint="eastAsia"/>
+        </w:rPr>
+        <w:t>方法</w:t>
       </w:r>
     </w:p>
     <w:p>
-      <w:pPr>
-        <w:rPr>
-          <w:rFonts w:hint="eastAsia"/>
-        </w:rPr>
-      </w:pPr>
-      <w:r>
-        <w:rPr>
-          <w:rFonts w:hint="eastAsia"/>
-        </w:rPr>
-        <w:t>2.</w:t>
-      </w:r>
-      <w:r>
-        <w:rPr>
-          <w:rFonts w:hint="eastAsia"/>
-        </w:rPr>
-        <w:t>由于升级数据库需要在</w:t>
-      </w:r>
-      <w:r>
-        <w:rPr>
-          <w:rFonts w:hint="eastAsia"/>
-        </w:rPr>
-        <w:t>DevOpenHelper</w:t>
-      </w:r>
-      <w:r>
-        <w:rPr>
-          <w:rFonts w:hint="eastAsia"/>
-        </w:rPr>
-        <w:t>类的</w:t>
-      </w:r>
-      <w:r>
-        <w:rPr>
-          <w:rFonts w:hint="eastAsia"/>
-        </w:rPr>
-        <w:t>onUpgrade()</w:t>
-      </w:r>
-      <w:r>
-        <w:rPr>
-          <w:rFonts w:hint="eastAsia"/>
-        </w:rPr>
-        <w:t>方法里面继续，因此我们需要自定义一个类继承</w:t>
-      </w:r>
-      <w:r>
-        <w:rPr>
-          <w:rFonts w:hint="eastAsia"/>
-        </w:rPr>
-        <w:t>DevOpenHelper</w:t>
-      </w:r>
-      <w:r>
-        <w:rPr>
-          <w:rFonts w:hint="eastAsia"/>
-        </w:rPr>
-        <w:t>重写</w:t>
-      </w:r>
-      <w:r>
-        <w:rPr>
-          <w:rFonts w:hint="eastAsia"/>
-        </w:rPr>
-        <w:t>onUpgrade()</w:t>
-      </w:r>
-      <w:r>
-        <w:rPr>
-          <w:rFonts w:hint="eastAsia"/>
-        </w:rPr>
-        <w:t>方法</w:t>
-      </w:r>
-    </w:p>
-    <w:p>
-      <w:pPr>
-        <w:rPr>
-          <w:rFonts w:hint="eastAsia"/>
-        </w:rPr>
-      </w:pPr>
       <w:r>
         <w:rPr>
           <w:rFonts w:hint="eastAsia"/>
@@ -12328,11 +11992,6 @@
     </w:p>
     <w:p/>
     <w:p>
-      <w:pPr>
-        <w:rPr>
-          <w:rFonts w:hint="eastAsia"/>
-        </w:rPr>
-      </w:pPr>
       <w:r>
         <w:rPr>
           <w:rFonts w:hint="eastAsia"/>
@@ -12380,9 +12039,6 @@
     <w:p>
       <w:pPr>
         <w:spacing w:line="360" w:lineRule="auto"/>
-        <w:rPr>
-          <w:rFonts w:hint="eastAsia"/>
-        </w:rPr>
       </w:pPr>
     </w:p>
     <w:p>
@@ -12525,7 +12181,7 @@
 </file>
 
 <file path=word/endnotes.xml><?xml version="1.0" encoding="utf-8"?>
-<w:endnotes xmlns:wpc="http://schemas.microsoft.com/office/word/2010/wordprocessingCanvas" xmlns:cx="http://schemas.microsoft.com/office/drawing/2014/chartex" xmlns:cx1="http://schemas.microsoft.com/office/drawing/2015/9/8/chartex" xmlns:cx2="http://schemas.microsoft.com/office/drawing/2015/10/21/chartex" xmlns:cx3="http://schemas.microsoft.com/office/drawing/2016/5/9/chartex" xmlns:cx4="http://schemas.microsoft.com/office/drawing/2016/5/10/chartex" xmlns:cx5="http://schemas.microsoft.com/office/drawing/2016/5/11/chartex" xmlns:cx6="http://schemas.microsoft.com/office/drawing/2016/5/12/chartex" xmlns:cx7="http://schemas.microsoft.com/office/drawing/2016/5/13/chartex" xmlns:cx8="http://schemas.microsoft.com/office/drawing/2016/5/14/chartex" xmlns:mc="http://schemas.openxmlformats.org/markup-compatibility/2006" xmlns:aink="http://schemas.microsoft.com/office/drawing/2016/ink" xmlns:am3d="http://schemas.microsoft.com/office/drawing/2017/model3d" xmlns:o="urn:schemas-microsoft-com:office:office" xmlns:r="http://schemas.openxmlformats.org/officeDocument/2006/relationships" xmlns:m="http://schemas.openxmlformats.org/officeDocument/2006/math" xmlns:v="urn:schemas-microsoft-com:vml" xmlns:wp14="http://schemas.microsoft.com/office/word/2010/wordprocessingDrawing" xmlns:wp="http://schemas.openxmlformats.org/drawingml/2006/wordprocessingDrawing" xmlns:w10="urn:schemas-microsoft-com:office:word" xmlns:w="http://schemas.openxmlformats.org/wordprocessingml/2006/main" xmlns:w14="http://schemas.microsoft.com/office/word/2010/wordml" xmlns:w15="http://schemas.microsoft.com/office/word/2012/wordml" xmlns:w16cex="http://schemas.microsoft.com/office/word/2018/wordml/cex" xmlns:w16cid="http://schemas.microsoft.com/office/word/2016/wordml/cid" xmlns:w16="http://schemas.microsoft.com/office/word/2018/wordml" xmlns:w16se="http://schemas.microsoft.com/office/word/2015/wordml/symex" xmlns:wpg="http://schemas.microsoft.com/office/word/2010/wordprocessingGroup" xmlns:wpi="http://schemas.microsoft.com/office/word/2010/wordprocessingInk" xmlns:wne="http://schemas.microsoft.com/office/word/2006/wordml" xmlns:wps="http://schemas.microsoft.com/office/word/2010/wordprocessingShape" mc:Ignorable="w14 w15 w16se w16cid w16 w16cex wp14">
+<w:endnotes xmlns:wpc="http://schemas.microsoft.com/office/word/2010/wordprocessingCanvas" xmlns:mc="http://schemas.openxmlformats.org/markup-compatibility/2006" xmlns:o="urn:schemas-microsoft-com:office:office" xmlns:r="http://schemas.openxmlformats.org/officeDocument/2006/relationships" xmlns:m="http://schemas.openxmlformats.org/officeDocument/2006/math" xmlns:v="urn:schemas-microsoft-com:vml" xmlns:wp14="http://schemas.microsoft.com/office/word/2010/wordprocessingDrawing" xmlns:wp="http://schemas.openxmlformats.org/drawingml/2006/wordprocessingDrawing" xmlns:w10="urn:schemas-microsoft-com:office:word" xmlns:w="http://schemas.openxmlformats.org/wordprocessingml/2006/main" xmlns:w14="http://schemas.microsoft.com/office/word/2010/wordml" xmlns:wpg="http://schemas.microsoft.com/office/word/2010/wordprocessingGroup" xmlns:wpi="http://schemas.microsoft.com/office/word/2010/wordprocessingInk" xmlns:wne="http://schemas.microsoft.com/office/word/2006/wordml" xmlns:wps="http://schemas.microsoft.com/office/word/2010/wordprocessingShape" mc:Ignorable="w14 wp14">
   <w:endnote w:type="separator" w:id="-1">
     <w:p>
       <w:r>
@@ -12544,7 +12200,7 @@
 </file>
 
 <file path=word/footnotes.xml><?xml version="1.0" encoding="utf-8"?>
-<w:footnotes xmlns:wpc="http://schemas.microsoft.com/office/word/2010/wordprocessingCanvas" xmlns:cx="http://schemas.microsoft.com/office/drawing/2014/chartex" xmlns:cx1="http://schemas.microsoft.com/office/drawing/2015/9/8/chartex" xmlns:cx2="http://schemas.microsoft.com/office/drawing/2015/10/21/chartex" xmlns:cx3="http://schemas.microsoft.com/office/drawing/2016/5/9/chartex" xmlns:cx4="http://schemas.microsoft.com/office/drawing/2016/5/10/chartex" xmlns:cx5="http://schemas.microsoft.com/office/drawing/2016/5/11/chartex" xmlns:cx6="http://schemas.microsoft.com/office/drawing/2016/5/12/chartex" xmlns:cx7="http://schemas.microsoft.com/office/drawing/2016/5/13/chartex" xmlns:cx8="http://schemas.microsoft.com/office/drawing/2016/5/14/chartex" xmlns:mc="http://schemas.openxmlformats.org/markup-compatibility/2006" xmlns:aink="http://schemas.microsoft.com/office/drawing/2016/ink" xmlns:am3d="http://schemas.microsoft.com/office/drawing/2017/model3d" xmlns:o="urn:schemas-microsoft-com:office:office" xmlns:r="http://schemas.openxmlformats.org/officeDocument/2006/relationships" xmlns:m="http://schemas.openxmlformats.org/officeDocument/2006/math" xmlns:v="urn:schemas-microsoft-com:vml" xmlns:wp14="http://schemas.microsoft.com/office/word/2010/wordprocessingDrawing" xmlns:wp="http://schemas.openxmlformats.org/drawingml/2006/wordprocessingDrawing" xmlns:w10="urn:schemas-microsoft-com:office:word" xmlns:w="http://schemas.openxmlformats.org/wordprocessingml/2006/main" xmlns:w14="http://schemas.microsoft.com/office/word/2010/wordml" xmlns:w15="http://schemas.microsoft.com/office/word/2012/wordml" xmlns:w16cex="http://schemas.microsoft.com/office/word/2018/wordml/cex" xmlns:w16cid="http://schemas.microsoft.com/office/word/2016/wordml/cid" xmlns:w16="http://schemas.microsoft.com/office/word/2018/wordml" xmlns:w16se="http://schemas.microsoft.com/office/word/2015/wordml/symex" xmlns:wpg="http://schemas.microsoft.com/office/word/2010/wordprocessingGroup" xmlns:wpi="http://schemas.microsoft.com/office/word/2010/wordprocessingInk" xmlns:wne="http://schemas.microsoft.com/office/word/2006/wordml" xmlns:wps="http://schemas.microsoft.com/office/word/2010/wordprocessingShape" mc:Ignorable="w14 w15 w16se w16cid w16 w16cex wp14">
+<w:footnotes xmlns:wpc="http://schemas.microsoft.com/office/word/2010/wordprocessingCanvas" xmlns:mc="http://schemas.openxmlformats.org/markup-compatibility/2006" xmlns:o="urn:schemas-microsoft-com:office:office" xmlns:r="http://schemas.openxmlformats.org/officeDocument/2006/relationships" xmlns:m="http://schemas.openxmlformats.org/officeDocument/2006/math" xmlns:v="urn:schemas-microsoft-com:vml" xmlns:wp14="http://schemas.microsoft.com/office/word/2010/wordprocessingDrawing" xmlns:wp="http://schemas.openxmlformats.org/drawingml/2006/wordprocessingDrawing" xmlns:w10="urn:schemas-microsoft-com:office:word" xmlns:w="http://schemas.openxmlformats.org/wordprocessingml/2006/main" xmlns:w14="http://schemas.microsoft.com/office/word/2010/wordml" xmlns:wpg="http://schemas.microsoft.com/office/word/2010/wordprocessingGroup" xmlns:wpi="http://schemas.microsoft.com/office/word/2010/wordprocessingInk" xmlns:wne="http://schemas.microsoft.com/office/word/2006/wordml" xmlns:wps="http://schemas.microsoft.com/office/word/2010/wordprocessingShape" mc:Ignorable="w14 wp14">
   <w:footnote w:type="separator" w:id="-1">
     <w:p>
       <w:r>
@@ -12563,8 +12219,8 @@
 </file>
 
 <file path=word/numbering.xml><?xml version="1.0" encoding="utf-8"?>
-<w:numbering xmlns:wpc="http://schemas.microsoft.com/office/word/2010/wordprocessingCanvas" xmlns:cx="http://schemas.microsoft.com/office/drawing/2014/chartex" xmlns:cx1="http://schemas.microsoft.com/office/drawing/2015/9/8/chartex" xmlns:cx2="http://schemas.microsoft.com/office/drawing/2015/10/21/chartex" xmlns:cx3="http://schemas.microsoft.com/office/drawing/2016/5/9/chartex" xmlns:cx4="http://schemas.microsoft.com/office/drawing/2016/5/10/chartex" xmlns:cx5="http://schemas.microsoft.com/office/drawing/2016/5/11/chartex" xmlns:cx6="http://schemas.microsoft.com/office/drawing/2016/5/12/chartex" xmlns:cx7="http://schemas.microsoft.com/office/drawing/2016/5/13/chartex" xmlns:cx8="http://schemas.microsoft.com/office/drawing/2016/5/14/chartex" xmlns:mc="http://schemas.openxmlformats.org/markup-compatibility/2006" xmlns:aink="http://schemas.microsoft.com/office/drawing/2016/ink" xmlns:am3d="http://schemas.microsoft.com/office/drawing/2017/model3d" xmlns:o="urn:schemas-microsoft-com:office:office" xmlns:r="http://schemas.openxmlformats.org/officeDocument/2006/relationships" xmlns:m="http://schemas.openxmlformats.org/officeDocument/2006/math" xmlns:v="urn:schemas-microsoft-com:vml" xmlns:wp14="http://schemas.microsoft.com/office/word/2010/wordprocessingDrawing" xmlns:wp="http://schemas.openxmlformats.org/drawingml/2006/wordprocessingDrawing" xmlns:w10="urn:schemas-microsoft-com:office:word" xmlns:w="http://schemas.openxmlformats.org/wordprocessingml/2006/main" xmlns:w14="http://schemas.microsoft.com/office/word/2010/wordml" xmlns:w15="http://schemas.microsoft.com/office/word/2012/wordml" xmlns:w16cex="http://schemas.microsoft.com/office/word/2018/wordml/cex" xmlns:w16cid="http://schemas.microsoft.com/office/word/2016/wordml/cid" xmlns:w16="http://schemas.microsoft.com/office/word/2018/wordml" xmlns:w16se="http://schemas.microsoft.com/office/word/2015/wordml/symex" xmlns:wpg="http://schemas.microsoft.com/office/word/2010/wordprocessingGroup" xmlns:wpi="http://schemas.microsoft.com/office/word/2010/wordprocessingInk" xmlns:wne="http://schemas.microsoft.com/office/word/2006/wordml" xmlns:wps="http://schemas.microsoft.com/office/word/2010/wordprocessingShape" mc:Ignorable="w14 w15 w16se w16cid w16 w16cex wp14">
-  <w:abstractNum w:abstractNumId="0" w15:restartNumberingAfterBreak="0">
+<w:numbering xmlns:wpc="http://schemas.microsoft.com/office/word/2010/wordprocessingCanvas" xmlns:mc="http://schemas.openxmlformats.org/markup-compatibility/2006" xmlns:o="urn:schemas-microsoft-com:office:office" xmlns:r="http://schemas.openxmlformats.org/officeDocument/2006/relationships" xmlns:m="http://schemas.openxmlformats.org/officeDocument/2006/math" xmlns:v="urn:schemas-microsoft-com:vml" xmlns:wp14="http://schemas.microsoft.com/office/word/2010/wordprocessingDrawing" xmlns:wp="http://schemas.openxmlformats.org/drawingml/2006/wordprocessingDrawing" xmlns:w10="urn:schemas-microsoft-com:office:word" xmlns:w="http://schemas.openxmlformats.org/wordprocessingml/2006/main" xmlns:w14="http://schemas.microsoft.com/office/word/2010/wordml" xmlns:wpg="http://schemas.microsoft.com/office/word/2010/wordprocessingGroup" xmlns:wpi="http://schemas.microsoft.com/office/word/2010/wordprocessingInk" xmlns:wne="http://schemas.microsoft.com/office/word/2006/wordml" xmlns:wps="http://schemas.microsoft.com/office/word/2010/wordprocessingShape" mc:Ignorable="w14 wp14">
+  <w:abstractNum w:abstractNumId="0">
     <w:nsid w:val="008E7E05"/>
     <w:multiLevelType w:val="hybridMultilevel"/>
     <w:tmpl w:val="02283A94"/>
@@ -12653,7 +12309,7 @@
       </w:pPr>
     </w:lvl>
   </w:abstractNum>
-  <w:abstractNum w:abstractNumId="1" w15:restartNumberingAfterBreak="0">
+  <w:abstractNum w:abstractNumId="1">
     <w:nsid w:val="07601B8B"/>
     <w:multiLevelType w:val="hybridMultilevel"/>
     <w:tmpl w:val="AA98021C"/>
@@ -12742,7 +12398,7 @@
       </w:pPr>
     </w:lvl>
   </w:abstractNum>
-  <w:abstractNum w:abstractNumId="2" w15:restartNumberingAfterBreak="0">
+  <w:abstractNum w:abstractNumId="2">
     <w:nsid w:val="0AF74D8A"/>
     <w:multiLevelType w:val="hybridMultilevel"/>
     <w:tmpl w:val="6AC810B4"/>
@@ -12831,7 +12487,7 @@
       </w:pPr>
     </w:lvl>
   </w:abstractNum>
-  <w:abstractNum w:abstractNumId="3" w15:restartNumberingAfterBreak="0">
+  <w:abstractNum w:abstractNumId="3">
     <w:nsid w:val="0F555AA1"/>
     <w:multiLevelType w:val="hybridMultilevel"/>
     <w:tmpl w:val="50D6797E"/>
@@ -12920,7 +12576,7 @@
       </w:pPr>
     </w:lvl>
   </w:abstractNum>
-  <w:abstractNum w:abstractNumId="4" w15:restartNumberingAfterBreak="0">
+  <w:abstractNum w:abstractNumId="4">
     <w:nsid w:val="133C26C5"/>
     <w:multiLevelType w:val="multilevel"/>
     <w:tmpl w:val="740A1746"/>
@@ -13033,7 +12689,7 @@
       </w:rPr>
     </w:lvl>
   </w:abstractNum>
-  <w:abstractNum w:abstractNumId="5" w15:restartNumberingAfterBreak="0">
+  <w:abstractNum w:abstractNumId="5">
     <w:nsid w:val="163231BA"/>
     <w:multiLevelType w:val="hybridMultilevel"/>
     <w:tmpl w:val="1810A33C"/>
@@ -13122,7 +12778,7 @@
       </w:pPr>
     </w:lvl>
   </w:abstractNum>
-  <w:abstractNum w:abstractNumId="6" w15:restartNumberingAfterBreak="0">
+  <w:abstractNum w:abstractNumId="6">
     <w:nsid w:val="1AEC12BA"/>
     <w:multiLevelType w:val="hybridMultilevel"/>
     <w:tmpl w:val="02283A94"/>
@@ -13211,7 +12867,7 @@
       </w:pPr>
     </w:lvl>
   </w:abstractNum>
-  <w:abstractNum w:abstractNumId="7" w15:restartNumberingAfterBreak="0">
+  <w:abstractNum w:abstractNumId="7">
     <w:nsid w:val="1C935DFB"/>
     <w:multiLevelType w:val="hybridMultilevel"/>
     <w:tmpl w:val="02283A94"/>
@@ -13300,7 +12956,7 @@
       </w:pPr>
     </w:lvl>
   </w:abstractNum>
-  <w:abstractNum w:abstractNumId="8" w15:restartNumberingAfterBreak="0">
+  <w:abstractNum w:abstractNumId="8">
     <w:nsid w:val="20080492"/>
     <w:multiLevelType w:val="hybridMultilevel"/>
     <w:tmpl w:val="02283A94"/>
@@ -13389,7 +13045,7 @@
       </w:pPr>
     </w:lvl>
   </w:abstractNum>
-  <w:abstractNum w:abstractNumId="9" w15:restartNumberingAfterBreak="0">
+  <w:abstractNum w:abstractNumId="9">
     <w:nsid w:val="22473A83"/>
     <w:multiLevelType w:val="hybridMultilevel"/>
     <w:tmpl w:val="02283A94"/>
@@ -13478,7 +13134,7 @@
       </w:pPr>
     </w:lvl>
   </w:abstractNum>
-  <w:abstractNum w:abstractNumId="10" w15:restartNumberingAfterBreak="0">
+  <w:abstractNum w:abstractNumId="10">
     <w:nsid w:val="225009A2"/>
     <w:multiLevelType w:val="hybridMultilevel"/>
     <w:tmpl w:val="02283A94"/>
@@ -13567,7 +13223,7 @@
       </w:pPr>
     </w:lvl>
   </w:abstractNum>
-  <w:abstractNum w:abstractNumId="11" w15:restartNumberingAfterBreak="0">
+  <w:abstractNum w:abstractNumId="11">
     <w:nsid w:val="27564B61"/>
     <w:multiLevelType w:val="hybridMultilevel"/>
     <w:tmpl w:val="CB32E07E"/>
@@ -13656,7 +13312,7 @@
       </w:pPr>
     </w:lvl>
   </w:abstractNum>
-  <w:abstractNum w:abstractNumId="12" w15:restartNumberingAfterBreak="0">
+  <w:abstractNum w:abstractNumId="12">
     <w:nsid w:val="2AAB1F90"/>
     <w:multiLevelType w:val="hybridMultilevel"/>
     <w:tmpl w:val="09EAC4C2"/>
@@ -13745,7 +13401,7 @@
       </w:pPr>
     </w:lvl>
   </w:abstractNum>
-  <w:abstractNum w:abstractNumId="13" w15:restartNumberingAfterBreak="0">
+  <w:abstractNum w:abstractNumId="13">
     <w:nsid w:val="2B8A766A"/>
     <w:multiLevelType w:val="hybridMultilevel"/>
     <w:tmpl w:val="02283A94"/>
@@ -13834,7 +13490,7 @@
       </w:pPr>
     </w:lvl>
   </w:abstractNum>
-  <w:abstractNum w:abstractNumId="14" w15:restartNumberingAfterBreak="0">
+  <w:abstractNum w:abstractNumId="14">
     <w:nsid w:val="2C142F0A"/>
     <w:multiLevelType w:val="hybridMultilevel"/>
     <w:tmpl w:val="02283A94"/>
@@ -13923,7 +13579,7 @@
       </w:pPr>
     </w:lvl>
   </w:abstractNum>
-  <w:abstractNum w:abstractNumId="15" w15:restartNumberingAfterBreak="0">
+  <w:abstractNum w:abstractNumId="15">
     <w:nsid w:val="2D5261E3"/>
     <w:multiLevelType w:val="hybridMultilevel"/>
     <w:tmpl w:val="239A1C56"/>
@@ -14015,7 +13671,7 @@
       </w:pPr>
     </w:lvl>
   </w:abstractNum>
-  <w:abstractNum w:abstractNumId="16" w15:restartNumberingAfterBreak="0">
+  <w:abstractNum w:abstractNumId="16">
     <w:nsid w:val="2DB40FE8"/>
     <w:multiLevelType w:val="hybridMultilevel"/>
     <w:tmpl w:val="02283A94"/>
@@ -14104,7 +13760,7 @@
       </w:pPr>
     </w:lvl>
   </w:abstractNum>
-  <w:abstractNum w:abstractNumId="17" w15:restartNumberingAfterBreak="0">
+  <w:abstractNum w:abstractNumId="17">
     <w:nsid w:val="320A689D"/>
     <w:multiLevelType w:val="hybridMultilevel"/>
     <w:tmpl w:val="02283A94"/>
@@ -14193,7 +13849,7 @@
       </w:pPr>
     </w:lvl>
   </w:abstractNum>
-  <w:abstractNum w:abstractNumId="18" w15:restartNumberingAfterBreak="0">
+  <w:abstractNum w:abstractNumId="18">
     <w:nsid w:val="36300D50"/>
     <w:multiLevelType w:val="multilevel"/>
     <w:tmpl w:val="0409001F"/>
@@ -14279,7 +13935,7 @@
       </w:pPr>
     </w:lvl>
   </w:abstractNum>
-  <w:abstractNum w:abstractNumId="19" w15:restartNumberingAfterBreak="0">
+  <w:abstractNum w:abstractNumId="19">
     <w:nsid w:val="374C1EC2"/>
     <w:multiLevelType w:val="hybridMultilevel"/>
     <w:tmpl w:val="02283A94"/>
@@ -14368,7 +14024,7 @@
       </w:pPr>
     </w:lvl>
   </w:abstractNum>
-  <w:abstractNum w:abstractNumId="20" w15:restartNumberingAfterBreak="0">
+  <w:abstractNum w:abstractNumId="20">
     <w:nsid w:val="395E1137"/>
     <w:multiLevelType w:val="hybridMultilevel"/>
     <w:tmpl w:val="7F4623A0"/>
@@ -14457,7 +14113,7 @@
       </w:pPr>
     </w:lvl>
   </w:abstractNum>
-  <w:abstractNum w:abstractNumId="21" w15:restartNumberingAfterBreak="0">
+  <w:abstractNum w:abstractNumId="21">
     <w:nsid w:val="3AB33435"/>
     <w:multiLevelType w:val="hybridMultilevel"/>
     <w:tmpl w:val="14C64ED6"/>
@@ -14546,7 +14202,7 @@
       </w:pPr>
     </w:lvl>
   </w:abstractNum>
-  <w:abstractNum w:abstractNumId="22" w15:restartNumberingAfterBreak="0">
+  <w:abstractNum w:abstractNumId="22">
     <w:nsid w:val="3C820E77"/>
     <w:multiLevelType w:val="hybridMultilevel"/>
     <w:tmpl w:val="02283A94"/>
@@ -14635,7 +14291,7 @@
       </w:pPr>
     </w:lvl>
   </w:abstractNum>
-  <w:abstractNum w:abstractNumId="23" w15:restartNumberingAfterBreak="0">
+  <w:abstractNum w:abstractNumId="23">
     <w:nsid w:val="42667D51"/>
     <w:multiLevelType w:val="hybridMultilevel"/>
     <w:tmpl w:val="CA00DAD8"/>
@@ -14748,7 +14404,7 @@
       </w:rPr>
     </w:lvl>
   </w:abstractNum>
-  <w:abstractNum w:abstractNumId="24" w15:restartNumberingAfterBreak="0">
+  <w:abstractNum w:abstractNumId="24">
     <w:nsid w:val="4516317B"/>
     <w:multiLevelType w:val="hybridMultilevel"/>
     <w:tmpl w:val="F8A21812"/>
@@ -14839,7 +14495,7 @@
       </w:pPr>
     </w:lvl>
   </w:abstractNum>
-  <w:abstractNum w:abstractNumId="25" w15:restartNumberingAfterBreak="0">
+  <w:abstractNum w:abstractNumId="25">
     <w:nsid w:val="45D250EB"/>
     <w:multiLevelType w:val="hybridMultilevel"/>
     <w:tmpl w:val="1E586264"/>
@@ -14928,7 +14584,7 @@
       </w:pPr>
     </w:lvl>
   </w:abstractNum>
-  <w:abstractNum w:abstractNumId="26" w15:restartNumberingAfterBreak="0">
+  <w:abstractNum w:abstractNumId="26">
     <w:nsid w:val="4B65328F"/>
     <w:multiLevelType w:val="hybridMultilevel"/>
     <w:tmpl w:val="CB32E07E"/>
@@ -15017,7 +14673,7 @@
       </w:pPr>
     </w:lvl>
   </w:abstractNum>
-  <w:abstractNum w:abstractNumId="27" w15:restartNumberingAfterBreak="0">
+  <w:abstractNum w:abstractNumId="27">
     <w:nsid w:val="4ED460C3"/>
     <w:multiLevelType w:val="hybridMultilevel"/>
     <w:tmpl w:val="6DD05C00"/>
@@ -15106,7 +14762,7 @@
       </w:pPr>
     </w:lvl>
   </w:abstractNum>
-  <w:abstractNum w:abstractNumId="28" w15:restartNumberingAfterBreak="0">
+  <w:abstractNum w:abstractNumId="28">
     <w:nsid w:val="59990545"/>
     <w:multiLevelType w:val="hybridMultilevel"/>
     <w:tmpl w:val="02283A94"/>
@@ -15195,7 +14851,7 @@
       </w:pPr>
     </w:lvl>
   </w:abstractNum>
-  <w:abstractNum w:abstractNumId="29" w15:restartNumberingAfterBreak="0">
+  <w:abstractNum w:abstractNumId="29">
     <w:nsid w:val="5D5F4D0D"/>
     <w:multiLevelType w:val="hybridMultilevel"/>
     <w:tmpl w:val="02283A94"/>
@@ -15284,7 +14940,7 @@
       </w:pPr>
     </w:lvl>
   </w:abstractNum>
-  <w:abstractNum w:abstractNumId="30" w15:restartNumberingAfterBreak="0">
+  <w:abstractNum w:abstractNumId="30">
     <w:nsid w:val="5DBF4419"/>
     <w:multiLevelType w:val="hybridMultilevel"/>
     <w:tmpl w:val="EEC83470"/>
@@ -15373,7 +15029,7 @@
       </w:pPr>
     </w:lvl>
   </w:abstractNum>
-  <w:abstractNum w:abstractNumId="31" w15:restartNumberingAfterBreak="0">
+  <w:abstractNum w:abstractNumId="31">
     <w:nsid w:val="610B3D3F"/>
     <w:multiLevelType w:val="hybridMultilevel"/>
     <w:tmpl w:val="02283A94"/>
@@ -15462,7 +15118,7 @@
       </w:pPr>
     </w:lvl>
   </w:abstractNum>
-  <w:abstractNum w:abstractNumId="32" w15:restartNumberingAfterBreak="0">
+  <w:abstractNum w:abstractNumId="32">
     <w:nsid w:val="61733D8D"/>
     <w:multiLevelType w:val="hybridMultilevel"/>
     <w:tmpl w:val="02283A94"/>
@@ -15551,7 +15207,7 @@
       </w:pPr>
     </w:lvl>
   </w:abstractNum>
-  <w:abstractNum w:abstractNumId="33" w15:restartNumberingAfterBreak="0">
+  <w:abstractNum w:abstractNumId="33">
     <w:nsid w:val="65F002C0"/>
     <w:multiLevelType w:val="hybridMultilevel"/>
     <w:tmpl w:val="02283A94"/>
@@ -15640,7 +15296,7 @@
       </w:pPr>
     </w:lvl>
   </w:abstractNum>
-  <w:abstractNum w:abstractNumId="34" w15:restartNumberingAfterBreak="0">
+  <w:abstractNum w:abstractNumId="34">
     <w:nsid w:val="6C2B0153"/>
     <w:multiLevelType w:val="hybridMultilevel"/>
     <w:tmpl w:val="01C09730"/>
@@ -15729,7 +15385,7 @@
       </w:pPr>
     </w:lvl>
   </w:abstractNum>
-  <w:abstractNum w:abstractNumId="35" w15:restartNumberingAfterBreak="0">
+  <w:abstractNum w:abstractNumId="35">
     <w:nsid w:val="76E50996"/>
     <w:multiLevelType w:val="hybridMultilevel"/>
     <w:tmpl w:val="BF3C0B76"/>
@@ -15818,7 +15474,7 @@
       </w:pPr>
     </w:lvl>
   </w:abstractNum>
-  <w:abstractNum w:abstractNumId="36" w15:restartNumberingAfterBreak="0">
+  <w:abstractNum w:abstractNumId="36">
     <w:nsid w:val="77473DCF"/>
     <w:multiLevelType w:val="hybridMultilevel"/>
     <w:tmpl w:val="069CD686"/>
@@ -15907,7 +15563,7 @@
       </w:pPr>
     </w:lvl>
   </w:abstractNum>
-  <w:abstractNum w:abstractNumId="37" w15:restartNumberingAfterBreak="0">
+  <w:abstractNum w:abstractNumId="37">
     <w:nsid w:val="7F885B52"/>
     <w:multiLevelType w:val="hybridMultilevel"/>
     <w:tmpl w:val="02283A94"/>
@@ -16114,7 +15770,7 @@
 </file>
 
 <file path=word/styles.xml><?xml version="1.0" encoding="utf-8"?>
-<w:styles xmlns:mc="http://schemas.openxmlformats.org/markup-compatibility/2006" xmlns:r="http://schemas.openxmlformats.org/officeDocument/2006/relationships" xmlns:w="http://schemas.openxmlformats.org/wordprocessingml/2006/main" xmlns:w14="http://schemas.microsoft.com/office/word/2010/wordml" xmlns:w15="http://schemas.microsoft.com/office/word/2012/wordml" xmlns:w16cex="http://schemas.microsoft.com/office/word/2018/wordml/cex" xmlns:w16cid="http://schemas.microsoft.com/office/word/2016/wordml/cid" xmlns:w16="http://schemas.microsoft.com/office/word/2018/wordml" xmlns:w16se="http://schemas.microsoft.com/office/word/2015/wordml/symex" mc:Ignorable="w14 w15 w16se w16cid w16 w16cex">
+<w:styles xmlns:mc="http://schemas.openxmlformats.org/markup-compatibility/2006" xmlns:r="http://schemas.openxmlformats.org/officeDocument/2006/relationships" xmlns:w="http://schemas.openxmlformats.org/wordprocessingml/2006/main" xmlns:w14="http://schemas.microsoft.com/office/word/2010/wordml" mc:Ignorable="w14">
   <w:docDefaults>
     <w:rPrDefault>
       <w:rPr>
@@ -16127,380 +15783,147 @@
     </w:rPrDefault>
     <w:pPrDefault/>
   </w:docDefaults>
-  <w:latentStyles w:defLockedState="0" w:defUIPriority="99" w:defSemiHidden="0" w:defUnhideWhenUsed="0" w:defQFormat="0" w:count="376">
-    <w:lsdException w:name="Normal" w:uiPriority="0" w:qFormat="1"/>
-    <w:lsdException w:name="heading 1" w:uiPriority="9" w:qFormat="1"/>
-    <w:lsdException w:name="heading 2" w:semiHidden="1" w:uiPriority="9" w:unhideWhenUsed="1" w:qFormat="1"/>
-    <w:lsdException w:name="heading 3" w:semiHidden="1" w:uiPriority="9" w:unhideWhenUsed="1" w:qFormat="1"/>
-    <w:lsdException w:name="heading 4" w:semiHidden="1" w:uiPriority="9" w:unhideWhenUsed="1" w:qFormat="1"/>
-    <w:lsdException w:name="heading 5" w:semiHidden="1" w:uiPriority="9" w:unhideWhenUsed="1" w:qFormat="1"/>
-    <w:lsdException w:name="heading 6" w:semiHidden="1" w:uiPriority="9" w:unhideWhenUsed="1" w:qFormat="1"/>
-    <w:lsdException w:name="heading 7" w:semiHidden="1" w:uiPriority="9" w:unhideWhenUsed="1" w:qFormat="1"/>
-    <w:lsdException w:name="heading 8" w:semiHidden="1" w:uiPriority="9" w:unhideWhenUsed="1" w:qFormat="1"/>
-    <w:lsdException w:name="heading 9" w:semiHidden="1" w:uiPriority="9" w:unhideWhenUsed="1" w:qFormat="1"/>
-    <w:lsdException w:name="index 1" w:semiHidden="1" w:unhideWhenUsed="1"/>
-    <w:lsdException w:name="index 2" w:semiHidden="1" w:unhideWhenUsed="1"/>
-    <w:lsdException w:name="index 3" w:semiHidden="1" w:unhideWhenUsed="1"/>
-    <w:lsdException w:name="index 4" w:semiHidden="1" w:unhideWhenUsed="1"/>
-    <w:lsdException w:name="index 5" w:semiHidden="1" w:unhideWhenUsed="1"/>
-    <w:lsdException w:name="index 6" w:semiHidden="1" w:unhideWhenUsed="1"/>
-    <w:lsdException w:name="index 7" w:semiHidden="1" w:unhideWhenUsed="1"/>
-    <w:lsdException w:name="index 8" w:semiHidden="1" w:unhideWhenUsed="1"/>
-    <w:lsdException w:name="index 9" w:semiHidden="1" w:unhideWhenUsed="1"/>
-    <w:lsdException w:name="toc 1" w:semiHidden="1" w:uiPriority="39" w:unhideWhenUsed="1"/>
-    <w:lsdException w:name="toc 2" w:semiHidden="1" w:uiPriority="39" w:unhideWhenUsed="1"/>
-    <w:lsdException w:name="toc 3" w:semiHidden="1" w:uiPriority="39" w:unhideWhenUsed="1"/>
-    <w:lsdException w:name="toc 4" w:semiHidden="1" w:uiPriority="39" w:unhideWhenUsed="1"/>
-    <w:lsdException w:name="toc 5" w:semiHidden="1" w:uiPriority="39" w:unhideWhenUsed="1"/>
-    <w:lsdException w:name="toc 6" w:semiHidden="1" w:uiPriority="39" w:unhideWhenUsed="1"/>
-    <w:lsdException w:name="toc 7" w:semiHidden="1" w:uiPriority="39" w:unhideWhenUsed="1"/>
-    <w:lsdException w:name="toc 8" w:semiHidden="1" w:uiPriority="39" w:unhideWhenUsed="1"/>
-    <w:lsdException w:name="toc 9" w:semiHidden="1" w:uiPriority="39" w:unhideWhenUsed="1"/>
-    <w:lsdException w:name="Normal Indent" w:semiHidden="1" w:unhideWhenUsed="1"/>
-    <w:lsdException w:name="footnote text" w:semiHidden="1" w:unhideWhenUsed="1"/>
-    <w:lsdException w:name="annotation text" w:semiHidden="1" w:unhideWhenUsed="1"/>
-    <w:lsdException w:name="header" w:semiHidden="1" w:unhideWhenUsed="1"/>
-    <w:lsdException w:name="footer" w:semiHidden="1" w:unhideWhenUsed="1"/>
-    <w:lsdException w:name="index heading" w:semiHidden="1" w:unhideWhenUsed="1"/>
-    <w:lsdException w:name="caption" w:semiHidden="1" w:uiPriority="35" w:unhideWhenUsed="1" w:qFormat="1"/>
-    <w:lsdException w:name="table of figures" w:semiHidden="1" w:unhideWhenUsed="1"/>
-    <w:lsdException w:name="envelope address" w:semiHidden="1" w:unhideWhenUsed="1"/>
-    <w:lsdException w:name="envelope return" w:semiHidden="1" w:unhideWhenUsed="1"/>
-    <w:lsdException w:name="footnote reference" w:semiHidden="1" w:unhideWhenUsed="1"/>
-    <w:lsdException w:name="annotation reference" w:semiHidden="1" w:unhideWhenUsed="1"/>
-    <w:lsdException w:name="line number" w:semiHidden="1" w:unhideWhenUsed="1"/>
-    <w:lsdException w:name="page number" w:semiHidden="1" w:unhideWhenUsed="1"/>
-    <w:lsdException w:name="endnote reference" w:semiHidden="1" w:unhideWhenUsed="1"/>
-    <w:lsdException w:name="endnote text" w:semiHidden="1" w:unhideWhenUsed="1"/>
-    <w:lsdException w:name="table of authorities" w:semiHidden="1" w:unhideWhenUsed="1"/>
-    <w:lsdException w:name="macro" w:semiHidden="1" w:unhideWhenUsed="1"/>
-    <w:lsdException w:name="toa heading" w:semiHidden="1" w:unhideWhenUsed="1"/>
-    <w:lsdException w:name="List" w:semiHidden="1" w:unhideWhenUsed="1"/>
-    <w:lsdException w:name="List Bullet" w:semiHidden="1" w:unhideWhenUsed="1"/>
-    <w:lsdException w:name="List Number" w:semiHidden="1" w:unhideWhenUsed="1"/>
-    <w:lsdException w:name="List 2" w:semiHidden="1" w:unhideWhenUsed="1"/>
-    <w:lsdException w:name="List 3" w:semiHidden="1" w:unhideWhenUsed="1"/>
-    <w:lsdException w:name="List 4" w:semiHidden="1" w:unhideWhenUsed="1"/>
-    <w:lsdException w:name="List 5" w:semiHidden="1" w:unhideWhenUsed="1"/>
-    <w:lsdException w:name="List Bullet 2" w:semiHidden="1" w:unhideWhenUsed="1"/>
-    <w:lsdException w:name="List Bullet 3" w:semiHidden="1" w:unhideWhenUsed="1"/>
-    <w:lsdException w:name="List Bullet 4" w:semiHidden="1" w:unhideWhenUsed="1"/>
-    <w:lsdException w:name="List Bullet 5" w:semiHidden="1" w:unhideWhenUsed="1"/>
-    <w:lsdException w:name="List Number 2" w:semiHidden="1" w:unhideWhenUsed="1"/>
-    <w:lsdException w:name="List Number 3" w:semiHidden="1" w:unhideWhenUsed="1"/>
-    <w:lsdException w:name="List Number 4" w:semiHidden="1" w:unhideWhenUsed="1"/>
-    <w:lsdException w:name="List Number 5" w:semiHidden="1" w:unhideWhenUsed="1"/>
-    <w:lsdException w:name="Title" w:uiPriority="10" w:qFormat="1"/>
-    <w:lsdException w:name="Closing" w:semiHidden="1" w:unhideWhenUsed="1"/>
-    <w:lsdException w:name="Signature" w:semiHidden="1" w:unhideWhenUsed="1"/>
-    <w:lsdException w:name="Default Paragraph Font" w:semiHidden="1" w:uiPriority="1" w:unhideWhenUsed="1"/>
-    <w:lsdException w:name="Body Text" w:semiHidden="1" w:unhideWhenUsed="1"/>
-    <w:lsdException w:name="Body Text Indent" w:semiHidden="1" w:unhideWhenUsed="1"/>
-    <w:lsdException w:name="List Continue" w:semiHidden="1" w:unhideWhenUsed="1"/>
-    <w:lsdException w:name="List Continue 2" w:semiHidden="1" w:unhideWhenUsed="1"/>
-    <w:lsdException w:name="List Continue 3" w:semiHidden="1" w:unhideWhenUsed="1"/>
-    <w:lsdException w:name="List Continue 4" w:semiHidden="1" w:unhideWhenUsed="1"/>
-    <w:lsdException w:name="List Continue 5" w:semiHidden="1" w:unhideWhenUsed="1"/>
-    <w:lsdException w:name="Message Header" w:semiHidden="1" w:unhideWhenUsed="1"/>
-    <w:lsdException w:name="Subtitle" w:uiPriority="11" w:qFormat="1"/>
-    <w:lsdException w:name="Salutation" w:semiHidden="1" w:unhideWhenUsed="1"/>
-    <w:lsdException w:name="Date" w:semiHidden="1" w:unhideWhenUsed="1"/>
-    <w:lsdException w:name="Body Text First Indent" w:semiHidden="1" w:unhideWhenUsed="1"/>
-    <w:lsdException w:name="Body Text First Indent 2" w:semiHidden="1" w:unhideWhenUsed="1"/>
-    <w:lsdException w:name="Note Heading" w:semiHidden="1" w:unhideWhenUsed="1"/>
-    <w:lsdException w:name="Body Text 2" w:semiHidden="1" w:unhideWhenUsed="1"/>
-    <w:lsdException w:name="Body Text 3" w:semiHidden="1" w:unhideWhenUsed="1"/>
-    <w:lsdException w:name="Body Text Indent 2" w:semiHidden="1" w:unhideWhenUsed="1"/>
-    <w:lsdException w:name="Body Text Indent 3" w:semiHidden="1" w:unhideWhenUsed="1"/>
-    <w:lsdException w:name="Block Text" w:semiHidden="1" w:unhideWhenUsed="1"/>
-    <w:lsdException w:name="Hyperlink" w:semiHidden="1" w:unhideWhenUsed="1"/>
-    <w:lsdException w:name="FollowedHyperlink" w:semiHidden="1" w:unhideWhenUsed="1"/>
-    <w:lsdException w:name="Strong" w:uiPriority="22" w:qFormat="1"/>
-    <w:lsdException w:name="Emphasis" w:uiPriority="20" w:qFormat="1"/>
-    <w:lsdException w:name="Document Map" w:semiHidden="1" w:unhideWhenUsed="1"/>
-    <w:lsdException w:name="Plain Text" w:semiHidden="1" w:unhideWhenUsed="1"/>
-    <w:lsdException w:name="E-mail Signature" w:semiHidden="1" w:unhideWhenUsed="1"/>
-    <w:lsdException w:name="HTML Top of Form" w:semiHidden="1" w:unhideWhenUsed="1"/>
-    <w:lsdException w:name="HTML Bottom of Form" w:semiHidden="1" w:unhideWhenUsed="1"/>
-    <w:lsdException w:name="Normal (Web)" w:semiHidden="1" w:unhideWhenUsed="1"/>
-    <w:lsdException w:name="HTML Acronym" w:semiHidden="1" w:unhideWhenUsed="1"/>
-    <w:lsdException w:name="HTML Address" w:semiHidden="1" w:unhideWhenUsed="1"/>
-    <w:lsdException w:name="HTML Cite" w:semiHidden="1" w:unhideWhenUsed="1"/>
-    <w:lsdException w:name="HTML Code" w:semiHidden="1" w:unhideWhenUsed="1"/>
-    <w:lsdException w:name="HTML Definition" w:semiHidden="1" w:unhideWhenUsed="1"/>
-    <w:lsdException w:name="HTML Keyboard" w:semiHidden="1" w:unhideWhenUsed="1"/>
-    <w:lsdException w:name="HTML Preformatted" w:semiHidden="1" w:unhideWhenUsed="1"/>
-    <w:lsdException w:name="HTML Sample" w:semiHidden="1" w:unhideWhenUsed="1"/>
-    <w:lsdException w:name="HTML Typewriter" w:semiHidden="1" w:unhideWhenUsed="1"/>
-    <w:lsdException w:name="HTML Variable" w:semiHidden="1" w:unhideWhenUsed="1"/>
-    <w:lsdException w:name="annotation subject" w:semiHidden="1" w:unhideWhenUsed="1"/>
-    <w:lsdException w:name="No List" w:semiHidden="1" w:unhideWhenUsed="1"/>
-    <w:lsdException w:name="Outline List 1" w:semiHidden="1" w:unhideWhenUsed="1"/>
-    <w:lsdException w:name="Outline List 2" w:semiHidden="1" w:unhideWhenUsed="1"/>
-    <w:lsdException w:name="Outline List 3" w:semiHidden="1" w:unhideWhenUsed="1"/>
-    <w:lsdException w:name="Table Simple 1" w:semiHidden="1" w:unhideWhenUsed="1"/>
-    <w:lsdException w:name="Table Simple 2" w:semiHidden="1" w:unhideWhenUsed="1"/>
-    <w:lsdException w:name="Table Simple 3" w:semiHidden="1" w:unhideWhenUsed="1"/>
-    <w:lsdException w:name="Table Classic 1" w:semiHidden="1" w:unhideWhenUsed="1"/>
-    <w:lsdException w:name="Table Classic 2" w:semiHidden="1" w:unhideWhenUsed="1"/>
-    <w:lsdException w:name="Table Classic 3" w:semiHidden="1" w:unhideWhenUsed="1"/>
-    <w:lsdException w:name="Table Classic 4" w:semiHidden="1" w:unhideWhenUsed="1"/>
-    <w:lsdException w:name="Table Colorful 1" w:semiHidden="1" w:unhideWhenUsed="1"/>
-    <w:lsdException w:name="Table Colorful 2" w:semiHidden="1" w:unhideWhenUsed="1"/>
-    <w:lsdException w:name="Table Colorful 3" w:semiHidden="1" w:unhideWhenUsed="1"/>
-    <w:lsdException w:name="Table Columns 1" w:semiHidden="1" w:unhideWhenUsed="1"/>
-    <w:lsdException w:name="Table Columns 2" w:semiHidden="1" w:unhideWhenUsed="1"/>
-    <w:lsdException w:name="Table Columns 3" w:semiHidden="1" w:unhideWhenUsed="1"/>
-    <w:lsdException w:name="Table Columns 4" w:semiHidden="1" w:unhideWhenUsed="1"/>
-    <w:lsdException w:name="Table Columns 5" w:semiHidden="1" w:unhideWhenUsed="1"/>
-    <w:lsdException w:name="Table Grid 1" w:semiHidden="1" w:unhideWhenUsed="1"/>
-    <w:lsdException w:name="Table Grid 2" w:semiHidden="1" w:unhideWhenUsed="1"/>
-    <w:lsdException w:name="Table Grid 3" w:semiHidden="1" w:unhideWhenUsed="1"/>
-    <w:lsdException w:name="Table Grid 4" w:semiHidden="1" w:unhideWhenUsed="1"/>
-    <w:lsdException w:name="Table Grid 5" w:semiHidden="1" w:unhideWhenUsed="1"/>
-    <w:lsdException w:name="Table Grid 6" w:semiHidden="1" w:unhideWhenUsed="1"/>
-    <w:lsdException w:name="Table Grid 7" w:semiHidden="1" w:unhideWhenUsed="1"/>
-    <w:lsdException w:name="Table Grid 8" w:semiHidden="1" w:unhideWhenUsed="1"/>
-    <w:lsdException w:name="Table List 1" w:semiHidden="1" w:unhideWhenUsed="1"/>
-    <w:lsdException w:name="Table List 2" w:semiHidden="1" w:unhideWhenUsed="1"/>
-    <w:lsdException w:name="Table List 3" w:semiHidden="1" w:unhideWhenUsed="1"/>
-    <w:lsdException w:name="Table List 4" w:semiHidden="1" w:unhideWhenUsed="1"/>
-    <w:lsdException w:name="Table List 5" w:semiHidden="1" w:unhideWhenUsed="1"/>
-    <w:lsdException w:name="Table List 6" w:semiHidden="1" w:unhideWhenUsed="1"/>
-    <w:lsdException w:name="Table List 7" w:semiHidden="1" w:unhideWhenUsed="1"/>
-    <w:lsdException w:name="Table List 8" w:semiHidden="1" w:unhideWhenUsed="1"/>
-    <w:lsdException w:name="Table 3D effects 1" w:semiHidden="1" w:unhideWhenUsed="1"/>
-    <w:lsdException w:name="Table 3D effects 2" w:semiHidden="1" w:unhideWhenUsed="1"/>
-    <w:lsdException w:name="Table 3D effects 3" w:semiHidden="1" w:unhideWhenUsed="1"/>
-    <w:lsdException w:name="Table Contemporary" w:semiHidden="1" w:unhideWhenUsed="1"/>
-    <w:lsdException w:name="Table Elegant" w:semiHidden="1" w:unhideWhenUsed="1"/>
-    <w:lsdException w:name="Table Professional" w:semiHidden="1" w:unhideWhenUsed="1"/>
-    <w:lsdException w:name="Table Subtle 1" w:semiHidden="1" w:unhideWhenUsed="1"/>
-    <w:lsdException w:name="Table Subtle 2" w:semiHidden="1" w:unhideWhenUsed="1"/>
-    <w:lsdException w:name="Table Web 1" w:semiHidden="1" w:unhideWhenUsed="1"/>
-    <w:lsdException w:name="Table Web 2" w:semiHidden="1" w:unhideWhenUsed="1"/>
-    <w:lsdException w:name="Balloon Text" w:semiHidden="1" w:unhideWhenUsed="1"/>
-    <w:lsdException w:name="Table Grid" w:uiPriority="59"/>
-    <w:lsdException w:name="Placeholder Text" w:semiHidden="1"/>
-    <w:lsdException w:name="No Spacing" w:uiPriority="1" w:qFormat="1"/>
-    <w:lsdException w:name="Light Shading" w:uiPriority="60"/>
-    <w:lsdException w:name="Light List" w:uiPriority="61"/>
-    <w:lsdException w:name="Light Grid" w:uiPriority="62"/>
-    <w:lsdException w:name="Medium Shading 1" w:uiPriority="63"/>
-    <w:lsdException w:name="Medium Shading 2" w:uiPriority="64"/>
-    <w:lsdException w:name="Medium List 1" w:uiPriority="65"/>
-    <w:lsdException w:name="Medium List 2" w:uiPriority="66"/>
-    <w:lsdException w:name="Medium Grid 1" w:uiPriority="67"/>
-    <w:lsdException w:name="Medium Grid 2" w:uiPriority="68"/>
-    <w:lsdException w:name="Medium Grid 3" w:uiPriority="69"/>
-    <w:lsdException w:name="Dark List" w:uiPriority="70"/>
-    <w:lsdException w:name="Colorful Shading" w:uiPriority="71"/>
-    <w:lsdException w:name="Colorful List" w:uiPriority="72"/>
-    <w:lsdException w:name="Colorful Grid" w:uiPriority="73"/>
-    <w:lsdException w:name="Light Shading Accent 1" w:uiPriority="60"/>
-    <w:lsdException w:name="Light List Accent 1" w:uiPriority="61"/>
-    <w:lsdException w:name="Light Grid Accent 1" w:uiPriority="62"/>
-    <w:lsdException w:name="Medium Shading 1 Accent 1" w:uiPriority="63"/>
-    <w:lsdException w:name="Medium Shading 2 Accent 1" w:uiPriority="64"/>
-    <w:lsdException w:name="Medium List 1 Accent 1" w:uiPriority="65"/>
-    <w:lsdException w:name="Revision" w:semiHidden="1"/>
-    <w:lsdException w:name="List Paragraph" w:uiPriority="34" w:qFormat="1"/>
-    <w:lsdException w:name="Quote" w:uiPriority="29" w:qFormat="1"/>
-    <w:lsdException w:name="Intense Quote" w:uiPriority="30" w:qFormat="1"/>
-    <w:lsdException w:name="Medium List 2 Accent 1" w:uiPriority="66"/>
-    <w:lsdException w:name="Medium Grid 1 Accent 1" w:uiPriority="67"/>
-    <w:lsdException w:name="Medium Grid 2 Accent 1" w:uiPriority="68"/>
-    <w:lsdException w:name="Medium Grid 3 Accent 1" w:uiPriority="69"/>
-    <w:lsdException w:name="Dark List Accent 1" w:uiPriority="70"/>
-    <w:lsdException w:name="Colorful Shading Accent 1" w:uiPriority="71"/>
-    <w:lsdException w:name="Colorful List Accent 1" w:uiPriority="72"/>
-    <w:lsdException w:name="Colorful Grid Accent 1" w:uiPriority="73"/>
-    <w:lsdException w:name="Light Shading Accent 2" w:uiPriority="60"/>
-    <w:lsdException w:name="Light List Accent 2" w:uiPriority="61"/>
-    <w:lsdException w:name="Light Grid Accent 2" w:uiPriority="62"/>
-    <w:lsdException w:name="Medium Shading 1 Accent 2" w:uiPriority="63"/>
-    <w:lsdException w:name="Medium Shading 2 Accent 2" w:uiPriority="64"/>
-    <w:lsdException w:name="Medium List 1 Accent 2" w:uiPriority="65"/>
-    <w:lsdException w:name="Medium List 2 Accent 2" w:uiPriority="66"/>
-    <w:lsdException w:name="Medium Grid 1 Accent 2" w:uiPriority="67"/>
-    <w:lsdException w:name="Medium Grid 2 Accent 2" w:uiPriority="68"/>
-    <w:lsdException w:name="Medium Grid 3 Accent 2" w:uiPriority="69"/>
-    <w:lsdException w:name="Dark List Accent 2" w:uiPriority="70"/>
-    <w:lsdException w:name="Colorful Shading Accent 2" w:uiPriority="71"/>
-    <w:lsdException w:name="Colorful List Accent 2" w:uiPriority="72"/>
-    <w:lsdException w:name="Colorful Grid Accent 2" w:uiPriority="73"/>
-    <w:lsdException w:name="Light Shading Accent 3" w:uiPriority="60"/>
-    <w:lsdException w:name="Light List Accent 3" w:uiPriority="61"/>
-    <w:lsdException w:name="Light Grid Accent 3" w:uiPriority="62"/>
-    <w:lsdException w:name="Medium Shading 1 Accent 3" w:uiPriority="63"/>
-    <w:lsdException w:name="Medium Shading 2 Accent 3" w:uiPriority="64"/>
-    <w:lsdException w:name="Medium List 1 Accent 3" w:uiPriority="65"/>
-    <w:lsdException w:name="Medium List 2 Accent 3" w:uiPriority="66"/>
-    <w:lsdException w:name="Medium Grid 1 Accent 3" w:uiPriority="67"/>
-    <w:lsdException w:name="Medium Grid 2 Accent 3" w:uiPriority="68"/>
-    <w:lsdException w:name="Medium Grid 3 Accent 3" w:uiPriority="69"/>
-    <w:lsdException w:name="Dark List Accent 3" w:uiPriority="70"/>
-    <w:lsdException w:name="Colorful Shading Accent 3" w:uiPriority="71"/>
-    <w:lsdException w:name="Colorful List Accent 3" w:uiPriority="72"/>
-    <w:lsdException w:name="Colorful Grid Accent 3" w:uiPriority="73"/>
-    <w:lsdException w:name="Light Shading Accent 4" w:uiPriority="60"/>
-    <w:lsdException w:name="Light List Accent 4" w:uiPriority="61"/>
-    <w:lsdException w:name="Light Grid Accent 4" w:uiPriority="62"/>
-    <w:lsdException w:name="Medium Shading 1 Accent 4" w:uiPriority="63"/>
-    <w:lsdException w:name="Medium Shading 2 Accent 4" w:uiPriority="64"/>
-    <w:lsdException w:name="Medium List 1 Accent 4" w:uiPriority="65"/>
-    <w:lsdException w:name="Medium List 2 Accent 4" w:uiPriority="66"/>
-    <w:lsdException w:name="Medium Grid 1 Accent 4" w:uiPriority="67"/>
-    <w:lsdException w:name="Medium Grid 2 Accent 4" w:uiPriority="68"/>
-    <w:lsdException w:name="Medium Grid 3 Accent 4" w:uiPriority="69"/>
-    <w:lsdException w:name="Dark List Accent 4" w:uiPriority="70"/>
-    <w:lsdException w:name="Colorful Shading Accent 4" w:uiPriority="71"/>
-    <w:lsdException w:name="Colorful List Accent 4" w:uiPriority="72"/>
-    <w:lsdException w:name="Colorful Grid Accent 4" w:uiPriority="73"/>
-    <w:lsdException w:name="Light Shading Accent 5" w:uiPriority="60"/>
-    <w:lsdException w:name="Light List Accent 5" w:uiPriority="61"/>
-    <w:lsdException w:name="Light Grid Accent 5" w:uiPriority="62"/>
-    <w:lsdException w:name="Medium Shading 1 Accent 5" w:uiPriority="63"/>
-    <w:lsdException w:name="Medium Shading 2 Accent 5" w:uiPriority="64"/>
-    <w:lsdException w:name="Medium List 1 Accent 5" w:uiPriority="65"/>
-    <w:lsdException w:name="Medium List 2 Accent 5" w:uiPriority="66"/>
-    <w:lsdException w:name="Medium Grid 1 Accent 5" w:uiPriority="67"/>
-    <w:lsdException w:name="Medium Grid 2 Accent 5" w:uiPriority="68"/>
-    <w:lsdException w:name="Medium Grid 3 Accent 5" w:uiPriority="69"/>
-    <w:lsdException w:name="Dark List Accent 5" w:uiPriority="70"/>
-    <w:lsdException w:name="Colorful Shading Accent 5" w:uiPriority="71"/>
-    <w:lsdException w:name="Colorful List Accent 5" w:uiPriority="72"/>
-    <w:lsdException w:name="Colorful Grid Accent 5" w:uiPriority="73"/>
-    <w:lsdException w:name="Light Shading Accent 6" w:uiPriority="60"/>
-    <w:lsdException w:name="Light List Accent 6" w:uiPriority="61"/>
-    <w:lsdException w:name="Light Grid Accent 6" w:uiPriority="62"/>
-    <w:lsdException w:name="Medium Shading 1 Accent 6" w:uiPriority="63"/>
-    <w:lsdException w:name="Medium Shading 2 Accent 6" w:uiPriority="64"/>
-    <w:lsdException w:name="Medium List 1 Accent 6" w:uiPriority="65"/>
-    <w:lsdException w:name="Medium List 2 Accent 6" w:uiPriority="66"/>
-    <w:lsdException w:name="Medium Grid 1 Accent 6" w:uiPriority="67"/>
-    <w:lsdException w:name="Medium Grid 2 Accent 6" w:uiPriority="68"/>
-    <w:lsdException w:name="Medium Grid 3 Accent 6" w:uiPriority="69"/>
-    <w:lsdException w:name="Dark List Accent 6" w:uiPriority="70"/>
-    <w:lsdException w:name="Colorful Shading Accent 6" w:uiPriority="71"/>
-    <w:lsdException w:name="Colorful List Accent 6" w:uiPriority="72"/>
-    <w:lsdException w:name="Colorful Grid Accent 6" w:uiPriority="73"/>
-    <w:lsdException w:name="Subtle Emphasis" w:uiPriority="19" w:qFormat="1"/>
-    <w:lsdException w:name="Intense Emphasis" w:uiPriority="21" w:qFormat="1"/>
-    <w:lsdException w:name="Subtle Reference" w:uiPriority="31" w:qFormat="1"/>
-    <w:lsdException w:name="Intense Reference" w:uiPriority="32" w:qFormat="1"/>
-    <w:lsdException w:name="Book Title" w:uiPriority="33" w:qFormat="1"/>
-    <w:lsdException w:name="Bibliography" w:semiHidden="1" w:uiPriority="37" w:unhideWhenUsed="1"/>
-    <w:lsdException w:name="TOC Heading" w:semiHidden="1" w:uiPriority="39" w:unhideWhenUsed="1" w:qFormat="1"/>
-    <w:lsdException w:name="Plain Table 1" w:uiPriority="41"/>
-    <w:lsdException w:name="Plain Table 2" w:uiPriority="42"/>
-    <w:lsdException w:name="Plain Table 3" w:uiPriority="43"/>
-    <w:lsdException w:name="Plain Table 4" w:uiPriority="44"/>
-    <w:lsdException w:name="Plain Table 5" w:uiPriority="45"/>
-    <w:lsdException w:name="Grid Table Light" w:uiPriority="40"/>
-    <w:lsdException w:name="Grid Table 1 Light" w:uiPriority="46"/>
-    <w:lsdException w:name="Grid Table 2" w:uiPriority="47"/>
-    <w:lsdException w:name="Grid Table 3" w:uiPriority="48"/>
-    <w:lsdException w:name="Grid Table 4" w:uiPriority="49"/>
-    <w:lsdException w:name="Grid Table 5 Dark" w:uiPriority="50"/>
-    <w:lsdException w:name="Grid Table 6 Colorful" w:uiPriority="51"/>
-    <w:lsdException w:name="Grid Table 7 Colorful" w:uiPriority="52"/>
-    <w:lsdException w:name="Grid Table 1 Light Accent 1" w:uiPriority="46"/>
-    <w:lsdException w:name="Grid Table 2 Accent 1" w:uiPriority="47"/>
-    <w:lsdException w:name="Grid Table 3 Accent 1" w:uiPriority="48"/>
-    <w:lsdException w:name="Grid Table 4 Accent 1" w:uiPriority="49"/>
-    <w:lsdException w:name="Grid Table 5 Dark Accent 1" w:uiPriority="50"/>
-    <w:lsdException w:name="Grid Table 6 Colorful Accent 1" w:uiPriority="51"/>
-    <w:lsdException w:name="Grid Table 7 Colorful Accent 1" w:uiPriority="52"/>
-    <w:lsdException w:name="Grid Table 1 Light Accent 2" w:uiPriority="46"/>
-    <w:lsdException w:name="Grid Table 2 Accent 2" w:uiPriority="47"/>
-    <w:lsdException w:name="Grid Table 3 Accent 2" w:uiPriority="48"/>
-    <w:lsdException w:name="Grid Table 4 Accent 2" w:uiPriority="49"/>
-    <w:lsdException w:name="Grid Table 5 Dark Accent 2" w:uiPriority="50"/>
-    <w:lsdException w:name="Grid Table 6 Colorful Accent 2" w:uiPriority="51"/>
-    <w:lsdException w:name="Grid Table 7 Colorful Accent 2" w:uiPriority="52"/>
-    <w:lsdException w:name="Grid Table 1 Light Accent 3" w:uiPriority="46"/>
-    <w:lsdException w:name="Grid Table 2 Accent 3" w:uiPriority="47"/>
-    <w:lsdException w:name="Grid Table 3 Accent 3" w:uiPriority="48"/>
-    <w:lsdException w:name="Grid Table 4 Accent 3" w:uiPriority="49"/>
-    <w:lsdException w:name="Grid Table 5 Dark Accent 3" w:uiPriority="50"/>
-    <w:lsdException w:name="Grid Table 6 Colorful Accent 3" w:uiPriority="51"/>
-    <w:lsdException w:name="Grid Table 7 Colorful Accent 3" w:uiPriority="52"/>
-    <w:lsdException w:name="Grid Table 1 Light Accent 4" w:uiPriority="46"/>
-    <w:lsdException w:name="Grid Table 2 Accent 4" w:uiPriority="47"/>
-    <w:lsdException w:name="Grid Table 3 Accent 4" w:uiPriority="48"/>
-    <w:lsdException w:name="Grid Table 4 Accent 4" w:uiPriority="49"/>
-    <w:lsdException w:name="Grid Table 5 Dark Accent 4" w:uiPriority="50"/>
-    <w:lsdException w:name="Grid Table 6 Colorful Accent 4" w:uiPriority="51"/>
-    <w:lsdException w:name="Grid Table 7 Colorful Accent 4" w:uiPriority="52"/>
-    <w:lsdException w:name="Grid Table 1 Light Accent 5" w:uiPriority="46"/>
-    <w:lsdException w:name="Grid Table 2 Accent 5" w:uiPriority="47"/>
-    <w:lsdException w:name="Grid Table 3 Accent 5" w:uiPriority="48"/>
-    <w:lsdException w:name="Grid Table 4 Accent 5" w:uiPriority="49"/>
-    <w:lsdException w:name="Grid Table 5 Dark Accent 5" w:uiPriority="50"/>
-    <w:lsdException w:name="Grid Table 6 Colorful Accent 5" w:uiPriority="51"/>
-    <w:lsdException w:name="Grid Table 7 Colorful Accent 5" w:uiPriority="52"/>
-    <w:lsdException w:name="Grid Table 1 Light Accent 6" w:uiPriority="46"/>
-    <w:lsdException w:name="Grid Table 2 Accent 6" w:uiPriority="47"/>
-    <w:lsdException w:name="Grid Table 3 Accent 6" w:uiPriority="48"/>
-    <w:lsdException w:name="Grid Table 4 Accent 6" w:uiPriority="49"/>
-    <w:lsdException w:name="Grid Table 5 Dark Accent 6" w:uiPriority="50"/>
-    <w:lsdException w:name="Grid Table 6 Colorful Accent 6" w:uiPriority="51"/>
-    <w:lsdException w:name="Grid Table 7 Colorful Accent 6" w:uiPriority="52"/>
-    <w:lsdException w:name="List Table 1 Light" w:uiPriority="46"/>
-    <w:lsdException w:name="List Table 2" w:uiPriority="47"/>
-    <w:lsdException w:name="List Table 3" w:uiPriority="48"/>
-    <w:lsdException w:name="List Table 4" w:uiPriority="49"/>
-    <w:lsdException w:name="List Table 5 Dark" w:uiPriority="50"/>
-    <w:lsdException w:name="List Table 6 Colorful" w:uiPriority="51"/>
-    <w:lsdException w:name="List Table 7 Colorful" w:uiPriority="52"/>
-    <w:lsdException w:name="List Table 1 Light Accent 1" w:uiPriority="46"/>
-    <w:lsdException w:name="List Table 2 Accent 1" w:uiPriority="47"/>
-    <w:lsdException w:name="List Table 3 Accent 1" w:uiPriority="48"/>
-    <w:lsdException w:name="List Table 4 Accent 1" w:uiPriority="49"/>
-    <w:lsdException w:name="List Table 5 Dark Accent 1" w:uiPriority="50"/>
-    <w:lsdException w:name="List Table 6 Colorful Accent 1" w:uiPriority="51"/>
-    <w:lsdException w:name="List Table 7 Colorful Accent 1" w:uiPriority="52"/>
-    <w:lsdException w:name="List Table 1 Light Accent 2" w:uiPriority="46"/>
-    <w:lsdException w:name="List Table 2 Accent 2" w:uiPriority="47"/>
-    <w:lsdException w:name="List Table 3 Accent 2" w:uiPriority="48"/>
-    <w:lsdException w:name="List Table 4 Accent 2" w:uiPriority="49"/>
-    <w:lsdException w:name="List Table 5 Dark Accent 2" w:uiPriority="50"/>
-    <w:lsdException w:name="List Table 6 Colorful Accent 2" w:uiPriority="51"/>
-    <w:lsdException w:name="List Table 7 Colorful Accent 2" w:uiPriority="52"/>
-    <w:lsdException w:name="List Table 1 Light Accent 3" w:uiPriority="46"/>
-    <w:lsdException w:name="List Table 2 Accent 3" w:uiPriority="47"/>
-    <w:lsdException w:name="List Table 3 Accent 3" w:uiPriority="48"/>
-    <w:lsdException w:name="List Table 4 Accent 3" w:uiPriority="49"/>
-    <w:lsdException w:name="List Table 5 Dark Accent 3" w:uiPriority="50"/>
-    <w:lsdException w:name="List Table 6 Colorful Accent 3" w:uiPriority="51"/>
-    <w:lsdException w:name="List Table 7 Colorful Accent 3" w:uiPriority="52"/>
-    <w:lsdException w:name="List Table 1 Light Accent 4" w:uiPriority="46"/>
-    <w:lsdException w:name="List Table 2 Accent 4" w:uiPriority="47"/>
-    <w:lsdException w:name="List Table 3 Accent 4" w:uiPriority="48"/>
-    <w:lsdException w:name="List Table 4 Accent 4" w:uiPriority="49"/>
-    <w:lsdException w:name="List Table 5 Dark Accent 4" w:uiPriority="50"/>
-    <w:lsdException w:name="List Table 6 Colorful Accent 4" w:uiPriority="51"/>
-    <w:lsdException w:name="List Table 7 Colorful Accent 4" w:uiPriority="52"/>
-    <w:lsdException w:name="List Table 1 Light Accent 5" w:uiPriority="46"/>
-    <w:lsdException w:name="List Table 2 Accent 5" w:uiPriority="47"/>
-    <w:lsdException w:name="List Table 3 Accent 5" w:uiPriority="48"/>
-    <w:lsdException w:name="List Table 4 Accent 5" w:uiPriority="49"/>
-    <w:lsdException w:name="List Table 5 Dark Accent 5" w:uiPriority="50"/>
-    <w:lsdException w:name="List Table 6 Colorful Accent 5" w:uiPriority="51"/>
-    <w:lsdException w:name="List Table 7 Colorful Accent 5" w:uiPriority="52"/>
-    <w:lsdException w:name="List Table 1 Light Accent 6" w:uiPriority="46"/>
-    <w:lsdException w:name="List Table 2 Accent 6" w:uiPriority="47"/>
-    <w:lsdException w:name="List Table 3 Accent 6" w:uiPriority="48"/>
-    <w:lsdException w:name="List Table 4 Accent 6" w:uiPriority="49"/>
-    <w:lsdException w:name="List Table 5 Dark Accent 6" w:uiPriority="50"/>
-    <w:lsdException w:name="List Table 6 Colorful Accent 6" w:uiPriority="51"/>
-    <w:lsdException w:name="List Table 7 Colorful Accent 6" w:uiPriority="52"/>
-    <w:lsdException w:name="Mention" w:semiHidden="1" w:unhideWhenUsed="1"/>
-    <w:lsdException w:name="Smart Hyperlink" w:semiHidden="1" w:unhideWhenUsed="1"/>
-    <w:lsdException w:name="Hashtag" w:semiHidden="1" w:unhideWhenUsed="1"/>
-    <w:lsdException w:name="Unresolved Mention" w:semiHidden="1" w:unhideWhenUsed="1"/>
-    <w:lsdException w:name="Smart Link" w:semiHidden="1" w:unhideWhenUsed="1"/>
+  <w:latentStyles w:defLockedState="0" w:defUIPriority="99" w:defSemiHidden="1" w:defUnhideWhenUsed="1" w:defQFormat="0" w:count="267">
+    <w:lsdException w:name="Normal" w:semiHidden="0" w:uiPriority="0" w:unhideWhenUsed="0" w:qFormat="1"/>
+    <w:lsdException w:name="heading 1" w:semiHidden="0" w:uiPriority="9" w:unhideWhenUsed="0" w:qFormat="1"/>
+    <w:lsdException w:name="heading 2" w:uiPriority="9" w:qFormat="1"/>
+    <w:lsdException w:name="heading 3" w:uiPriority="9" w:qFormat="1"/>
+    <w:lsdException w:name="heading 4" w:uiPriority="9" w:qFormat="1"/>
+    <w:lsdException w:name="heading 5" w:uiPriority="9" w:qFormat="1"/>
+    <w:lsdException w:name="heading 6" w:uiPriority="9" w:qFormat="1"/>
+    <w:lsdException w:name="heading 7" w:uiPriority="9" w:qFormat="1"/>
+    <w:lsdException w:name="heading 8" w:uiPriority="9" w:qFormat="1"/>
+    <w:lsdException w:name="heading 9" w:uiPriority="9" w:qFormat="1"/>
+    <w:lsdException w:name="toc 1" w:uiPriority="39"/>
+    <w:lsdException w:name="toc 2" w:uiPriority="39"/>
+    <w:lsdException w:name="toc 3" w:uiPriority="39"/>
+    <w:lsdException w:name="toc 4" w:uiPriority="39"/>
+    <w:lsdException w:name="toc 5" w:uiPriority="39"/>
+    <w:lsdException w:name="toc 6" w:uiPriority="39"/>
+    <w:lsdException w:name="toc 7" w:uiPriority="39"/>
+    <w:lsdException w:name="toc 8" w:uiPriority="39"/>
+    <w:lsdException w:name="toc 9" w:uiPriority="39"/>
+    <w:lsdException w:name="caption" w:uiPriority="35" w:qFormat="1"/>
+    <w:lsdException w:name="Title" w:semiHidden="0" w:uiPriority="10" w:unhideWhenUsed="0" w:qFormat="1"/>
+    <w:lsdException w:name="Default Paragraph Font" w:uiPriority="1"/>
+    <w:lsdException w:name="Subtitle" w:semiHidden="0" w:uiPriority="11" w:unhideWhenUsed="0" w:qFormat="1"/>
+    <w:lsdException w:name="Strong" w:semiHidden="0" w:uiPriority="22" w:unhideWhenUsed="0" w:qFormat="1"/>
+    <w:lsdException w:name="Emphasis" w:semiHidden="0" w:uiPriority="20" w:unhideWhenUsed="0" w:qFormat="1"/>
+    <w:lsdException w:name="Normal Table" w:semiHidden="0" w:unhideWhenUsed="0"/>
+    <w:lsdException w:name="Table Web 3" w:semiHidden="0" w:unhideWhenUsed="0"/>
+    <w:lsdException w:name="Table Grid" w:semiHidden="0" w:uiPriority="59" w:unhideWhenUsed="0"/>
+    <w:lsdException w:name="Table Theme" w:semiHidden="0" w:unhideWhenUsed="0"/>
+    <w:lsdException w:name="Placeholder Text" w:unhideWhenUsed="0"/>
+    <w:lsdException w:name="No Spacing" w:semiHidden="0" w:uiPriority="1" w:unhideWhenUsed="0" w:qFormat="1"/>
+    <w:lsdException w:name="Light Shading" w:semiHidden="0" w:uiPriority="60" w:unhideWhenUsed="0"/>
+    <w:lsdException w:name="Light List" w:semiHidden="0" w:uiPriority="61" w:unhideWhenUsed="0"/>
+    <w:lsdException w:name="Light Grid" w:semiHidden="0" w:uiPriority="62" w:unhideWhenUsed="0"/>
+    <w:lsdException w:name="Medium Shading 1" w:semiHidden="0" w:uiPriority="63" w:unhideWhenUsed="0"/>
+    <w:lsdException w:name="Medium Shading 2" w:semiHidden="0" w:uiPriority="64" w:unhideWhenUsed="0"/>
+    <w:lsdException w:name="Medium List 1" w:semiHidden="0" w:uiPriority="65" w:unhideWhenUsed="0"/>
+    <w:lsdException w:name="Medium List 2" w:semiHidden="0" w:uiPriority="66" w:unhideWhenUsed="0"/>
+    <w:lsdException w:name="Medium Grid 1" w:semiHidden="0" w:uiPriority="67" w:unhideWhenUsed="0"/>
+    <w:lsdException w:name="Medium Grid 2" w:semiHidden="0" w:uiPriority="68" w:unhideWhenUsed="0"/>
+    <w:lsdException w:name="Medium Grid 3" w:semiHidden="0" w:uiPriority="69" w:unhideWhenUsed="0"/>
+    <w:lsdException w:name="Dark List" w:semiHidden="0" w:uiPriority="70" w:unhideWhenUsed="0"/>
+    <w:lsdException w:name="Colorful Shading" w:semiHidden="0" w:uiPriority="71" w:unhideWhenUsed="0"/>
+    <w:lsdException w:name="Colorful List" w:semiHidden="0" w:uiPriority="72" w:unhideWhenUsed="0"/>
+    <w:lsdException w:name="Colorful Grid" w:semiHidden="0" w:uiPriority="73" w:unhideWhenUsed="0"/>
+    <w:lsdException w:name="Light Shading Accent 1" w:semiHidden="0" w:uiPriority="60" w:unhideWhenUsed="0"/>
+    <w:lsdException w:name="Light List Accent 1" w:semiHidden="0" w:uiPriority="61" w:unhideWhenUsed="0"/>
+    <w:lsdException w:name="Light Grid Accent 1" w:semiHidden="0" w:uiPriority="62" w:unhideWhenUsed="0"/>
+    <w:lsdException w:name="Medium Shading 1 Accent 1" w:semiHidden="0" w:uiPriority="63" w:unhideWhenUsed="0"/>
+    <w:lsdException w:name="Medium Shading 2 Accent 1" w:semiHidden="0" w:uiPriority="64" w:unhideWhenUsed="0"/>
+    <w:lsdException w:name="Medium List 1 Accent 1" w:semiHidden="0" w:uiPriority="65" w:unhideWhenUsed="0"/>
+    <w:lsdException w:name="Revision" w:unhideWhenUsed="0"/>
+    <w:lsdException w:name="List Paragraph" w:semiHidden="0" w:uiPriority="34" w:unhideWhenUsed="0" w:qFormat="1"/>
+    <w:lsdException w:name="Quote" w:semiHidden="0" w:uiPriority="29" w:unhideWhenUsed="0" w:qFormat="1"/>
+    <w:lsdException w:name="Intense Quote" w:semiHidden="0" w:uiPriority="30" w:unhideWhenUsed="0" w:qFormat="1"/>
+    <w:lsdException w:name="Medium List 2 Accent 1" w:semiHidden="0" w:uiPriority="66" w:unhideWhenUsed="0"/>
+    <w:lsdException w:name="Medium Grid 1 Accent 1" w:semiHidden="0" w:uiPriority="67" w:unhideWhenUsed="0"/>
+    <w:lsdException w:name="Medium Grid 2 Accent 1" w:semiHidden="0" w:uiPriority="68" w:unhideWhenUsed="0"/>
+    <w:lsdException w:name="Medium Grid 3 Accent 1" w:semiHidden="0" w:uiPriority="69" w:unhideWhenUsed="0"/>
+    <w:lsdException w:name="Dark List Accent 1" w:semiHidden="0" w:uiPriority="70" w:unhideWhenUsed="0"/>
+    <w:lsdException w:name="Colorful Shading Accent 1" w:semiHidden="0" w:uiPriority="71" w:unhideWhenUsed="0"/>
+    <w:lsdException w:name="Colorful List Accent 1" w:semiHidden="0" w:uiPriority="72" w:unhideWhenUsed="0"/>
+    <w:lsdException w:name="Colorful Grid Accent 1" w:semiHidden="0" w:uiPriority="73" w:unhideWhenUsed="0"/>
+    <w:lsdException w:name="Light Shading Accent 2" w:semiHidden="0" w:uiPriority="60" w:unhideWhenUsed="0"/>
+    <w:lsdException w:name="Light List Accent 2" w:semiHidden="0" w:uiPriority="61" w:unhideWhenUsed="0"/>
+    <w:lsdException w:name="Light Grid Accent 2" w:semiHidden="0" w:uiPriority="62" w:unhideWhenUsed="0"/>
+    <w:lsdException w:name="Medium Shading 1 Accent 2" w:semiHidden="0" w:uiPriority="63" w:unhideWhenUsed="0"/>
+    <w:lsdException w:name="Medium Shading 2 Accent 2" w:semiHidden="0" w:uiPriority="64" w:unhideWhenUsed="0"/>
+    <w:lsdException w:name="Medium List 1 Accent 2" w:semiHidden="0" w:uiPriority="65" w:unhideWhenUsed="0"/>
+    <w:lsdException w:name="Medium List 2 Accent 2" w:semiHidden="0" w:uiPriority="66" w:unhideWhenUsed="0"/>
+    <w:lsdException w:name="Medium Grid 1 Accent 2" w:semiHidden="0" w:uiPriority="67" w:unhideWhenUsed="0"/>
+    <w:lsdException w:name="Medium Grid 2 Accent 2" w:semiHidden="0" w:uiPriority="68" w:unhideWhenUsed="0"/>
+    <w:lsdException w:name="Medium Grid 3 Accent 2" w:semiHidden="0" w:uiPriority="69" w:unhideWhenUsed="0"/>
+    <w:lsdException w:name="Dark List Accent 2" w:semiHidden="0" w:uiPriority="70" w:unhideWhenUsed="0"/>
+    <w:lsdException w:name="Colorful Shading Accent 2" w:semiHidden="0" w:uiPriority="71" w:unhideWhenUsed="0"/>
+    <w:lsdException w:name="Colorful List Accent 2" w:semiHidden="0" w:uiPriority="72" w:unhideWhenUsed="0"/>
+    <w:lsdException w:name="Colorful Grid Accent 2" w:semiHidden="0" w:uiPriority="73" w:unhideWhenUsed="0"/>
+    <w:lsdException w:name="Light Shading Accent 3" w:semiHidden="0" w:uiPriority="60" w:unhideWhenUsed="0"/>
+    <w:lsdException w:name="Light List Accent 3" w:semiHidden="0" w:uiPriority="61" w:unhideWhenUsed="0"/>
+    <w:lsdException w:name="Light Grid Accent 3" w:semiHidden="0" w:uiPriority="62" w:unhideWhenUsed="0"/>
+    <w:lsdException w:name="Medium Shading 1 Accent 3" w:semiHidden="0" w:uiPriority="63" w:unhideWhenUsed="0"/>
+    <w:lsdException w:name="Medium Shading 2 Accent 3" w:semiHidden="0" w:uiPriority="64" w:unhideWhenUsed="0"/>
+    <w:lsdException w:name="Medium List 1 Accent 3" w:semiHidden="0" w:uiPriority="65" w:unhideWhenUsed="0"/>
+    <w:lsdException w:name="Medium List 2 Accent 3" w:semiHidden="0" w:uiPriority="66" w:unhideWhenUsed="0"/>
+    <w:lsdException w:name="Medium Grid 1 Accent 3" w:semiHidden="0" w:uiPriority="67" w:unhideWhenUsed="0"/>
+    <w:lsdException w:name="Medium Grid 2 Accent 3" w:semiHidden="0" w:uiPriority="68" w:unhideWhenUsed="0"/>
+    <w:lsdException w:name="Medium Grid 3 Accent 3" w:semiHidden="0" w:uiPriority="69" w:unhideWhenUsed="0"/>
+    <w:lsdException w:name="Dark List Accent 3" w:semiHidden="0" w:uiPriority="70" w:unhideWhenUsed="0"/>
+    <w:lsdException w:name="Colorful Shading Accent 3" w:semiHidden="0" w:uiPriority="71" w:unhideWhenUsed="0"/>
+    <w:lsdException w:name="Colorful List Accent 3" w:semiHidden="0" w:uiPriority="72" w:unhideWhenUsed="0"/>
+    <w:lsdException w:name="Colorful Grid Accent 3" w:semiHidden="0" w:uiPriority="73" w:unhideWhenUsed="0"/>
+    <w:lsdException w:name="Light Shading Accent 4" w:semiHidden="0" w:uiPriority="60" w:unhideWhenUsed="0"/>
+    <w:lsdException w:name="Light List Accent 4" w:semiHidden="0" w:uiPriority="61" w:unhideWhenUsed="0"/>
+    <w:lsdException w:name="Light Grid Accent 4" w:semiHidden="0" w:uiPriority="62" w:unhideWhenUsed="0"/>
+    <w:lsdException w:name="Medium Shading 1 Accent 4" w:semiHidden="0" w:uiPriority="63" w:unhideWhenUsed="0"/>
+    <w:lsdException w:name="Medium Shading 2 Accent 4" w:semiHidden="0" w:uiPriority="64" w:unhideWhenUsed="0"/>
+    <w:lsdException w:name="Medium List 1 Accent 4" w:semiHidden="0" w:uiPriority="65" w:unhideWhenUsed="0"/>
+    <w:lsdException w:name="Medium List 2 Accent 4" w:semiHidden="0" w:uiPriority="66" w:unhideWhenUsed="0"/>
+    <w:lsdException w:name="Medium Grid 1 Accent 4" w:semiHidden="0" w:uiPriority="67" w:unhideWhenUsed="0"/>
+    <w:lsdException w:name="Medium Grid 2 Accent 4" w:semiHidden="0" w:uiPriority="68" w:unhideWhenUsed="0"/>
+    <w:lsdException w:name="Medium Grid 3 Accent 4" w:semiHidden="0" w:uiPriority="69" w:unhideWhenUsed="0"/>
+    <w:lsdException w:name="Dark List Accent 4" w:semiHidden="0" w:uiPriority="70" w:unhideWhenUsed="0"/>
+    <w:lsdException w:name="Colorful Shading Accent 4" w:semiHidden="0" w:uiPriority="71" w:unhideWhenUsed="0"/>
+    <w:lsdException w:name="Colorful List Accent 4" w:semiHidden="0" w:uiPriority="72" w:unhideWhenUsed="0"/>
+    <w:lsdException w:name="Colorful Grid Accent 4" w:semiHidden="0" w:uiPriority="73" w:unhideWhenUsed="0"/>
+    <w:lsdException w:name="Light Shading Accent 5" w:semiHidden="0" w:uiPriority="60" w:unhideWhenUsed="0"/>
+    <w:lsdException w:name="Light List Accent 5" w:semiHidden="0" w:uiPriority="61" w:unhideWhenUsed="0"/>
+    <w:lsdException w:name="Light Grid Accent 5" w:semiHidden="0" w:uiPriority="62" w:unhideWhenUsed="0"/>
+    <w:lsdException w:name="Medium Shading 1 Accent 5" w:semiHidden="0" w:uiPriority="63" w:unhideWhenUsed="0"/>
+    <w:lsdException w:name="Medium Shading 2 Accent 5" w:semiHidden="0" w:uiPriority="64" w:unhideWhenUsed="0"/>
+    <w:lsdException w:name="Medium List 1 Accent 5" w:semiHidden="0" w:uiPriority="65" w:unhideWhenUsed="0"/>
+    <w:lsdException w:name="Medium List 2 Accent 5" w:semiHidden="0" w:uiPriority="66" w:unhideWhenUsed="0"/>
+    <w:lsdException w:name="Medium Grid 1 Accent 5" w:semiHidden="0" w:uiPriority="67" w:unhideWhenUsed="0"/>
+    <w:lsdException w:name="Medium Grid 2 Accent 5" w:semiHidden="0" w:uiPriority="68" w:unhideWhenUsed="0"/>
+    <w:lsdException w:name="Medium Grid 3 Accent 5" w:semiHidden="0" w:uiPriority="69" w:unhideWhenUsed="0"/>
+    <w:lsdException w:name="Dark List Accent 5" w:semiHidden="0" w:uiPriority="70" w:unhideWhenUsed="0"/>
+    <w:lsdException w:name="Colorful Shading Accent 5" w:semiHidden="0" w:uiPriority="71" w:unhideWhenUsed="0"/>
+    <w:lsdException w:name="Colorful List Accent 5" w:semiHidden="0" w:uiPriority="72" w:unhideWhenUsed="0"/>
+    <w:lsdException w:name="Colorful Grid Accent 5" w:semiHidden="0" w:uiPriority="73" w:unhideWhenUsed="0"/>
+    <w:lsdException w:name="Light Shading Accent 6" w:semiHidden="0" w:uiPriority="60" w:unhideWhenUsed="0"/>
+    <w:lsdException w:name="Light List Accent 6" w:semiHidden="0" w:uiPriority="61" w:unhideWhenUsed="0"/>
+    <w:lsdException w:name="Light Grid Accent 6" w:semiHidden="0" w:uiPriority="62" w:unhideWhenUsed="0"/>
+    <w:lsdException w:name="Medium Shading 1 Accent 6" w:semiHidden="0" w:uiPriority="63" w:unhideWhenUsed="0"/>
+    <w:lsdException w:name="Medium Shading 2 Accent 6" w:semiHidden="0" w:uiPriority="64" w:unhideWhenUsed="0"/>
+    <w:lsdException w:name="Medium List 1 Accent 6" w:semiHidden="0" w:uiPriority="65" w:unhideWhenUsed="0"/>
+    <w:lsdException w:name="Medium List 2 Accent 6" w:semiHidden="0" w:uiPriority="66" w:unhideWhenUsed="0"/>
+    <w:lsdException w:name="Medium Grid 1 Accent 6" w:semiHidden="0" w:uiPriority="67" w:unhideWhenUsed="0"/>
+    <w:lsdException w:name="Medium Grid 2 Accent 6" w:semiHidden="0" w:uiPriority="68" w:unhideWhenUsed="0"/>
+    <w:lsdException w:name="Medium Grid 3 Accent 6" w:semiHidden="0" w:uiPriority="69" w:unhideWhenUsed="0"/>
+    <w:lsdException w:name="Dark List Accent 6" w:semiHidden="0" w:uiPriority="70" w:unhideWhenUsed="0"/>
+    <w:lsdException w:name="Colorful Shading Accent 6" w:semiHidden="0" w:uiPriority="71" w:unhideWhenUsed="0"/>
+    <w:lsdException w:name="Colorful List Accent 6" w:semiHidden="0" w:uiPriority="72" w:unhideWhenUsed="0"/>
+    <w:lsdException w:name="Colorful Grid Accent 6" w:semiHidden="0" w:uiPriority="73" w:unhideWhenUsed="0"/>
+    <w:lsdException w:name="Subtle Emphasis" w:semiHidden="0" w:uiPriority="19" w:unhideWhenUsed="0" w:qFormat="1"/>
+    <w:lsdException w:name="Intense Emphasis" w:semiHidden="0" w:uiPriority="21" w:unhideWhenUsed="0" w:qFormat="1"/>
+    <w:lsdException w:name="Subtle Reference" w:semiHidden="0" w:uiPriority="31" w:unhideWhenUsed="0" w:qFormat="1"/>
+    <w:lsdException w:name="Intense Reference" w:semiHidden="0" w:uiPriority="32" w:unhideWhenUsed="0" w:qFormat="1"/>
+    <w:lsdException w:name="Book Title" w:semiHidden="0" w:uiPriority="33" w:unhideWhenUsed="0" w:qFormat="1"/>
+    <w:lsdException w:name="Bibliography" w:uiPriority="37"/>
+    <w:lsdException w:name="TOC Heading" w:uiPriority="39" w:qFormat="1"/>
   </w:latentStyles>
   <w:style w:type="paragraph" w:default="1" w:styleId="a">
     <w:name w:val="Normal"/>
@@ -16514,7 +15937,7 @@
     <w:name w:val="heading 1"/>
     <w:basedOn w:val="a"/>
     <w:next w:val="a"/>
-    <w:link w:val="10"/>
+    <w:link w:val="1Char"/>
     <w:uiPriority w:val="9"/>
     <w:qFormat/>
     <w:rsid w:val="008A23CE"/>
@@ -16538,7 +15961,7 @@
     <w:name w:val="heading 2"/>
     <w:basedOn w:val="a"/>
     <w:next w:val="a"/>
-    <w:link w:val="20"/>
+    <w:link w:val="2Char"/>
     <w:uiPriority w:val="9"/>
     <w:unhideWhenUsed/>
     <w:qFormat/>
@@ -16562,7 +15985,7 @@
     <w:name w:val="heading 3"/>
     <w:basedOn w:val="a"/>
     <w:next w:val="a"/>
-    <w:link w:val="30"/>
+    <w:link w:val="3Char"/>
     <w:uiPriority w:val="9"/>
     <w:unhideWhenUsed/>
     <w:qFormat/>
@@ -16585,7 +16008,7 @@
     <w:name w:val="heading 4"/>
     <w:basedOn w:val="a"/>
     <w:next w:val="a"/>
-    <w:link w:val="40"/>
+    <w:link w:val="4Char"/>
     <w:uiPriority w:val="9"/>
     <w:unhideWhenUsed/>
     <w:qFormat/>
@@ -16608,7 +16031,7 @@
     <w:name w:val="heading 5"/>
     <w:basedOn w:val="a"/>
     <w:next w:val="a"/>
-    <w:link w:val="50"/>
+    <w:link w:val="5Char"/>
     <w:uiPriority w:val="9"/>
     <w:unhideWhenUsed/>
     <w:qFormat/>
@@ -16629,7 +16052,7 @@
   <w:style w:type="paragraph" w:styleId="6">
     <w:name w:val="heading 6"/>
     <w:basedOn w:val="a"/>
-    <w:link w:val="60"/>
+    <w:link w:val="6Char"/>
     <w:uiPriority w:val="9"/>
     <w:qFormat/>
     <w:rsid w:val="003D2401"/>
@@ -16689,7 +16112,7 @@
   <w:style w:type="paragraph" w:styleId="a4">
     <w:name w:val="Balloon Text"/>
     <w:basedOn w:val="a"/>
-    <w:link w:val="a5"/>
+    <w:link w:val="Char"/>
     <w:uiPriority w:val="99"/>
     <w:semiHidden/>
     <w:unhideWhenUsed/>
@@ -16699,8 +16122,8 @@
       <w:szCs w:val="18"/>
     </w:rPr>
   </w:style>
-  <w:style w:type="character" w:customStyle="1" w:styleId="a5">
-    <w:name w:val="批注框文本 字符"/>
+  <w:style w:type="character" w:customStyle="1" w:styleId="Char">
+    <w:name w:val="批注框文本 Char"/>
     <w:basedOn w:val="a0"/>
     <w:link w:val="a4"/>
     <w:uiPriority w:val="99"/>
@@ -16711,8 +16134,8 @@
       <w:szCs w:val="18"/>
     </w:rPr>
   </w:style>
-  <w:style w:type="character" w:customStyle="1" w:styleId="10">
-    <w:name w:val="标题 1 字符"/>
+  <w:style w:type="character" w:customStyle="1" w:styleId="1Char">
+    <w:name w:val="标题 1 Char"/>
     <w:basedOn w:val="a0"/>
     <w:link w:val="1"/>
     <w:uiPriority w:val="9"/>
@@ -16726,8 +16149,8 @@
       <w:szCs w:val="44"/>
     </w:rPr>
   </w:style>
-  <w:style w:type="character" w:customStyle="1" w:styleId="20">
-    <w:name w:val="标题 2 字符"/>
+  <w:style w:type="character" w:customStyle="1" w:styleId="2Char">
+    <w:name w:val="标题 2 Char"/>
     <w:basedOn w:val="a0"/>
     <w:link w:val="2"/>
     <w:uiPriority w:val="9"/>
@@ -16741,11 +16164,11 @@
       <w:szCs w:val="32"/>
     </w:rPr>
   </w:style>
-  <w:style w:type="paragraph" w:styleId="a6">
+  <w:style w:type="paragraph" w:styleId="a5">
     <w:name w:val="Title"/>
     <w:basedOn w:val="a"/>
     <w:next w:val="a"/>
-    <w:link w:val="a7"/>
+    <w:link w:val="Char0"/>
     <w:uiPriority w:val="10"/>
     <w:qFormat/>
     <w:rsid w:val="0008782D"/>
@@ -16763,10 +16186,10 @@
       <w:szCs w:val="32"/>
     </w:rPr>
   </w:style>
-  <w:style w:type="character" w:customStyle="1" w:styleId="a7">
-    <w:name w:val="标题 字符"/>
+  <w:style w:type="character" w:customStyle="1" w:styleId="Char0">
+    <w:name w:val="标题 Char"/>
     <w:basedOn w:val="a0"/>
-    <w:link w:val="a6"/>
+    <w:link w:val="a5"/>
     <w:uiPriority w:val="10"/>
     <w:rsid w:val="0008782D"/>
     <w:rPr>
@@ -16778,8 +16201,8 @@
       <w:szCs w:val="32"/>
     </w:rPr>
   </w:style>
-  <w:style w:type="character" w:customStyle="1" w:styleId="30">
-    <w:name w:val="标题 3 字符"/>
+  <w:style w:type="character" w:customStyle="1" w:styleId="3Char">
+    <w:name w:val="标题 3 Char"/>
     <w:basedOn w:val="a0"/>
     <w:link w:val="3"/>
     <w:uiPriority w:val="9"/>
@@ -16792,8 +16215,8 @@
       <w:szCs w:val="32"/>
     </w:rPr>
   </w:style>
-  <w:style w:type="character" w:customStyle="1" w:styleId="40">
-    <w:name w:val="标题 4 字符"/>
+  <w:style w:type="character" w:customStyle="1" w:styleId="4Char">
+    <w:name w:val="标题 4 Char"/>
     <w:basedOn w:val="a0"/>
     <w:link w:val="4"/>
     <w:uiPriority w:val="9"/>
@@ -16806,8 +16229,8 @@
       <w:szCs w:val="28"/>
     </w:rPr>
   </w:style>
-  <w:style w:type="character" w:customStyle="1" w:styleId="50">
-    <w:name w:val="标题 5 字符"/>
+  <w:style w:type="character" w:customStyle="1" w:styleId="5Char">
+    <w:name w:val="标题 5 Char"/>
     <w:basedOn w:val="a0"/>
     <w:link w:val="5"/>
     <w:uiPriority w:val="9"/>
@@ -16819,7 +16242,7 @@
       <w:szCs w:val="28"/>
     </w:rPr>
   </w:style>
-  <w:style w:type="paragraph" w:styleId="a8">
+  <w:style w:type="paragraph" w:styleId="a6">
     <w:name w:val="List Paragraph"/>
     <w:basedOn w:val="a"/>
     <w:uiPriority w:val="34"/>
@@ -16829,10 +16252,10 @@
       <w:ind w:firstLineChars="200" w:firstLine="420"/>
     </w:pPr>
   </w:style>
-  <w:style w:type="paragraph" w:styleId="a9">
+  <w:style w:type="paragraph" w:styleId="a7">
     <w:name w:val="header"/>
     <w:basedOn w:val="a"/>
-    <w:link w:val="aa"/>
+    <w:link w:val="Char1"/>
     <w:uiPriority w:val="99"/>
     <w:unhideWhenUsed/>
     <w:rsid w:val="008D37EC"/>
@@ -16852,10 +16275,10 @@
       <w:szCs w:val="18"/>
     </w:rPr>
   </w:style>
-  <w:style w:type="character" w:customStyle="1" w:styleId="aa">
-    <w:name w:val="页眉 字符"/>
+  <w:style w:type="character" w:customStyle="1" w:styleId="Char1">
+    <w:name w:val="页眉 Char"/>
     <w:basedOn w:val="a0"/>
-    <w:link w:val="a9"/>
+    <w:link w:val="a7"/>
     <w:uiPriority w:val="99"/>
     <w:rsid w:val="008D37EC"/>
     <w:rPr>
@@ -16863,10 +16286,10 @@
       <w:szCs w:val="18"/>
     </w:rPr>
   </w:style>
-  <w:style w:type="paragraph" w:styleId="ab">
+  <w:style w:type="paragraph" w:styleId="a8">
     <w:name w:val="footer"/>
     <w:basedOn w:val="a"/>
-    <w:link w:val="ac"/>
+    <w:link w:val="Char2"/>
     <w:uiPriority w:val="99"/>
     <w:unhideWhenUsed/>
     <w:rsid w:val="008D37EC"/>
@@ -16883,10 +16306,10 @@
       <w:szCs w:val="18"/>
     </w:rPr>
   </w:style>
-  <w:style w:type="character" w:customStyle="1" w:styleId="ac">
-    <w:name w:val="页脚 字符"/>
+  <w:style w:type="character" w:customStyle="1" w:styleId="Char2">
+    <w:name w:val="页脚 Char"/>
     <w:basedOn w:val="a0"/>
-    <w:link w:val="ab"/>
+    <w:link w:val="a8"/>
     <w:uiPriority w:val="99"/>
     <w:rsid w:val="008D37EC"/>
     <w:rPr>
@@ -16894,7 +16317,7 @@
       <w:szCs w:val="18"/>
     </w:rPr>
   </w:style>
-  <w:style w:type="character" w:styleId="ad">
+  <w:style w:type="character" w:styleId="a9">
     <w:name w:val="Placeholder Text"/>
     <w:basedOn w:val="a0"/>
     <w:uiPriority w:val="99"/>
@@ -16904,8 +16327,8 @@
       <w:color w:val="808080"/>
     </w:rPr>
   </w:style>
-  <w:style w:type="character" w:customStyle="1" w:styleId="60">
-    <w:name w:val="标题 6 字符"/>
+  <w:style w:type="character" w:customStyle="1" w:styleId="6Char">
+    <w:name w:val="标题 6 Char"/>
     <w:basedOn w:val="a0"/>
     <w:link w:val="6"/>
     <w:uiPriority w:val="9"/>
@@ -16919,7 +16342,7 @@
       <w:szCs w:val="15"/>
     </w:rPr>
   </w:style>
-  <w:style w:type="character" w:styleId="ae">
+  <w:style w:type="character" w:styleId="aa">
     <w:name w:val="FollowedHyperlink"/>
     <w:basedOn w:val="a0"/>
     <w:uiPriority w:val="99"/>
@@ -16950,7 +16373,7 @@
   <w:style w:type="paragraph" w:styleId="HTML0">
     <w:name w:val="HTML Preformatted"/>
     <w:basedOn w:val="a"/>
-    <w:link w:val="HTML1"/>
+    <w:link w:val="HTMLChar"/>
     <w:uiPriority w:val="99"/>
     <w:semiHidden/>
     <w:unhideWhenUsed/>
@@ -16984,8 +16407,8 @@
       <w:szCs w:val="24"/>
     </w:rPr>
   </w:style>
-  <w:style w:type="character" w:customStyle="1" w:styleId="HTML1">
-    <w:name w:val="HTML 预设格式 字符"/>
+  <w:style w:type="character" w:customStyle="1" w:styleId="HTMLChar">
+    <w:name w:val="HTML 预设格式 Char"/>
     <w:basedOn w:val="a0"/>
     <w:link w:val="HTML0"/>
     <w:uiPriority w:val="99"/>
@@ -16998,7 +16421,7 @@
       <w:szCs w:val="24"/>
     </w:rPr>
   </w:style>
-  <w:style w:type="paragraph" w:styleId="af">
+  <w:style w:type="paragraph" w:styleId="ab">
     <w:name w:val="Normal (Web)"/>
     <w:basedOn w:val="a"/>
     <w:uiPriority w:val="99"/>
@@ -18776,7 +18199,7 @@
       <w:szCs w:val="24"/>
     </w:rPr>
   </w:style>
-  <w:style w:type="paragraph" w:customStyle="1" w:styleId="11">
+  <w:style w:type="paragraph" w:customStyle="1" w:styleId="10">
     <w:name w:val="副标题1"/>
     <w:basedOn w:val="a"/>
     <w:rsid w:val="003D2401"/>
@@ -19257,7 +18680,7 @@
       <w:szCs w:val="24"/>
     </w:rPr>
   </w:style>
-  <w:style w:type="paragraph" w:customStyle="1" w:styleId="12">
+  <w:style w:type="paragraph" w:customStyle="1" w:styleId="11">
     <w:name w:val="标题1"/>
     <w:basedOn w:val="a"/>
     <w:rsid w:val="003D2401"/>
@@ -19289,7 +18712,7 @@
       <w:szCs w:val="24"/>
     </w:rPr>
   </w:style>
-  <w:style w:type="paragraph" w:customStyle="1" w:styleId="13">
+  <w:style w:type="paragraph" w:customStyle="1" w:styleId="12">
     <w:name w:val="页脚1"/>
     <w:basedOn w:val="a"/>
     <w:rsid w:val="003D2401"/>
@@ -20377,7 +19800,4060 @@
       <w:szCs w:val="42"/>
     </w:rPr>
   </w:style>
-  <w:style w:type="character" w:styleId="af0">
+  <w:style w:type="character" w:styleId="ac">
+    <w:name w:val="Strong"/>
+    <w:basedOn w:val="a0"/>
+    <w:uiPriority w:val="22"/>
+    <w:qFormat/>
+    <w:rsid w:val="003D2401"/>
+    <w:rPr>
+      <w:b/>
+      <w:bCs/>
+    </w:rPr>
+  </w:style>
+  <w:style w:type="character" w:customStyle="1" w:styleId="cnblogscodecopy1">
+    <w:name w:val="cnblogs_code_copy1"/>
+    <w:basedOn w:val="a0"/>
+    <w:rsid w:val="003D2401"/>
+    <w:rPr>
+      <w:rFonts w:ascii="Courier New!important" w:hAnsi="Courier New!important" w:hint="default"/>
+    </w:rPr>
+  </w:style>
+</w:styles>
+</file>
+
+<file path=word/stylesWithEffects.xml><?xml version="1.0" encoding="utf-8"?>
+<w:styles xmlns:wpc="http://schemas.microsoft.com/office/word/2010/wordprocessingCanvas" xmlns:mc="http://schemas.openxmlformats.org/markup-compatibility/2006" xmlns:o="urn:schemas-microsoft-com:office:office" xmlns:r="http://schemas.openxmlformats.org/officeDocument/2006/relationships" xmlns:m="http://schemas.openxmlformats.org/officeDocument/2006/math" xmlns:v="urn:schemas-microsoft-com:vml" xmlns:wp14="http://schemas.microsoft.com/office/word/2010/wordprocessingDrawing" xmlns:wp="http://schemas.openxmlformats.org/drawingml/2006/wordprocessingDrawing" xmlns:w10="urn:schemas-microsoft-com:office:word" xmlns:w="http://schemas.openxmlformats.org/wordprocessingml/2006/main" xmlns:w14="http://schemas.microsoft.com/office/word/2010/wordml" xmlns:wpg="http://schemas.microsoft.com/office/word/2010/wordprocessingGroup" xmlns:wpi="http://schemas.microsoft.com/office/word/2010/wordprocessingInk" xmlns:wne="http://schemas.microsoft.com/office/word/2006/wordml" xmlns:wps="http://schemas.microsoft.com/office/word/2010/wordprocessingShape" mc:Ignorable="w14 wp14">
+  <w:docDefaults>
+    <w:rPrDefault>
+      <w:rPr>
+        <w:rFonts w:ascii="Consolas" w:eastAsia="微软雅黑" w:hAnsi="Consolas" w:cstheme="minorBidi"/>
+        <w:kern w:val="2"/>
+        <w:sz w:val="21"/>
+        <w:szCs w:val="22"/>
+        <w:lang w:val="en-US" w:eastAsia="zh-CN" w:bidi="ar-SA"/>
+      </w:rPr>
+    </w:rPrDefault>
+    <w:pPrDefault/>
+  </w:docDefaults>
+  <w:latentStyles w:defLockedState="0" w:defUIPriority="99" w:defSemiHidden="1" w:defUnhideWhenUsed="1" w:defQFormat="0" w:count="267">
+    <w:lsdException w:name="Normal" w:semiHidden="0" w:uiPriority="0" w:unhideWhenUsed="0" w:qFormat="1"/>
+    <w:lsdException w:name="heading 1" w:semiHidden="0" w:uiPriority="9" w:unhideWhenUsed="0" w:qFormat="1"/>
+    <w:lsdException w:name="heading 2" w:uiPriority="9" w:qFormat="1"/>
+    <w:lsdException w:name="heading 3" w:uiPriority="9" w:qFormat="1"/>
+    <w:lsdException w:name="heading 4" w:uiPriority="9" w:qFormat="1"/>
+    <w:lsdException w:name="heading 5" w:uiPriority="9" w:qFormat="1"/>
+    <w:lsdException w:name="heading 6" w:uiPriority="9" w:qFormat="1"/>
+    <w:lsdException w:name="heading 7" w:uiPriority="9" w:qFormat="1"/>
+    <w:lsdException w:name="heading 8" w:uiPriority="9" w:qFormat="1"/>
+    <w:lsdException w:name="heading 9" w:uiPriority="9" w:qFormat="1"/>
+    <w:lsdException w:name="toc 1" w:uiPriority="39"/>
+    <w:lsdException w:name="toc 2" w:uiPriority="39"/>
+    <w:lsdException w:name="toc 3" w:uiPriority="39"/>
+    <w:lsdException w:name="toc 4" w:uiPriority="39"/>
+    <w:lsdException w:name="toc 5" w:uiPriority="39"/>
+    <w:lsdException w:name="toc 6" w:uiPriority="39"/>
+    <w:lsdException w:name="toc 7" w:uiPriority="39"/>
+    <w:lsdException w:name="toc 8" w:uiPriority="39"/>
+    <w:lsdException w:name="toc 9" w:uiPriority="39"/>
+    <w:lsdException w:name="caption" w:uiPriority="35" w:qFormat="1"/>
+    <w:lsdException w:name="Title" w:semiHidden="0" w:uiPriority="10" w:unhideWhenUsed="0" w:qFormat="1"/>
+    <w:lsdException w:name="Default Paragraph Font" w:uiPriority="1"/>
+    <w:lsdException w:name="Subtitle" w:semiHidden="0" w:uiPriority="11" w:unhideWhenUsed="0" w:qFormat="1"/>
+    <w:lsdException w:name="Strong" w:semiHidden="0" w:uiPriority="22" w:unhideWhenUsed="0" w:qFormat="1"/>
+    <w:lsdException w:name="Emphasis" w:semiHidden="0" w:uiPriority="20" w:unhideWhenUsed="0" w:qFormat="1"/>
+    <w:lsdException w:name="Normal Table" w:semiHidden="0" w:unhideWhenUsed="0"/>
+    <w:lsdException w:name="Table Web 3" w:semiHidden="0" w:unhideWhenUsed="0"/>
+    <w:lsdException w:name="Table Grid" w:semiHidden="0" w:uiPriority="59" w:unhideWhenUsed="0"/>
+    <w:lsdException w:name="Table Theme" w:semiHidden="0" w:unhideWhenUsed="0"/>
+    <w:lsdException w:name="Placeholder Text" w:unhideWhenUsed="0"/>
+    <w:lsdException w:name="No Spacing" w:semiHidden="0" w:uiPriority="1" w:unhideWhenUsed="0" w:qFormat="1"/>
+    <w:lsdException w:name="Light Shading" w:semiHidden="0" w:uiPriority="60" w:unhideWhenUsed="0"/>
+    <w:lsdException w:name="Light List" w:semiHidden="0" w:uiPriority="61" w:unhideWhenUsed="0"/>
+    <w:lsdException w:name="Light Grid" w:semiHidden="0" w:uiPriority="62" w:unhideWhenUsed="0"/>
+    <w:lsdException w:name="Medium Shading 1" w:semiHidden="0" w:uiPriority="63" w:unhideWhenUsed="0"/>
+    <w:lsdException w:name="Medium Shading 2" w:semiHidden="0" w:uiPriority="64" w:unhideWhenUsed="0"/>
+    <w:lsdException w:name="Medium List 1" w:semiHidden="0" w:uiPriority="65" w:unhideWhenUsed="0"/>
+    <w:lsdException w:name="Medium List 2" w:semiHidden="0" w:uiPriority="66" w:unhideWhenUsed="0"/>
+    <w:lsdException w:name="Medium Grid 1" w:semiHidden="0" w:uiPriority="67" w:unhideWhenUsed="0"/>
+    <w:lsdException w:name="Medium Grid 2" w:semiHidden="0" w:uiPriority="68" w:unhideWhenUsed="0"/>
+    <w:lsdException w:name="Medium Grid 3" w:semiHidden="0" w:uiPriority="69" w:unhideWhenUsed="0"/>
+    <w:lsdException w:name="Dark List" w:semiHidden="0" w:uiPriority="70" w:unhideWhenUsed="0"/>
+    <w:lsdException w:name="Colorful Shading" w:semiHidden="0" w:uiPriority="71" w:unhideWhenUsed="0"/>
+    <w:lsdException w:name="Colorful List" w:semiHidden="0" w:uiPriority="72" w:unhideWhenUsed="0"/>
+    <w:lsdException w:name="Colorful Grid" w:semiHidden="0" w:uiPriority="73" w:unhideWhenUsed="0"/>
+    <w:lsdException w:name="Light Shading Accent 1" w:semiHidden="0" w:uiPriority="60" w:unhideWhenUsed="0"/>
+    <w:lsdException w:name="Light List Accent 1" w:semiHidden="0" w:uiPriority="61" w:unhideWhenUsed="0"/>
+    <w:lsdException w:name="Light Grid Accent 1" w:semiHidden="0" w:uiPriority="62" w:unhideWhenUsed="0"/>
+    <w:lsdException w:name="Medium Shading 1 Accent 1" w:semiHidden="0" w:uiPriority="63" w:unhideWhenUsed="0"/>
+    <w:lsdException w:name="Medium Shading 2 Accent 1" w:semiHidden="0" w:uiPriority="64" w:unhideWhenUsed="0"/>
+    <w:lsdException w:name="Medium List 1 Accent 1" w:semiHidden="0" w:uiPriority="65" w:unhideWhenUsed="0"/>
+    <w:lsdException w:name="Revision" w:unhideWhenUsed="0"/>
+    <w:lsdException w:name="List Paragraph" w:semiHidden="0" w:uiPriority="34" w:unhideWhenUsed="0" w:qFormat="1"/>
+    <w:lsdException w:name="Quote" w:semiHidden="0" w:uiPriority="29" w:unhideWhenUsed="0" w:qFormat="1"/>
+    <w:lsdException w:name="Intense Quote" w:semiHidden="0" w:uiPriority="30" w:unhideWhenUsed="0" w:qFormat="1"/>
+    <w:lsdException w:name="Medium List 2 Accent 1" w:semiHidden="0" w:uiPriority="66" w:unhideWhenUsed="0"/>
+    <w:lsdException w:name="Medium Grid 1 Accent 1" w:semiHidden="0" w:uiPriority="67" w:unhideWhenUsed="0"/>
+    <w:lsdException w:name="Medium Grid 2 Accent 1" w:semiHidden="0" w:uiPriority="68" w:unhideWhenUsed="0"/>
+    <w:lsdException w:name="Medium Grid 3 Accent 1" w:semiHidden="0" w:uiPriority="69" w:unhideWhenUsed="0"/>
+    <w:lsdException w:name="Dark List Accent 1" w:semiHidden="0" w:uiPriority="70" w:unhideWhenUsed="0"/>
+    <w:lsdException w:name="Colorful Shading Accent 1" w:semiHidden="0" w:uiPriority="71" w:unhideWhenUsed="0"/>
+    <w:lsdException w:name="Colorful List Accent 1" w:semiHidden="0" w:uiPriority="72" w:unhideWhenUsed="0"/>
+    <w:lsdException w:name="Colorful Grid Accent 1" w:semiHidden="0" w:uiPriority="73" w:unhideWhenUsed="0"/>
+    <w:lsdException w:name="Light Shading Accent 2" w:semiHidden="0" w:uiPriority="60" w:unhideWhenUsed="0"/>
+    <w:lsdException w:name="Light List Accent 2" w:semiHidden="0" w:uiPriority="61" w:unhideWhenUsed="0"/>
+    <w:lsdException w:name="Light Grid Accent 2" w:semiHidden="0" w:uiPriority="62" w:unhideWhenUsed="0"/>
+    <w:lsdException w:name="Medium Shading 1 Accent 2" w:semiHidden="0" w:uiPriority="63" w:unhideWhenUsed="0"/>
+    <w:lsdException w:name="Medium Shading 2 Accent 2" w:semiHidden="0" w:uiPriority="64" w:unhideWhenUsed="0"/>
+    <w:lsdException w:name="Medium List 1 Accent 2" w:semiHidden="0" w:uiPriority="65" w:unhideWhenUsed="0"/>
+    <w:lsdException w:name="Medium List 2 Accent 2" w:semiHidden="0" w:uiPriority="66" w:unhideWhenUsed="0"/>
+    <w:lsdException w:name="Medium Grid 1 Accent 2" w:semiHidden="0" w:uiPriority="67" w:unhideWhenUsed="0"/>
+    <w:lsdException w:name="Medium Grid 2 Accent 2" w:semiHidden="0" w:uiPriority="68" w:unhideWhenUsed="0"/>
+    <w:lsdException w:name="Medium Grid 3 Accent 2" w:semiHidden="0" w:uiPriority="69" w:unhideWhenUsed="0"/>
+    <w:lsdException w:name="Dark List Accent 2" w:semiHidden="0" w:uiPriority="70" w:unhideWhenUsed="0"/>
+    <w:lsdException w:name="Colorful Shading Accent 2" w:semiHidden="0" w:uiPriority="71" w:unhideWhenUsed="0"/>
+    <w:lsdException w:name="Colorful List Accent 2" w:semiHidden="0" w:uiPriority="72" w:unhideWhenUsed="0"/>
+    <w:lsdException w:name="Colorful Grid Accent 2" w:semiHidden="0" w:uiPriority="73" w:unhideWhenUsed="0"/>
+    <w:lsdException w:name="Light Shading Accent 3" w:semiHidden="0" w:uiPriority="60" w:unhideWhenUsed="0"/>
+    <w:lsdException w:name="Light List Accent 3" w:semiHidden="0" w:uiPriority="61" w:unhideWhenUsed="0"/>
+    <w:lsdException w:name="Light Grid Accent 3" w:semiHidden="0" w:uiPriority="62" w:unhideWhenUsed="0"/>
+    <w:lsdException w:name="Medium Shading 1 Accent 3" w:semiHidden="0" w:uiPriority="63" w:unhideWhenUsed="0"/>
+    <w:lsdException w:name="Medium Shading 2 Accent 3" w:semiHidden="0" w:uiPriority="64" w:unhideWhenUsed="0"/>
+    <w:lsdException w:name="Medium List 1 Accent 3" w:semiHidden="0" w:uiPriority="65" w:unhideWhenUsed="0"/>
+    <w:lsdException w:name="Medium List 2 Accent 3" w:semiHidden="0" w:uiPriority="66" w:unhideWhenUsed="0"/>
+    <w:lsdException w:name="Medium Grid 1 Accent 3" w:semiHidden="0" w:uiPriority="67" w:unhideWhenUsed="0"/>
+    <w:lsdException w:name="Medium Grid 2 Accent 3" w:semiHidden="0" w:uiPriority="68" w:unhideWhenUsed="0"/>
+    <w:lsdException w:name="Medium Grid 3 Accent 3" w:semiHidden="0" w:uiPriority="69" w:unhideWhenUsed="0"/>
+    <w:lsdException w:name="Dark List Accent 3" w:semiHidden="0" w:uiPriority="70" w:unhideWhenUsed="0"/>
+    <w:lsdException w:name="Colorful Shading Accent 3" w:semiHidden="0" w:uiPriority="71" w:unhideWhenUsed="0"/>
+    <w:lsdException w:name="Colorful List Accent 3" w:semiHidden="0" w:uiPriority="72" w:unhideWhenUsed="0"/>
+    <w:lsdException w:name="Colorful Grid Accent 3" w:semiHidden="0" w:uiPriority="73" w:unhideWhenUsed="0"/>
+    <w:lsdException w:name="Light Shading Accent 4" w:semiHidden="0" w:uiPriority="60" w:unhideWhenUsed="0"/>
+    <w:lsdException w:name="Light List Accent 4" w:semiHidden="0" w:uiPriority="61" w:unhideWhenUsed="0"/>
+    <w:lsdException w:name="Light Grid Accent 4" w:semiHidden="0" w:uiPriority="62" w:unhideWhenUsed="0"/>
+    <w:lsdException w:name="Medium Shading 1 Accent 4" w:semiHidden="0" w:uiPriority="63" w:unhideWhenUsed="0"/>
+    <w:lsdException w:name="Medium Shading 2 Accent 4" w:semiHidden="0" w:uiPriority="64" w:unhideWhenUsed="0"/>
+    <w:lsdException w:name="Medium List 1 Accent 4" w:semiHidden="0" w:uiPriority="65" w:unhideWhenUsed="0"/>
+    <w:lsdException w:name="Medium List 2 Accent 4" w:semiHidden="0" w:uiPriority="66" w:unhideWhenUsed="0"/>
+    <w:lsdException w:name="Medium Grid 1 Accent 4" w:semiHidden="0" w:uiPriority="67" w:unhideWhenUsed="0"/>
+    <w:lsdException w:name="Medium Grid 2 Accent 4" w:semiHidden="0" w:uiPriority="68" w:unhideWhenUsed="0"/>
+    <w:lsdException w:name="Medium Grid 3 Accent 4" w:semiHidden="0" w:uiPriority="69" w:unhideWhenUsed="0"/>
+    <w:lsdException w:name="Dark List Accent 4" w:semiHidden="0" w:uiPriority="70" w:unhideWhenUsed="0"/>
+    <w:lsdException w:name="Colorful Shading Accent 4" w:semiHidden="0" w:uiPriority="71" w:unhideWhenUsed="0"/>
+    <w:lsdException w:name="Colorful List Accent 4" w:semiHidden="0" w:uiPriority="72" w:unhideWhenUsed="0"/>
+    <w:lsdException w:name="Colorful Grid Accent 4" w:semiHidden="0" w:uiPriority="73" w:unhideWhenUsed="0"/>
+    <w:lsdException w:name="Light Shading Accent 5" w:semiHidden="0" w:uiPriority="60" w:unhideWhenUsed="0"/>
+    <w:lsdException w:name="Light List Accent 5" w:semiHidden="0" w:uiPriority="61" w:unhideWhenUsed="0"/>
+    <w:lsdException w:name="Light Grid Accent 5" w:semiHidden="0" w:uiPriority="62" w:unhideWhenUsed="0"/>
+    <w:lsdException w:name="Medium Shading 1 Accent 5" w:semiHidden="0" w:uiPriority="63" w:unhideWhenUsed="0"/>
+    <w:lsdException w:name="Medium Shading 2 Accent 5" w:semiHidden="0" w:uiPriority="64" w:unhideWhenUsed="0"/>
+    <w:lsdException w:name="Medium List 1 Accent 5" w:semiHidden="0" w:uiPriority="65" w:unhideWhenUsed="0"/>
+    <w:lsdException w:name="Medium List 2 Accent 5" w:semiHidden="0" w:uiPriority="66" w:unhideWhenUsed="0"/>
+    <w:lsdException w:name="Medium Grid 1 Accent 5" w:semiHidden="0" w:uiPriority="67" w:unhideWhenUsed="0"/>
+    <w:lsdException w:name="Medium Grid 2 Accent 5" w:semiHidden="0" w:uiPriority="68" w:unhideWhenUsed="0"/>
+    <w:lsdException w:name="Medium Grid 3 Accent 5" w:semiHidden="0" w:uiPriority="69" w:unhideWhenUsed="0"/>
+    <w:lsdException w:name="Dark List Accent 5" w:semiHidden="0" w:uiPriority="70" w:unhideWhenUsed="0"/>
+    <w:lsdException w:name="Colorful Shading Accent 5" w:semiHidden="0" w:uiPriority="71" w:unhideWhenUsed="0"/>
+    <w:lsdException w:name="Colorful List Accent 5" w:semiHidden="0" w:uiPriority="72" w:unhideWhenUsed="0"/>
+    <w:lsdException w:name="Colorful Grid Accent 5" w:semiHidden="0" w:uiPriority="73" w:unhideWhenUsed="0"/>
+    <w:lsdException w:name="Light Shading Accent 6" w:semiHidden="0" w:uiPriority="60" w:unhideWhenUsed="0"/>
+    <w:lsdException w:name="Light List Accent 6" w:semiHidden="0" w:uiPriority="61" w:unhideWhenUsed="0"/>
+    <w:lsdException w:name="Light Grid Accent 6" w:semiHidden="0" w:uiPriority="62" w:unhideWhenUsed="0"/>
+    <w:lsdException w:name="Medium Shading 1 Accent 6" w:semiHidden="0" w:uiPriority="63" w:unhideWhenUsed="0"/>
+    <w:lsdException w:name="Medium Shading 2 Accent 6" w:semiHidden="0" w:uiPriority="64" w:unhideWhenUsed="0"/>
+    <w:lsdException w:name="Medium List 1 Accent 6" w:semiHidden="0" w:uiPriority="65" w:unhideWhenUsed="0"/>
+    <w:lsdException w:name="Medium List 2 Accent 6" w:semiHidden="0" w:uiPriority="66" w:unhideWhenUsed="0"/>
+    <w:lsdException w:name="Medium Grid 1 Accent 6" w:semiHidden="0" w:uiPriority="67" w:unhideWhenUsed="0"/>
+    <w:lsdException w:name="Medium Grid 2 Accent 6" w:semiHidden="0" w:uiPriority="68" w:unhideWhenUsed="0"/>
+    <w:lsdException w:name="Medium Grid 3 Accent 6" w:semiHidden="0" w:uiPriority="69" w:unhideWhenUsed="0"/>
+    <w:lsdException w:name="Dark List Accent 6" w:semiHidden="0" w:uiPriority="70" w:unhideWhenUsed="0"/>
+    <w:lsdException w:name="Colorful Shading Accent 6" w:semiHidden="0" w:uiPriority="71" w:unhideWhenUsed="0"/>
+    <w:lsdException w:name="Colorful List Accent 6" w:semiHidden="0" w:uiPriority="72" w:unhideWhenUsed="0"/>
+    <w:lsdException w:name="Colorful Grid Accent 6" w:semiHidden="0" w:uiPriority="73" w:unhideWhenUsed="0"/>
+    <w:lsdException w:name="Subtle Emphasis" w:semiHidden="0" w:uiPriority="19" w:unhideWhenUsed="0" w:qFormat="1"/>
+    <w:lsdException w:name="Intense Emphasis" w:semiHidden="0" w:uiPriority="21" w:unhideWhenUsed="0" w:qFormat="1"/>
+    <w:lsdException w:name="Subtle Reference" w:semiHidden="0" w:uiPriority="31" w:unhideWhenUsed="0" w:qFormat="1"/>
+    <w:lsdException w:name="Intense Reference" w:semiHidden="0" w:uiPriority="32" w:unhideWhenUsed="0" w:qFormat="1"/>
+    <w:lsdException w:name="Book Title" w:semiHidden="0" w:uiPriority="33" w:unhideWhenUsed="0" w:qFormat="1"/>
+    <w:lsdException w:name="Bibliography" w:uiPriority="37"/>
+    <w:lsdException w:name="TOC Heading" w:uiPriority="39" w:qFormat="1"/>
+  </w:latentStyles>
+  <w:style w:type="paragraph" w:default="1" w:styleId="a">
+    <w:name w:val="Normal"/>
+    <w:qFormat/>
+    <w:pPr>
+      <w:widowControl w:val="0"/>
+      <w:jc w:val="both"/>
+    </w:pPr>
+  </w:style>
+  <w:style w:type="paragraph" w:styleId="1">
+    <w:name w:val="heading 1"/>
+    <w:basedOn w:val="a"/>
+    <w:next w:val="a"/>
+    <w:link w:val="1Char"/>
+    <w:uiPriority w:val="9"/>
+    <w:qFormat/>
+    <w:rsid w:val="008A23CE"/>
+    <w:pPr>
+      <w:keepNext/>
+      <w:keepLines/>
+      <w:adjustRightInd w:val="0"/>
+      <w:spacing w:before="340" w:after="330" w:line="578" w:lineRule="auto"/>
+      <w:outlineLvl w:val="0"/>
+    </w:pPr>
+    <w:rPr>
+      <w:b/>
+      <w:bCs/>
+      <w:color w:val="1F497D" w:themeColor="text2"/>
+      <w:kern w:val="44"/>
+      <w:sz w:val="44"/>
+      <w:szCs w:val="44"/>
+    </w:rPr>
+  </w:style>
+  <w:style w:type="paragraph" w:styleId="2">
+    <w:name w:val="heading 2"/>
+    <w:basedOn w:val="a"/>
+    <w:next w:val="a"/>
+    <w:link w:val="2Char"/>
+    <w:uiPriority w:val="9"/>
+    <w:unhideWhenUsed/>
+    <w:qFormat/>
+    <w:rsid w:val="0008782D"/>
+    <w:pPr>
+      <w:keepNext/>
+      <w:keepLines/>
+      <w:spacing w:before="260" w:after="260" w:line="416" w:lineRule="auto"/>
+      <w:outlineLvl w:val="1"/>
+    </w:pPr>
+    <w:rPr>
+      <w:rFonts w:asciiTheme="majorHAnsi" w:eastAsiaTheme="majorEastAsia" w:hAnsiTheme="majorHAnsi" w:cstheme="majorBidi"/>
+      <w:b/>
+      <w:bCs/>
+      <w:color w:val="00B0F0"/>
+      <w:sz w:val="32"/>
+      <w:szCs w:val="32"/>
+    </w:rPr>
+  </w:style>
+  <w:style w:type="paragraph" w:styleId="3">
+    <w:name w:val="heading 3"/>
+    <w:basedOn w:val="a"/>
+    <w:next w:val="a"/>
+    <w:link w:val="3Char"/>
+    <w:uiPriority w:val="9"/>
+    <w:unhideWhenUsed/>
+    <w:qFormat/>
+    <w:rsid w:val="0008782D"/>
+    <w:pPr>
+      <w:keepNext/>
+      <w:keepLines/>
+      <w:spacing w:before="260" w:after="260" w:line="416" w:lineRule="auto"/>
+      <w:outlineLvl w:val="2"/>
+    </w:pPr>
+    <w:rPr>
+      <w:b/>
+      <w:bCs/>
+      <w:color w:val="C0504D" w:themeColor="accent2"/>
+      <w:sz w:val="32"/>
+      <w:szCs w:val="32"/>
+    </w:rPr>
+  </w:style>
+  <w:style w:type="paragraph" w:styleId="4">
+    <w:name w:val="heading 4"/>
+    <w:basedOn w:val="a"/>
+    <w:next w:val="a"/>
+    <w:link w:val="4Char"/>
+    <w:uiPriority w:val="9"/>
+    <w:unhideWhenUsed/>
+    <w:qFormat/>
+    <w:rsid w:val="00901AED"/>
+    <w:pPr>
+      <w:keepNext/>
+      <w:keepLines/>
+      <w:spacing w:before="280" w:after="290" w:line="376" w:lineRule="auto"/>
+      <w:outlineLvl w:val="3"/>
+    </w:pPr>
+    <w:rPr>
+      <w:rFonts w:asciiTheme="majorHAnsi" w:eastAsiaTheme="majorEastAsia" w:hAnsiTheme="majorHAnsi" w:cstheme="majorBidi"/>
+      <w:b/>
+      <w:bCs/>
+      <w:sz w:val="28"/>
+      <w:szCs w:val="28"/>
+    </w:rPr>
+  </w:style>
+  <w:style w:type="paragraph" w:styleId="5">
+    <w:name w:val="heading 5"/>
+    <w:basedOn w:val="a"/>
+    <w:next w:val="a"/>
+    <w:link w:val="5Char"/>
+    <w:uiPriority w:val="9"/>
+    <w:unhideWhenUsed/>
+    <w:qFormat/>
+    <w:rsid w:val="00901AED"/>
+    <w:pPr>
+      <w:keepNext/>
+      <w:keepLines/>
+      <w:spacing w:before="280" w:after="290" w:line="376" w:lineRule="auto"/>
+      <w:outlineLvl w:val="4"/>
+    </w:pPr>
+    <w:rPr>
+      <w:b/>
+      <w:bCs/>
+      <w:sz w:val="28"/>
+      <w:szCs w:val="28"/>
+    </w:rPr>
+  </w:style>
+  <w:style w:type="paragraph" w:styleId="6">
+    <w:name w:val="heading 6"/>
+    <w:basedOn w:val="a"/>
+    <w:link w:val="6Char"/>
+    <w:uiPriority w:val="9"/>
+    <w:qFormat/>
+    <w:rsid w:val="003D2401"/>
+    <w:pPr>
+      <w:widowControl/>
+      <w:spacing w:before="100" w:beforeAutospacing="1" w:after="100" w:afterAutospacing="1"/>
+      <w:jc w:val="left"/>
+      <w:outlineLvl w:val="5"/>
+    </w:pPr>
+    <w:rPr>
+      <w:rFonts w:ascii="宋体" w:eastAsia="宋体" w:hAnsi="宋体" w:cs="宋体"/>
+      <w:b/>
+      <w:bCs/>
+      <w:kern w:val="0"/>
+      <w:sz w:val="15"/>
+      <w:szCs w:val="15"/>
+    </w:rPr>
+  </w:style>
+  <w:style w:type="character" w:default="1" w:styleId="a0">
+    <w:name w:val="Default Paragraph Font"/>
+    <w:uiPriority w:val="1"/>
+    <w:semiHidden/>
+    <w:unhideWhenUsed/>
+  </w:style>
+  <w:style w:type="table" w:default="1" w:styleId="a1">
+    <w:name w:val="Normal Table"/>
+    <w:uiPriority w:val="99"/>
+    <w:semiHidden/>
+    <w:unhideWhenUsed/>
+    <w:tblPr>
+      <w:tblInd w:w="0" w:type="dxa"/>
+      <w:tblCellMar>
+        <w:top w:w="0" w:type="dxa"/>
+        <w:left w:w="108" w:type="dxa"/>
+        <w:bottom w:w="0" w:type="dxa"/>
+        <w:right w:w="108" w:type="dxa"/>
+      </w:tblCellMar>
+    </w:tblPr>
+  </w:style>
+  <w:style w:type="numbering" w:default="1" w:styleId="a2">
+    <w:name w:val="No List"/>
+    <w:uiPriority w:val="99"/>
+    <w:semiHidden/>
+    <w:unhideWhenUsed/>
+  </w:style>
+  <w:style w:type="character" w:styleId="a3">
+    <w:name w:val="Hyperlink"/>
+    <w:basedOn w:val="a0"/>
+    <w:uiPriority w:val="99"/>
+    <w:unhideWhenUsed/>
+    <w:rsid w:val="007603CB"/>
+    <w:rPr>
+      <w:color w:val="0000FF" w:themeColor="hyperlink"/>
+      <w:u w:val="single"/>
+    </w:rPr>
+  </w:style>
+  <w:style w:type="paragraph" w:styleId="a4">
+    <w:name w:val="Balloon Text"/>
+    <w:basedOn w:val="a"/>
+    <w:link w:val="Char"/>
+    <w:uiPriority w:val="99"/>
+    <w:semiHidden/>
+    <w:unhideWhenUsed/>
+    <w:rsid w:val="00EE2B77"/>
+    <w:rPr>
+      <w:sz w:val="18"/>
+      <w:szCs w:val="18"/>
+    </w:rPr>
+  </w:style>
+  <w:style w:type="character" w:customStyle="1" w:styleId="Char">
+    <w:name w:val="批注框文本 Char"/>
+    <w:basedOn w:val="a0"/>
+    <w:link w:val="a4"/>
+    <w:uiPriority w:val="99"/>
+    <w:semiHidden/>
+    <w:rsid w:val="00EE2B77"/>
+    <w:rPr>
+      <w:sz w:val="18"/>
+      <w:szCs w:val="18"/>
+    </w:rPr>
+  </w:style>
+  <w:style w:type="character" w:customStyle="1" w:styleId="1Char">
+    <w:name w:val="标题 1 Char"/>
+    <w:basedOn w:val="a0"/>
+    <w:link w:val="1"/>
+    <w:uiPriority w:val="9"/>
+    <w:rsid w:val="008A23CE"/>
+    <w:rPr>
+      <w:b/>
+      <w:bCs/>
+      <w:color w:val="1F497D" w:themeColor="text2"/>
+      <w:kern w:val="44"/>
+      <w:sz w:val="44"/>
+      <w:szCs w:val="44"/>
+    </w:rPr>
+  </w:style>
+  <w:style w:type="character" w:customStyle="1" w:styleId="2Char">
+    <w:name w:val="标题 2 Char"/>
+    <w:basedOn w:val="a0"/>
+    <w:link w:val="2"/>
+    <w:uiPriority w:val="9"/>
+    <w:rsid w:val="0008782D"/>
+    <w:rPr>
+      <w:rFonts w:asciiTheme="majorHAnsi" w:eastAsiaTheme="majorEastAsia" w:hAnsiTheme="majorHAnsi" w:cstheme="majorBidi"/>
+      <w:b/>
+      <w:bCs/>
+      <w:color w:val="00B0F0"/>
+      <w:sz w:val="32"/>
+      <w:szCs w:val="32"/>
+    </w:rPr>
+  </w:style>
+  <w:style w:type="paragraph" w:styleId="a5">
+    <w:name w:val="Title"/>
+    <w:basedOn w:val="a"/>
+    <w:next w:val="a"/>
+    <w:link w:val="Char0"/>
+    <w:uiPriority w:val="10"/>
+    <w:qFormat/>
+    <w:rsid w:val="0008782D"/>
+    <w:pPr>
+      <w:spacing w:before="240" w:after="60"/>
+      <w:jc w:val="center"/>
+      <w:outlineLvl w:val="0"/>
+    </w:pPr>
+    <w:rPr>
+      <w:rFonts w:asciiTheme="majorHAnsi" w:eastAsia="宋体" w:hAnsiTheme="majorHAnsi" w:cstheme="majorBidi"/>
+      <w:b/>
+      <w:bCs/>
+      <w:color w:val="E36C0A" w:themeColor="accent6" w:themeShade="BF"/>
+      <w:sz w:val="32"/>
+      <w:szCs w:val="32"/>
+    </w:rPr>
+  </w:style>
+  <w:style w:type="character" w:customStyle="1" w:styleId="Char0">
+    <w:name w:val="标题 Char"/>
+    <w:basedOn w:val="a0"/>
+    <w:link w:val="a5"/>
+    <w:uiPriority w:val="10"/>
+    <w:rsid w:val="0008782D"/>
+    <w:rPr>
+      <w:rFonts w:asciiTheme="majorHAnsi" w:eastAsia="宋体" w:hAnsiTheme="majorHAnsi" w:cstheme="majorBidi"/>
+      <w:b/>
+      <w:bCs/>
+      <w:color w:val="E36C0A" w:themeColor="accent6" w:themeShade="BF"/>
+      <w:sz w:val="32"/>
+      <w:szCs w:val="32"/>
+    </w:rPr>
+  </w:style>
+  <w:style w:type="character" w:customStyle="1" w:styleId="3Char">
+    <w:name w:val="标题 3 Char"/>
+    <w:basedOn w:val="a0"/>
+    <w:link w:val="3"/>
+    <w:uiPriority w:val="9"/>
+    <w:rsid w:val="0008782D"/>
+    <w:rPr>
+      <w:b/>
+      <w:bCs/>
+      <w:color w:val="C0504D" w:themeColor="accent2"/>
+      <w:sz w:val="32"/>
+      <w:szCs w:val="32"/>
+    </w:rPr>
+  </w:style>
+  <w:style w:type="character" w:customStyle="1" w:styleId="4Char">
+    <w:name w:val="标题 4 Char"/>
+    <w:basedOn w:val="a0"/>
+    <w:link w:val="4"/>
+    <w:uiPriority w:val="9"/>
+    <w:rsid w:val="00901AED"/>
+    <w:rPr>
+      <w:rFonts w:asciiTheme="majorHAnsi" w:eastAsiaTheme="majorEastAsia" w:hAnsiTheme="majorHAnsi" w:cstheme="majorBidi"/>
+      <w:b/>
+      <w:bCs/>
+      <w:sz w:val="28"/>
+      <w:szCs w:val="28"/>
+    </w:rPr>
+  </w:style>
+  <w:style w:type="character" w:customStyle="1" w:styleId="5Char">
+    <w:name w:val="标题 5 Char"/>
+    <w:basedOn w:val="a0"/>
+    <w:link w:val="5"/>
+    <w:uiPriority w:val="9"/>
+    <w:rsid w:val="00901AED"/>
+    <w:rPr>
+      <w:b/>
+      <w:bCs/>
+      <w:sz w:val="28"/>
+      <w:szCs w:val="28"/>
+    </w:rPr>
+  </w:style>
+  <w:style w:type="paragraph" w:styleId="a6">
+    <w:name w:val="List Paragraph"/>
+    <w:basedOn w:val="a"/>
+    <w:uiPriority w:val="34"/>
+    <w:qFormat/>
+    <w:rsid w:val="001B5C1E"/>
+    <w:pPr>
+      <w:ind w:firstLineChars="200" w:firstLine="420"/>
+    </w:pPr>
+  </w:style>
+  <w:style w:type="paragraph" w:styleId="a7">
+    <w:name w:val="header"/>
+    <w:basedOn w:val="a"/>
+    <w:link w:val="Char1"/>
+    <w:uiPriority w:val="99"/>
+    <w:unhideWhenUsed/>
+    <w:rsid w:val="008D37EC"/>
+    <w:pPr>
+      <w:pBdr>
+        <w:bottom w:val="single" w:sz="6" w:space="1" w:color="auto"/>
+      </w:pBdr>
+      <w:tabs>
+        <w:tab w:val="center" w:pos="4153"/>
+        <w:tab w:val="right" w:pos="8306"/>
+      </w:tabs>
+      <w:snapToGrid w:val="0"/>
+      <w:jc w:val="center"/>
+    </w:pPr>
+    <w:rPr>
+      <w:sz w:val="18"/>
+      <w:szCs w:val="18"/>
+    </w:rPr>
+  </w:style>
+  <w:style w:type="character" w:customStyle="1" w:styleId="Char1">
+    <w:name w:val="页眉 Char"/>
+    <w:basedOn w:val="a0"/>
+    <w:link w:val="a7"/>
+    <w:uiPriority w:val="99"/>
+    <w:rsid w:val="008D37EC"/>
+    <w:rPr>
+      <w:sz w:val="18"/>
+      <w:szCs w:val="18"/>
+    </w:rPr>
+  </w:style>
+  <w:style w:type="paragraph" w:styleId="a8">
+    <w:name w:val="footer"/>
+    <w:basedOn w:val="a"/>
+    <w:link w:val="Char2"/>
+    <w:uiPriority w:val="99"/>
+    <w:unhideWhenUsed/>
+    <w:rsid w:val="008D37EC"/>
+    <w:pPr>
+      <w:tabs>
+        <w:tab w:val="center" w:pos="4153"/>
+        <w:tab w:val="right" w:pos="8306"/>
+      </w:tabs>
+      <w:snapToGrid w:val="0"/>
+      <w:jc w:val="left"/>
+    </w:pPr>
+    <w:rPr>
+      <w:sz w:val="18"/>
+      <w:szCs w:val="18"/>
+    </w:rPr>
+  </w:style>
+  <w:style w:type="character" w:customStyle="1" w:styleId="Char2">
+    <w:name w:val="页脚 Char"/>
+    <w:basedOn w:val="a0"/>
+    <w:link w:val="a8"/>
+    <w:uiPriority w:val="99"/>
+    <w:rsid w:val="008D37EC"/>
+    <w:rPr>
+      <w:sz w:val="18"/>
+      <w:szCs w:val="18"/>
+    </w:rPr>
+  </w:style>
+  <w:style w:type="character" w:styleId="a9">
+    <w:name w:val="Placeholder Text"/>
+    <w:basedOn w:val="a0"/>
+    <w:uiPriority w:val="99"/>
+    <w:semiHidden/>
+    <w:rsid w:val="007C252B"/>
+    <w:rPr>
+      <w:color w:val="808080"/>
+    </w:rPr>
+  </w:style>
+  <w:style w:type="character" w:customStyle="1" w:styleId="6Char">
+    <w:name w:val="标题 6 Char"/>
+    <w:basedOn w:val="a0"/>
+    <w:link w:val="6"/>
+    <w:uiPriority w:val="9"/>
+    <w:rsid w:val="003D2401"/>
+    <w:rPr>
+      <w:rFonts w:ascii="宋体" w:eastAsia="宋体" w:hAnsi="宋体" w:cs="宋体"/>
+      <w:b/>
+      <w:bCs/>
+      <w:kern w:val="0"/>
+      <w:sz w:val="15"/>
+      <w:szCs w:val="15"/>
+    </w:rPr>
+  </w:style>
+  <w:style w:type="character" w:styleId="aa">
+    <w:name w:val="FollowedHyperlink"/>
+    <w:basedOn w:val="a0"/>
+    <w:uiPriority w:val="99"/>
+    <w:semiHidden/>
+    <w:unhideWhenUsed/>
+    <w:rsid w:val="003D2401"/>
+    <w:rPr>
+      <w:strike w:val="0"/>
+      <w:dstrike w:val="0"/>
+      <w:color w:val="999999"/>
+      <w:u w:val="none"/>
+      <w:effect w:val="none"/>
+    </w:rPr>
+  </w:style>
+  <w:style w:type="character" w:styleId="HTML">
+    <w:name w:val="HTML Code"/>
+    <w:basedOn w:val="a0"/>
+    <w:uiPriority w:val="99"/>
+    <w:semiHidden/>
+    <w:unhideWhenUsed/>
+    <w:rsid w:val="003D2401"/>
+    <w:rPr>
+      <w:rFonts w:ascii="宋体" w:eastAsia="宋体" w:hAnsi="宋体" w:cs="宋体"/>
+      <w:sz w:val="24"/>
+      <w:szCs w:val="24"/>
+    </w:rPr>
+  </w:style>
+  <w:style w:type="paragraph" w:styleId="HTML0">
+    <w:name w:val="HTML Preformatted"/>
+    <w:basedOn w:val="a"/>
+    <w:link w:val="HTMLChar"/>
+    <w:uiPriority w:val="99"/>
+    <w:semiHidden/>
+    <w:unhideWhenUsed/>
+    <w:rsid w:val="003D2401"/>
+    <w:pPr>
+      <w:widowControl/>
+      <w:tabs>
+        <w:tab w:val="left" w:pos="916"/>
+        <w:tab w:val="left" w:pos="1832"/>
+        <w:tab w:val="left" w:pos="2748"/>
+        <w:tab w:val="left" w:pos="3664"/>
+        <w:tab w:val="left" w:pos="4580"/>
+        <w:tab w:val="left" w:pos="5496"/>
+        <w:tab w:val="left" w:pos="6412"/>
+        <w:tab w:val="left" w:pos="7328"/>
+        <w:tab w:val="left" w:pos="8244"/>
+        <w:tab w:val="left" w:pos="9160"/>
+        <w:tab w:val="left" w:pos="10076"/>
+        <w:tab w:val="left" w:pos="10992"/>
+        <w:tab w:val="left" w:pos="11908"/>
+        <w:tab w:val="left" w:pos="12824"/>
+        <w:tab w:val="left" w:pos="13740"/>
+        <w:tab w:val="left" w:pos="14656"/>
+      </w:tabs>
+      <w:jc w:val="left"/>
+    </w:pPr>
+    <w:rPr>
+      <w:rFonts w:ascii="宋体" w:eastAsia="宋体" w:hAnsi="宋体" w:cs="宋体"/>
+      <w:kern w:val="0"/>
+      <w:sz w:val="24"/>
+      <w:szCs w:val="24"/>
+    </w:rPr>
+  </w:style>
+  <w:style w:type="character" w:customStyle="1" w:styleId="HTMLChar">
+    <w:name w:val="HTML 预设格式 Char"/>
+    <w:basedOn w:val="a0"/>
+    <w:link w:val="HTML0"/>
+    <w:uiPriority w:val="99"/>
+    <w:semiHidden/>
+    <w:rsid w:val="003D2401"/>
+    <w:rPr>
+      <w:rFonts w:ascii="宋体" w:eastAsia="宋体" w:hAnsi="宋体" w:cs="宋体"/>
+      <w:kern w:val="0"/>
+      <w:sz w:val="24"/>
+      <w:szCs w:val="24"/>
+    </w:rPr>
+  </w:style>
+  <w:style w:type="paragraph" w:styleId="ab">
+    <w:name w:val="Normal (Web)"/>
+    <w:basedOn w:val="a"/>
+    <w:uiPriority w:val="99"/>
+    <w:semiHidden/>
+    <w:unhideWhenUsed/>
+    <w:rsid w:val="003D2401"/>
+    <w:pPr>
+      <w:widowControl/>
+      <w:spacing w:before="100" w:beforeAutospacing="1" w:after="100" w:afterAutospacing="1"/>
+      <w:jc w:val="left"/>
+    </w:pPr>
+    <w:rPr>
+      <w:rFonts w:ascii="宋体" w:eastAsia="宋体" w:hAnsi="宋体" w:cs="宋体"/>
+      <w:kern w:val="0"/>
+      <w:sz w:val="24"/>
+      <w:szCs w:val="24"/>
+    </w:rPr>
+  </w:style>
+  <w:style w:type="paragraph" w:customStyle="1" w:styleId="blogtopic">
+    <w:name w:val="blog_topic"/>
+    <w:basedOn w:val="a"/>
+    <w:rsid w:val="003D2401"/>
+    <w:pPr>
+      <w:widowControl/>
+      <w:spacing w:before="150" w:after="100" w:afterAutospacing="1"/>
+      <w:ind w:left="480"/>
+      <w:jc w:val="left"/>
+    </w:pPr>
+    <w:rPr>
+      <w:rFonts w:ascii="宋体" w:eastAsia="宋体" w:hAnsi="宋体" w:cs="宋体"/>
+      <w:kern w:val="0"/>
+      <w:sz w:val="24"/>
+      <w:szCs w:val="24"/>
+    </w:rPr>
+  </w:style>
+  <w:style w:type="paragraph" w:customStyle="1" w:styleId="topiclistfooter">
+    <w:name w:val="topiclistfooter"/>
+    <w:basedOn w:val="a"/>
+    <w:rsid w:val="003D2401"/>
+    <w:pPr>
+      <w:widowControl/>
+      <w:spacing w:before="150" w:after="100" w:afterAutospacing="1"/>
+      <w:ind w:right="150"/>
+      <w:jc w:val="right"/>
+    </w:pPr>
+    <w:rPr>
+      <w:rFonts w:ascii="宋体" w:eastAsia="宋体" w:hAnsi="宋体" w:cs="宋体"/>
+      <w:kern w:val="0"/>
+      <w:sz w:val="24"/>
+      <w:szCs w:val="24"/>
+    </w:rPr>
+  </w:style>
+  <w:style w:type="paragraph" w:customStyle="1" w:styleId="commenttextbox">
+    <w:name w:val="commenttextbox"/>
+    <w:basedOn w:val="a"/>
+    <w:rsid w:val="003D2401"/>
+    <w:pPr>
+      <w:widowControl/>
+      <w:spacing w:before="100" w:beforeAutospacing="1" w:after="100" w:afterAutospacing="1"/>
+      <w:jc w:val="left"/>
+    </w:pPr>
+    <w:rPr>
+      <w:rFonts w:ascii="宋体" w:eastAsia="宋体" w:hAnsi="宋体" w:cs="宋体"/>
+      <w:kern w:val="0"/>
+      <w:sz w:val="24"/>
+      <w:szCs w:val="24"/>
+    </w:rPr>
+  </w:style>
+  <w:style w:type="paragraph" w:customStyle="1" w:styleId="commenttb">
+    <w:name w:val="commenttb"/>
+    <w:basedOn w:val="a"/>
+    <w:rsid w:val="003D2401"/>
+    <w:pPr>
+      <w:widowControl/>
+      <w:spacing w:before="100" w:beforeAutospacing="1" w:after="100" w:afterAutospacing="1"/>
+      <w:jc w:val="left"/>
+    </w:pPr>
+    <w:rPr>
+      <w:rFonts w:ascii="宋体" w:eastAsia="宋体" w:hAnsi="宋体" w:cs="宋体"/>
+      <w:kern w:val="0"/>
+      <w:sz w:val="24"/>
+      <w:szCs w:val="24"/>
+    </w:rPr>
+  </w:style>
+  <w:style w:type="paragraph" w:customStyle="1" w:styleId="tbcommentname">
+    <w:name w:val="tb_comment_name"/>
+    <w:basedOn w:val="a"/>
+    <w:rsid w:val="003D2401"/>
+    <w:pPr>
+      <w:widowControl/>
+      <w:spacing w:before="100" w:beforeAutospacing="1" w:after="100" w:afterAutospacing="1"/>
+      <w:jc w:val="left"/>
+    </w:pPr>
+    <w:rPr>
+      <w:rFonts w:ascii="宋体" w:eastAsia="宋体" w:hAnsi="宋体" w:cs="宋体"/>
+      <w:kern w:val="0"/>
+      <w:sz w:val="24"/>
+      <w:szCs w:val="24"/>
+    </w:rPr>
+  </w:style>
+  <w:style w:type="paragraph" w:customStyle="1" w:styleId="ingtitle">
+    <w:name w:val="ing_title"/>
+    <w:basedOn w:val="a"/>
+    <w:rsid w:val="003D2401"/>
+    <w:pPr>
+      <w:widowControl/>
+      <w:spacing w:before="100" w:beforeAutospacing="1" w:after="100" w:afterAutospacing="1"/>
+      <w:jc w:val="center"/>
+    </w:pPr>
+    <w:rPr>
+      <w:rFonts w:ascii="宋体" w:eastAsia="宋体" w:hAnsi="宋体" w:cs="宋体"/>
+      <w:b/>
+      <w:bCs/>
+      <w:kern w:val="0"/>
+      <w:sz w:val="24"/>
+      <w:szCs w:val="24"/>
+    </w:rPr>
+  </w:style>
+  <w:style w:type="paragraph" w:customStyle="1" w:styleId="ingbody">
+    <w:name w:val="ing_body"/>
+    <w:basedOn w:val="a"/>
+    <w:rsid w:val="003D2401"/>
+    <w:pPr>
+      <w:widowControl/>
+      <w:wordWrap w:val="0"/>
+      <w:spacing w:before="75" w:after="75"/>
+      <w:jc w:val="left"/>
+    </w:pPr>
+    <w:rPr>
+      <w:rFonts w:ascii="宋体" w:eastAsia="宋体" w:hAnsi="宋体" w:cs="宋体"/>
+      <w:kern w:val="0"/>
+      <w:sz w:val="24"/>
+      <w:szCs w:val="24"/>
+    </w:rPr>
+  </w:style>
+  <w:style w:type="paragraph" w:customStyle="1" w:styleId="ingdate">
+    <w:name w:val="ing_date"/>
+    <w:basedOn w:val="a"/>
+    <w:rsid w:val="003D2401"/>
+    <w:pPr>
+      <w:widowControl/>
+      <w:spacing w:before="100" w:beforeAutospacing="1" w:after="100" w:afterAutospacing="1"/>
+      <w:jc w:val="center"/>
+    </w:pPr>
+    <w:rPr>
+      <w:rFonts w:ascii="宋体" w:eastAsia="宋体" w:hAnsi="宋体" w:cs="宋体"/>
+      <w:color w:val="808080"/>
+      <w:kern w:val="0"/>
+      <w:sz w:val="17"/>
+      <w:szCs w:val="17"/>
+    </w:rPr>
+  </w:style>
+  <w:style w:type="paragraph" w:customStyle="1" w:styleId="ingfooter">
+    <w:name w:val="ing_footer"/>
+    <w:basedOn w:val="a"/>
+    <w:rsid w:val="003D2401"/>
+    <w:pPr>
+      <w:widowControl/>
+      <w:spacing w:before="100" w:beforeAutospacing="1" w:after="100" w:afterAutospacing="1"/>
+      <w:ind w:right="75"/>
+      <w:jc w:val="right"/>
+    </w:pPr>
+    <w:rPr>
+      <w:rFonts w:ascii="宋体" w:eastAsia="宋体" w:hAnsi="宋体" w:cs="宋体"/>
+      <w:kern w:val="0"/>
+      <w:sz w:val="24"/>
+      <w:szCs w:val="24"/>
+    </w:rPr>
+  </w:style>
+  <w:style w:type="paragraph" w:customStyle="1" w:styleId="cnblogscode">
+    <w:name w:val="cnblogs_code"/>
+    <w:basedOn w:val="a"/>
+    <w:rsid w:val="003D2401"/>
+    <w:pPr>
+      <w:widowControl/>
+      <w:pBdr>
+        <w:top w:val="single" w:sz="6" w:space="4" w:color="CCCCCC"/>
+        <w:left w:val="single" w:sz="6" w:space="4" w:color="CCCCCC"/>
+        <w:bottom w:val="single" w:sz="6" w:space="4" w:color="CCCCCC"/>
+        <w:right w:val="single" w:sz="6" w:space="4" w:color="CCCCCC"/>
+      </w:pBdr>
+      <w:shd w:val="clear" w:color="auto" w:fill="F5F5F5"/>
+      <w:spacing w:before="75" w:after="75"/>
+      <w:jc w:val="left"/>
+    </w:pPr>
+    <w:rPr>
+      <w:rFonts w:ascii="Courier New!important" w:eastAsia="宋体" w:hAnsi="Courier New!important" w:cs="宋体"/>
+      <w:color w:val="000000"/>
+      <w:kern w:val="0"/>
+      <w:sz w:val="24"/>
+      <w:szCs w:val="24"/>
+    </w:rPr>
+  </w:style>
+  <w:style w:type="paragraph" w:customStyle="1" w:styleId="cnblogscodecollapse">
+    <w:name w:val="cnblogs_code_collapse"/>
+    <w:basedOn w:val="a"/>
+    <w:rsid w:val="003D2401"/>
+    <w:pPr>
+      <w:widowControl/>
+      <w:pBdr>
+        <w:top w:val="single" w:sz="6" w:space="2" w:color="808080"/>
+        <w:left w:val="single" w:sz="6" w:space="2" w:color="808080"/>
+        <w:bottom w:val="single" w:sz="6" w:space="2" w:color="808080"/>
+        <w:right w:val="single" w:sz="6" w:space="2" w:color="808080"/>
+      </w:pBdr>
+      <w:shd w:val="clear" w:color="auto" w:fill="FFFFFF"/>
+      <w:spacing w:before="100" w:beforeAutospacing="1" w:after="100" w:afterAutospacing="1"/>
+      <w:jc w:val="left"/>
+    </w:pPr>
+    <w:rPr>
+      <w:rFonts w:ascii="宋体" w:eastAsia="宋体" w:hAnsi="宋体" w:cs="宋体"/>
+      <w:kern w:val="0"/>
+      <w:sz w:val="24"/>
+      <w:szCs w:val="24"/>
+    </w:rPr>
+  </w:style>
+  <w:style w:type="paragraph" w:customStyle="1" w:styleId="cnblogscodehide">
+    <w:name w:val="cnblogs_code_hide"/>
+    <w:basedOn w:val="a"/>
+    <w:rsid w:val="003D2401"/>
+    <w:pPr>
+      <w:widowControl/>
+      <w:spacing w:before="100" w:beforeAutospacing="1" w:after="100" w:afterAutospacing="1"/>
+      <w:jc w:val="left"/>
+    </w:pPr>
+    <w:rPr>
+      <w:rFonts w:ascii="宋体" w:eastAsia="宋体" w:hAnsi="宋体" w:cs="宋体"/>
+      <w:vanish/>
+      <w:kern w:val="0"/>
+      <w:sz w:val="24"/>
+      <w:szCs w:val="24"/>
+    </w:rPr>
+  </w:style>
+  <w:style w:type="paragraph" w:customStyle="1" w:styleId="codeimgclosed">
+    <w:name w:val="code_img_closed"/>
+    <w:basedOn w:val="a"/>
+    <w:rsid w:val="003D2401"/>
+    <w:pPr>
+      <w:widowControl/>
+      <w:spacing w:before="100" w:beforeAutospacing="1" w:after="100" w:afterAutospacing="1"/>
+      <w:jc w:val="left"/>
+      <w:textAlignment w:val="center"/>
+    </w:pPr>
+    <w:rPr>
+      <w:rFonts w:ascii="宋体" w:eastAsia="宋体" w:hAnsi="宋体" w:cs="宋体"/>
+      <w:kern w:val="0"/>
+      <w:sz w:val="24"/>
+      <w:szCs w:val="24"/>
+    </w:rPr>
+  </w:style>
+  <w:style w:type="paragraph" w:customStyle="1" w:styleId="codeimgopened">
+    <w:name w:val="code_img_opened"/>
+    <w:basedOn w:val="a"/>
+    <w:rsid w:val="003D2401"/>
+    <w:pPr>
+      <w:widowControl/>
+      <w:spacing w:before="100" w:beforeAutospacing="1" w:after="100" w:afterAutospacing="1"/>
+      <w:jc w:val="left"/>
+      <w:textAlignment w:val="center"/>
+    </w:pPr>
+    <w:rPr>
+      <w:rFonts w:ascii="宋体" w:eastAsia="宋体" w:hAnsi="宋体" w:cs="宋体"/>
+      <w:kern w:val="0"/>
+      <w:sz w:val="24"/>
+      <w:szCs w:val="24"/>
+    </w:rPr>
+  </w:style>
+  <w:style w:type="paragraph" w:customStyle="1" w:styleId="cnblogscodeopen">
+    <w:name w:val="cnblogs_code_open"/>
+    <w:basedOn w:val="a"/>
+    <w:rsid w:val="003D2401"/>
+    <w:pPr>
+      <w:widowControl/>
+      <w:spacing w:before="75" w:after="100" w:afterAutospacing="1"/>
+      <w:jc w:val="left"/>
+    </w:pPr>
+    <w:rPr>
+      <w:rFonts w:ascii="宋体" w:eastAsia="宋体" w:hAnsi="宋体" w:cs="宋体"/>
+      <w:kern w:val="0"/>
+      <w:sz w:val="24"/>
+      <w:szCs w:val="24"/>
+    </w:rPr>
+  </w:style>
+  <w:style w:type="paragraph" w:customStyle="1" w:styleId="codelinenumber">
+    <w:name w:val="codelinenumber"/>
+    <w:basedOn w:val="a"/>
+    <w:rsid w:val="003D2401"/>
+    <w:pPr>
+      <w:widowControl/>
+      <w:spacing w:before="100" w:beforeAutospacing="1" w:after="100" w:afterAutospacing="1"/>
+      <w:jc w:val="left"/>
+    </w:pPr>
+    <w:rPr>
+      <w:rFonts w:ascii="宋体" w:eastAsia="宋体" w:hAnsi="宋体" w:cs="宋体"/>
+      <w:color w:val="008080"/>
+      <w:kern w:val="0"/>
+      <w:sz w:val="24"/>
+      <w:szCs w:val="24"/>
+    </w:rPr>
+  </w:style>
+  <w:style w:type="paragraph" w:customStyle="1" w:styleId="divmyzzk">
+    <w:name w:val="div_my_zzk"/>
+    <w:basedOn w:val="a"/>
+    <w:rsid w:val="003D2401"/>
+    <w:pPr>
+      <w:widowControl/>
+      <w:spacing w:before="75" w:after="75"/>
+      <w:jc w:val="left"/>
+    </w:pPr>
+    <w:rPr>
+      <w:rFonts w:ascii="宋体" w:eastAsia="宋体" w:hAnsi="宋体" w:cs="宋体"/>
+      <w:kern w:val="0"/>
+      <w:sz w:val="24"/>
+      <w:szCs w:val="24"/>
+    </w:rPr>
+  </w:style>
+  <w:style w:type="paragraph" w:customStyle="1" w:styleId="inputmyzzk">
+    <w:name w:val="input_my_zzk"/>
+    <w:basedOn w:val="a"/>
+    <w:rsid w:val="003D2401"/>
+    <w:pPr>
+      <w:widowControl/>
+      <w:spacing w:before="100" w:beforeAutospacing="1" w:after="100" w:afterAutospacing="1"/>
+      <w:jc w:val="left"/>
+      <w:textAlignment w:val="center"/>
+    </w:pPr>
+    <w:rPr>
+      <w:rFonts w:ascii="宋体" w:eastAsia="宋体" w:hAnsi="宋体" w:cs="宋体"/>
+      <w:kern w:val="0"/>
+      <w:sz w:val="24"/>
+      <w:szCs w:val="24"/>
+    </w:rPr>
+  </w:style>
+  <w:style w:type="paragraph" w:customStyle="1" w:styleId="divpostcommentbox">
+    <w:name w:val="divpostcommentbox"/>
+    <w:basedOn w:val="a"/>
+    <w:rsid w:val="003D2401"/>
+    <w:pPr>
+      <w:widowControl/>
+      <w:spacing w:before="100" w:beforeAutospacing="1" w:after="100" w:afterAutospacing="1"/>
+      <w:jc w:val="left"/>
+    </w:pPr>
+    <w:rPr>
+      <w:rFonts w:ascii="宋体" w:eastAsia="宋体" w:hAnsi="宋体" w:cs="宋体"/>
+      <w:kern w:val="0"/>
+      <w:sz w:val="24"/>
+      <w:szCs w:val="24"/>
+    </w:rPr>
+  </w:style>
+  <w:style w:type="paragraph" w:customStyle="1" w:styleId="commentboxnav">
+    <w:name w:val="commentboxnav"/>
+    <w:basedOn w:val="a"/>
+    <w:rsid w:val="003D2401"/>
+    <w:pPr>
+      <w:widowControl/>
+      <w:spacing w:before="300" w:after="100" w:afterAutospacing="1" w:line="288" w:lineRule="auto"/>
+      <w:jc w:val="left"/>
+    </w:pPr>
+    <w:rPr>
+      <w:rFonts w:ascii="宋体" w:eastAsia="宋体" w:hAnsi="宋体" w:cs="宋体"/>
+      <w:kern w:val="0"/>
+      <w:sz w:val="18"/>
+      <w:szCs w:val="18"/>
+    </w:rPr>
+  </w:style>
+  <w:style w:type="paragraph" w:customStyle="1" w:styleId="commentpager">
+    <w:name w:val="comment_pager"/>
+    <w:basedOn w:val="a"/>
+    <w:rsid w:val="003D2401"/>
+    <w:pPr>
+      <w:widowControl/>
+      <w:spacing w:before="100" w:beforeAutospacing="1" w:after="100" w:afterAutospacing="1"/>
+      <w:jc w:val="left"/>
+    </w:pPr>
+    <w:rPr>
+      <w:rFonts w:ascii="宋体" w:eastAsia="宋体" w:hAnsi="宋体" w:cs="宋体"/>
+      <w:kern w:val="0"/>
+      <w:sz w:val="24"/>
+      <w:szCs w:val="24"/>
+    </w:rPr>
+  </w:style>
+  <w:style w:type="paragraph" w:customStyle="1" w:styleId="commentpagercurrent">
+    <w:name w:val="comment_pager_current"/>
+    <w:basedOn w:val="a"/>
+    <w:rsid w:val="003D2401"/>
+    <w:pPr>
+      <w:widowControl/>
+      <w:spacing w:before="100" w:beforeAutospacing="1" w:after="100" w:afterAutospacing="1"/>
+      <w:jc w:val="left"/>
+    </w:pPr>
+    <w:rPr>
+      <w:rFonts w:ascii="宋体" w:eastAsia="宋体" w:hAnsi="宋体" w:cs="宋体"/>
+      <w:color w:val="FF0000"/>
+      <w:kern w:val="0"/>
+      <w:sz w:val="24"/>
+      <w:szCs w:val="24"/>
+    </w:rPr>
+  </w:style>
+  <w:style w:type="paragraph" w:customStyle="1" w:styleId="dp-highlighter">
+    <w:name w:val="dp-highlighter"/>
+    <w:basedOn w:val="a"/>
+    <w:rsid w:val="003D2401"/>
+    <w:pPr>
+      <w:widowControl/>
+      <w:spacing w:before="100" w:beforeAutospacing="1" w:after="100" w:afterAutospacing="1"/>
+      <w:jc w:val="left"/>
+    </w:pPr>
+    <w:rPr>
+      <w:rFonts w:eastAsia="宋体" w:cs="Consolas"/>
+      <w:kern w:val="0"/>
+      <w:sz w:val="18"/>
+      <w:szCs w:val="18"/>
+    </w:rPr>
+  </w:style>
+  <w:style w:type="paragraph" w:customStyle="1" w:styleId="dp-about">
+    <w:name w:val="dp-about"/>
+    <w:basedOn w:val="a"/>
+    <w:rsid w:val="003D2401"/>
+    <w:pPr>
+      <w:widowControl/>
+      <w:shd w:val="clear" w:color="auto" w:fill="FFFFFF"/>
+      <w:jc w:val="left"/>
+    </w:pPr>
+    <w:rPr>
+      <w:rFonts w:ascii="宋体" w:eastAsia="宋体" w:hAnsi="宋体" w:cs="宋体"/>
+      <w:color w:val="333333"/>
+      <w:kern w:val="0"/>
+      <w:sz w:val="24"/>
+      <w:szCs w:val="24"/>
+    </w:rPr>
+  </w:style>
+  <w:style w:type="paragraph" w:customStyle="1" w:styleId="commentboxtitle">
+    <w:name w:val="commentbox_title"/>
+    <w:basedOn w:val="a"/>
+    <w:rsid w:val="003D2401"/>
+    <w:pPr>
+      <w:widowControl/>
+      <w:spacing w:before="100" w:beforeAutospacing="1" w:after="100" w:afterAutospacing="1"/>
+      <w:jc w:val="left"/>
+    </w:pPr>
+    <w:rPr>
+      <w:rFonts w:ascii="宋体" w:eastAsia="宋体" w:hAnsi="宋体" w:cs="宋体"/>
+      <w:kern w:val="0"/>
+      <w:sz w:val="24"/>
+      <w:szCs w:val="24"/>
+    </w:rPr>
+  </w:style>
+  <w:style w:type="paragraph" w:customStyle="1" w:styleId="commentboxtitleright">
+    <w:name w:val="commentbox_title_right"/>
+    <w:basedOn w:val="a"/>
+    <w:rsid w:val="003D2401"/>
+    <w:pPr>
+      <w:widowControl/>
+      <w:spacing w:before="100" w:beforeAutospacing="1" w:after="100" w:afterAutospacing="1"/>
+      <w:jc w:val="left"/>
+    </w:pPr>
+    <w:rPr>
+      <w:rFonts w:ascii="宋体" w:eastAsia="宋体" w:hAnsi="宋体" w:cs="宋体"/>
+      <w:kern w:val="0"/>
+      <w:sz w:val="24"/>
+      <w:szCs w:val="24"/>
+    </w:rPr>
+  </w:style>
+  <w:style w:type="paragraph" w:customStyle="1" w:styleId="logintips">
+    <w:name w:val="login_tips"/>
+    <w:basedOn w:val="a"/>
+    <w:rsid w:val="003D2401"/>
+    <w:pPr>
+      <w:widowControl/>
+      <w:spacing w:before="150" w:after="100" w:afterAutospacing="1"/>
+      <w:jc w:val="left"/>
+    </w:pPr>
+    <w:rPr>
+      <w:rFonts w:ascii="宋体" w:eastAsia="宋体" w:hAnsi="宋体" w:cs="宋体"/>
+      <w:b/>
+      <w:bCs/>
+      <w:kern w:val="0"/>
+      <w:sz w:val="24"/>
+      <w:szCs w:val="24"/>
+    </w:rPr>
+  </w:style>
+  <w:style w:type="paragraph" w:customStyle="1" w:styleId="clear">
+    <w:name w:val="clear"/>
+    <w:basedOn w:val="a"/>
+    <w:rsid w:val="003D2401"/>
+    <w:pPr>
+      <w:widowControl/>
+      <w:spacing w:before="100" w:beforeAutospacing="1" w:after="100" w:afterAutospacing="1"/>
+      <w:jc w:val="left"/>
+    </w:pPr>
+    <w:rPr>
+      <w:rFonts w:ascii="宋体" w:eastAsia="宋体" w:hAnsi="宋体" w:cs="宋体"/>
+      <w:kern w:val="0"/>
+      <w:sz w:val="24"/>
+      <w:szCs w:val="24"/>
+    </w:rPr>
+  </w:style>
+  <w:style w:type="paragraph" w:customStyle="1" w:styleId="commentquote">
+    <w:name w:val="comment_quote"/>
+    <w:basedOn w:val="a"/>
+    <w:rsid w:val="003D2401"/>
+    <w:pPr>
+      <w:widowControl/>
+      <w:pBdr>
+        <w:top w:val="single" w:sz="6" w:space="11" w:color="CCCCCC"/>
+        <w:left w:val="single" w:sz="6" w:space="11" w:color="CCCCCC"/>
+        <w:bottom w:val="single" w:sz="6" w:space="11" w:color="CCCCCC"/>
+        <w:right w:val="single" w:sz="6" w:space="11" w:color="CCCCCC"/>
+      </w:pBdr>
+      <w:shd w:val="clear" w:color="auto" w:fill="2F2F2F"/>
+      <w:spacing w:before="100" w:beforeAutospacing="1" w:after="100" w:afterAutospacing="1"/>
+      <w:jc w:val="left"/>
+    </w:pPr>
+    <w:rPr>
+      <w:rFonts w:ascii="宋体" w:eastAsia="宋体" w:hAnsi="宋体" w:cs="宋体"/>
+      <w:kern w:val="0"/>
+      <w:sz w:val="24"/>
+      <w:szCs w:val="24"/>
+    </w:rPr>
+  </w:style>
+  <w:style w:type="paragraph" w:customStyle="1" w:styleId="commenticon">
+    <w:name w:val="comment_icon"/>
+    <w:basedOn w:val="a"/>
+    <w:rsid w:val="003D2401"/>
+    <w:pPr>
+      <w:widowControl/>
+      <w:spacing w:before="100" w:beforeAutospacing="1" w:after="100" w:afterAutospacing="1"/>
+      <w:jc w:val="left"/>
+      <w:textAlignment w:val="center"/>
+    </w:pPr>
+    <w:rPr>
+      <w:rFonts w:ascii="宋体" w:eastAsia="宋体" w:hAnsi="宋体" w:cs="宋体"/>
+      <w:kern w:val="0"/>
+      <w:sz w:val="24"/>
+      <w:szCs w:val="24"/>
+    </w:rPr>
+  </w:style>
+  <w:style w:type="paragraph" w:customStyle="1" w:styleId="adcommentboxup">
+    <w:name w:val="ad_commentbox_up"/>
+    <w:basedOn w:val="a"/>
+    <w:rsid w:val="003D2401"/>
+    <w:pPr>
+      <w:widowControl/>
+      <w:spacing w:before="100" w:beforeAutospacing="1" w:after="100" w:afterAutospacing="1"/>
+      <w:ind w:left="75"/>
+      <w:jc w:val="left"/>
+    </w:pPr>
+    <w:rPr>
+      <w:rFonts w:ascii="宋体" w:eastAsia="宋体" w:hAnsi="宋体" w:cs="宋体"/>
+      <w:kern w:val="0"/>
+      <w:sz w:val="24"/>
+      <w:szCs w:val="24"/>
+    </w:rPr>
+  </w:style>
+  <w:style w:type="paragraph" w:customStyle="1" w:styleId="authoravatar">
+    <w:name w:val="author_avatar"/>
+    <w:basedOn w:val="a"/>
+    <w:rsid w:val="003D2401"/>
+    <w:pPr>
+      <w:widowControl/>
+      <w:spacing w:before="100" w:beforeAutospacing="1" w:after="100" w:afterAutospacing="1"/>
+      <w:ind w:right="75"/>
+      <w:jc w:val="left"/>
+      <w:textAlignment w:val="top"/>
+    </w:pPr>
+    <w:rPr>
+      <w:rFonts w:ascii="宋体" w:eastAsia="宋体" w:hAnsi="宋体" w:cs="宋体"/>
+      <w:kern w:val="0"/>
+      <w:sz w:val="24"/>
+      <w:szCs w:val="24"/>
+    </w:rPr>
+  </w:style>
+  <w:style w:type="paragraph" w:customStyle="1" w:styleId="authorprofiletitle">
+    <w:name w:val="author_profile_title"/>
+    <w:basedOn w:val="a"/>
+    <w:rsid w:val="003D2401"/>
+    <w:pPr>
+      <w:widowControl/>
+      <w:spacing w:before="100" w:beforeAutospacing="1" w:after="100" w:afterAutospacing="1"/>
+      <w:jc w:val="left"/>
+    </w:pPr>
+    <w:rPr>
+      <w:rFonts w:ascii="宋体" w:eastAsia="宋体" w:hAnsi="宋体" w:cs="宋体"/>
+      <w:b/>
+      <w:bCs/>
+      <w:color w:val="666666"/>
+      <w:kern w:val="0"/>
+      <w:sz w:val="24"/>
+      <w:szCs w:val="24"/>
+    </w:rPr>
+  </w:style>
+  <w:style w:type="paragraph" w:customStyle="1" w:styleId="authorprofileinfo">
+    <w:name w:val="author_profile_info"/>
+    <w:basedOn w:val="a"/>
+    <w:rsid w:val="003D2401"/>
+    <w:pPr>
+      <w:widowControl/>
+      <w:spacing w:before="100" w:beforeAutospacing="1" w:after="100" w:afterAutospacing="1" w:line="270" w:lineRule="atLeast"/>
+      <w:jc w:val="left"/>
+    </w:pPr>
+    <w:rPr>
+      <w:rFonts w:ascii="宋体" w:eastAsia="宋体" w:hAnsi="宋体" w:cs="宋体"/>
+      <w:kern w:val="0"/>
+      <w:sz w:val="24"/>
+      <w:szCs w:val="24"/>
+    </w:rPr>
+  </w:style>
+  <w:style w:type="paragraph" w:customStyle="1" w:styleId="diggit">
+    <w:name w:val="diggit"/>
+    <w:basedOn w:val="a"/>
+    <w:rsid w:val="003D2401"/>
+    <w:pPr>
+      <w:widowControl/>
+      <w:spacing w:before="30" w:after="100" w:afterAutospacing="1"/>
+      <w:jc w:val="center"/>
+    </w:pPr>
+    <w:rPr>
+      <w:rFonts w:ascii="宋体" w:eastAsia="宋体" w:hAnsi="宋体" w:cs="宋体"/>
+      <w:kern w:val="0"/>
+      <w:sz w:val="24"/>
+      <w:szCs w:val="24"/>
+    </w:rPr>
+  </w:style>
+  <w:style w:type="paragraph" w:customStyle="1" w:styleId="diggnum">
+    <w:name w:val="diggnum"/>
+    <w:basedOn w:val="a"/>
+    <w:rsid w:val="003D2401"/>
+    <w:pPr>
+      <w:widowControl/>
+      <w:spacing w:before="100" w:beforeAutospacing="1" w:after="100" w:afterAutospacing="1"/>
+      <w:jc w:val="left"/>
+    </w:pPr>
+    <w:rPr>
+      <w:rFonts w:ascii="微软雅黑" w:eastAsia="宋体" w:hAnsi="微软雅黑" w:cs="宋体"/>
+      <w:color w:val="6DA47D"/>
+      <w:kern w:val="0"/>
+      <w:sz w:val="42"/>
+      <w:szCs w:val="42"/>
+    </w:rPr>
+  </w:style>
+  <w:style w:type="paragraph" w:customStyle="1" w:styleId="buryit">
+    <w:name w:val="buryit"/>
+    <w:basedOn w:val="a"/>
+    <w:rsid w:val="003D2401"/>
+    <w:pPr>
+      <w:widowControl/>
+      <w:spacing w:before="30" w:after="100" w:afterAutospacing="1"/>
+      <w:ind w:left="300"/>
+      <w:jc w:val="center"/>
+    </w:pPr>
+    <w:rPr>
+      <w:rFonts w:ascii="宋体" w:eastAsia="宋体" w:hAnsi="宋体" w:cs="宋体"/>
+      <w:vanish/>
+      <w:kern w:val="0"/>
+      <w:sz w:val="24"/>
+      <w:szCs w:val="24"/>
+    </w:rPr>
+  </w:style>
+  <w:style w:type="paragraph" w:customStyle="1" w:styleId="burynum">
+    <w:name w:val="burynum"/>
+    <w:basedOn w:val="a"/>
+    <w:rsid w:val="003D2401"/>
+    <w:pPr>
+      <w:widowControl/>
+      <w:spacing w:before="100" w:beforeAutospacing="1" w:after="100" w:afterAutospacing="1"/>
+      <w:jc w:val="left"/>
+    </w:pPr>
+    <w:rPr>
+      <w:rFonts w:ascii="Verdana" w:eastAsia="宋体" w:hAnsi="Verdana" w:cs="宋体"/>
+      <w:color w:val="075DB3"/>
+      <w:kern w:val="0"/>
+      <w:szCs w:val="21"/>
+    </w:rPr>
+  </w:style>
+  <w:style w:type="paragraph" w:customStyle="1" w:styleId="diggword">
+    <w:name w:val="diggword"/>
+    <w:basedOn w:val="a"/>
+    <w:rsid w:val="003D2401"/>
+    <w:pPr>
+      <w:widowControl/>
+      <w:spacing w:before="75" w:after="100" w:afterAutospacing="1"/>
+      <w:jc w:val="left"/>
+    </w:pPr>
+    <w:rPr>
+      <w:rFonts w:ascii="宋体" w:eastAsia="宋体" w:hAnsi="宋体" w:cs="宋体"/>
+      <w:vanish/>
+      <w:color w:val="808080"/>
+      <w:kern w:val="0"/>
+      <w:sz w:val="18"/>
+      <w:szCs w:val="18"/>
+    </w:rPr>
+  </w:style>
+  <w:style w:type="paragraph" w:customStyle="1" w:styleId="adbottomtext">
+    <w:name w:val="ad_bottom_text"/>
+    <w:basedOn w:val="a"/>
+    <w:rsid w:val="003D2401"/>
+    <w:pPr>
+      <w:widowControl/>
+      <w:spacing w:before="100" w:beforeAutospacing="1" w:after="100" w:afterAutospacing="1" w:line="360" w:lineRule="auto"/>
+      <w:jc w:val="left"/>
+    </w:pPr>
+    <w:rPr>
+      <w:rFonts w:ascii="宋体" w:eastAsia="宋体" w:hAnsi="宋体" w:cs="宋体"/>
+      <w:kern w:val="0"/>
+      <w:sz w:val="24"/>
+      <w:szCs w:val="24"/>
+    </w:rPr>
+  </w:style>
+  <w:style w:type="paragraph" w:customStyle="1" w:styleId="bqpostcomment">
+    <w:name w:val="bq_post_comment"/>
+    <w:basedOn w:val="a"/>
+    <w:rsid w:val="003D2401"/>
+    <w:pPr>
+      <w:widowControl/>
+      <w:pBdr>
+        <w:top w:val="single" w:sz="6" w:space="8" w:color="DDDDDD"/>
+        <w:left w:val="single" w:sz="6" w:space="8" w:color="DDDDDD"/>
+        <w:bottom w:val="single" w:sz="6" w:space="8" w:color="DDDDDD"/>
+        <w:right w:val="single" w:sz="6" w:space="8" w:color="DDDDDD"/>
+      </w:pBdr>
+      <w:spacing w:after="75" w:line="432" w:lineRule="auto"/>
+      <w:jc w:val="left"/>
+    </w:pPr>
+    <w:rPr>
+      <w:rFonts w:ascii="宋体" w:eastAsia="宋体" w:hAnsi="宋体" w:cs="宋体"/>
+      <w:kern w:val="0"/>
+      <w:sz w:val="24"/>
+      <w:szCs w:val="24"/>
+    </w:rPr>
+  </w:style>
+  <w:style w:type="paragraph" w:customStyle="1" w:styleId="postnextprevdate">
+    <w:name w:val="post_next_prev_date"/>
+    <w:basedOn w:val="a"/>
+    <w:rsid w:val="003D2401"/>
+    <w:pPr>
+      <w:widowControl/>
+      <w:spacing w:before="100" w:beforeAutospacing="1" w:after="100" w:afterAutospacing="1"/>
+      <w:jc w:val="left"/>
+    </w:pPr>
+    <w:rPr>
+      <w:rFonts w:ascii="宋体" w:eastAsia="宋体" w:hAnsi="宋体" w:cs="宋体"/>
+      <w:color w:val="808080"/>
+      <w:kern w:val="0"/>
+      <w:sz w:val="24"/>
+      <w:szCs w:val="24"/>
+    </w:rPr>
+  </w:style>
+  <w:style w:type="paragraph" w:customStyle="1" w:styleId="itnews">
+    <w:name w:val="itnews"/>
+    <w:basedOn w:val="a"/>
+    <w:rsid w:val="003D2401"/>
+    <w:pPr>
+      <w:widowControl/>
+      <w:spacing w:before="100" w:beforeAutospacing="1" w:after="100" w:afterAutospacing="1" w:line="360" w:lineRule="auto"/>
+      <w:jc w:val="left"/>
+    </w:pPr>
+    <w:rPr>
+      <w:rFonts w:ascii="宋体" w:eastAsia="宋体" w:hAnsi="宋体" w:cs="宋体"/>
+      <w:kern w:val="0"/>
+      <w:sz w:val="24"/>
+      <w:szCs w:val="24"/>
+    </w:rPr>
+  </w:style>
+  <w:style w:type="paragraph" w:customStyle="1" w:styleId="jobofferlist">
+    <w:name w:val="job_offer_list"/>
+    <w:basedOn w:val="a"/>
+    <w:rsid w:val="003D2401"/>
+    <w:pPr>
+      <w:widowControl/>
+      <w:spacing w:before="100" w:beforeAutospacing="1" w:after="100" w:afterAutospacing="1" w:line="360" w:lineRule="auto"/>
+      <w:jc w:val="left"/>
+    </w:pPr>
+    <w:rPr>
+      <w:rFonts w:ascii="宋体" w:eastAsia="宋体" w:hAnsi="宋体" w:cs="宋体"/>
+      <w:kern w:val="0"/>
+      <w:sz w:val="24"/>
+      <w:szCs w:val="24"/>
+    </w:rPr>
+  </w:style>
+  <w:style w:type="paragraph" w:customStyle="1" w:styleId="cadblock">
+    <w:name w:val="c_ad_block"/>
+    <w:basedOn w:val="a"/>
+    <w:rsid w:val="003D2401"/>
+    <w:pPr>
+      <w:widowControl/>
+      <w:spacing w:after="100" w:afterAutospacing="1"/>
+      <w:jc w:val="left"/>
+    </w:pPr>
+    <w:rPr>
+      <w:rFonts w:ascii="宋体" w:eastAsia="宋体" w:hAnsi="宋体" w:cs="宋体"/>
+      <w:kern w:val="0"/>
+      <w:sz w:val="24"/>
+      <w:szCs w:val="24"/>
+    </w:rPr>
+  </w:style>
+  <w:style w:type="paragraph" w:customStyle="1" w:styleId="cbpdesc">
+    <w:name w:val="c_b_p_desc"/>
+    <w:basedOn w:val="a"/>
+    <w:rsid w:val="003D2401"/>
+    <w:pPr>
+      <w:widowControl/>
+      <w:wordWrap w:val="0"/>
+      <w:spacing w:before="100" w:beforeAutospacing="1" w:after="100" w:afterAutospacing="1" w:line="360" w:lineRule="atLeast"/>
+      <w:jc w:val="left"/>
+    </w:pPr>
+    <w:rPr>
+      <w:rFonts w:ascii="宋体" w:eastAsia="宋体" w:hAnsi="宋体" w:cs="宋体"/>
+      <w:color w:val="999999"/>
+      <w:kern w:val="0"/>
+      <w:sz w:val="24"/>
+      <w:szCs w:val="24"/>
+    </w:rPr>
+  </w:style>
+  <w:style w:type="paragraph" w:customStyle="1" w:styleId="cbpdescreadmore">
+    <w:name w:val="c_b_p_desc_readmore"/>
+    <w:basedOn w:val="a"/>
+    <w:rsid w:val="003D2401"/>
+    <w:pPr>
+      <w:widowControl/>
+      <w:spacing w:before="100" w:beforeAutospacing="1" w:after="100" w:afterAutospacing="1"/>
+      <w:jc w:val="left"/>
+    </w:pPr>
+    <w:rPr>
+      <w:rFonts w:ascii="宋体" w:eastAsia="宋体" w:hAnsi="宋体" w:cs="宋体"/>
+      <w:kern w:val="0"/>
+      <w:sz w:val="24"/>
+      <w:szCs w:val="24"/>
+    </w:rPr>
+  </w:style>
+  <w:style w:type="paragraph" w:customStyle="1" w:styleId="cbplinkdesc">
+    <w:name w:val="c_b_p_link_desc"/>
+    <w:basedOn w:val="a"/>
+    <w:rsid w:val="003D2401"/>
+    <w:pPr>
+      <w:widowControl/>
+      <w:spacing w:before="30" w:after="100" w:afterAutospacing="1"/>
+      <w:jc w:val="left"/>
+    </w:pPr>
+    <w:rPr>
+      <w:rFonts w:ascii="宋体" w:eastAsia="宋体" w:hAnsi="宋体" w:cs="宋体"/>
+      <w:kern w:val="0"/>
+      <w:sz w:val="24"/>
+      <w:szCs w:val="24"/>
+    </w:rPr>
+  </w:style>
+  <w:style w:type="paragraph" w:customStyle="1" w:styleId="adtextcommentbox">
+    <w:name w:val="ad_text_commentbox"/>
+    <w:basedOn w:val="a"/>
+    <w:rsid w:val="003D2401"/>
+    <w:pPr>
+      <w:widowControl/>
+      <w:spacing w:before="75" w:after="75"/>
+      <w:jc w:val="left"/>
+    </w:pPr>
+    <w:rPr>
+      <w:rFonts w:ascii="宋体" w:eastAsia="宋体" w:hAnsi="宋体" w:cs="宋体"/>
+      <w:kern w:val="0"/>
+      <w:sz w:val="24"/>
+      <w:szCs w:val="24"/>
+    </w:rPr>
+  </w:style>
+  <w:style w:type="paragraph" w:customStyle="1" w:styleId="recentcommentauthor">
+    <w:name w:val="recent_comment_author"/>
+    <w:basedOn w:val="a"/>
+    <w:rsid w:val="003D2401"/>
+    <w:pPr>
+      <w:widowControl/>
+      <w:spacing w:before="100" w:beforeAutospacing="1" w:after="100" w:afterAutospacing="1"/>
+      <w:ind w:right="60"/>
+      <w:jc w:val="right"/>
+    </w:pPr>
+    <w:rPr>
+      <w:rFonts w:ascii="宋体" w:eastAsia="宋体" w:hAnsi="宋体" w:cs="宋体"/>
+      <w:kern w:val="0"/>
+      <w:sz w:val="24"/>
+      <w:szCs w:val="24"/>
+    </w:rPr>
+  </w:style>
+  <w:style w:type="paragraph" w:customStyle="1" w:styleId="cnblogscodetoolbar">
+    <w:name w:val="cnblogs_code_toolbar"/>
+    <w:basedOn w:val="a"/>
+    <w:rsid w:val="003D2401"/>
+    <w:pPr>
+      <w:widowControl/>
+      <w:spacing w:before="75" w:after="100" w:afterAutospacing="1"/>
+      <w:jc w:val="left"/>
+    </w:pPr>
+    <w:rPr>
+      <w:rFonts w:ascii="宋体" w:eastAsia="宋体" w:hAnsi="宋体" w:cs="宋体"/>
+      <w:kern w:val="0"/>
+      <w:sz w:val="24"/>
+      <w:szCs w:val="24"/>
+    </w:rPr>
+  </w:style>
+  <w:style w:type="paragraph" w:customStyle="1" w:styleId="commentbtn">
+    <w:name w:val="comment_btn"/>
+    <w:basedOn w:val="a"/>
+    <w:rsid w:val="003D2401"/>
+    <w:pPr>
+      <w:widowControl/>
+      <w:shd w:val="clear" w:color="auto" w:fill="3F3F3F"/>
+      <w:spacing w:line="330" w:lineRule="atLeast"/>
+      <w:jc w:val="left"/>
+      <w:textAlignment w:val="center"/>
+    </w:pPr>
+    <w:rPr>
+      <w:rFonts w:ascii="微软雅黑" w:eastAsia="宋体" w:hAnsi="微软雅黑" w:cs="宋体"/>
+      <w:color w:val="999999"/>
+      <w:kern w:val="0"/>
+      <w:sz w:val="27"/>
+      <w:szCs w:val="27"/>
+    </w:rPr>
+  </w:style>
+  <w:style w:type="paragraph" w:customStyle="1" w:styleId="cal">
+    <w:name w:val="cal"/>
+    <w:basedOn w:val="a"/>
+    <w:rsid w:val="003D2401"/>
+    <w:pPr>
+      <w:widowControl/>
+      <w:spacing w:before="100" w:beforeAutospacing="1" w:after="100" w:afterAutospacing="1"/>
+      <w:jc w:val="left"/>
+    </w:pPr>
+    <w:rPr>
+      <w:rFonts w:ascii="宋体" w:eastAsia="宋体" w:hAnsi="宋体" w:cs="宋体"/>
+      <w:kern w:val="0"/>
+      <w:sz w:val="24"/>
+      <w:szCs w:val="24"/>
+    </w:rPr>
+  </w:style>
+  <w:style w:type="paragraph" w:customStyle="1" w:styleId="caltitle">
+    <w:name w:val="caltitle"/>
+    <w:basedOn w:val="a"/>
+    <w:rsid w:val="003D2401"/>
+    <w:pPr>
+      <w:widowControl/>
+      <w:spacing w:before="100" w:beforeAutospacing="1" w:after="100" w:afterAutospacing="1"/>
+      <w:jc w:val="left"/>
+    </w:pPr>
+    <w:rPr>
+      <w:rFonts w:ascii="宋体" w:eastAsia="宋体" w:hAnsi="宋体" w:cs="宋体"/>
+      <w:kern w:val="0"/>
+      <w:sz w:val="24"/>
+      <w:szCs w:val="24"/>
+    </w:rPr>
+  </w:style>
+  <w:style w:type="paragraph" w:customStyle="1" w:styleId="new-comment-block">
+    <w:name w:val="new-comment-block"/>
+    <w:basedOn w:val="a"/>
+    <w:rsid w:val="003D2401"/>
+    <w:pPr>
+      <w:widowControl/>
+      <w:spacing w:before="100" w:beforeAutospacing="1" w:after="100" w:afterAutospacing="1"/>
+      <w:jc w:val="left"/>
+    </w:pPr>
+    <w:rPr>
+      <w:rFonts w:ascii="宋体" w:eastAsia="宋体" w:hAnsi="宋体" w:cs="宋体"/>
+      <w:kern w:val="0"/>
+      <w:sz w:val="24"/>
+      <w:szCs w:val="24"/>
+    </w:rPr>
+  </w:style>
+  <w:style w:type="paragraph" w:customStyle="1" w:styleId="pager">
+    <w:name w:val="pager"/>
+    <w:basedOn w:val="a"/>
+    <w:rsid w:val="003D2401"/>
+    <w:pPr>
+      <w:widowControl/>
+      <w:spacing w:before="150" w:after="150" w:line="480" w:lineRule="auto"/>
+      <w:jc w:val="center"/>
+    </w:pPr>
+    <w:rPr>
+      <w:rFonts w:ascii="宋体" w:eastAsia="宋体" w:hAnsi="宋体" w:cs="宋体"/>
+      <w:color w:val="999999"/>
+      <w:kern w:val="0"/>
+      <w:sz w:val="18"/>
+      <w:szCs w:val="18"/>
+    </w:rPr>
+  </w:style>
+  <w:style w:type="paragraph" w:customStyle="1" w:styleId="commentvote">
+    <w:name w:val="comment_vote"/>
+    <w:basedOn w:val="a"/>
+    <w:rsid w:val="003D2401"/>
+    <w:pPr>
+      <w:widowControl/>
+      <w:spacing w:before="100" w:beforeAutospacing="1" w:after="100" w:afterAutospacing="1"/>
+      <w:jc w:val="right"/>
+    </w:pPr>
+    <w:rPr>
+      <w:rFonts w:ascii="宋体" w:eastAsia="宋体" w:hAnsi="宋体" w:cs="宋体"/>
+      <w:kern w:val="0"/>
+      <w:sz w:val="24"/>
+      <w:szCs w:val="24"/>
+    </w:rPr>
+  </w:style>
+  <w:style w:type="paragraph" w:customStyle="1" w:styleId="hljs-comment">
+    <w:name w:val="hljs-comment"/>
+    <w:basedOn w:val="a"/>
+    <w:rsid w:val="003D2401"/>
+    <w:pPr>
+      <w:widowControl/>
+      <w:spacing w:before="100" w:beforeAutospacing="1" w:after="100" w:afterAutospacing="1"/>
+      <w:jc w:val="left"/>
+    </w:pPr>
+    <w:rPr>
+      <w:rFonts w:ascii="宋体" w:eastAsia="宋体" w:hAnsi="宋体" w:cs="宋体"/>
+      <w:color w:val="B58900"/>
+      <w:kern w:val="0"/>
+      <w:sz w:val="24"/>
+      <w:szCs w:val="24"/>
+    </w:rPr>
+  </w:style>
+  <w:style w:type="paragraph" w:customStyle="1" w:styleId="hljs-quote">
+    <w:name w:val="hljs-quote"/>
+    <w:basedOn w:val="a"/>
+    <w:rsid w:val="003D2401"/>
+    <w:pPr>
+      <w:widowControl/>
+      <w:spacing w:before="100" w:beforeAutospacing="1" w:after="100" w:afterAutospacing="1"/>
+      <w:jc w:val="left"/>
+    </w:pPr>
+    <w:rPr>
+      <w:rFonts w:ascii="宋体" w:eastAsia="宋体" w:hAnsi="宋体" w:cs="宋体"/>
+      <w:color w:val="008000"/>
+      <w:kern w:val="0"/>
+      <w:sz w:val="24"/>
+      <w:szCs w:val="24"/>
+    </w:rPr>
+  </w:style>
+  <w:style w:type="paragraph" w:customStyle="1" w:styleId="hljs-variable">
+    <w:name w:val="hljs-variable"/>
+    <w:basedOn w:val="a"/>
+    <w:rsid w:val="003D2401"/>
+    <w:pPr>
+      <w:widowControl/>
+      <w:spacing w:before="100" w:beforeAutospacing="1" w:after="100" w:afterAutospacing="1"/>
+      <w:jc w:val="left"/>
+    </w:pPr>
+    <w:rPr>
+      <w:rFonts w:ascii="宋体" w:eastAsia="宋体" w:hAnsi="宋体" w:cs="宋体"/>
+      <w:color w:val="008000"/>
+      <w:kern w:val="0"/>
+      <w:sz w:val="24"/>
+      <w:szCs w:val="24"/>
+    </w:rPr>
+  </w:style>
+  <w:style w:type="paragraph" w:customStyle="1" w:styleId="hljs-keyword">
+    <w:name w:val="hljs-keyword"/>
+    <w:basedOn w:val="a"/>
+    <w:rsid w:val="003D2401"/>
+    <w:pPr>
+      <w:widowControl/>
+      <w:spacing w:before="100" w:beforeAutospacing="1" w:after="100" w:afterAutospacing="1"/>
+      <w:jc w:val="left"/>
+    </w:pPr>
+    <w:rPr>
+      <w:rFonts w:ascii="宋体" w:eastAsia="宋体" w:hAnsi="宋体" w:cs="宋体"/>
+      <w:color w:val="859900"/>
+      <w:kern w:val="0"/>
+      <w:sz w:val="24"/>
+      <w:szCs w:val="24"/>
+    </w:rPr>
+  </w:style>
+  <w:style w:type="paragraph" w:customStyle="1" w:styleId="hljs-selector-tag">
+    <w:name w:val="hljs-selector-tag"/>
+    <w:basedOn w:val="a"/>
+    <w:rsid w:val="003D2401"/>
+    <w:pPr>
+      <w:widowControl/>
+      <w:spacing w:before="100" w:beforeAutospacing="1" w:after="100" w:afterAutospacing="1"/>
+      <w:jc w:val="left"/>
+    </w:pPr>
+    <w:rPr>
+      <w:rFonts w:ascii="宋体" w:eastAsia="宋体" w:hAnsi="宋体" w:cs="宋体"/>
+      <w:color w:val="0000FF"/>
+      <w:kern w:val="0"/>
+      <w:sz w:val="24"/>
+      <w:szCs w:val="24"/>
+    </w:rPr>
+  </w:style>
+  <w:style w:type="paragraph" w:customStyle="1" w:styleId="hljs-builtin">
+    <w:name w:val="hljs-built_in"/>
+    <w:basedOn w:val="a"/>
+    <w:rsid w:val="003D2401"/>
+    <w:pPr>
+      <w:widowControl/>
+      <w:spacing w:before="100" w:beforeAutospacing="1" w:after="100" w:afterAutospacing="1"/>
+      <w:jc w:val="left"/>
+    </w:pPr>
+    <w:rPr>
+      <w:rFonts w:ascii="宋体" w:eastAsia="宋体" w:hAnsi="宋体" w:cs="宋体"/>
+      <w:color w:val="859900"/>
+      <w:kern w:val="0"/>
+      <w:sz w:val="24"/>
+      <w:szCs w:val="24"/>
+    </w:rPr>
+  </w:style>
+  <w:style w:type="paragraph" w:customStyle="1" w:styleId="hljs-name">
+    <w:name w:val="hljs-name"/>
+    <w:basedOn w:val="a"/>
+    <w:rsid w:val="003D2401"/>
+    <w:pPr>
+      <w:widowControl/>
+      <w:spacing w:before="100" w:beforeAutospacing="1" w:after="100" w:afterAutospacing="1"/>
+      <w:jc w:val="left"/>
+    </w:pPr>
+    <w:rPr>
+      <w:rFonts w:ascii="宋体" w:eastAsia="宋体" w:hAnsi="宋体" w:cs="宋体"/>
+      <w:color w:val="0000FF"/>
+      <w:kern w:val="0"/>
+      <w:sz w:val="24"/>
+      <w:szCs w:val="24"/>
+    </w:rPr>
+  </w:style>
+  <w:style w:type="paragraph" w:customStyle="1" w:styleId="hljs-tag">
+    <w:name w:val="hljs-tag"/>
+    <w:basedOn w:val="a"/>
+    <w:rsid w:val="003D2401"/>
+    <w:pPr>
+      <w:widowControl/>
+      <w:spacing w:before="100" w:beforeAutospacing="1" w:after="100" w:afterAutospacing="1"/>
+      <w:jc w:val="left"/>
+    </w:pPr>
+    <w:rPr>
+      <w:rFonts w:ascii="宋体" w:eastAsia="宋体" w:hAnsi="宋体" w:cs="宋体"/>
+      <w:color w:val="0000FF"/>
+      <w:kern w:val="0"/>
+      <w:sz w:val="24"/>
+      <w:szCs w:val="24"/>
+    </w:rPr>
+  </w:style>
+  <w:style w:type="paragraph" w:customStyle="1" w:styleId="hljs-string">
+    <w:name w:val="hljs-string"/>
+    <w:basedOn w:val="a"/>
+    <w:rsid w:val="003D2401"/>
+    <w:pPr>
+      <w:widowControl/>
+      <w:spacing w:before="100" w:beforeAutospacing="1" w:after="100" w:afterAutospacing="1"/>
+      <w:jc w:val="left"/>
+    </w:pPr>
+    <w:rPr>
+      <w:rFonts w:ascii="宋体" w:eastAsia="宋体" w:hAnsi="宋体" w:cs="宋体"/>
+      <w:color w:val="268BD2"/>
+      <w:kern w:val="0"/>
+      <w:sz w:val="24"/>
+      <w:szCs w:val="24"/>
+    </w:rPr>
+  </w:style>
+  <w:style w:type="paragraph" w:customStyle="1" w:styleId="hljs-title">
+    <w:name w:val="hljs-title"/>
+    <w:basedOn w:val="a"/>
+    <w:rsid w:val="003D2401"/>
+    <w:pPr>
+      <w:widowControl/>
+      <w:spacing w:before="100" w:beforeAutospacing="1" w:after="100" w:afterAutospacing="1"/>
+      <w:jc w:val="left"/>
+    </w:pPr>
+    <w:rPr>
+      <w:rFonts w:ascii="宋体" w:eastAsia="宋体" w:hAnsi="宋体" w:cs="宋体"/>
+      <w:color w:val="268BD2"/>
+      <w:kern w:val="0"/>
+      <w:sz w:val="24"/>
+      <w:szCs w:val="24"/>
+    </w:rPr>
+  </w:style>
+  <w:style w:type="paragraph" w:customStyle="1" w:styleId="hljs-section">
+    <w:name w:val="hljs-section"/>
+    <w:basedOn w:val="a"/>
+    <w:rsid w:val="003D2401"/>
+    <w:pPr>
+      <w:widowControl/>
+      <w:spacing w:before="100" w:beforeAutospacing="1" w:after="100" w:afterAutospacing="1"/>
+      <w:jc w:val="left"/>
+    </w:pPr>
+    <w:rPr>
+      <w:rFonts w:ascii="宋体" w:eastAsia="宋体" w:hAnsi="宋体" w:cs="宋体"/>
+      <w:color w:val="A31515"/>
+      <w:kern w:val="0"/>
+      <w:sz w:val="24"/>
+      <w:szCs w:val="24"/>
+    </w:rPr>
+  </w:style>
+  <w:style w:type="paragraph" w:customStyle="1" w:styleId="hljs-attribute">
+    <w:name w:val="hljs-attribute"/>
+    <w:basedOn w:val="a"/>
+    <w:rsid w:val="003D2401"/>
+    <w:pPr>
+      <w:widowControl/>
+      <w:spacing w:before="100" w:beforeAutospacing="1" w:after="100" w:afterAutospacing="1"/>
+      <w:jc w:val="left"/>
+    </w:pPr>
+    <w:rPr>
+      <w:rFonts w:ascii="宋体" w:eastAsia="宋体" w:hAnsi="宋体" w:cs="宋体"/>
+      <w:color w:val="A31515"/>
+      <w:kern w:val="0"/>
+      <w:sz w:val="24"/>
+      <w:szCs w:val="24"/>
+    </w:rPr>
+  </w:style>
+  <w:style w:type="paragraph" w:customStyle="1" w:styleId="hljs-literal">
+    <w:name w:val="hljs-literal"/>
+    <w:basedOn w:val="a"/>
+    <w:rsid w:val="003D2401"/>
+    <w:pPr>
+      <w:widowControl/>
+      <w:spacing w:before="100" w:beforeAutospacing="1" w:after="100" w:afterAutospacing="1"/>
+      <w:jc w:val="left"/>
+    </w:pPr>
+    <w:rPr>
+      <w:rFonts w:ascii="宋体" w:eastAsia="宋体" w:hAnsi="宋体" w:cs="宋体"/>
+      <w:color w:val="A31515"/>
+      <w:kern w:val="0"/>
+      <w:sz w:val="24"/>
+      <w:szCs w:val="24"/>
+    </w:rPr>
+  </w:style>
+  <w:style w:type="paragraph" w:customStyle="1" w:styleId="hljs-template-tag">
+    <w:name w:val="hljs-template-tag"/>
+    <w:basedOn w:val="a"/>
+    <w:rsid w:val="003D2401"/>
+    <w:pPr>
+      <w:widowControl/>
+      <w:spacing w:before="100" w:beforeAutospacing="1" w:after="100" w:afterAutospacing="1"/>
+      <w:jc w:val="left"/>
+    </w:pPr>
+    <w:rPr>
+      <w:rFonts w:ascii="宋体" w:eastAsia="宋体" w:hAnsi="宋体" w:cs="宋体"/>
+      <w:color w:val="A31515"/>
+      <w:kern w:val="0"/>
+      <w:sz w:val="24"/>
+      <w:szCs w:val="24"/>
+    </w:rPr>
+  </w:style>
+  <w:style w:type="paragraph" w:customStyle="1" w:styleId="hljs-template-variable">
+    <w:name w:val="hljs-template-variable"/>
+    <w:basedOn w:val="a"/>
+    <w:rsid w:val="003D2401"/>
+    <w:pPr>
+      <w:widowControl/>
+      <w:spacing w:before="100" w:beforeAutospacing="1" w:after="100" w:afterAutospacing="1"/>
+      <w:jc w:val="left"/>
+    </w:pPr>
+    <w:rPr>
+      <w:rFonts w:ascii="宋体" w:eastAsia="宋体" w:hAnsi="宋体" w:cs="宋体"/>
+      <w:color w:val="A31515"/>
+      <w:kern w:val="0"/>
+      <w:sz w:val="24"/>
+      <w:szCs w:val="24"/>
+    </w:rPr>
+  </w:style>
+  <w:style w:type="paragraph" w:customStyle="1" w:styleId="hljs-type">
+    <w:name w:val="hljs-type"/>
+    <w:basedOn w:val="a"/>
+    <w:rsid w:val="003D2401"/>
+    <w:pPr>
+      <w:widowControl/>
+      <w:spacing w:before="100" w:beforeAutospacing="1" w:after="100" w:afterAutospacing="1"/>
+      <w:jc w:val="left"/>
+    </w:pPr>
+    <w:rPr>
+      <w:rFonts w:ascii="宋体" w:eastAsia="宋体" w:hAnsi="宋体" w:cs="宋体"/>
+      <w:color w:val="A31515"/>
+      <w:kern w:val="0"/>
+      <w:sz w:val="24"/>
+      <w:szCs w:val="24"/>
+    </w:rPr>
+  </w:style>
+  <w:style w:type="paragraph" w:customStyle="1" w:styleId="hljs-addition">
+    <w:name w:val="hljs-addition"/>
+    <w:basedOn w:val="a"/>
+    <w:rsid w:val="003D2401"/>
+    <w:pPr>
+      <w:widowControl/>
+      <w:spacing w:before="100" w:beforeAutospacing="1" w:after="100" w:afterAutospacing="1"/>
+      <w:jc w:val="left"/>
+    </w:pPr>
+    <w:rPr>
+      <w:rFonts w:ascii="宋体" w:eastAsia="宋体" w:hAnsi="宋体" w:cs="宋体"/>
+      <w:color w:val="268BD2"/>
+      <w:kern w:val="0"/>
+      <w:sz w:val="24"/>
+      <w:szCs w:val="24"/>
+    </w:rPr>
+  </w:style>
+  <w:style w:type="paragraph" w:customStyle="1" w:styleId="hljs-deletion">
+    <w:name w:val="hljs-deletion"/>
+    <w:basedOn w:val="a"/>
+    <w:rsid w:val="003D2401"/>
+    <w:pPr>
+      <w:widowControl/>
+      <w:spacing w:before="100" w:beforeAutospacing="1" w:after="100" w:afterAutospacing="1"/>
+      <w:jc w:val="left"/>
+    </w:pPr>
+    <w:rPr>
+      <w:rFonts w:ascii="宋体" w:eastAsia="宋体" w:hAnsi="宋体" w:cs="宋体"/>
+      <w:color w:val="2B91AF"/>
+      <w:kern w:val="0"/>
+      <w:sz w:val="24"/>
+      <w:szCs w:val="24"/>
+    </w:rPr>
+  </w:style>
+  <w:style w:type="paragraph" w:customStyle="1" w:styleId="hljs-selector-attr">
+    <w:name w:val="hljs-selector-attr"/>
+    <w:basedOn w:val="a"/>
+    <w:rsid w:val="003D2401"/>
+    <w:pPr>
+      <w:widowControl/>
+      <w:spacing w:before="100" w:beforeAutospacing="1" w:after="100" w:afterAutospacing="1"/>
+      <w:jc w:val="left"/>
+    </w:pPr>
+    <w:rPr>
+      <w:rFonts w:ascii="宋体" w:eastAsia="宋体" w:hAnsi="宋体" w:cs="宋体"/>
+      <w:color w:val="2B91AF"/>
+      <w:kern w:val="0"/>
+      <w:sz w:val="24"/>
+      <w:szCs w:val="24"/>
+    </w:rPr>
+  </w:style>
+  <w:style w:type="paragraph" w:customStyle="1" w:styleId="hljs-selector-pseudo">
+    <w:name w:val="hljs-selector-pseudo"/>
+    <w:basedOn w:val="a"/>
+    <w:rsid w:val="003D2401"/>
+    <w:pPr>
+      <w:widowControl/>
+      <w:spacing w:before="100" w:beforeAutospacing="1" w:after="100" w:afterAutospacing="1"/>
+      <w:jc w:val="left"/>
+    </w:pPr>
+    <w:rPr>
+      <w:rFonts w:ascii="宋体" w:eastAsia="宋体" w:hAnsi="宋体" w:cs="宋体"/>
+      <w:color w:val="2B91AF"/>
+      <w:kern w:val="0"/>
+      <w:sz w:val="24"/>
+      <w:szCs w:val="24"/>
+    </w:rPr>
+  </w:style>
+  <w:style w:type="paragraph" w:customStyle="1" w:styleId="hljs-meta">
+    <w:name w:val="hljs-meta"/>
+    <w:basedOn w:val="a"/>
+    <w:rsid w:val="003D2401"/>
+    <w:pPr>
+      <w:widowControl/>
+      <w:spacing w:before="100" w:beforeAutospacing="1" w:after="100" w:afterAutospacing="1"/>
+      <w:jc w:val="left"/>
+    </w:pPr>
+    <w:rPr>
+      <w:rFonts w:ascii="宋体" w:eastAsia="宋体" w:hAnsi="宋体" w:cs="宋体"/>
+      <w:color w:val="2B91AF"/>
+      <w:kern w:val="0"/>
+      <w:sz w:val="24"/>
+      <w:szCs w:val="24"/>
+    </w:rPr>
+  </w:style>
+  <w:style w:type="paragraph" w:customStyle="1" w:styleId="hljs-doctag">
+    <w:name w:val="hljs-doctag"/>
+    <w:basedOn w:val="a"/>
+    <w:rsid w:val="003D2401"/>
+    <w:pPr>
+      <w:widowControl/>
+      <w:spacing w:before="100" w:beforeAutospacing="1" w:after="100" w:afterAutospacing="1"/>
+      <w:jc w:val="left"/>
+    </w:pPr>
+    <w:rPr>
+      <w:rFonts w:ascii="宋体" w:eastAsia="宋体" w:hAnsi="宋体" w:cs="宋体"/>
+      <w:color w:val="808080"/>
+      <w:kern w:val="0"/>
+      <w:sz w:val="24"/>
+      <w:szCs w:val="24"/>
+    </w:rPr>
+  </w:style>
+  <w:style w:type="paragraph" w:customStyle="1" w:styleId="hljs-attr">
+    <w:name w:val="hljs-attr"/>
+    <w:basedOn w:val="a"/>
+    <w:rsid w:val="003D2401"/>
+    <w:pPr>
+      <w:widowControl/>
+      <w:spacing w:before="100" w:beforeAutospacing="1" w:after="100" w:afterAutospacing="1"/>
+      <w:jc w:val="left"/>
+    </w:pPr>
+    <w:rPr>
+      <w:rFonts w:ascii="宋体" w:eastAsia="宋体" w:hAnsi="宋体" w:cs="宋体"/>
+      <w:color w:val="FF0000"/>
+      <w:kern w:val="0"/>
+      <w:sz w:val="24"/>
+      <w:szCs w:val="24"/>
+    </w:rPr>
+  </w:style>
+  <w:style w:type="paragraph" w:customStyle="1" w:styleId="hljs-symbol">
+    <w:name w:val="hljs-symbol"/>
+    <w:basedOn w:val="a"/>
+    <w:rsid w:val="003D2401"/>
+    <w:pPr>
+      <w:widowControl/>
+      <w:spacing w:before="100" w:beforeAutospacing="1" w:after="100" w:afterAutospacing="1"/>
+      <w:jc w:val="left"/>
+    </w:pPr>
+    <w:rPr>
+      <w:rFonts w:ascii="宋体" w:eastAsia="宋体" w:hAnsi="宋体" w:cs="宋体"/>
+      <w:color w:val="00B0E8"/>
+      <w:kern w:val="0"/>
+      <w:sz w:val="24"/>
+      <w:szCs w:val="24"/>
+    </w:rPr>
+  </w:style>
+  <w:style w:type="paragraph" w:customStyle="1" w:styleId="hljs-bullet">
+    <w:name w:val="hljs-bullet"/>
+    <w:basedOn w:val="a"/>
+    <w:rsid w:val="003D2401"/>
+    <w:pPr>
+      <w:widowControl/>
+      <w:spacing w:before="100" w:beforeAutospacing="1" w:after="100" w:afterAutospacing="1"/>
+      <w:jc w:val="left"/>
+    </w:pPr>
+    <w:rPr>
+      <w:rFonts w:ascii="宋体" w:eastAsia="宋体" w:hAnsi="宋体" w:cs="宋体"/>
+      <w:color w:val="00B0E8"/>
+      <w:kern w:val="0"/>
+      <w:sz w:val="24"/>
+      <w:szCs w:val="24"/>
+    </w:rPr>
+  </w:style>
+  <w:style w:type="paragraph" w:customStyle="1" w:styleId="hljs-link">
+    <w:name w:val="hljs-link"/>
+    <w:basedOn w:val="a"/>
+    <w:rsid w:val="003D2401"/>
+    <w:pPr>
+      <w:widowControl/>
+      <w:spacing w:before="100" w:beforeAutospacing="1" w:after="100" w:afterAutospacing="1"/>
+      <w:jc w:val="left"/>
+    </w:pPr>
+    <w:rPr>
+      <w:rFonts w:ascii="宋体" w:eastAsia="宋体" w:hAnsi="宋体" w:cs="宋体"/>
+      <w:color w:val="00B0E8"/>
+      <w:kern w:val="0"/>
+      <w:sz w:val="24"/>
+      <w:szCs w:val="24"/>
+    </w:rPr>
+  </w:style>
+  <w:style w:type="paragraph" w:customStyle="1" w:styleId="hljs-emphasis">
+    <w:name w:val="hljs-emphasis"/>
+    <w:basedOn w:val="a"/>
+    <w:rsid w:val="003D2401"/>
+    <w:pPr>
+      <w:widowControl/>
+      <w:spacing w:before="100" w:beforeAutospacing="1" w:after="100" w:afterAutospacing="1"/>
+      <w:jc w:val="left"/>
+    </w:pPr>
+    <w:rPr>
+      <w:rFonts w:ascii="宋体" w:eastAsia="宋体" w:hAnsi="宋体" w:cs="宋体"/>
+      <w:i/>
+      <w:iCs/>
+      <w:kern w:val="0"/>
+      <w:sz w:val="24"/>
+      <w:szCs w:val="24"/>
+    </w:rPr>
+  </w:style>
+  <w:style w:type="paragraph" w:customStyle="1" w:styleId="hljs-strong">
+    <w:name w:val="hljs-strong"/>
+    <w:basedOn w:val="a"/>
+    <w:rsid w:val="003D2401"/>
+    <w:pPr>
+      <w:widowControl/>
+      <w:spacing w:before="100" w:beforeAutospacing="1" w:after="100" w:afterAutospacing="1"/>
+      <w:jc w:val="left"/>
+    </w:pPr>
+    <w:rPr>
+      <w:rFonts w:ascii="宋体" w:eastAsia="宋体" w:hAnsi="宋体" w:cs="宋体"/>
+      <w:b/>
+      <w:bCs/>
+      <w:kern w:val="0"/>
+      <w:sz w:val="24"/>
+      <w:szCs w:val="24"/>
+    </w:rPr>
+  </w:style>
+  <w:style w:type="paragraph" w:customStyle="1" w:styleId="typeahead">
+    <w:name w:val="typeahead"/>
+    <w:basedOn w:val="a"/>
+    <w:rsid w:val="003D2401"/>
+    <w:pPr>
+      <w:widowControl/>
+      <w:spacing w:before="30" w:after="100" w:afterAutospacing="1"/>
+      <w:jc w:val="left"/>
+    </w:pPr>
+    <w:rPr>
+      <w:rFonts w:ascii="宋体" w:eastAsia="宋体" w:hAnsi="宋体" w:cs="宋体"/>
+      <w:kern w:val="0"/>
+      <w:sz w:val="24"/>
+      <w:szCs w:val="24"/>
+    </w:rPr>
+  </w:style>
+  <w:style w:type="paragraph" w:customStyle="1" w:styleId="dropdown-menu">
+    <w:name w:val="dropdown-menu"/>
+    <w:basedOn w:val="a"/>
+    <w:rsid w:val="003D2401"/>
+    <w:pPr>
+      <w:widowControl/>
+      <w:shd w:val="clear" w:color="auto" w:fill="FFFFFF"/>
+      <w:spacing w:before="30"/>
+      <w:jc w:val="left"/>
+    </w:pPr>
+    <w:rPr>
+      <w:rFonts w:ascii="宋体" w:eastAsia="宋体" w:hAnsi="宋体" w:cs="宋体"/>
+      <w:vanish/>
+      <w:kern w:val="0"/>
+      <w:sz w:val="24"/>
+      <w:szCs w:val="24"/>
+    </w:rPr>
+  </w:style>
+  <w:style w:type="paragraph" w:customStyle="1" w:styleId="dropdown-menulia">
+    <w:name w:val="dropdown-menu&gt;li&gt;a"/>
+    <w:basedOn w:val="a"/>
+    <w:rsid w:val="003D2401"/>
+    <w:pPr>
+      <w:widowControl/>
+      <w:spacing w:before="100" w:beforeAutospacing="1" w:after="100" w:afterAutospacing="1" w:line="300" w:lineRule="atLeast"/>
+      <w:jc w:val="left"/>
+    </w:pPr>
+    <w:rPr>
+      <w:rFonts w:ascii="宋体" w:eastAsia="宋体" w:hAnsi="宋体" w:cs="宋体"/>
+      <w:color w:val="333333"/>
+      <w:kern w:val="0"/>
+      <w:sz w:val="24"/>
+      <w:szCs w:val="24"/>
+    </w:rPr>
+  </w:style>
+  <w:style w:type="paragraph" w:customStyle="1" w:styleId="mentionname">
+    <w:name w:val="mention_name"/>
+    <w:basedOn w:val="a"/>
+    <w:rsid w:val="003D2401"/>
+    <w:pPr>
+      <w:widowControl/>
+      <w:spacing w:before="100" w:beforeAutospacing="1" w:after="100" w:afterAutospacing="1"/>
+      <w:jc w:val="left"/>
+    </w:pPr>
+    <w:rPr>
+      <w:rFonts w:ascii="宋体" w:eastAsia="宋体" w:hAnsi="宋体" w:cs="宋体"/>
+      <w:kern w:val="0"/>
+      <w:sz w:val="18"/>
+      <w:szCs w:val="18"/>
+    </w:rPr>
+  </w:style>
+  <w:style w:type="paragraph" w:customStyle="1" w:styleId="mentionusername">
+    <w:name w:val="mention_username"/>
+    <w:basedOn w:val="a"/>
+    <w:rsid w:val="003D2401"/>
+    <w:pPr>
+      <w:widowControl/>
+      <w:spacing w:before="100" w:beforeAutospacing="1" w:after="100" w:afterAutospacing="1"/>
+      <w:jc w:val="left"/>
+    </w:pPr>
+    <w:rPr>
+      <w:rFonts w:ascii="宋体" w:eastAsia="宋体" w:hAnsi="宋体" w:cs="宋体"/>
+      <w:color w:val="999999"/>
+      <w:kern w:val="0"/>
+      <w:sz w:val="18"/>
+      <w:szCs w:val="18"/>
+    </w:rPr>
+  </w:style>
+  <w:style w:type="paragraph" w:customStyle="1" w:styleId="mentionimage">
+    <w:name w:val="mention_image"/>
+    <w:basedOn w:val="a"/>
+    <w:rsid w:val="003D2401"/>
+    <w:pPr>
+      <w:widowControl/>
+      <w:spacing w:before="100" w:beforeAutospacing="1" w:after="100" w:afterAutospacing="1"/>
+      <w:ind w:right="75"/>
+      <w:jc w:val="left"/>
+    </w:pPr>
+    <w:rPr>
+      <w:rFonts w:ascii="宋体" w:eastAsia="宋体" w:hAnsi="宋体" w:cs="宋体"/>
+      <w:kern w:val="0"/>
+      <w:sz w:val="24"/>
+      <w:szCs w:val="24"/>
+    </w:rPr>
+  </w:style>
+  <w:style w:type="paragraph" w:customStyle="1" w:styleId="hljs-annotation">
+    <w:name w:val="hljs-annotation"/>
+    <w:basedOn w:val="a"/>
+    <w:rsid w:val="003D2401"/>
+    <w:pPr>
+      <w:widowControl/>
+      <w:spacing w:before="100" w:beforeAutospacing="1" w:after="100" w:afterAutospacing="1"/>
+      <w:jc w:val="left"/>
+    </w:pPr>
+    <w:rPr>
+      <w:rFonts w:ascii="宋体" w:eastAsia="宋体" w:hAnsi="宋体" w:cs="宋体"/>
+      <w:color w:val="B58900"/>
+      <w:kern w:val="0"/>
+      <w:sz w:val="24"/>
+      <w:szCs w:val="24"/>
+    </w:rPr>
+  </w:style>
+  <w:style w:type="paragraph" w:customStyle="1" w:styleId="hljs-templatecomment">
+    <w:name w:val="hljs-template_comment"/>
+    <w:basedOn w:val="a"/>
+    <w:rsid w:val="003D2401"/>
+    <w:pPr>
+      <w:widowControl/>
+      <w:spacing w:before="100" w:beforeAutospacing="1" w:after="100" w:afterAutospacing="1"/>
+      <w:jc w:val="left"/>
+    </w:pPr>
+    <w:rPr>
+      <w:rFonts w:ascii="宋体" w:eastAsia="宋体" w:hAnsi="宋体" w:cs="宋体"/>
+      <w:color w:val="B58900"/>
+      <w:kern w:val="0"/>
+      <w:sz w:val="24"/>
+      <w:szCs w:val="24"/>
+    </w:rPr>
+  </w:style>
+  <w:style w:type="paragraph" w:customStyle="1" w:styleId="hljs-chunk">
+    <w:name w:val="hljs-chunk"/>
+    <w:basedOn w:val="a"/>
+    <w:rsid w:val="003D2401"/>
+    <w:pPr>
+      <w:widowControl/>
+      <w:spacing w:before="100" w:beforeAutospacing="1" w:after="100" w:afterAutospacing="1"/>
+      <w:jc w:val="left"/>
+    </w:pPr>
+    <w:rPr>
+      <w:rFonts w:ascii="宋体" w:eastAsia="宋体" w:hAnsi="宋体" w:cs="宋体"/>
+      <w:color w:val="B58900"/>
+      <w:kern w:val="0"/>
+      <w:sz w:val="24"/>
+      <w:szCs w:val="24"/>
+    </w:rPr>
+  </w:style>
+  <w:style w:type="paragraph" w:customStyle="1" w:styleId="hljs-id">
+    <w:name w:val="hljs-id"/>
+    <w:basedOn w:val="a"/>
+    <w:rsid w:val="003D2401"/>
+    <w:pPr>
+      <w:widowControl/>
+      <w:spacing w:before="100" w:beforeAutospacing="1" w:after="100" w:afterAutospacing="1"/>
+      <w:jc w:val="left"/>
+    </w:pPr>
+    <w:rPr>
+      <w:rFonts w:ascii="宋体" w:eastAsia="宋体" w:hAnsi="宋体" w:cs="宋体"/>
+      <w:color w:val="859900"/>
+      <w:kern w:val="0"/>
+      <w:sz w:val="24"/>
+      <w:szCs w:val="24"/>
+    </w:rPr>
+  </w:style>
+  <w:style w:type="paragraph" w:customStyle="1" w:styleId="hljs-winutils">
+    <w:name w:val="hljs-winutils"/>
+    <w:basedOn w:val="a"/>
+    <w:rsid w:val="003D2401"/>
+    <w:pPr>
+      <w:widowControl/>
+      <w:spacing w:before="100" w:beforeAutospacing="1" w:after="100" w:afterAutospacing="1"/>
+      <w:jc w:val="left"/>
+    </w:pPr>
+    <w:rPr>
+      <w:rFonts w:ascii="宋体" w:eastAsia="宋体" w:hAnsi="宋体" w:cs="宋体"/>
+      <w:color w:val="859900"/>
+      <w:kern w:val="0"/>
+      <w:sz w:val="24"/>
+      <w:szCs w:val="24"/>
+    </w:rPr>
+  </w:style>
+  <w:style w:type="paragraph" w:customStyle="1" w:styleId="hljs-request">
+    <w:name w:val="hljs-request"/>
+    <w:basedOn w:val="a"/>
+    <w:rsid w:val="003D2401"/>
+    <w:pPr>
+      <w:widowControl/>
+      <w:spacing w:before="100" w:beforeAutospacing="1" w:after="100" w:afterAutospacing="1"/>
+      <w:jc w:val="left"/>
+    </w:pPr>
+    <w:rPr>
+      <w:rFonts w:ascii="宋体" w:eastAsia="宋体" w:hAnsi="宋体" w:cs="宋体"/>
+      <w:color w:val="859900"/>
+      <w:kern w:val="0"/>
+      <w:sz w:val="24"/>
+      <w:szCs w:val="24"/>
+    </w:rPr>
+  </w:style>
+  <w:style w:type="paragraph" w:customStyle="1" w:styleId="hljs-status">
+    <w:name w:val="hljs-status"/>
+    <w:basedOn w:val="a"/>
+    <w:rsid w:val="003D2401"/>
+    <w:pPr>
+      <w:widowControl/>
+      <w:spacing w:before="100" w:beforeAutospacing="1" w:after="100" w:afterAutospacing="1"/>
+      <w:jc w:val="left"/>
+    </w:pPr>
+    <w:rPr>
+      <w:rFonts w:ascii="宋体" w:eastAsia="宋体" w:hAnsi="宋体" w:cs="宋体"/>
+      <w:color w:val="859900"/>
+      <w:kern w:val="0"/>
+      <w:sz w:val="24"/>
+      <w:szCs w:val="24"/>
+    </w:rPr>
+  </w:style>
+  <w:style w:type="paragraph" w:customStyle="1" w:styleId="hljs-parent">
+    <w:name w:val="hljs-parent"/>
+    <w:basedOn w:val="a"/>
+    <w:rsid w:val="003D2401"/>
+    <w:pPr>
+      <w:widowControl/>
+      <w:spacing w:before="100" w:beforeAutospacing="1" w:after="100" w:afterAutospacing="1"/>
+      <w:jc w:val="left"/>
+    </w:pPr>
+    <w:rPr>
+      <w:rFonts w:ascii="宋体" w:eastAsia="宋体" w:hAnsi="宋体" w:cs="宋体"/>
+      <w:color w:val="268BD2"/>
+      <w:kern w:val="0"/>
+      <w:sz w:val="24"/>
+      <w:szCs w:val="24"/>
+    </w:rPr>
+  </w:style>
+  <w:style w:type="paragraph" w:customStyle="1" w:styleId="hljs-templatetag">
+    <w:name w:val="hljs-template_tag"/>
+    <w:basedOn w:val="a"/>
+    <w:rsid w:val="003D2401"/>
+    <w:pPr>
+      <w:widowControl/>
+      <w:spacing w:before="100" w:beforeAutospacing="1" w:after="100" w:afterAutospacing="1"/>
+      <w:jc w:val="left"/>
+    </w:pPr>
+    <w:rPr>
+      <w:rFonts w:ascii="宋体" w:eastAsia="宋体" w:hAnsi="宋体" w:cs="宋体"/>
+      <w:color w:val="268BD2"/>
+      <w:kern w:val="0"/>
+      <w:sz w:val="24"/>
+      <w:szCs w:val="24"/>
+    </w:rPr>
+  </w:style>
+  <w:style w:type="paragraph" w:customStyle="1" w:styleId="hljs-flow">
+    <w:name w:val="hljs-flow"/>
+    <w:basedOn w:val="a"/>
+    <w:rsid w:val="003D2401"/>
+    <w:pPr>
+      <w:widowControl/>
+      <w:spacing w:before="100" w:beforeAutospacing="1" w:after="100" w:afterAutospacing="1"/>
+      <w:jc w:val="left"/>
+    </w:pPr>
+    <w:rPr>
+      <w:rFonts w:ascii="宋体" w:eastAsia="宋体" w:hAnsi="宋体" w:cs="宋体"/>
+      <w:color w:val="268BD2"/>
+      <w:kern w:val="0"/>
+      <w:sz w:val="24"/>
+      <w:szCs w:val="24"/>
+    </w:rPr>
+  </w:style>
+  <w:style w:type="paragraph" w:customStyle="1" w:styleId="hljs-stream">
+    <w:name w:val="hljs-stream"/>
+    <w:basedOn w:val="a"/>
+    <w:rsid w:val="003D2401"/>
+    <w:pPr>
+      <w:widowControl/>
+      <w:spacing w:before="100" w:beforeAutospacing="1" w:after="100" w:afterAutospacing="1"/>
+      <w:jc w:val="left"/>
+    </w:pPr>
+    <w:rPr>
+      <w:rFonts w:ascii="宋体" w:eastAsia="宋体" w:hAnsi="宋体" w:cs="宋体"/>
+      <w:color w:val="268BD2"/>
+      <w:kern w:val="0"/>
+      <w:sz w:val="24"/>
+      <w:szCs w:val="24"/>
+    </w:rPr>
+  </w:style>
+  <w:style w:type="paragraph" w:customStyle="1" w:styleId="hljs-date">
+    <w:name w:val="hljs-date"/>
+    <w:basedOn w:val="a"/>
+    <w:rsid w:val="003D2401"/>
+    <w:pPr>
+      <w:widowControl/>
+      <w:spacing w:before="100" w:beforeAutospacing="1" w:after="100" w:afterAutospacing="1"/>
+      <w:jc w:val="left"/>
+    </w:pPr>
+    <w:rPr>
+      <w:rFonts w:ascii="宋体" w:eastAsia="宋体" w:hAnsi="宋体" w:cs="宋体"/>
+      <w:color w:val="268BD2"/>
+      <w:kern w:val="0"/>
+      <w:sz w:val="24"/>
+      <w:szCs w:val="24"/>
+    </w:rPr>
+  </w:style>
+  <w:style w:type="paragraph" w:customStyle="1" w:styleId="10">
+    <w:name w:val="副标题1"/>
+    <w:basedOn w:val="a"/>
+    <w:rsid w:val="003D2401"/>
+    <w:pPr>
+      <w:widowControl/>
+      <w:spacing w:before="150" w:after="150"/>
+      <w:jc w:val="left"/>
+    </w:pPr>
+    <w:rPr>
+      <w:rFonts w:ascii="宋体" w:eastAsia="宋体" w:hAnsi="宋体" w:cs="宋体"/>
+      <w:color w:val="999999"/>
+      <w:kern w:val="0"/>
+      <w:szCs w:val="21"/>
+    </w:rPr>
+  </w:style>
+  <w:style w:type="paragraph" w:customStyle="1" w:styleId="blogstats">
+    <w:name w:val="blogstats"/>
+    <w:basedOn w:val="a"/>
+    <w:rsid w:val="003D2401"/>
+    <w:pPr>
+      <w:widowControl/>
+      <w:spacing w:before="100" w:beforeAutospacing="1" w:after="100" w:afterAutospacing="1" w:line="720" w:lineRule="atLeast"/>
+      <w:jc w:val="left"/>
+    </w:pPr>
+    <w:rPr>
+      <w:rFonts w:ascii="宋体" w:eastAsia="宋体" w:hAnsi="宋体" w:cs="宋体"/>
+      <w:color w:val="8069DB"/>
+      <w:kern w:val="0"/>
+      <w:sz w:val="24"/>
+      <w:szCs w:val="24"/>
+    </w:rPr>
+  </w:style>
+  <w:style w:type="paragraph" w:customStyle="1" w:styleId="newsitem">
+    <w:name w:val="newsitem"/>
+    <w:basedOn w:val="a"/>
+    <w:rsid w:val="003D2401"/>
+    <w:pPr>
+      <w:widowControl/>
+      <w:spacing w:before="100" w:beforeAutospacing="1" w:after="100" w:afterAutospacing="1"/>
+      <w:jc w:val="left"/>
+    </w:pPr>
+    <w:rPr>
+      <w:rFonts w:ascii="宋体" w:eastAsia="宋体" w:hAnsi="宋体" w:cs="宋体"/>
+      <w:color w:val="B1B1B1"/>
+      <w:kern w:val="0"/>
+      <w:sz w:val="24"/>
+      <w:szCs w:val="24"/>
+    </w:rPr>
+  </w:style>
+  <w:style w:type="paragraph" w:customStyle="1" w:styleId="day">
+    <w:name w:val="day"/>
+    <w:basedOn w:val="a"/>
+    <w:rsid w:val="003D2401"/>
+    <w:pPr>
+      <w:widowControl/>
+      <w:shd w:val="clear" w:color="auto" w:fill="3F3F3F"/>
+      <w:spacing w:after="300"/>
+      <w:jc w:val="left"/>
+    </w:pPr>
+    <w:rPr>
+      <w:rFonts w:ascii="宋体" w:eastAsia="宋体" w:hAnsi="宋体" w:cs="宋体"/>
+      <w:kern w:val="0"/>
+      <w:sz w:val="24"/>
+      <w:szCs w:val="24"/>
+    </w:rPr>
+  </w:style>
+  <w:style w:type="paragraph" w:customStyle="1" w:styleId="posttitle">
+    <w:name w:val="posttitle"/>
+    <w:basedOn w:val="a"/>
+    <w:rsid w:val="003D2401"/>
+    <w:pPr>
+      <w:widowControl/>
+      <w:spacing w:before="100" w:beforeAutospacing="1" w:after="100" w:afterAutospacing="1"/>
+      <w:jc w:val="left"/>
+    </w:pPr>
+    <w:rPr>
+      <w:rFonts w:ascii="宋体" w:eastAsia="宋体" w:hAnsi="宋体" w:cs="宋体"/>
+      <w:b/>
+      <w:bCs/>
+      <w:color w:val="464646"/>
+      <w:kern w:val="0"/>
+      <w:sz w:val="30"/>
+      <w:szCs w:val="30"/>
+    </w:rPr>
+  </w:style>
+  <w:style w:type="paragraph" w:customStyle="1" w:styleId="daytitle">
+    <w:name w:val="daytitle"/>
+    <w:basedOn w:val="a"/>
+    <w:rsid w:val="003D2401"/>
+    <w:pPr>
+      <w:widowControl/>
+      <w:spacing w:before="100" w:beforeAutospacing="1" w:after="100" w:afterAutospacing="1"/>
+      <w:jc w:val="left"/>
+    </w:pPr>
+    <w:rPr>
+      <w:rFonts w:ascii="宋体" w:eastAsia="宋体" w:hAnsi="宋体" w:cs="宋体"/>
+      <w:vanish/>
+      <w:kern w:val="0"/>
+      <w:sz w:val="24"/>
+      <w:szCs w:val="24"/>
+    </w:rPr>
+  </w:style>
+  <w:style w:type="paragraph" w:customStyle="1" w:styleId="descimg">
+    <w:name w:val="desc_img"/>
+    <w:basedOn w:val="a"/>
+    <w:rsid w:val="003D2401"/>
+    <w:pPr>
+      <w:widowControl/>
+      <w:pBdr>
+        <w:top w:val="single" w:sz="6" w:space="0" w:color="FFFFFF"/>
+        <w:left w:val="single" w:sz="6" w:space="0" w:color="FFFFFF"/>
+        <w:bottom w:val="single" w:sz="6" w:space="0" w:color="FFFFFF"/>
+        <w:right w:val="single" w:sz="6" w:space="0" w:color="FFFFFF"/>
+      </w:pBdr>
+      <w:spacing w:before="100" w:beforeAutospacing="1" w:after="100" w:afterAutospacing="1"/>
+      <w:ind w:left="150"/>
+      <w:jc w:val="left"/>
+    </w:pPr>
+    <w:rPr>
+      <w:rFonts w:ascii="宋体" w:eastAsia="宋体" w:hAnsi="宋体" w:cs="宋体"/>
+      <w:kern w:val="0"/>
+      <w:sz w:val="24"/>
+      <w:szCs w:val="24"/>
+    </w:rPr>
+  </w:style>
+  <w:style w:type="paragraph" w:customStyle="1" w:styleId="postcon">
+    <w:name w:val="postcon"/>
+    <w:basedOn w:val="a"/>
+    <w:rsid w:val="003D2401"/>
+    <w:pPr>
+      <w:widowControl/>
+      <w:spacing w:before="100" w:beforeAutospacing="1" w:after="100" w:afterAutospacing="1"/>
+      <w:jc w:val="left"/>
+    </w:pPr>
+    <w:rPr>
+      <w:rFonts w:ascii="宋体" w:eastAsia="宋体" w:hAnsi="宋体" w:cs="宋体"/>
+      <w:kern w:val="0"/>
+      <w:sz w:val="24"/>
+      <w:szCs w:val="24"/>
+    </w:rPr>
+  </w:style>
+  <w:style w:type="paragraph" w:customStyle="1" w:styleId="postdesc">
+    <w:name w:val="postdesc"/>
+    <w:basedOn w:val="a"/>
+    <w:rsid w:val="003D2401"/>
+    <w:pPr>
+      <w:widowControl/>
+      <w:shd w:val="clear" w:color="auto" w:fill="3F3F3F"/>
+      <w:spacing w:after="30"/>
+      <w:ind w:left="450" w:right="450"/>
+      <w:jc w:val="right"/>
+    </w:pPr>
+    <w:rPr>
+      <w:rFonts w:ascii="宋体" w:eastAsia="宋体" w:hAnsi="宋体" w:cs="宋体"/>
+      <w:color w:val="999999"/>
+      <w:kern w:val="0"/>
+      <w:sz w:val="18"/>
+      <w:szCs w:val="18"/>
+    </w:rPr>
+  </w:style>
+  <w:style w:type="paragraph" w:customStyle="1" w:styleId="postbody">
+    <w:name w:val="postbody"/>
+    <w:basedOn w:val="a"/>
+    <w:rsid w:val="003D2401"/>
+    <w:pPr>
+      <w:widowControl/>
+      <w:spacing w:before="100" w:beforeAutospacing="1" w:after="100" w:afterAutospacing="1"/>
+      <w:jc w:val="left"/>
+    </w:pPr>
+    <w:rPr>
+      <w:rFonts w:ascii="宋体" w:eastAsia="宋体" w:hAnsi="宋体" w:cs="宋体"/>
+      <w:kern w:val="0"/>
+      <w:sz w:val="24"/>
+      <w:szCs w:val="24"/>
+    </w:rPr>
+  </w:style>
+  <w:style w:type="paragraph" w:customStyle="1" w:styleId="btnmyzzk">
+    <w:name w:val="btn_my_zzk"/>
+    <w:basedOn w:val="a"/>
+    <w:rsid w:val="003D2401"/>
+    <w:pPr>
+      <w:widowControl/>
+      <w:shd w:val="clear" w:color="auto" w:fill="2F2F2F"/>
+      <w:spacing w:before="100" w:beforeAutospacing="1" w:after="100" w:afterAutospacing="1"/>
+      <w:jc w:val="left"/>
+      <w:textAlignment w:val="center"/>
+    </w:pPr>
+    <w:rPr>
+      <w:rFonts w:ascii="微软雅黑" w:eastAsia="宋体" w:hAnsi="微软雅黑" w:cs="宋体"/>
+      <w:color w:val="999999"/>
+      <w:kern w:val="0"/>
+      <w:szCs w:val="21"/>
+    </w:rPr>
+  </w:style>
+  <w:style w:type="paragraph" w:customStyle="1" w:styleId="feedbackareatitle">
+    <w:name w:val="feedback_area_title"/>
+    <w:basedOn w:val="a"/>
+    <w:rsid w:val="003D2401"/>
+    <w:pPr>
+      <w:widowControl/>
+      <w:pBdr>
+        <w:bottom w:val="single" w:sz="36" w:space="8" w:color="B1B1B1"/>
+      </w:pBdr>
+      <w:spacing w:before="100" w:beforeAutospacing="1" w:after="100" w:afterAutospacing="1"/>
+      <w:jc w:val="left"/>
+    </w:pPr>
+    <w:rPr>
+      <w:rFonts w:ascii="宋体" w:eastAsia="宋体" w:hAnsi="宋体" w:cs="宋体"/>
+      <w:b/>
+      <w:bCs/>
+      <w:color w:val="B1B1B1"/>
+      <w:kern w:val="0"/>
+      <w:sz w:val="36"/>
+      <w:szCs w:val="36"/>
+    </w:rPr>
+  </w:style>
+  <w:style w:type="paragraph" w:customStyle="1" w:styleId="feedbacklistsubtitle">
+    <w:name w:val="feedbacklistsubtitle"/>
+    <w:basedOn w:val="a"/>
+    <w:rsid w:val="003D2401"/>
+    <w:pPr>
+      <w:widowControl/>
+      <w:spacing w:before="100" w:beforeAutospacing="1" w:after="100" w:afterAutospacing="1"/>
+      <w:jc w:val="left"/>
+    </w:pPr>
+    <w:rPr>
+      <w:rFonts w:ascii="宋体" w:eastAsia="宋体" w:hAnsi="宋体" w:cs="宋体"/>
+      <w:color w:val="888888"/>
+      <w:kern w:val="0"/>
+      <w:sz w:val="18"/>
+      <w:szCs w:val="18"/>
+    </w:rPr>
+  </w:style>
+  <w:style w:type="paragraph" w:customStyle="1" w:styleId="commentform">
+    <w:name w:val="commentform"/>
+    <w:basedOn w:val="a"/>
+    <w:rsid w:val="003D2401"/>
+    <w:pPr>
+      <w:widowControl/>
+      <w:shd w:val="clear" w:color="auto" w:fill="FFFFFF"/>
+      <w:spacing w:before="150" w:after="150"/>
+      <w:jc w:val="left"/>
+    </w:pPr>
+    <w:rPr>
+      <w:rFonts w:ascii="宋体" w:eastAsia="宋体" w:hAnsi="宋体" w:cs="宋体"/>
+      <w:kern w:val="0"/>
+      <w:sz w:val="24"/>
+      <w:szCs w:val="24"/>
+    </w:rPr>
+  </w:style>
+  <w:style w:type="paragraph" w:customStyle="1" w:styleId="commentboxtitleleft">
+    <w:name w:val="commentbox_title_left"/>
+    <w:basedOn w:val="a"/>
+    <w:rsid w:val="003D2401"/>
+    <w:pPr>
+      <w:widowControl/>
+      <w:spacing w:before="100" w:beforeAutospacing="1" w:after="100" w:afterAutospacing="1"/>
+      <w:jc w:val="left"/>
+    </w:pPr>
+    <w:rPr>
+      <w:rFonts w:ascii="宋体" w:eastAsia="宋体" w:hAnsi="宋体" w:cs="宋体"/>
+      <w:color w:val="999999"/>
+      <w:kern w:val="0"/>
+      <w:sz w:val="24"/>
+      <w:szCs w:val="24"/>
+    </w:rPr>
+  </w:style>
+  <w:style w:type="paragraph" w:customStyle="1" w:styleId="feedbackitem">
+    <w:name w:val="feedbackitem"/>
+    <w:basedOn w:val="a"/>
+    <w:rsid w:val="003D2401"/>
+    <w:pPr>
+      <w:widowControl/>
+      <w:shd w:val="clear" w:color="auto" w:fill="3F3F3F"/>
+      <w:spacing w:before="150" w:after="150" w:line="360" w:lineRule="atLeast"/>
+      <w:jc w:val="left"/>
+    </w:pPr>
+    <w:rPr>
+      <w:rFonts w:ascii="宋体" w:eastAsia="宋体" w:hAnsi="宋体" w:cs="宋体"/>
+      <w:kern w:val="0"/>
+      <w:szCs w:val="21"/>
+    </w:rPr>
+  </w:style>
+  <w:style w:type="paragraph" w:customStyle="1" w:styleId="blogcommentbody">
+    <w:name w:val="blog_comment_body"/>
+    <w:basedOn w:val="a"/>
+    <w:rsid w:val="003D2401"/>
+    <w:pPr>
+      <w:widowControl/>
+      <w:spacing w:before="100" w:beforeAutospacing="1" w:after="100" w:afterAutospacing="1"/>
+      <w:jc w:val="left"/>
+    </w:pPr>
+    <w:rPr>
+      <w:rFonts w:ascii="宋体" w:eastAsia="宋体" w:hAnsi="宋体" w:cs="宋体"/>
+      <w:color w:val="999999"/>
+      <w:kern w:val="0"/>
+      <w:sz w:val="24"/>
+      <w:szCs w:val="24"/>
+    </w:rPr>
+  </w:style>
+  <w:style w:type="paragraph" w:customStyle="1" w:styleId="entrylist">
+    <w:name w:val="entrylist"/>
+    <w:basedOn w:val="a"/>
+    <w:rsid w:val="003D2401"/>
+    <w:pPr>
+      <w:widowControl/>
+      <w:shd w:val="clear" w:color="auto" w:fill="3F3F3F"/>
+      <w:spacing w:before="100" w:beforeAutospacing="1" w:after="100" w:afterAutospacing="1"/>
+      <w:jc w:val="left"/>
+    </w:pPr>
+    <w:rPr>
+      <w:rFonts w:ascii="宋体" w:eastAsia="宋体" w:hAnsi="宋体" w:cs="宋体"/>
+      <w:kern w:val="0"/>
+      <w:sz w:val="24"/>
+      <w:szCs w:val="24"/>
+    </w:rPr>
+  </w:style>
+  <w:style w:type="paragraph" w:customStyle="1" w:styleId="entrylistitem">
+    <w:name w:val="entrylistitem"/>
+    <w:basedOn w:val="a"/>
+    <w:rsid w:val="003D2401"/>
+    <w:pPr>
+      <w:widowControl/>
+      <w:spacing w:before="150" w:after="150"/>
+      <w:jc w:val="left"/>
+    </w:pPr>
+    <w:rPr>
+      <w:rFonts w:ascii="宋体" w:eastAsia="宋体" w:hAnsi="宋体" w:cs="宋体"/>
+      <w:kern w:val="0"/>
+      <w:sz w:val="24"/>
+      <w:szCs w:val="24"/>
+    </w:rPr>
+  </w:style>
+  <w:style w:type="paragraph" w:customStyle="1" w:styleId="entrylistposttitle">
+    <w:name w:val="entrylistposttitle"/>
+    <w:basedOn w:val="a"/>
+    <w:rsid w:val="003D2401"/>
+    <w:pPr>
+      <w:widowControl/>
+      <w:spacing w:before="100" w:beforeAutospacing="1" w:after="100" w:afterAutospacing="1"/>
+      <w:jc w:val="left"/>
+    </w:pPr>
+    <w:rPr>
+      <w:rFonts w:ascii="宋体" w:eastAsia="宋体" w:hAnsi="宋体" w:cs="宋体"/>
+      <w:b/>
+      <w:bCs/>
+      <w:kern w:val="0"/>
+      <w:sz w:val="27"/>
+      <w:szCs w:val="27"/>
+    </w:rPr>
+  </w:style>
+  <w:style w:type="paragraph" w:customStyle="1" w:styleId="entrylistpostsummary">
+    <w:name w:val="entrylistpostsummary"/>
+    <w:basedOn w:val="a"/>
+    <w:rsid w:val="003D2401"/>
+    <w:pPr>
+      <w:widowControl/>
+      <w:spacing w:before="100" w:beforeAutospacing="1" w:after="100" w:afterAutospacing="1"/>
+      <w:jc w:val="left"/>
+    </w:pPr>
+    <w:rPr>
+      <w:rFonts w:ascii="宋体" w:eastAsia="宋体" w:hAnsi="宋体" w:cs="宋体"/>
+      <w:kern w:val="0"/>
+      <w:sz w:val="24"/>
+      <w:szCs w:val="24"/>
+    </w:rPr>
+  </w:style>
+  <w:style w:type="paragraph" w:customStyle="1" w:styleId="entrylistitempostdesc">
+    <w:name w:val="entrylistitempostdesc"/>
+    <w:basedOn w:val="a"/>
+    <w:rsid w:val="003D2401"/>
+    <w:pPr>
+      <w:widowControl/>
+      <w:spacing w:before="100" w:beforeAutospacing="1" w:after="100" w:afterAutospacing="1"/>
+      <w:jc w:val="left"/>
+    </w:pPr>
+    <w:rPr>
+      <w:rFonts w:ascii="宋体" w:eastAsia="宋体" w:hAnsi="宋体" w:cs="宋体"/>
+      <w:color w:val="999999"/>
+      <w:kern w:val="0"/>
+      <w:sz w:val="18"/>
+      <w:szCs w:val="18"/>
+    </w:rPr>
+  </w:style>
+  <w:style w:type="paragraph" w:customStyle="1" w:styleId="toolbar">
+    <w:name w:val="toolbar"/>
+    <w:basedOn w:val="a"/>
+    <w:rsid w:val="003D2401"/>
+    <w:pPr>
+      <w:widowControl/>
+      <w:spacing w:before="100" w:beforeAutospacing="1" w:after="100" w:afterAutospacing="1"/>
+      <w:jc w:val="left"/>
+    </w:pPr>
+    <w:rPr>
+      <w:rFonts w:ascii="宋体" w:eastAsia="宋体" w:hAnsi="宋体" w:cs="宋体"/>
+      <w:kern w:val="0"/>
+      <w:sz w:val="24"/>
+      <w:szCs w:val="24"/>
+    </w:rPr>
+  </w:style>
+  <w:style w:type="paragraph" w:customStyle="1" w:styleId="sendmsg2this">
+    <w:name w:val="sendmsg2this"/>
+    <w:basedOn w:val="a"/>
+    <w:rsid w:val="003D2401"/>
+    <w:pPr>
+      <w:widowControl/>
+      <w:spacing w:before="100" w:beforeAutospacing="1" w:after="100" w:afterAutospacing="1"/>
+      <w:jc w:val="left"/>
+    </w:pPr>
+    <w:rPr>
+      <w:rFonts w:ascii="宋体" w:eastAsia="宋体" w:hAnsi="宋体" w:cs="宋体"/>
+      <w:kern w:val="0"/>
+      <w:sz w:val="24"/>
+      <w:szCs w:val="24"/>
+    </w:rPr>
+  </w:style>
+  <w:style w:type="paragraph" w:customStyle="1" w:styleId="bar">
+    <w:name w:val="bar"/>
+    <w:basedOn w:val="a"/>
+    <w:rsid w:val="003D2401"/>
+    <w:pPr>
+      <w:widowControl/>
+      <w:spacing w:before="100" w:beforeAutospacing="1" w:after="100" w:afterAutospacing="1"/>
+      <w:jc w:val="left"/>
+    </w:pPr>
+    <w:rPr>
+      <w:rFonts w:ascii="宋体" w:eastAsia="宋体" w:hAnsi="宋体" w:cs="宋体"/>
+      <w:kern w:val="0"/>
+      <w:sz w:val="24"/>
+      <w:szCs w:val="24"/>
+    </w:rPr>
+  </w:style>
+  <w:style w:type="paragraph" w:customStyle="1" w:styleId="columns">
+    <w:name w:val="columns"/>
+    <w:basedOn w:val="a"/>
+    <w:rsid w:val="003D2401"/>
+    <w:pPr>
+      <w:widowControl/>
+      <w:spacing w:before="100" w:beforeAutospacing="1" w:after="100" w:afterAutospacing="1"/>
+      <w:jc w:val="left"/>
+    </w:pPr>
+    <w:rPr>
+      <w:rFonts w:ascii="宋体" w:eastAsia="宋体" w:hAnsi="宋体" w:cs="宋体"/>
+      <w:kern w:val="0"/>
+      <w:sz w:val="24"/>
+      <w:szCs w:val="24"/>
+    </w:rPr>
+  </w:style>
+  <w:style w:type="paragraph" w:customStyle="1" w:styleId="tools">
+    <w:name w:val="tools"/>
+    <w:basedOn w:val="a"/>
+    <w:rsid w:val="003D2401"/>
+    <w:pPr>
+      <w:widowControl/>
+      <w:spacing w:before="100" w:beforeAutospacing="1" w:after="100" w:afterAutospacing="1"/>
+      <w:jc w:val="left"/>
+    </w:pPr>
+    <w:rPr>
+      <w:rFonts w:ascii="宋体" w:eastAsia="宋体" w:hAnsi="宋体" w:cs="宋体"/>
+      <w:kern w:val="0"/>
+      <w:sz w:val="24"/>
+      <w:szCs w:val="24"/>
+    </w:rPr>
+  </w:style>
+  <w:style w:type="paragraph" w:customStyle="1" w:styleId="copy">
+    <w:name w:val="copy"/>
+    <w:basedOn w:val="a"/>
+    <w:rsid w:val="003D2401"/>
+    <w:pPr>
+      <w:widowControl/>
+      <w:spacing w:before="100" w:beforeAutospacing="1" w:after="100" w:afterAutospacing="1"/>
+      <w:jc w:val="left"/>
+    </w:pPr>
+    <w:rPr>
+      <w:rFonts w:ascii="宋体" w:eastAsia="宋体" w:hAnsi="宋体" w:cs="宋体"/>
+      <w:kern w:val="0"/>
+      <w:sz w:val="24"/>
+      <w:szCs w:val="24"/>
+    </w:rPr>
+  </w:style>
+  <w:style w:type="paragraph" w:customStyle="1" w:styleId="11">
+    <w:name w:val="标题1"/>
+    <w:basedOn w:val="a"/>
+    <w:rsid w:val="003D2401"/>
+    <w:pPr>
+      <w:widowControl/>
+      <w:spacing w:before="100" w:beforeAutospacing="1" w:after="100" w:afterAutospacing="1"/>
+      <w:jc w:val="left"/>
+    </w:pPr>
+    <w:rPr>
+      <w:rFonts w:ascii="宋体" w:eastAsia="宋体" w:hAnsi="宋体" w:cs="宋体"/>
+      <w:kern w:val="0"/>
+      <w:sz w:val="24"/>
+      <w:szCs w:val="24"/>
+    </w:rPr>
+  </w:style>
+  <w:style w:type="paragraph" w:customStyle="1" w:styleId="para">
+    <w:name w:val="para"/>
+    <w:basedOn w:val="a"/>
+    <w:rsid w:val="003D2401"/>
+    <w:pPr>
+      <w:widowControl/>
+      <w:spacing w:before="100" w:beforeAutospacing="1" w:after="100" w:afterAutospacing="1"/>
+      <w:jc w:val="left"/>
+    </w:pPr>
+    <w:rPr>
+      <w:rFonts w:ascii="宋体" w:eastAsia="宋体" w:hAnsi="宋体" w:cs="宋体"/>
+      <w:kern w:val="0"/>
+      <w:sz w:val="24"/>
+      <w:szCs w:val="24"/>
+    </w:rPr>
+  </w:style>
+  <w:style w:type="paragraph" w:customStyle="1" w:styleId="12">
+    <w:name w:val="页脚1"/>
+    <w:basedOn w:val="a"/>
+    <w:rsid w:val="003D2401"/>
+    <w:pPr>
+      <w:widowControl/>
+      <w:spacing w:before="100" w:beforeAutospacing="1" w:after="100" w:afterAutospacing="1"/>
+      <w:jc w:val="left"/>
+    </w:pPr>
+    <w:rPr>
+      <w:rFonts w:ascii="宋体" w:eastAsia="宋体" w:hAnsi="宋体" w:cs="宋体"/>
+      <w:kern w:val="0"/>
+      <w:sz w:val="24"/>
+      <w:szCs w:val="24"/>
+    </w:rPr>
+  </w:style>
+  <w:style w:type="paragraph" w:customStyle="1" w:styleId="close">
+    <w:name w:val="close"/>
+    <w:basedOn w:val="a"/>
+    <w:rsid w:val="003D2401"/>
+    <w:pPr>
+      <w:widowControl/>
+      <w:spacing w:before="100" w:beforeAutospacing="1" w:after="100" w:afterAutospacing="1"/>
+      <w:jc w:val="left"/>
+    </w:pPr>
+    <w:rPr>
+      <w:rFonts w:ascii="宋体" w:eastAsia="宋体" w:hAnsi="宋体" w:cs="宋体"/>
+      <w:kern w:val="0"/>
+      <w:sz w:val="24"/>
+      <w:szCs w:val="24"/>
+    </w:rPr>
+  </w:style>
+  <w:style w:type="paragraph" w:customStyle="1" w:styleId="comment">
+    <w:name w:val="comment"/>
+    <w:basedOn w:val="a"/>
+    <w:rsid w:val="003D2401"/>
+    <w:pPr>
+      <w:widowControl/>
+      <w:spacing w:before="100" w:beforeAutospacing="1" w:after="100" w:afterAutospacing="1"/>
+      <w:jc w:val="left"/>
+    </w:pPr>
+    <w:rPr>
+      <w:rFonts w:ascii="宋体" w:eastAsia="宋体" w:hAnsi="宋体" w:cs="宋体"/>
+      <w:kern w:val="0"/>
+      <w:sz w:val="24"/>
+      <w:szCs w:val="24"/>
+    </w:rPr>
+  </w:style>
+  <w:style w:type="paragraph" w:customStyle="1" w:styleId="comments">
+    <w:name w:val="comments"/>
+    <w:basedOn w:val="a"/>
+    <w:rsid w:val="003D2401"/>
+    <w:pPr>
+      <w:widowControl/>
+      <w:spacing w:before="100" w:beforeAutospacing="1" w:after="100" w:afterAutospacing="1"/>
+      <w:jc w:val="left"/>
+    </w:pPr>
+    <w:rPr>
+      <w:rFonts w:ascii="宋体" w:eastAsia="宋体" w:hAnsi="宋体" w:cs="宋体"/>
+      <w:kern w:val="0"/>
+      <w:sz w:val="24"/>
+      <w:szCs w:val="24"/>
+    </w:rPr>
+  </w:style>
+  <w:style w:type="paragraph" w:customStyle="1" w:styleId="string">
+    <w:name w:val="string"/>
+    <w:basedOn w:val="a"/>
+    <w:rsid w:val="003D2401"/>
+    <w:pPr>
+      <w:widowControl/>
+      <w:spacing w:before="100" w:beforeAutospacing="1" w:after="100" w:afterAutospacing="1"/>
+      <w:jc w:val="left"/>
+    </w:pPr>
+    <w:rPr>
+      <w:rFonts w:ascii="宋体" w:eastAsia="宋体" w:hAnsi="宋体" w:cs="宋体"/>
+      <w:kern w:val="0"/>
+      <w:sz w:val="24"/>
+      <w:szCs w:val="24"/>
+    </w:rPr>
+  </w:style>
+  <w:style w:type="paragraph" w:customStyle="1" w:styleId="keyword">
+    <w:name w:val="keyword"/>
+    <w:basedOn w:val="a"/>
+    <w:rsid w:val="003D2401"/>
+    <w:pPr>
+      <w:widowControl/>
+      <w:spacing w:before="100" w:beforeAutospacing="1" w:after="100" w:afterAutospacing="1"/>
+      <w:jc w:val="left"/>
+    </w:pPr>
+    <w:rPr>
+      <w:rFonts w:ascii="宋体" w:eastAsia="宋体" w:hAnsi="宋体" w:cs="宋体"/>
+      <w:kern w:val="0"/>
+      <w:sz w:val="24"/>
+      <w:szCs w:val="24"/>
+    </w:rPr>
+  </w:style>
+  <w:style w:type="paragraph" w:customStyle="1" w:styleId="preprocessor">
+    <w:name w:val="preprocessor"/>
+    <w:basedOn w:val="a"/>
+    <w:rsid w:val="003D2401"/>
+    <w:pPr>
+      <w:widowControl/>
+      <w:spacing w:before="100" w:beforeAutospacing="1" w:after="100" w:afterAutospacing="1"/>
+      <w:jc w:val="left"/>
+    </w:pPr>
+    <w:rPr>
+      <w:rFonts w:ascii="宋体" w:eastAsia="宋体" w:hAnsi="宋体" w:cs="宋体"/>
+      <w:kern w:val="0"/>
+      <w:sz w:val="24"/>
+      <w:szCs w:val="24"/>
+    </w:rPr>
+  </w:style>
+  <w:style w:type="paragraph" w:customStyle="1" w:styleId="hljs">
+    <w:name w:val="hljs"/>
+    <w:basedOn w:val="a"/>
+    <w:rsid w:val="003D2401"/>
+    <w:pPr>
+      <w:widowControl/>
+      <w:spacing w:before="100" w:beforeAutospacing="1" w:after="100" w:afterAutospacing="1"/>
+      <w:jc w:val="left"/>
+    </w:pPr>
+    <w:rPr>
+      <w:rFonts w:ascii="宋体" w:eastAsia="宋体" w:hAnsi="宋体" w:cs="宋体"/>
+      <w:kern w:val="0"/>
+      <w:sz w:val="24"/>
+      <w:szCs w:val="24"/>
+    </w:rPr>
+  </w:style>
+  <w:style w:type="paragraph" w:customStyle="1" w:styleId="hljs-header">
+    <w:name w:val="hljs-header"/>
+    <w:basedOn w:val="a"/>
+    <w:rsid w:val="003D2401"/>
+    <w:pPr>
+      <w:widowControl/>
+      <w:spacing w:before="100" w:beforeAutospacing="1" w:after="100" w:afterAutospacing="1"/>
+      <w:jc w:val="left"/>
+    </w:pPr>
+    <w:rPr>
+      <w:rFonts w:ascii="宋体" w:eastAsia="宋体" w:hAnsi="宋体" w:cs="宋体"/>
+      <w:kern w:val="0"/>
+      <w:sz w:val="24"/>
+      <w:szCs w:val="24"/>
+    </w:rPr>
+  </w:style>
+  <w:style w:type="paragraph" w:customStyle="1" w:styleId="hljs-cbracket">
+    <w:name w:val="hljs-cbracket"/>
+    <w:basedOn w:val="a"/>
+    <w:rsid w:val="003D2401"/>
+    <w:pPr>
+      <w:widowControl/>
+      <w:spacing w:before="100" w:beforeAutospacing="1" w:after="100" w:afterAutospacing="1"/>
+      <w:jc w:val="left"/>
+    </w:pPr>
+    <w:rPr>
+      <w:rFonts w:ascii="宋体" w:eastAsia="宋体" w:hAnsi="宋体" w:cs="宋体"/>
+      <w:kern w:val="0"/>
+      <w:sz w:val="24"/>
+      <w:szCs w:val="24"/>
+    </w:rPr>
+  </w:style>
+  <w:style w:type="paragraph" w:customStyle="1" w:styleId="hljs-command">
+    <w:name w:val="hljs-command"/>
+    <w:basedOn w:val="a"/>
+    <w:rsid w:val="003D2401"/>
+    <w:pPr>
+      <w:widowControl/>
+      <w:spacing w:before="100" w:beforeAutospacing="1" w:after="100" w:afterAutospacing="1"/>
+      <w:jc w:val="left"/>
+    </w:pPr>
+    <w:rPr>
+      <w:rFonts w:ascii="宋体" w:eastAsia="宋体" w:hAnsi="宋体" w:cs="宋体"/>
+      <w:kern w:val="0"/>
+      <w:sz w:val="24"/>
+      <w:szCs w:val="24"/>
+    </w:rPr>
+  </w:style>
+  <w:style w:type="paragraph" w:customStyle="1" w:styleId="hljs-value">
+    <w:name w:val="hljs-value"/>
+    <w:basedOn w:val="a"/>
+    <w:rsid w:val="003D2401"/>
+    <w:pPr>
+      <w:widowControl/>
+      <w:spacing w:before="100" w:beforeAutospacing="1" w:after="100" w:afterAutospacing="1"/>
+      <w:jc w:val="left"/>
+    </w:pPr>
+    <w:rPr>
+      <w:rFonts w:ascii="宋体" w:eastAsia="宋体" w:hAnsi="宋体" w:cs="宋体"/>
+      <w:kern w:val="0"/>
+      <w:sz w:val="24"/>
+      <w:szCs w:val="24"/>
+    </w:rPr>
+  </w:style>
+  <w:style w:type="paragraph" w:customStyle="1" w:styleId="hljs-formula">
+    <w:name w:val="hljs-formula"/>
+    <w:basedOn w:val="a"/>
+    <w:rsid w:val="003D2401"/>
+    <w:pPr>
+      <w:widowControl/>
+      <w:spacing w:before="100" w:beforeAutospacing="1" w:after="100" w:afterAutospacing="1"/>
+      <w:jc w:val="left"/>
+    </w:pPr>
+    <w:rPr>
+      <w:rFonts w:ascii="宋体" w:eastAsia="宋体" w:hAnsi="宋体" w:cs="宋体"/>
+      <w:kern w:val="0"/>
+      <w:sz w:val="24"/>
+      <w:szCs w:val="24"/>
+    </w:rPr>
+  </w:style>
+  <w:style w:type="paragraph" w:customStyle="1" w:styleId="hljs-class">
+    <w:name w:val="hljs-class"/>
+    <w:basedOn w:val="a"/>
+    <w:rsid w:val="003D2401"/>
+    <w:pPr>
+      <w:widowControl/>
+      <w:spacing w:before="100" w:beforeAutospacing="1" w:after="100" w:afterAutospacing="1"/>
+      <w:jc w:val="left"/>
+    </w:pPr>
+    <w:rPr>
+      <w:rFonts w:ascii="宋体" w:eastAsia="宋体" w:hAnsi="宋体" w:cs="宋体"/>
+      <w:kern w:val="0"/>
+      <w:sz w:val="24"/>
+      <w:szCs w:val="24"/>
+    </w:rPr>
+  </w:style>
+  <w:style w:type="paragraph" w:customStyle="1" w:styleId="mypoststitle">
+    <w:name w:val="myposts_title"/>
+    <w:basedOn w:val="a"/>
+    <w:rsid w:val="003D2401"/>
+    <w:pPr>
+      <w:widowControl/>
+      <w:spacing w:before="100" w:beforeAutospacing="1" w:after="100" w:afterAutospacing="1"/>
+      <w:jc w:val="left"/>
+    </w:pPr>
+    <w:rPr>
+      <w:rFonts w:ascii="宋体" w:eastAsia="宋体" w:hAnsi="宋体" w:cs="宋体"/>
+      <w:kern w:val="0"/>
+      <w:sz w:val="24"/>
+      <w:szCs w:val="24"/>
+    </w:rPr>
+  </w:style>
+  <w:style w:type="paragraph" w:customStyle="1" w:styleId="postlist">
+    <w:name w:val="postlist"/>
+    <w:basedOn w:val="a"/>
+    <w:rsid w:val="003D2401"/>
+    <w:pPr>
+      <w:widowControl/>
+      <w:spacing w:before="100" w:beforeAutospacing="1" w:after="100" w:afterAutospacing="1"/>
+      <w:jc w:val="left"/>
+    </w:pPr>
+    <w:rPr>
+      <w:rFonts w:ascii="宋体" w:eastAsia="宋体" w:hAnsi="宋体" w:cs="宋体"/>
+      <w:kern w:val="0"/>
+      <w:sz w:val="24"/>
+      <w:szCs w:val="24"/>
+    </w:rPr>
+  </w:style>
+  <w:style w:type="paragraph" w:customStyle="1" w:styleId="posttitle2">
+    <w:name w:val="posttitle2"/>
+    <w:basedOn w:val="a"/>
+    <w:rsid w:val="003D2401"/>
+    <w:pPr>
+      <w:widowControl/>
+      <w:spacing w:before="100" w:beforeAutospacing="1" w:after="100" w:afterAutospacing="1"/>
+      <w:jc w:val="left"/>
+    </w:pPr>
+    <w:rPr>
+      <w:rFonts w:ascii="宋体" w:eastAsia="宋体" w:hAnsi="宋体" w:cs="宋体"/>
+      <w:kern w:val="0"/>
+      <w:sz w:val="24"/>
+      <w:szCs w:val="24"/>
+    </w:rPr>
+  </w:style>
+  <w:style w:type="paragraph" w:customStyle="1" w:styleId="postdesc2">
+    <w:name w:val="postdesc2"/>
+    <w:basedOn w:val="a"/>
+    <w:rsid w:val="003D2401"/>
+    <w:pPr>
+      <w:widowControl/>
+      <w:spacing w:before="100" w:beforeAutospacing="1" w:after="100" w:afterAutospacing="1"/>
+      <w:jc w:val="left"/>
+    </w:pPr>
+    <w:rPr>
+      <w:rFonts w:ascii="宋体" w:eastAsia="宋体" w:hAnsi="宋体" w:cs="宋体"/>
+      <w:kern w:val="0"/>
+      <w:sz w:val="24"/>
+      <w:szCs w:val="24"/>
+    </w:rPr>
+  </w:style>
+  <w:style w:type="paragraph" w:customStyle="1" w:styleId="posttext2">
+    <w:name w:val="posttext2"/>
+    <w:basedOn w:val="a"/>
+    <w:rsid w:val="003D2401"/>
+    <w:pPr>
+      <w:widowControl/>
+      <w:spacing w:before="100" w:beforeAutospacing="1" w:after="100" w:afterAutospacing="1"/>
+      <w:jc w:val="left"/>
+    </w:pPr>
+    <w:rPr>
+      <w:rFonts w:ascii="宋体" w:eastAsia="宋体" w:hAnsi="宋体" w:cs="宋体"/>
+      <w:kern w:val="0"/>
+      <w:sz w:val="24"/>
+      <w:szCs w:val="24"/>
+    </w:rPr>
+  </w:style>
+  <w:style w:type="paragraph" w:customStyle="1" w:styleId="post">
+    <w:name w:val="post"/>
+    <w:basedOn w:val="a"/>
+    <w:rsid w:val="003D2401"/>
+    <w:pPr>
+      <w:widowControl/>
+      <w:spacing w:before="100" w:beforeAutospacing="1" w:after="100" w:afterAutospacing="1"/>
+      <w:jc w:val="left"/>
+    </w:pPr>
+    <w:rPr>
+      <w:rFonts w:ascii="宋体" w:eastAsia="宋体" w:hAnsi="宋体" w:cs="宋体"/>
+      <w:kern w:val="0"/>
+      <w:sz w:val="24"/>
+      <w:szCs w:val="24"/>
+    </w:rPr>
+  </w:style>
+  <w:style w:type="paragraph" w:customStyle="1" w:styleId="small">
+    <w:name w:val="small"/>
+    <w:basedOn w:val="a"/>
+    <w:rsid w:val="003D2401"/>
+    <w:pPr>
+      <w:widowControl/>
+      <w:spacing w:before="100" w:beforeAutospacing="1" w:after="100" w:afterAutospacing="1"/>
+      <w:jc w:val="left"/>
+    </w:pPr>
+    <w:rPr>
+      <w:rFonts w:ascii="宋体" w:eastAsia="宋体" w:hAnsi="宋体" w:cs="宋体"/>
+      <w:kern w:val="0"/>
+      <w:sz w:val="24"/>
+      <w:szCs w:val="24"/>
+    </w:rPr>
+  </w:style>
+  <w:style w:type="character" w:customStyle="1" w:styleId="cnblogscode1">
+    <w:name w:val="cnblogs_code1"/>
+    <w:basedOn w:val="a0"/>
+    <w:rsid w:val="003D2401"/>
+    <w:rPr>
+      <w:rFonts w:ascii="Courier New!important" w:hAnsi="Courier New!important" w:hint="default"/>
+      <w:color w:val="000000"/>
+      <w:bdr w:val="single" w:sz="6" w:space="4" w:color="CCCCCC" w:frame="1"/>
+      <w:shd w:val="clear" w:color="auto" w:fill="F5F5F5"/>
+    </w:rPr>
+  </w:style>
+  <w:style w:type="character" w:customStyle="1" w:styleId="current">
+    <w:name w:val="current"/>
+    <w:basedOn w:val="a0"/>
+    <w:rsid w:val="003D2401"/>
+  </w:style>
+  <w:style w:type="paragraph" w:customStyle="1" w:styleId="toolbar1">
+    <w:name w:val="toolbar1"/>
+    <w:basedOn w:val="a"/>
+    <w:rsid w:val="003D2401"/>
+    <w:pPr>
+      <w:widowControl/>
+      <w:spacing w:before="100" w:beforeAutospacing="1" w:after="100" w:afterAutospacing="1"/>
+      <w:jc w:val="left"/>
+    </w:pPr>
+    <w:rPr>
+      <w:rFonts w:ascii="宋体" w:eastAsia="宋体" w:hAnsi="宋体" w:cs="宋体"/>
+      <w:vanish/>
+      <w:kern w:val="0"/>
+      <w:sz w:val="24"/>
+      <w:szCs w:val="24"/>
+    </w:rPr>
+  </w:style>
+  <w:style w:type="paragraph" w:customStyle="1" w:styleId="bar1">
+    <w:name w:val="bar1"/>
+    <w:basedOn w:val="a"/>
+    <w:rsid w:val="003D2401"/>
+    <w:pPr>
+      <w:widowControl/>
+      <w:spacing w:before="100" w:beforeAutospacing="1" w:after="100" w:afterAutospacing="1"/>
+      <w:jc w:val="left"/>
+    </w:pPr>
+    <w:rPr>
+      <w:rFonts w:ascii="宋体" w:eastAsia="宋体" w:hAnsi="宋体" w:cs="宋体"/>
+      <w:vanish/>
+      <w:kern w:val="0"/>
+      <w:sz w:val="24"/>
+      <w:szCs w:val="24"/>
+    </w:rPr>
+  </w:style>
+  <w:style w:type="paragraph" w:customStyle="1" w:styleId="columns1">
+    <w:name w:val="columns1"/>
+    <w:basedOn w:val="a"/>
+    <w:rsid w:val="003D2401"/>
+    <w:pPr>
+      <w:widowControl/>
+      <w:shd w:val="clear" w:color="auto" w:fill="F8F8F8"/>
+      <w:spacing w:before="100" w:beforeAutospacing="1" w:after="100" w:afterAutospacing="1"/>
+      <w:jc w:val="left"/>
+    </w:pPr>
+    <w:rPr>
+      <w:rFonts w:ascii="宋体" w:eastAsia="宋体" w:hAnsi="宋体" w:cs="宋体"/>
+      <w:color w:val="808080"/>
+      <w:kern w:val="0"/>
+      <w:sz w:val="24"/>
+      <w:szCs w:val="24"/>
+    </w:rPr>
+  </w:style>
+  <w:style w:type="paragraph" w:customStyle="1" w:styleId="tools1">
+    <w:name w:val="tools1"/>
+    <w:basedOn w:val="a"/>
+    <w:rsid w:val="003D2401"/>
+    <w:pPr>
+      <w:widowControl/>
+      <w:pBdr>
+        <w:left w:val="single" w:sz="18" w:space="8" w:color="6CE26C"/>
+      </w:pBdr>
+      <w:shd w:val="clear" w:color="auto" w:fill="F8F8F8"/>
+      <w:spacing w:before="100" w:beforeAutospacing="1" w:after="100" w:afterAutospacing="1"/>
+      <w:jc w:val="left"/>
+    </w:pPr>
+    <w:rPr>
+      <w:rFonts w:ascii="Verdana" w:eastAsia="宋体" w:hAnsi="Verdana" w:cs="宋体"/>
+      <w:color w:val="C0C0C0"/>
+      <w:kern w:val="0"/>
+      <w:sz w:val="14"/>
+      <w:szCs w:val="14"/>
+    </w:rPr>
+  </w:style>
+  <w:style w:type="paragraph" w:customStyle="1" w:styleId="copy1">
+    <w:name w:val="copy1"/>
+    <w:basedOn w:val="a"/>
+    <w:rsid w:val="003D2401"/>
+    <w:pPr>
+      <w:widowControl/>
+      <w:pBdr>
+        <w:bottom w:val="single" w:sz="6" w:space="0" w:color="ACA899"/>
+      </w:pBdr>
+      <w:spacing w:before="100" w:beforeAutospacing="1" w:after="100" w:afterAutospacing="1"/>
+      <w:jc w:val="left"/>
+    </w:pPr>
+    <w:rPr>
+      <w:rFonts w:ascii="宋体" w:eastAsia="宋体" w:hAnsi="宋体" w:cs="宋体"/>
+      <w:kern w:val="0"/>
+      <w:sz w:val="24"/>
+      <w:szCs w:val="24"/>
+    </w:rPr>
+  </w:style>
+  <w:style w:type="paragraph" w:customStyle="1" w:styleId="title1">
+    <w:name w:val="title1"/>
+    <w:basedOn w:val="a"/>
+    <w:rsid w:val="003D2401"/>
+    <w:pPr>
+      <w:widowControl/>
+      <w:spacing w:before="100" w:beforeAutospacing="1" w:after="100" w:afterAutospacing="1"/>
+      <w:jc w:val="left"/>
+    </w:pPr>
+    <w:rPr>
+      <w:rFonts w:ascii="宋体" w:eastAsia="宋体" w:hAnsi="宋体" w:cs="宋体"/>
+      <w:b/>
+      <w:bCs/>
+      <w:color w:val="FF0000"/>
+      <w:kern w:val="0"/>
+      <w:sz w:val="24"/>
+      <w:szCs w:val="24"/>
+    </w:rPr>
+  </w:style>
+  <w:style w:type="paragraph" w:customStyle="1" w:styleId="para1">
+    <w:name w:val="para1"/>
+    <w:basedOn w:val="a"/>
+    <w:rsid w:val="003D2401"/>
+    <w:pPr>
+      <w:widowControl/>
+      <w:spacing w:after="60"/>
+      <w:jc w:val="left"/>
+    </w:pPr>
+    <w:rPr>
+      <w:rFonts w:ascii="宋体" w:eastAsia="宋体" w:hAnsi="宋体" w:cs="宋体"/>
+      <w:kern w:val="0"/>
+      <w:sz w:val="24"/>
+      <w:szCs w:val="24"/>
+    </w:rPr>
+  </w:style>
+  <w:style w:type="paragraph" w:customStyle="1" w:styleId="footer1">
+    <w:name w:val="footer1"/>
+    <w:basedOn w:val="a"/>
+    <w:rsid w:val="003D2401"/>
+    <w:pPr>
+      <w:widowControl/>
+      <w:pBdr>
+        <w:top w:val="single" w:sz="6" w:space="0" w:color="FFFFFF"/>
+      </w:pBdr>
+      <w:shd w:val="clear" w:color="auto" w:fill="ECEADB"/>
+      <w:spacing w:before="100" w:beforeAutospacing="1" w:after="100" w:afterAutospacing="1"/>
+      <w:jc w:val="right"/>
+    </w:pPr>
+    <w:rPr>
+      <w:rFonts w:ascii="宋体" w:eastAsia="宋体" w:hAnsi="宋体" w:cs="宋体"/>
+      <w:color w:val="333333"/>
+      <w:kern w:val="0"/>
+      <w:sz w:val="24"/>
+      <w:szCs w:val="24"/>
+    </w:rPr>
+  </w:style>
+  <w:style w:type="paragraph" w:customStyle="1" w:styleId="close1">
+    <w:name w:val="close1"/>
+    <w:basedOn w:val="a"/>
+    <w:rsid w:val="003D2401"/>
+    <w:pPr>
+      <w:widowControl/>
+      <w:shd w:val="clear" w:color="auto" w:fill="ECEADB"/>
+      <w:spacing w:before="100" w:beforeAutospacing="1" w:after="100" w:afterAutospacing="1"/>
+      <w:jc w:val="left"/>
+    </w:pPr>
+    <w:rPr>
+      <w:rFonts w:ascii="Tahoma" w:eastAsia="宋体" w:hAnsi="Tahoma" w:cs="Tahoma"/>
+      <w:color w:val="333333"/>
+      <w:kern w:val="0"/>
+      <w:sz w:val="17"/>
+      <w:szCs w:val="17"/>
+    </w:rPr>
+  </w:style>
+  <w:style w:type="paragraph" w:customStyle="1" w:styleId="comment1">
+    <w:name w:val="comment1"/>
+    <w:basedOn w:val="a"/>
+    <w:rsid w:val="003D2401"/>
+    <w:pPr>
+      <w:widowControl/>
+      <w:spacing w:before="100" w:beforeAutospacing="1" w:after="100" w:afterAutospacing="1"/>
+      <w:jc w:val="left"/>
+    </w:pPr>
+    <w:rPr>
+      <w:rFonts w:ascii="宋体" w:eastAsia="宋体" w:hAnsi="宋体" w:cs="宋体"/>
+      <w:color w:val="008200"/>
+      <w:kern w:val="0"/>
+      <w:sz w:val="24"/>
+      <w:szCs w:val="24"/>
+    </w:rPr>
+  </w:style>
+  <w:style w:type="paragraph" w:customStyle="1" w:styleId="comments1">
+    <w:name w:val="comments1"/>
+    <w:basedOn w:val="a"/>
+    <w:rsid w:val="003D2401"/>
+    <w:pPr>
+      <w:widowControl/>
+      <w:spacing w:before="100" w:beforeAutospacing="1" w:after="100" w:afterAutospacing="1"/>
+      <w:jc w:val="left"/>
+    </w:pPr>
+    <w:rPr>
+      <w:rFonts w:ascii="宋体" w:eastAsia="宋体" w:hAnsi="宋体" w:cs="宋体"/>
+      <w:color w:val="008200"/>
+      <w:kern w:val="0"/>
+      <w:sz w:val="24"/>
+      <w:szCs w:val="24"/>
+    </w:rPr>
+  </w:style>
+  <w:style w:type="paragraph" w:customStyle="1" w:styleId="string1">
+    <w:name w:val="string1"/>
+    <w:basedOn w:val="a"/>
+    <w:rsid w:val="003D2401"/>
+    <w:pPr>
+      <w:widowControl/>
+      <w:spacing w:before="100" w:beforeAutospacing="1" w:after="100" w:afterAutospacing="1"/>
+      <w:jc w:val="left"/>
+    </w:pPr>
+    <w:rPr>
+      <w:rFonts w:ascii="宋体" w:eastAsia="宋体" w:hAnsi="宋体" w:cs="宋体"/>
+      <w:color w:val="0000FF"/>
+      <w:kern w:val="0"/>
+      <w:sz w:val="24"/>
+      <w:szCs w:val="24"/>
+    </w:rPr>
+  </w:style>
+  <w:style w:type="paragraph" w:customStyle="1" w:styleId="keyword1">
+    <w:name w:val="keyword1"/>
+    <w:basedOn w:val="a"/>
+    <w:rsid w:val="003D2401"/>
+    <w:pPr>
+      <w:widowControl/>
+      <w:spacing w:before="100" w:beforeAutospacing="1" w:after="100" w:afterAutospacing="1"/>
+      <w:jc w:val="left"/>
+    </w:pPr>
+    <w:rPr>
+      <w:rFonts w:ascii="宋体" w:eastAsia="宋体" w:hAnsi="宋体" w:cs="宋体"/>
+      <w:b/>
+      <w:bCs/>
+      <w:color w:val="006699"/>
+      <w:kern w:val="0"/>
+      <w:sz w:val="24"/>
+      <w:szCs w:val="24"/>
+    </w:rPr>
+  </w:style>
+  <w:style w:type="paragraph" w:customStyle="1" w:styleId="preprocessor1">
+    <w:name w:val="preprocessor1"/>
+    <w:basedOn w:val="a"/>
+    <w:rsid w:val="003D2401"/>
+    <w:pPr>
+      <w:widowControl/>
+      <w:spacing w:before="100" w:beforeAutospacing="1" w:after="100" w:afterAutospacing="1"/>
+      <w:jc w:val="left"/>
+    </w:pPr>
+    <w:rPr>
+      <w:rFonts w:ascii="宋体" w:eastAsia="宋体" w:hAnsi="宋体" w:cs="宋体"/>
+      <w:color w:val="808080"/>
+      <w:kern w:val="0"/>
+      <w:sz w:val="24"/>
+      <w:szCs w:val="24"/>
+    </w:rPr>
+  </w:style>
+  <w:style w:type="character" w:customStyle="1" w:styleId="current1">
+    <w:name w:val="current1"/>
+    <w:basedOn w:val="a0"/>
+    <w:rsid w:val="003D2401"/>
+    <w:rPr>
+      <w:b/>
+      <w:bCs/>
+      <w:color w:val="FFFFFF"/>
+      <w:bdr w:val="single" w:sz="6" w:space="2" w:color="000080" w:frame="1"/>
+      <w:shd w:val="clear" w:color="auto" w:fill="2E6AB1"/>
+    </w:rPr>
+  </w:style>
+  <w:style w:type="paragraph" w:customStyle="1" w:styleId="small1">
+    <w:name w:val="small1"/>
+    <w:basedOn w:val="a"/>
+    <w:rsid w:val="003D2401"/>
+    <w:pPr>
+      <w:widowControl/>
+      <w:spacing w:before="100" w:beforeAutospacing="1" w:after="100" w:afterAutospacing="1"/>
+      <w:jc w:val="left"/>
+    </w:pPr>
+    <w:rPr>
+      <w:rFonts w:ascii="宋体" w:eastAsia="宋体" w:hAnsi="宋体" w:cs="宋体"/>
+      <w:kern w:val="0"/>
+      <w:sz w:val="18"/>
+      <w:szCs w:val="18"/>
+    </w:rPr>
+  </w:style>
+  <w:style w:type="paragraph" w:customStyle="1" w:styleId="mypoststitle1">
+    <w:name w:val="myposts_title1"/>
+    <w:basedOn w:val="a"/>
+    <w:rsid w:val="003D2401"/>
+    <w:pPr>
+      <w:widowControl/>
+      <w:spacing w:before="100" w:beforeAutospacing="1" w:after="100" w:afterAutospacing="1"/>
+      <w:jc w:val="left"/>
+    </w:pPr>
+    <w:rPr>
+      <w:rFonts w:ascii="宋体" w:eastAsia="宋体" w:hAnsi="宋体" w:cs="宋体"/>
+      <w:kern w:val="0"/>
+      <w:sz w:val="23"/>
+      <w:szCs w:val="23"/>
+    </w:rPr>
+  </w:style>
+  <w:style w:type="paragraph" w:customStyle="1" w:styleId="pager1">
+    <w:name w:val="pager1"/>
+    <w:basedOn w:val="a"/>
+    <w:rsid w:val="003D2401"/>
+    <w:pPr>
+      <w:widowControl/>
+      <w:spacing w:before="150" w:after="150" w:line="480" w:lineRule="auto"/>
+      <w:ind w:right="150"/>
+      <w:jc w:val="right"/>
+    </w:pPr>
+    <w:rPr>
+      <w:rFonts w:ascii="宋体" w:eastAsia="宋体" w:hAnsi="宋体" w:cs="宋体"/>
+      <w:color w:val="999999"/>
+      <w:kern w:val="0"/>
+      <w:sz w:val="18"/>
+      <w:szCs w:val="18"/>
+    </w:rPr>
+  </w:style>
+  <w:style w:type="paragraph" w:customStyle="1" w:styleId="postlist1">
+    <w:name w:val="postlist1"/>
+    <w:basedOn w:val="a"/>
+    <w:rsid w:val="003D2401"/>
+    <w:pPr>
+      <w:widowControl/>
+      <w:shd w:val="clear" w:color="auto" w:fill="F2F2F2"/>
+      <w:spacing w:before="150" w:after="150" w:line="360" w:lineRule="atLeast"/>
+      <w:jc w:val="left"/>
+    </w:pPr>
+    <w:rPr>
+      <w:rFonts w:ascii="宋体" w:eastAsia="宋体" w:hAnsi="宋体" w:cs="宋体"/>
+      <w:kern w:val="0"/>
+      <w:szCs w:val="21"/>
+    </w:rPr>
+  </w:style>
+  <w:style w:type="paragraph" w:customStyle="1" w:styleId="posttitle21">
+    <w:name w:val="posttitle21"/>
+    <w:basedOn w:val="a"/>
+    <w:rsid w:val="003D2401"/>
+    <w:pPr>
+      <w:widowControl/>
+      <w:spacing w:before="100" w:beforeAutospacing="1" w:after="100" w:afterAutospacing="1"/>
+      <w:jc w:val="left"/>
+    </w:pPr>
+    <w:rPr>
+      <w:rFonts w:ascii="宋体" w:eastAsia="宋体" w:hAnsi="宋体" w:cs="宋体"/>
+      <w:kern w:val="0"/>
+      <w:sz w:val="20"/>
+      <w:szCs w:val="20"/>
+    </w:rPr>
+  </w:style>
+  <w:style w:type="paragraph" w:customStyle="1" w:styleId="postdesc21">
+    <w:name w:val="postdesc21"/>
+    <w:basedOn w:val="a"/>
+    <w:rsid w:val="003D2401"/>
+    <w:pPr>
+      <w:widowControl/>
+      <w:spacing w:before="100" w:beforeAutospacing="1" w:after="100" w:afterAutospacing="1"/>
+      <w:jc w:val="left"/>
+    </w:pPr>
+    <w:rPr>
+      <w:rFonts w:ascii="宋体" w:eastAsia="宋体" w:hAnsi="宋体" w:cs="宋体"/>
+      <w:kern w:val="0"/>
+      <w:sz w:val="18"/>
+      <w:szCs w:val="18"/>
+    </w:rPr>
+  </w:style>
+  <w:style w:type="paragraph" w:customStyle="1" w:styleId="posttext21">
+    <w:name w:val="posttext21"/>
+    <w:basedOn w:val="a"/>
+    <w:rsid w:val="003D2401"/>
+    <w:pPr>
+      <w:widowControl/>
+      <w:spacing w:before="100" w:beforeAutospacing="1" w:after="75"/>
+      <w:jc w:val="left"/>
+    </w:pPr>
+    <w:rPr>
+      <w:rFonts w:ascii="宋体" w:eastAsia="宋体" w:hAnsi="宋体" w:cs="宋体"/>
+      <w:kern w:val="0"/>
+      <w:sz w:val="20"/>
+      <w:szCs w:val="20"/>
+    </w:rPr>
+  </w:style>
+  <w:style w:type="paragraph" w:customStyle="1" w:styleId="hljs1">
+    <w:name w:val="hljs1"/>
+    <w:basedOn w:val="a"/>
+    <w:rsid w:val="003D2401"/>
+    <w:pPr>
+      <w:widowControl/>
+      <w:shd w:val="clear" w:color="auto" w:fill="FFFFFF"/>
+      <w:spacing w:before="100" w:beforeAutospacing="1" w:after="100" w:afterAutospacing="1"/>
+      <w:jc w:val="left"/>
+    </w:pPr>
+    <w:rPr>
+      <w:rFonts w:ascii="Courier New" w:eastAsia="宋体" w:hAnsi="Courier New" w:cs="Courier New"/>
+      <w:color w:val="839496"/>
+      <w:kern w:val="0"/>
+      <w:sz w:val="24"/>
+      <w:szCs w:val="24"/>
+    </w:rPr>
+  </w:style>
+  <w:style w:type="paragraph" w:customStyle="1" w:styleId="mentionusername1">
+    <w:name w:val="mention_username1"/>
+    <w:basedOn w:val="a"/>
+    <w:rsid w:val="003D2401"/>
+    <w:pPr>
+      <w:widowControl/>
+      <w:spacing w:before="100" w:beforeAutospacing="1" w:after="100" w:afterAutospacing="1"/>
+      <w:jc w:val="left"/>
+    </w:pPr>
+    <w:rPr>
+      <w:rFonts w:ascii="宋体" w:eastAsia="宋体" w:hAnsi="宋体" w:cs="宋体"/>
+      <w:color w:val="FFFFFF"/>
+      <w:kern w:val="0"/>
+      <w:sz w:val="18"/>
+      <w:szCs w:val="18"/>
+    </w:rPr>
+  </w:style>
+  <w:style w:type="paragraph" w:customStyle="1" w:styleId="hljs-header1">
+    <w:name w:val="hljs-header1"/>
+    <w:basedOn w:val="a"/>
+    <w:rsid w:val="003D2401"/>
+    <w:pPr>
+      <w:widowControl/>
+      <w:spacing w:before="100" w:beforeAutospacing="1" w:after="100" w:afterAutospacing="1"/>
+      <w:jc w:val="left"/>
+    </w:pPr>
+    <w:rPr>
+      <w:rFonts w:ascii="宋体" w:eastAsia="宋体" w:hAnsi="宋体" w:cs="宋体"/>
+      <w:color w:val="B58900"/>
+      <w:kern w:val="0"/>
+      <w:sz w:val="24"/>
+      <w:szCs w:val="24"/>
+    </w:rPr>
+  </w:style>
+  <w:style w:type="paragraph" w:customStyle="1" w:styleId="hljs-cbracket1">
+    <w:name w:val="hljs-cbracket1"/>
+    <w:basedOn w:val="a"/>
+    <w:rsid w:val="003D2401"/>
+    <w:pPr>
+      <w:widowControl/>
+      <w:spacing w:before="100" w:beforeAutospacing="1" w:after="100" w:afterAutospacing="1"/>
+      <w:jc w:val="left"/>
+    </w:pPr>
+    <w:rPr>
+      <w:rFonts w:ascii="宋体" w:eastAsia="宋体" w:hAnsi="宋体" w:cs="宋体"/>
+      <w:color w:val="B58900"/>
+      <w:kern w:val="0"/>
+      <w:sz w:val="24"/>
+      <w:szCs w:val="24"/>
+    </w:rPr>
+  </w:style>
+  <w:style w:type="paragraph" w:customStyle="1" w:styleId="hljs-class1">
+    <w:name w:val="hljs-class1"/>
+    <w:basedOn w:val="a"/>
+    <w:rsid w:val="003D2401"/>
+    <w:pPr>
+      <w:widowControl/>
+      <w:spacing w:before="100" w:beforeAutospacing="1" w:after="100" w:afterAutospacing="1"/>
+      <w:jc w:val="left"/>
+    </w:pPr>
+    <w:rPr>
+      <w:rFonts w:ascii="宋体" w:eastAsia="宋体" w:hAnsi="宋体" w:cs="宋体"/>
+      <w:color w:val="859900"/>
+      <w:kern w:val="0"/>
+      <w:sz w:val="24"/>
+      <w:szCs w:val="24"/>
+    </w:rPr>
+  </w:style>
+  <w:style w:type="paragraph" w:customStyle="1" w:styleId="hljs-variable1">
+    <w:name w:val="hljs-variable1"/>
+    <w:basedOn w:val="a"/>
+    <w:rsid w:val="003D2401"/>
+    <w:pPr>
+      <w:widowControl/>
+      <w:spacing w:before="100" w:beforeAutospacing="1" w:after="100" w:afterAutospacing="1"/>
+      <w:jc w:val="left"/>
+    </w:pPr>
+    <w:rPr>
+      <w:rFonts w:ascii="宋体" w:eastAsia="宋体" w:hAnsi="宋体" w:cs="宋体"/>
+      <w:color w:val="859900"/>
+      <w:kern w:val="0"/>
+      <w:sz w:val="24"/>
+      <w:szCs w:val="24"/>
+    </w:rPr>
+  </w:style>
+  <w:style w:type="paragraph" w:customStyle="1" w:styleId="hljs-command1">
+    <w:name w:val="hljs-command1"/>
+    <w:basedOn w:val="a"/>
+    <w:rsid w:val="003D2401"/>
+    <w:pPr>
+      <w:widowControl/>
+      <w:spacing w:before="100" w:beforeAutospacing="1" w:after="100" w:afterAutospacing="1"/>
+      <w:jc w:val="left"/>
+    </w:pPr>
+    <w:rPr>
+      <w:rFonts w:ascii="宋体" w:eastAsia="宋体" w:hAnsi="宋体" w:cs="宋体"/>
+      <w:color w:val="859900"/>
+      <w:kern w:val="0"/>
+      <w:sz w:val="24"/>
+      <w:szCs w:val="24"/>
+    </w:rPr>
+  </w:style>
+  <w:style w:type="paragraph" w:customStyle="1" w:styleId="hljs-title1">
+    <w:name w:val="hljs-title1"/>
+    <w:basedOn w:val="a"/>
+    <w:rsid w:val="003D2401"/>
+    <w:pPr>
+      <w:widowControl/>
+      <w:spacing w:before="100" w:beforeAutospacing="1" w:after="100" w:afterAutospacing="1"/>
+      <w:jc w:val="left"/>
+    </w:pPr>
+    <w:rPr>
+      <w:rFonts w:ascii="宋体" w:eastAsia="宋体" w:hAnsi="宋体" w:cs="宋体"/>
+      <w:color w:val="859900"/>
+      <w:kern w:val="0"/>
+      <w:sz w:val="24"/>
+      <w:szCs w:val="24"/>
+    </w:rPr>
+  </w:style>
+  <w:style w:type="paragraph" w:customStyle="1" w:styleId="hljs-tag1">
+    <w:name w:val="hljs-tag1"/>
+    <w:basedOn w:val="a"/>
+    <w:rsid w:val="003D2401"/>
+    <w:pPr>
+      <w:widowControl/>
+      <w:spacing w:before="100" w:beforeAutospacing="1" w:after="100" w:afterAutospacing="1"/>
+      <w:jc w:val="left"/>
+    </w:pPr>
+    <w:rPr>
+      <w:rFonts w:ascii="宋体" w:eastAsia="宋体" w:hAnsi="宋体" w:cs="宋体"/>
+      <w:color w:val="859900"/>
+      <w:kern w:val="0"/>
+      <w:sz w:val="24"/>
+      <w:szCs w:val="24"/>
+    </w:rPr>
+  </w:style>
+  <w:style w:type="paragraph" w:customStyle="1" w:styleId="hljs-value1">
+    <w:name w:val="hljs-value1"/>
+    <w:basedOn w:val="a"/>
+    <w:rsid w:val="003D2401"/>
+    <w:pPr>
+      <w:widowControl/>
+      <w:spacing w:before="100" w:beforeAutospacing="1" w:after="100" w:afterAutospacing="1"/>
+      <w:jc w:val="left"/>
+    </w:pPr>
+    <w:rPr>
+      <w:rFonts w:ascii="宋体" w:eastAsia="宋体" w:hAnsi="宋体" w:cs="宋体"/>
+      <w:color w:val="859900"/>
+      <w:kern w:val="0"/>
+      <w:sz w:val="24"/>
+      <w:szCs w:val="24"/>
+    </w:rPr>
+  </w:style>
+  <w:style w:type="paragraph" w:customStyle="1" w:styleId="hljs-value2">
+    <w:name w:val="hljs-value2"/>
+    <w:basedOn w:val="a"/>
+    <w:rsid w:val="003D2401"/>
+    <w:pPr>
+      <w:widowControl/>
+      <w:spacing w:before="100" w:beforeAutospacing="1" w:after="100" w:afterAutospacing="1"/>
+      <w:jc w:val="left"/>
+    </w:pPr>
+    <w:rPr>
+      <w:rFonts w:ascii="宋体" w:eastAsia="宋体" w:hAnsi="宋体" w:cs="宋体"/>
+      <w:color w:val="268BD2"/>
+      <w:kern w:val="0"/>
+      <w:sz w:val="24"/>
+      <w:szCs w:val="24"/>
+    </w:rPr>
+  </w:style>
+  <w:style w:type="paragraph" w:customStyle="1" w:styleId="hljs-value3">
+    <w:name w:val="hljs-value3"/>
+    <w:basedOn w:val="a"/>
+    <w:rsid w:val="003D2401"/>
+    <w:pPr>
+      <w:widowControl/>
+      <w:spacing w:before="100" w:beforeAutospacing="1" w:after="100" w:afterAutospacing="1"/>
+      <w:jc w:val="left"/>
+    </w:pPr>
+    <w:rPr>
+      <w:rFonts w:ascii="宋体" w:eastAsia="宋体" w:hAnsi="宋体" w:cs="宋体"/>
+      <w:color w:val="268BD2"/>
+      <w:kern w:val="0"/>
+      <w:sz w:val="24"/>
+      <w:szCs w:val="24"/>
+    </w:rPr>
+  </w:style>
+  <w:style w:type="paragraph" w:customStyle="1" w:styleId="hljs-symbol1">
+    <w:name w:val="hljs-symbol1"/>
+    <w:basedOn w:val="a"/>
+    <w:rsid w:val="003D2401"/>
+    <w:pPr>
+      <w:widowControl/>
+      <w:spacing w:before="100" w:beforeAutospacing="1" w:after="100" w:afterAutospacing="1"/>
+      <w:jc w:val="left"/>
+    </w:pPr>
+    <w:rPr>
+      <w:rFonts w:ascii="宋体" w:eastAsia="宋体" w:hAnsi="宋体" w:cs="宋体"/>
+      <w:color w:val="268BD2"/>
+      <w:kern w:val="0"/>
+      <w:sz w:val="24"/>
+      <w:szCs w:val="24"/>
+    </w:rPr>
+  </w:style>
+  <w:style w:type="paragraph" w:customStyle="1" w:styleId="hljs-string1">
+    <w:name w:val="hljs-string1"/>
+    <w:basedOn w:val="a"/>
+    <w:rsid w:val="003D2401"/>
+    <w:pPr>
+      <w:widowControl/>
+      <w:spacing w:before="100" w:beforeAutospacing="1" w:after="100" w:afterAutospacing="1"/>
+      <w:jc w:val="left"/>
+    </w:pPr>
+    <w:rPr>
+      <w:rFonts w:ascii="宋体" w:eastAsia="宋体" w:hAnsi="宋体" w:cs="宋体"/>
+      <w:color w:val="268BD2"/>
+      <w:kern w:val="0"/>
+      <w:sz w:val="24"/>
+      <w:szCs w:val="24"/>
+    </w:rPr>
+  </w:style>
+  <w:style w:type="paragraph" w:customStyle="1" w:styleId="hljs-variable2">
+    <w:name w:val="hljs-variable2"/>
+    <w:basedOn w:val="a"/>
+    <w:rsid w:val="003D2401"/>
+    <w:pPr>
+      <w:widowControl/>
+      <w:spacing w:before="100" w:beforeAutospacing="1" w:after="100" w:afterAutospacing="1"/>
+      <w:jc w:val="left"/>
+    </w:pPr>
+    <w:rPr>
+      <w:rFonts w:ascii="宋体" w:eastAsia="宋体" w:hAnsi="宋体" w:cs="宋体"/>
+      <w:color w:val="268BD2"/>
+      <w:kern w:val="0"/>
+      <w:sz w:val="24"/>
+      <w:szCs w:val="24"/>
+    </w:rPr>
+  </w:style>
+  <w:style w:type="paragraph" w:customStyle="1" w:styleId="hljs-tag2">
+    <w:name w:val="hljs-tag2"/>
+    <w:basedOn w:val="a"/>
+    <w:rsid w:val="003D2401"/>
+    <w:pPr>
+      <w:widowControl/>
+      <w:spacing w:before="100" w:beforeAutospacing="1" w:after="100" w:afterAutospacing="1"/>
+      <w:jc w:val="left"/>
+    </w:pPr>
+    <w:rPr>
+      <w:rFonts w:ascii="宋体" w:eastAsia="宋体" w:hAnsi="宋体" w:cs="宋体"/>
+      <w:color w:val="268BD2"/>
+      <w:kern w:val="0"/>
+      <w:sz w:val="24"/>
+      <w:szCs w:val="24"/>
+    </w:rPr>
+  </w:style>
+  <w:style w:type="paragraph" w:customStyle="1" w:styleId="hljs-formula1">
+    <w:name w:val="hljs-formula1"/>
+    <w:basedOn w:val="a"/>
+    <w:rsid w:val="003D2401"/>
+    <w:pPr>
+      <w:widowControl/>
+      <w:spacing w:before="100" w:beforeAutospacing="1" w:after="100" w:afterAutospacing="1"/>
+      <w:jc w:val="left"/>
+    </w:pPr>
+    <w:rPr>
+      <w:rFonts w:ascii="宋体" w:eastAsia="宋体" w:hAnsi="宋体" w:cs="宋体"/>
+      <w:color w:val="268BD2"/>
+      <w:kern w:val="0"/>
+      <w:sz w:val="24"/>
+      <w:szCs w:val="24"/>
+    </w:rPr>
+  </w:style>
+  <w:style w:type="paragraph" w:customStyle="1" w:styleId="hljs-attribute1">
+    <w:name w:val="hljs-attribute1"/>
+    <w:basedOn w:val="a"/>
+    <w:rsid w:val="003D2401"/>
+    <w:pPr>
+      <w:widowControl/>
+      <w:spacing w:before="100" w:beforeAutospacing="1" w:after="100" w:afterAutospacing="1"/>
+      <w:jc w:val="left"/>
+    </w:pPr>
+    <w:rPr>
+      <w:rFonts w:ascii="宋体" w:eastAsia="宋体" w:hAnsi="宋体" w:cs="宋体"/>
+      <w:color w:val="268BD2"/>
+      <w:kern w:val="0"/>
+      <w:sz w:val="24"/>
+      <w:szCs w:val="24"/>
+    </w:rPr>
+  </w:style>
+  <w:style w:type="paragraph" w:customStyle="1" w:styleId="title2">
+    <w:name w:val="title2"/>
+    <w:basedOn w:val="a"/>
+    <w:rsid w:val="003D2401"/>
+    <w:pPr>
+      <w:widowControl/>
+      <w:spacing w:before="150" w:after="100" w:afterAutospacing="1" w:line="1500" w:lineRule="atLeast"/>
+      <w:jc w:val="left"/>
+    </w:pPr>
+    <w:rPr>
+      <w:rFonts w:ascii="宋体" w:eastAsia="宋体" w:hAnsi="宋体" w:cs="宋体"/>
+      <w:kern w:val="0"/>
+      <w:sz w:val="48"/>
+      <w:szCs w:val="48"/>
+    </w:rPr>
+  </w:style>
+  <w:style w:type="paragraph" w:customStyle="1" w:styleId="post1">
+    <w:name w:val="post1"/>
+    <w:basedOn w:val="a"/>
+    <w:rsid w:val="003D2401"/>
+    <w:pPr>
+      <w:widowControl/>
+      <w:shd w:val="clear" w:color="auto" w:fill="3F3F3F"/>
+      <w:spacing w:before="100" w:beforeAutospacing="1" w:after="100" w:afterAutospacing="1"/>
+      <w:jc w:val="left"/>
+    </w:pPr>
+    <w:rPr>
+      <w:rFonts w:ascii="宋体" w:eastAsia="宋体" w:hAnsi="宋体" w:cs="宋体"/>
+      <w:kern w:val="0"/>
+      <w:sz w:val="24"/>
+      <w:szCs w:val="24"/>
+    </w:rPr>
+  </w:style>
+  <w:style w:type="paragraph" w:customStyle="1" w:styleId="diggnum1">
+    <w:name w:val="diggnum1"/>
+    <w:basedOn w:val="a"/>
+    <w:rsid w:val="003D2401"/>
+    <w:pPr>
+      <w:widowControl/>
+      <w:spacing w:before="100" w:beforeAutospacing="1" w:after="100" w:afterAutospacing="1" w:line="1500" w:lineRule="atLeast"/>
+      <w:jc w:val="left"/>
+    </w:pPr>
+    <w:rPr>
+      <w:rFonts w:ascii="微软雅黑" w:eastAsia="宋体" w:hAnsi="微软雅黑" w:cs="宋体"/>
+      <w:color w:val="6DA47D"/>
+      <w:kern w:val="0"/>
+      <w:sz w:val="42"/>
+      <w:szCs w:val="42"/>
+    </w:rPr>
+  </w:style>
+  <w:style w:type="character" w:styleId="ac">
     <w:name w:val="Strong"/>
     <w:basedOn w:val="a0"/>
     <w:uiPriority w:val="22"/>
@@ -20689,7 +24165,7 @@
 </file>
 
 <file path=customXml/itemProps1.xml><?xml version="1.0" encoding="utf-8"?>
-<ds:datastoreItem xmlns:ds="http://schemas.openxmlformats.org/officeDocument/2006/customXml" ds:itemID="{C377BD19-C9B7-433B-93E7-697F3771FBE2}">
+<ds:datastoreItem xmlns:ds="http://schemas.openxmlformats.org/officeDocument/2006/customXml" ds:itemID="{44DF5058-9D62-45E4-860E-D1FEBCA249AF}">
   <ds:schemaRefs>
     <ds:schemaRef ds:uri="http://schemas.openxmlformats.org/officeDocument/2006/bibliography"/>
   </ds:schemaRefs>

--- a/docs/GreenDao简单使用.docx
+++ b/docs/GreenDao简单使用.docx
@@ -222,8 +222,6 @@
         </w:rPr>
         <w:t>大多数实体</w:t>
       </w:r>
-      <w:bookmarkStart w:id="0" w:name="_GoBack"/>
-      <w:bookmarkEnd w:id="0"/>
       <w:r>
         <w:rPr>
           <w:rFonts w:hint="eastAsia"/>
@@ -4249,6 +4247,11 @@
       </w:r>
     </w:p>
     <w:p>
+      <w:pPr>
+        <w:rPr>
+          <w:rFonts w:hint="eastAsia"/>
+        </w:rPr>
+      </w:pPr>
       <w:r>
         <w:rPr>
           <w:rFonts w:hint="eastAsia"/>
@@ -4272,6 +4275,47 @@
           <w:rFonts w:hint="eastAsia"/>
         </w:rPr>
         <w:t>当指定主键在表中存在时会发生异常</w:t>
+      </w:r>
+      <w:r>
+        <w:rPr>
+          <w:rFonts w:hint="eastAsia"/>
+        </w:rPr>
+        <w:t>，插入的</w:t>
+      </w:r>
+      <w:r>
+        <w:rPr>
+          <w:rFonts w:hint="eastAsia"/>
+        </w:rPr>
+        <w:t>id</w:t>
+      </w:r>
+      <w:r>
+        <w:rPr>
+          <w:rFonts w:hint="eastAsia"/>
+        </w:rPr>
+        <w:t>在数据已经存在会报错</w:t>
+      </w:r>
+      <w:r>
+        <w:rPr>
+          <w:rFonts w:hint="eastAsia"/>
+        </w:rPr>
+        <w:t>：</w:t>
+      </w:r>
+    </w:p>
+    <w:p>
+      <w:pPr>
+        <w:rPr>
+          <w:rFonts w:hint="eastAsia"/>
+        </w:rPr>
+      </w:pPr>
+      <w:r>
+        <w:t xml:space="preserve">android.database.sqlite.SQLiteConstraintException: UNIQUE constraint </w:t>
+      </w:r>
+    </w:p>
+    <w:p>
+      <w:bookmarkStart w:id="0" w:name="_GoBack"/>
+      <w:bookmarkEnd w:id="0"/>
+      <w:r>
+        <w:t>failed: STUDENT_BEAN._id (code 1555 SQLITE_CONSTRAINT_PRIMARYKEY)</w:t>
       </w:r>
     </w:p>
     <w:p>
@@ -4918,6 +4962,7 @@
           <w:sz w:val="20"/>
           <w:szCs w:val="20"/>
         </w:rPr>
+        <w:lastRenderedPageBreak/>
         <w:t>student</w:t>
       </w:r>
       <w:r>
@@ -5198,7 +5243,6 @@
           <w:sz w:val="20"/>
           <w:szCs w:val="20"/>
         </w:rPr>
-        <w:lastRenderedPageBreak/>
         <w:t>//insertData(student);</w:t>
       </w:r>
       <w:r>
@@ -5940,6 +5984,7 @@
           <w:sz w:val="20"/>
           <w:szCs w:val="20"/>
         </w:rPr>
+        <w:lastRenderedPageBreak/>
         <w:t xml:space="preserve">StudentBean </w:t>
       </w:r>
       <w:r>
@@ -6164,6 +6209,1213 @@
           <w:sz w:val="20"/>
           <w:szCs w:val="20"/>
         </w:rPr>
+        <w:t xml:space="preserve">    </w:t>
+      </w:r>
+      <w:r>
+        <w:rPr>
+          <w:rFonts w:eastAsia="宋体" w:cs="宋体"/>
+          <w:color w:val="A9B7C6"/>
+          <w:kern w:val="0"/>
+          <w:sz w:val="20"/>
+          <w:szCs w:val="20"/>
+        </w:rPr>
+        <w:t xml:space="preserve">List&lt;User&gt; </w:t>
+      </w:r>
+      <w:r>
+        <w:rPr>
+          <w:rFonts w:eastAsia="宋体" w:cs="宋体"/>
+          <w:color w:val="9876AA"/>
+          <w:kern w:val="0"/>
+          <w:sz w:val="20"/>
+          <w:szCs w:val="20"/>
+        </w:rPr>
+        <w:t xml:space="preserve">list </w:t>
+      </w:r>
+      <w:r>
+        <w:rPr>
+          <w:rFonts w:eastAsia="宋体" w:cs="宋体"/>
+          <w:color w:val="A9B7C6"/>
+          <w:kern w:val="0"/>
+          <w:sz w:val="20"/>
+          <w:szCs w:val="20"/>
+        </w:rPr>
+        <w:t>= mUserDao.queryBuilder().list()</w:t>
+      </w:r>
+      <w:r>
+        <w:rPr>
+          <w:rFonts w:eastAsia="宋体" w:cs="宋体"/>
+          <w:color w:val="CC7832"/>
+          <w:kern w:val="0"/>
+          <w:sz w:val="20"/>
+          <w:szCs w:val="20"/>
+        </w:rPr>
+        <w:t>;</w:t>
+      </w:r>
+      <w:r>
+        <w:rPr>
+          <w:rFonts w:eastAsia="宋体" w:cs="宋体"/>
+          <w:color w:val="CC7832"/>
+          <w:kern w:val="0"/>
+          <w:sz w:val="20"/>
+          <w:szCs w:val="20"/>
+        </w:rPr>
+        <w:br/>
+        <w:t xml:space="preserve">    </w:t>
+      </w:r>
+      <w:r>
+        <w:rPr>
+          <w:rFonts w:eastAsia="宋体" w:cs="宋体"/>
+          <w:color w:val="808080"/>
+          <w:kern w:val="0"/>
+          <w:sz w:val="20"/>
+          <w:szCs w:val="20"/>
+        </w:rPr>
+        <w:t>//</w:t>
+      </w:r>
+      <w:r>
+        <w:rPr>
+          <w:rFonts w:ascii="Arial Unicode MS" w:eastAsia="Arial Unicode MS" w:hAnsi="Arial Unicode MS" w:cs="Arial Unicode MS" w:hint="eastAsia"/>
+          <w:color w:val="808080"/>
+          <w:kern w:val="0"/>
+          <w:sz w:val="20"/>
+          <w:szCs w:val="20"/>
+        </w:rPr>
+        <w:t>查询</w:t>
+      </w:r>
+      <w:r>
+        <w:rPr>
+          <w:rFonts w:eastAsia="宋体" w:cs="宋体"/>
+          <w:color w:val="808080"/>
+          <w:kern w:val="0"/>
+          <w:sz w:val="20"/>
+          <w:szCs w:val="20"/>
+        </w:rPr>
+        <w:t xml:space="preserve"> name</w:t>
+      </w:r>
+      <w:r>
+        <w:rPr>
+          <w:rFonts w:ascii="Arial Unicode MS" w:eastAsia="Arial Unicode MS" w:hAnsi="Arial Unicode MS" w:cs="Arial Unicode MS" w:hint="eastAsia"/>
+          <w:color w:val="808080"/>
+          <w:kern w:val="0"/>
+          <w:sz w:val="20"/>
+          <w:szCs w:val="20"/>
+        </w:rPr>
+        <w:t>等于</w:t>
+      </w:r>
+      <w:r>
+        <w:rPr>
+          <w:rFonts w:eastAsia="宋体" w:cs="宋体"/>
+          <w:color w:val="808080"/>
+          <w:kern w:val="0"/>
+          <w:sz w:val="20"/>
+          <w:szCs w:val="20"/>
+        </w:rPr>
+        <w:t>xyh8</w:t>
+      </w:r>
+      <w:r>
+        <w:rPr>
+          <w:rFonts w:ascii="Arial Unicode MS" w:eastAsia="Arial Unicode MS" w:hAnsi="Arial Unicode MS" w:cs="Arial Unicode MS" w:hint="eastAsia"/>
+          <w:color w:val="808080"/>
+          <w:kern w:val="0"/>
+          <w:sz w:val="20"/>
+          <w:szCs w:val="20"/>
+        </w:rPr>
+        <w:t>的数据</w:t>
+      </w:r>
+      <w:r>
+        <w:rPr>
+          <w:rFonts w:ascii="Arial Unicode MS" w:eastAsia="Arial Unicode MS" w:hAnsi="Arial Unicode MS" w:cs="Arial Unicode MS" w:hint="eastAsia"/>
+          <w:color w:val="808080"/>
+          <w:kern w:val="0"/>
+          <w:sz w:val="20"/>
+          <w:szCs w:val="20"/>
+        </w:rPr>
+        <w:br/>
+        <w:t xml:space="preserve">    </w:t>
+      </w:r>
+      <w:r>
+        <w:rPr>
+          <w:rFonts w:eastAsia="宋体" w:cs="宋体"/>
+          <w:color w:val="A9B7C6"/>
+          <w:kern w:val="0"/>
+          <w:sz w:val="20"/>
+          <w:szCs w:val="20"/>
+        </w:rPr>
+        <w:t xml:space="preserve">List&lt;User&gt; </w:t>
+      </w:r>
+      <w:r>
+        <w:rPr>
+          <w:rFonts w:eastAsia="宋体" w:cs="宋体"/>
+          <w:color w:val="9876AA"/>
+          <w:kern w:val="0"/>
+          <w:sz w:val="20"/>
+          <w:szCs w:val="20"/>
+        </w:rPr>
+        <w:t>list</w:t>
+      </w:r>
+      <w:r>
+        <w:rPr>
+          <w:rFonts w:eastAsia="宋体" w:cs="宋体"/>
+          <w:color w:val="A9B7C6"/>
+          <w:kern w:val="0"/>
+          <w:sz w:val="20"/>
+          <w:szCs w:val="20"/>
+        </w:rPr>
+        <w:t>= mUserDao.queryBuilder().where(UserDao.Properties.Name.eq(</w:t>
+      </w:r>
+      <w:r>
+        <w:rPr>
+          <w:rFonts w:eastAsia="宋体" w:cs="宋体"/>
+          <w:color w:val="6A8759"/>
+          <w:kern w:val="0"/>
+          <w:sz w:val="20"/>
+          <w:szCs w:val="20"/>
+        </w:rPr>
+        <w:t>"xyh8"</w:t>
+      </w:r>
+      <w:r>
+        <w:rPr>
+          <w:rFonts w:eastAsia="宋体" w:cs="宋体"/>
+          <w:color w:val="A9B7C6"/>
+          <w:kern w:val="0"/>
+          <w:sz w:val="20"/>
+          <w:szCs w:val="20"/>
+        </w:rPr>
+        <w:t>)).list()</w:t>
+      </w:r>
+      <w:r>
+        <w:rPr>
+          <w:rFonts w:eastAsia="宋体" w:cs="宋体"/>
+          <w:color w:val="CC7832"/>
+          <w:kern w:val="0"/>
+          <w:sz w:val="20"/>
+          <w:szCs w:val="20"/>
+        </w:rPr>
+        <w:t>;</w:t>
+      </w:r>
+      <w:r>
+        <w:rPr>
+          <w:rFonts w:eastAsia="宋体" w:cs="宋体"/>
+          <w:color w:val="CC7832"/>
+          <w:kern w:val="0"/>
+          <w:sz w:val="20"/>
+          <w:szCs w:val="20"/>
+        </w:rPr>
+        <w:br/>
+        <w:t xml:space="preserve">    </w:t>
+      </w:r>
+      <w:r>
+        <w:rPr>
+          <w:rFonts w:eastAsia="宋体" w:cs="宋体"/>
+          <w:color w:val="808080"/>
+          <w:kern w:val="0"/>
+          <w:sz w:val="20"/>
+          <w:szCs w:val="20"/>
+        </w:rPr>
+        <w:t>//</w:t>
+      </w:r>
+      <w:r>
+        <w:rPr>
+          <w:rFonts w:ascii="Arial Unicode MS" w:eastAsia="Arial Unicode MS" w:hAnsi="Arial Unicode MS" w:cs="Arial Unicode MS" w:hint="eastAsia"/>
+          <w:color w:val="808080"/>
+          <w:kern w:val="0"/>
+          <w:sz w:val="20"/>
+          <w:szCs w:val="20"/>
+        </w:rPr>
+        <w:t>查询</w:t>
+      </w:r>
+      <w:r>
+        <w:rPr>
+          <w:rFonts w:eastAsia="宋体" w:cs="宋体"/>
+          <w:color w:val="808080"/>
+          <w:kern w:val="0"/>
+          <w:sz w:val="20"/>
+          <w:szCs w:val="20"/>
+        </w:rPr>
+        <w:t xml:space="preserve"> name</w:t>
+      </w:r>
+      <w:r>
+        <w:rPr>
+          <w:rFonts w:ascii="Arial Unicode MS" w:eastAsia="Arial Unicode MS" w:hAnsi="Arial Unicode MS" w:cs="Arial Unicode MS" w:hint="eastAsia"/>
+          <w:color w:val="808080"/>
+          <w:kern w:val="0"/>
+          <w:sz w:val="20"/>
+          <w:szCs w:val="20"/>
+        </w:rPr>
+        <w:t>不等于</w:t>
+      </w:r>
+      <w:r>
+        <w:rPr>
+          <w:rFonts w:eastAsia="宋体" w:cs="宋体"/>
+          <w:color w:val="808080"/>
+          <w:kern w:val="0"/>
+          <w:sz w:val="20"/>
+          <w:szCs w:val="20"/>
+        </w:rPr>
+        <w:t>xyh8</w:t>
+      </w:r>
+      <w:r>
+        <w:rPr>
+          <w:rFonts w:ascii="Arial Unicode MS" w:eastAsia="Arial Unicode MS" w:hAnsi="Arial Unicode MS" w:cs="Arial Unicode MS" w:hint="eastAsia"/>
+          <w:color w:val="808080"/>
+          <w:kern w:val="0"/>
+          <w:sz w:val="20"/>
+          <w:szCs w:val="20"/>
+        </w:rPr>
+        <w:t>的数据</w:t>
+      </w:r>
+      <w:r>
+        <w:rPr>
+          <w:rFonts w:ascii="Arial Unicode MS" w:eastAsia="Arial Unicode MS" w:hAnsi="Arial Unicode MS" w:cs="Arial Unicode MS" w:hint="eastAsia"/>
+          <w:color w:val="808080"/>
+          <w:kern w:val="0"/>
+          <w:sz w:val="20"/>
+          <w:szCs w:val="20"/>
+        </w:rPr>
+        <w:br/>
+        <w:t xml:space="preserve">    </w:t>
+      </w:r>
+      <w:r>
+        <w:rPr>
+          <w:rFonts w:eastAsia="宋体" w:cs="宋体"/>
+          <w:color w:val="A9B7C6"/>
+          <w:kern w:val="0"/>
+          <w:sz w:val="20"/>
+          <w:szCs w:val="20"/>
+        </w:rPr>
+        <w:t xml:space="preserve">List&lt;User&gt; </w:t>
+      </w:r>
+      <w:r>
+        <w:rPr>
+          <w:rFonts w:eastAsia="宋体" w:cs="宋体"/>
+          <w:color w:val="9876AA"/>
+          <w:kern w:val="0"/>
+          <w:sz w:val="20"/>
+          <w:szCs w:val="20"/>
+        </w:rPr>
+        <w:t>list</w:t>
+      </w:r>
+      <w:r>
+        <w:rPr>
+          <w:rFonts w:eastAsia="宋体" w:cs="宋体"/>
+          <w:color w:val="A9B7C6"/>
+          <w:kern w:val="0"/>
+          <w:sz w:val="20"/>
+          <w:szCs w:val="20"/>
+        </w:rPr>
+        <w:t>= mUserDao.queryBuilder().where(UserDao.Properties.Name.notEq(</w:t>
+      </w:r>
+      <w:r>
+        <w:rPr>
+          <w:rFonts w:eastAsia="宋体" w:cs="宋体"/>
+          <w:color w:val="6A8759"/>
+          <w:kern w:val="0"/>
+          <w:sz w:val="20"/>
+          <w:szCs w:val="20"/>
+        </w:rPr>
+        <w:t>"xyh8"</w:t>
+      </w:r>
+      <w:r>
+        <w:rPr>
+          <w:rFonts w:eastAsia="宋体" w:cs="宋体"/>
+          <w:color w:val="A9B7C6"/>
+          <w:kern w:val="0"/>
+          <w:sz w:val="20"/>
+          <w:szCs w:val="20"/>
+        </w:rPr>
+        <w:t>)).list()</w:t>
+      </w:r>
+      <w:r>
+        <w:rPr>
+          <w:rFonts w:eastAsia="宋体" w:cs="宋体"/>
+          <w:color w:val="CC7832"/>
+          <w:kern w:val="0"/>
+          <w:sz w:val="20"/>
+          <w:szCs w:val="20"/>
+        </w:rPr>
+        <w:t>;</w:t>
+      </w:r>
+      <w:r>
+        <w:rPr>
+          <w:rFonts w:eastAsia="宋体" w:cs="宋体"/>
+          <w:color w:val="CC7832"/>
+          <w:kern w:val="0"/>
+          <w:sz w:val="20"/>
+          <w:szCs w:val="20"/>
+        </w:rPr>
+        <w:br/>
+        <w:t xml:space="preserve">    </w:t>
+      </w:r>
+      <w:r>
+        <w:rPr>
+          <w:rFonts w:eastAsia="宋体" w:cs="宋体"/>
+          <w:color w:val="808080"/>
+          <w:kern w:val="0"/>
+          <w:sz w:val="20"/>
+          <w:szCs w:val="20"/>
+        </w:rPr>
+        <w:t xml:space="preserve">//like  </w:t>
+      </w:r>
+      <w:r>
+        <w:rPr>
+          <w:rFonts w:ascii="Arial Unicode MS" w:eastAsia="Arial Unicode MS" w:hAnsi="Arial Unicode MS" w:cs="Arial Unicode MS" w:hint="eastAsia"/>
+          <w:color w:val="808080"/>
+          <w:kern w:val="0"/>
+          <w:sz w:val="20"/>
+          <w:szCs w:val="20"/>
+        </w:rPr>
+        <w:t>模糊查询</w:t>
+      </w:r>
+      <w:r>
+        <w:rPr>
+          <w:rFonts w:ascii="Arial Unicode MS" w:eastAsia="Arial Unicode MS" w:hAnsi="Arial Unicode MS" w:cs="Arial Unicode MS" w:hint="eastAsia"/>
+          <w:color w:val="808080"/>
+          <w:kern w:val="0"/>
+          <w:sz w:val="20"/>
+          <w:szCs w:val="20"/>
+        </w:rPr>
+        <w:br/>
+      </w:r>
+      <w:r>
+        <w:rPr>
+          <w:rFonts w:eastAsia="宋体" w:cs="宋体"/>
+          <w:color w:val="808080"/>
+          <w:kern w:val="0"/>
+          <w:sz w:val="20"/>
+          <w:szCs w:val="20"/>
+        </w:rPr>
+        <w:t>//</w:t>
+      </w:r>
+      <w:r>
+        <w:rPr>
+          <w:rFonts w:ascii="Arial Unicode MS" w:eastAsia="Arial Unicode MS" w:hAnsi="Arial Unicode MS" w:cs="Arial Unicode MS" w:hint="eastAsia"/>
+          <w:color w:val="808080"/>
+          <w:kern w:val="0"/>
+          <w:sz w:val="20"/>
+          <w:szCs w:val="20"/>
+        </w:rPr>
+        <w:t>查询</w:t>
+      </w:r>
+      <w:r>
+        <w:rPr>
+          <w:rFonts w:eastAsia="宋体" w:cs="宋体"/>
+          <w:color w:val="808080"/>
+          <w:kern w:val="0"/>
+          <w:sz w:val="20"/>
+          <w:szCs w:val="20"/>
+        </w:rPr>
+        <w:t xml:space="preserve"> name</w:t>
+      </w:r>
+      <w:r>
+        <w:rPr>
+          <w:rFonts w:ascii="Arial Unicode MS" w:eastAsia="Arial Unicode MS" w:hAnsi="Arial Unicode MS" w:cs="Arial Unicode MS" w:hint="eastAsia"/>
+          <w:color w:val="808080"/>
+          <w:kern w:val="0"/>
+          <w:sz w:val="20"/>
+          <w:szCs w:val="20"/>
+        </w:rPr>
+        <w:t>以</w:t>
+      </w:r>
+      <w:r>
+        <w:rPr>
+          <w:rFonts w:eastAsia="宋体" w:cs="宋体"/>
+          <w:color w:val="808080"/>
+          <w:kern w:val="0"/>
+          <w:sz w:val="20"/>
+          <w:szCs w:val="20"/>
+        </w:rPr>
+        <w:t>xyh3</w:t>
+      </w:r>
+      <w:r>
+        <w:rPr>
+          <w:rFonts w:ascii="Arial Unicode MS" w:eastAsia="Arial Unicode MS" w:hAnsi="Arial Unicode MS" w:cs="Arial Unicode MS" w:hint="eastAsia"/>
+          <w:color w:val="808080"/>
+          <w:kern w:val="0"/>
+          <w:sz w:val="20"/>
+          <w:szCs w:val="20"/>
+        </w:rPr>
+        <w:t>开头的数据</w:t>
+      </w:r>
+      <w:r>
+        <w:rPr>
+          <w:rFonts w:ascii="Arial Unicode MS" w:eastAsia="Arial Unicode MS" w:hAnsi="Arial Unicode MS" w:cs="Arial Unicode MS" w:hint="eastAsia"/>
+          <w:color w:val="808080"/>
+          <w:kern w:val="0"/>
+          <w:sz w:val="20"/>
+          <w:szCs w:val="20"/>
+        </w:rPr>
+        <w:br/>
+        <w:t xml:space="preserve">    </w:t>
+      </w:r>
+      <w:r>
+        <w:rPr>
+          <w:rFonts w:eastAsia="宋体" w:cs="宋体"/>
+          <w:color w:val="A9B7C6"/>
+          <w:kern w:val="0"/>
+          <w:sz w:val="20"/>
+          <w:szCs w:val="20"/>
+        </w:rPr>
+        <w:t xml:space="preserve">List&lt;User&gt; </w:t>
+      </w:r>
+      <w:r>
+        <w:rPr>
+          <w:rFonts w:eastAsia="宋体" w:cs="宋体"/>
+          <w:color w:val="9876AA"/>
+          <w:kern w:val="0"/>
+          <w:sz w:val="20"/>
+          <w:szCs w:val="20"/>
+        </w:rPr>
+        <w:t xml:space="preserve">list </w:t>
+      </w:r>
+      <w:r>
+        <w:rPr>
+          <w:rFonts w:eastAsia="宋体" w:cs="宋体"/>
+          <w:color w:val="A9B7C6"/>
+          <w:kern w:val="0"/>
+          <w:sz w:val="20"/>
+          <w:szCs w:val="20"/>
+        </w:rPr>
+        <w:t>= mUserDao.queryBuilder().where(UserDao.Properties.Name.like(</w:t>
+      </w:r>
+      <w:r>
+        <w:rPr>
+          <w:rFonts w:eastAsia="宋体" w:cs="宋体"/>
+          <w:color w:val="6A8759"/>
+          <w:kern w:val="0"/>
+          <w:sz w:val="20"/>
+          <w:szCs w:val="20"/>
+        </w:rPr>
+        <w:t>"xyh3%"</w:t>
+      </w:r>
+      <w:r>
+        <w:rPr>
+          <w:rFonts w:eastAsia="宋体" w:cs="宋体"/>
+          <w:color w:val="A9B7C6"/>
+          <w:kern w:val="0"/>
+          <w:sz w:val="20"/>
+          <w:szCs w:val="20"/>
+        </w:rPr>
+        <w:t>)).list()</w:t>
+      </w:r>
+      <w:r>
+        <w:rPr>
+          <w:rFonts w:eastAsia="宋体" w:cs="宋体"/>
+          <w:color w:val="CC7832"/>
+          <w:kern w:val="0"/>
+          <w:sz w:val="20"/>
+          <w:szCs w:val="20"/>
+        </w:rPr>
+        <w:t>;</w:t>
+      </w:r>
+      <w:r>
+        <w:rPr>
+          <w:rFonts w:eastAsia="宋体" w:cs="宋体"/>
+          <w:color w:val="CC7832"/>
+          <w:kern w:val="0"/>
+          <w:sz w:val="20"/>
+          <w:szCs w:val="20"/>
+        </w:rPr>
+        <w:br/>
+        <w:t xml:space="preserve">    </w:t>
+      </w:r>
+      <w:r>
+        <w:rPr>
+          <w:rFonts w:eastAsia="宋体" w:cs="宋体"/>
+          <w:color w:val="808080"/>
+          <w:kern w:val="0"/>
+          <w:sz w:val="20"/>
+          <w:szCs w:val="20"/>
+        </w:rPr>
+        <w:t xml:space="preserve">//between </w:t>
+      </w:r>
+      <w:r>
+        <w:rPr>
+          <w:rFonts w:ascii="Arial Unicode MS" w:eastAsia="Arial Unicode MS" w:hAnsi="Arial Unicode MS" w:cs="Arial Unicode MS" w:hint="eastAsia"/>
+          <w:color w:val="808080"/>
+          <w:kern w:val="0"/>
+          <w:sz w:val="20"/>
+          <w:szCs w:val="20"/>
+        </w:rPr>
+        <w:t>区间查询 年龄在</w:t>
+      </w:r>
+      <w:r>
+        <w:rPr>
+          <w:rFonts w:eastAsia="宋体" w:cs="宋体"/>
+          <w:color w:val="808080"/>
+          <w:kern w:val="0"/>
+          <w:sz w:val="20"/>
+          <w:szCs w:val="20"/>
+        </w:rPr>
+        <w:t>20</w:t>
+      </w:r>
+      <w:r>
+        <w:rPr>
+          <w:rFonts w:ascii="Arial Unicode MS" w:eastAsia="Arial Unicode MS" w:hAnsi="Arial Unicode MS" w:cs="Arial Unicode MS" w:hint="eastAsia"/>
+          <w:color w:val="808080"/>
+          <w:kern w:val="0"/>
+          <w:sz w:val="20"/>
+          <w:szCs w:val="20"/>
+        </w:rPr>
+        <w:t>到</w:t>
+      </w:r>
+      <w:r>
+        <w:rPr>
+          <w:rFonts w:eastAsia="宋体" w:cs="宋体"/>
+          <w:color w:val="808080"/>
+          <w:kern w:val="0"/>
+          <w:sz w:val="20"/>
+          <w:szCs w:val="20"/>
+        </w:rPr>
+        <w:t>30</w:t>
+      </w:r>
+      <w:r>
+        <w:rPr>
+          <w:rFonts w:ascii="Arial Unicode MS" w:eastAsia="Arial Unicode MS" w:hAnsi="Arial Unicode MS" w:cs="Arial Unicode MS" w:hint="eastAsia"/>
+          <w:color w:val="808080"/>
+          <w:kern w:val="0"/>
+          <w:sz w:val="20"/>
+          <w:szCs w:val="20"/>
+        </w:rPr>
+        <w:t>之间</w:t>
+      </w:r>
+      <w:r>
+        <w:rPr>
+          <w:rFonts w:ascii="Arial Unicode MS" w:eastAsia="Arial Unicode MS" w:hAnsi="Arial Unicode MS" w:cs="Arial Unicode MS" w:hint="eastAsia"/>
+          <w:color w:val="808080"/>
+          <w:kern w:val="0"/>
+          <w:sz w:val="20"/>
+          <w:szCs w:val="20"/>
+        </w:rPr>
+        <w:br/>
+        <w:t xml:space="preserve">    </w:t>
+      </w:r>
+      <w:r>
+        <w:rPr>
+          <w:rFonts w:eastAsia="宋体" w:cs="宋体"/>
+          <w:color w:val="A9B7C6"/>
+          <w:kern w:val="0"/>
+          <w:sz w:val="20"/>
+          <w:szCs w:val="20"/>
+        </w:rPr>
+        <w:t xml:space="preserve">List&lt;User&gt; </w:t>
+      </w:r>
+      <w:r>
+        <w:rPr>
+          <w:rFonts w:eastAsia="宋体" w:cs="宋体"/>
+          <w:color w:val="9876AA"/>
+          <w:kern w:val="0"/>
+          <w:sz w:val="20"/>
+          <w:szCs w:val="20"/>
+        </w:rPr>
+        <w:t xml:space="preserve">list </w:t>
+      </w:r>
+      <w:r>
+        <w:rPr>
+          <w:rFonts w:eastAsia="宋体" w:cs="宋体"/>
+          <w:color w:val="A9B7C6"/>
+          <w:kern w:val="0"/>
+          <w:sz w:val="20"/>
+          <w:szCs w:val="20"/>
+        </w:rPr>
+        <w:t>= mUserDao.queryBuilder().where(UserDao.Properties.Age.between(</w:t>
+      </w:r>
+      <w:r>
+        <w:rPr>
+          <w:rFonts w:eastAsia="宋体" w:cs="宋体"/>
+          <w:color w:val="6897BB"/>
+          <w:kern w:val="0"/>
+          <w:sz w:val="20"/>
+          <w:szCs w:val="20"/>
+        </w:rPr>
+        <w:t>20</w:t>
+      </w:r>
+      <w:r>
+        <w:rPr>
+          <w:rFonts w:eastAsia="宋体" w:cs="宋体"/>
+          <w:color w:val="CC7832"/>
+          <w:kern w:val="0"/>
+          <w:sz w:val="20"/>
+          <w:szCs w:val="20"/>
+        </w:rPr>
+        <w:t>,</w:t>
+      </w:r>
+      <w:r>
+        <w:rPr>
+          <w:rFonts w:eastAsia="宋体" w:cs="宋体"/>
+          <w:color w:val="6897BB"/>
+          <w:kern w:val="0"/>
+          <w:sz w:val="20"/>
+          <w:szCs w:val="20"/>
+        </w:rPr>
+        <w:t>30</w:t>
+      </w:r>
+      <w:r>
+        <w:rPr>
+          <w:rFonts w:eastAsia="宋体" w:cs="宋体"/>
+          <w:color w:val="A9B7C6"/>
+          <w:kern w:val="0"/>
+          <w:sz w:val="20"/>
+          <w:szCs w:val="20"/>
+        </w:rPr>
+        <w:t>)).list()</w:t>
+      </w:r>
+      <w:r>
+        <w:rPr>
+          <w:rFonts w:eastAsia="宋体" w:cs="宋体"/>
+          <w:color w:val="CC7832"/>
+          <w:kern w:val="0"/>
+          <w:sz w:val="20"/>
+          <w:szCs w:val="20"/>
+        </w:rPr>
+        <w:t>;</w:t>
+      </w:r>
+      <w:r>
+        <w:rPr>
+          <w:rFonts w:eastAsia="宋体" w:cs="宋体"/>
+          <w:color w:val="CC7832"/>
+          <w:kern w:val="0"/>
+          <w:sz w:val="20"/>
+          <w:szCs w:val="20"/>
+        </w:rPr>
+        <w:br/>
+        <w:t xml:space="preserve">    </w:t>
+      </w:r>
+      <w:r>
+        <w:rPr>
+          <w:rFonts w:eastAsia="宋体" w:cs="宋体"/>
+          <w:color w:val="808080"/>
+          <w:kern w:val="0"/>
+          <w:sz w:val="20"/>
+          <w:szCs w:val="20"/>
+        </w:rPr>
+        <w:t xml:space="preserve">//gt: greater than </w:t>
+      </w:r>
+      <w:r>
+        <w:rPr>
+          <w:rFonts w:ascii="Arial Unicode MS" w:eastAsia="Arial Unicode MS" w:hAnsi="Arial Unicode MS" w:cs="Arial Unicode MS" w:hint="eastAsia"/>
+          <w:color w:val="808080"/>
+          <w:kern w:val="0"/>
+          <w:sz w:val="20"/>
+          <w:szCs w:val="20"/>
+        </w:rPr>
+        <w:t>半开区间查询，年龄大于</w:t>
+      </w:r>
+      <w:r>
+        <w:rPr>
+          <w:rFonts w:eastAsia="宋体" w:cs="宋体"/>
+          <w:color w:val="808080"/>
+          <w:kern w:val="0"/>
+          <w:sz w:val="20"/>
+          <w:szCs w:val="20"/>
+        </w:rPr>
+        <w:t>18</w:t>
+      </w:r>
+      <w:r>
+        <w:rPr>
+          <w:rFonts w:eastAsia="宋体" w:cs="宋体"/>
+          <w:color w:val="808080"/>
+          <w:kern w:val="0"/>
+          <w:sz w:val="20"/>
+          <w:szCs w:val="20"/>
+        </w:rPr>
+        <w:br/>
+        <w:t xml:space="preserve">    </w:t>
+      </w:r>
+      <w:r>
+        <w:rPr>
+          <w:rFonts w:eastAsia="宋体" w:cs="宋体"/>
+          <w:color w:val="A9B7C6"/>
+          <w:kern w:val="0"/>
+          <w:sz w:val="20"/>
+          <w:szCs w:val="20"/>
+        </w:rPr>
+        <w:t xml:space="preserve">List&lt;User&gt; </w:t>
+      </w:r>
+      <w:r>
+        <w:rPr>
+          <w:rFonts w:eastAsia="宋体" w:cs="宋体"/>
+          <w:color w:val="9876AA"/>
+          <w:kern w:val="0"/>
+          <w:sz w:val="20"/>
+          <w:szCs w:val="20"/>
+        </w:rPr>
+        <w:t xml:space="preserve">list </w:t>
+      </w:r>
+      <w:r>
+        <w:rPr>
+          <w:rFonts w:eastAsia="宋体" w:cs="宋体"/>
+          <w:color w:val="A9B7C6"/>
+          <w:kern w:val="0"/>
+          <w:sz w:val="20"/>
+          <w:szCs w:val="20"/>
+        </w:rPr>
+        <w:t>= mUserDao.queryBuilder().where(UserDao.Properties.Age.gt(</w:t>
+      </w:r>
+      <w:r>
+        <w:rPr>
+          <w:rFonts w:eastAsia="宋体" w:cs="宋体"/>
+          <w:color w:val="6897BB"/>
+          <w:kern w:val="0"/>
+          <w:sz w:val="20"/>
+          <w:szCs w:val="20"/>
+        </w:rPr>
+        <w:t>18</w:t>
+      </w:r>
+      <w:r>
+        <w:rPr>
+          <w:rFonts w:eastAsia="宋体" w:cs="宋体"/>
+          <w:color w:val="A9B7C6"/>
+          <w:kern w:val="0"/>
+          <w:sz w:val="20"/>
+          <w:szCs w:val="20"/>
+        </w:rPr>
+        <w:t>)).list()</w:t>
+      </w:r>
+      <w:r>
+        <w:rPr>
+          <w:rFonts w:eastAsia="宋体" w:cs="宋体"/>
+          <w:color w:val="CC7832"/>
+          <w:kern w:val="0"/>
+          <w:sz w:val="20"/>
+          <w:szCs w:val="20"/>
+        </w:rPr>
+        <w:t>;</w:t>
+      </w:r>
+      <w:r>
+        <w:rPr>
+          <w:rFonts w:eastAsia="宋体" w:cs="宋体"/>
+          <w:color w:val="CC7832"/>
+          <w:kern w:val="0"/>
+          <w:sz w:val="20"/>
+          <w:szCs w:val="20"/>
+        </w:rPr>
+        <w:br/>
+        <w:t xml:space="preserve">    </w:t>
+      </w:r>
+      <w:r>
+        <w:rPr>
+          <w:rFonts w:eastAsia="宋体" w:cs="宋体"/>
+          <w:color w:val="808080"/>
+          <w:kern w:val="0"/>
+          <w:sz w:val="20"/>
+          <w:szCs w:val="20"/>
+        </w:rPr>
+        <w:t xml:space="preserve">//ge: greater equal </w:t>
+      </w:r>
+      <w:r>
+        <w:rPr>
+          <w:rFonts w:ascii="Arial Unicode MS" w:eastAsia="Arial Unicode MS" w:hAnsi="Arial Unicode MS" w:cs="Arial Unicode MS" w:hint="eastAsia"/>
+          <w:color w:val="808080"/>
+          <w:kern w:val="0"/>
+          <w:sz w:val="20"/>
+          <w:szCs w:val="20"/>
+        </w:rPr>
+        <w:t>半封闭区间查询，年龄大于或者等于</w:t>
+      </w:r>
+      <w:r>
+        <w:rPr>
+          <w:rFonts w:eastAsia="宋体" w:cs="宋体"/>
+          <w:color w:val="808080"/>
+          <w:kern w:val="0"/>
+          <w:sz w:val="20"/>
+          <w:szCs w:val="20"/>
+        </w:rPr>
+        <w:t>18</w:t>
+      </w:r>
+      <w:r>
+        <w:rPr>
+          <w:rFonts w:eastAsia="宋体" w:cs="宋体"/>
+          <w:color w:val="808080"/>
+          <w:kern w:val="0"/>
+          <w:sz w:val="20"/>
+          <w:szCs w:val="20"/>
+        </w:rPr>
+        <w:br/>
+        <w:t xml:space="preserve">    </w:t>
+      </w:r>
+      <w:r>
+        <w:rPr>
+          <w:rFonts w:eastAsia="宋体" w:cs="宋体"/>
+          <w:color w:val="A9B7C6"/>
+          <w:kern w:val="0"/>
+          <w:sz w:val="20"/>
+          <w:szCs w:val="20"/>
+        </w:rPr>
+        <w:t xml:space="preserve">List&lt;User&gt; </w:t>
+      </w:r>
+      <w:r>
+        <w:rPr>
+          <w:rFonts w:eastAsia="宋体" w:cs="宋体"/>
+          <w:color w:val="9876AA"/>
+          <w:kern w:val="0"/>
+          <w:sz w:val="20"/>
+          <w:szCs w:val="20"/>
+        </w:rPr>
+        <w:t xml:space="preserve">list </w:t>
+      </w:r>
+      <w:r>
+        <w:rPr>
+          <w:rFonts w:eastAsia="宋体" w:cs="宋体"/>
+          <w:color w:val="A9B7C6"/>
+          <w:kern w:val="0"/>
+          <w:sz w:val="20"/>
+          <w:szCs w:val="20"/>
+        </w:rPr>
+        <w:t>= mUserDao.queryBuilder().where(UserDao.Properties.Age.ge(</w:t>
+      </w:r>
+      <w:r>
+        <w:rPr>
+          <w:rFonts w:eastAsia="宋体" w:cs="宋体"/>
+          <w:color w:val="6897BB"/>
+          <w:kern w:val="0"/>
+          <w:sz w:val="20"/>
+          <w:szCs w:val="20"/>
+        </w:rPr>
+        <w:t>18</w:t>
+      </w:r>
+      <w:r>
+        <w:rPr>
+          <w:rFonts w:eastAsia="宋体" w:cs="宋体"/>
+          <w:color w:val="A9B7C6"/>
+          <w:kern w:val="0"/>
+          <w:sz w:val="20"/>
+          <w:szCs w:val="20"/>
+        </w:rPr>
+        <w:t>)).list()</w:t>
+      </w:r>
+      <w:r>
+        <w:rPr>
+          <w:rFonts w:eastAsia="宋体" w:cs="宋体"/>
+          <w:color w:val="CC7832"/>
+          <w:kern w:val="0"/>
+          <w:sz w:val="20"/>
+          <w:szCs w:val="20"/>
+        </w:rPr>
+        <w:t>;</w:t>
+      </w:r>
+      <w:r>
+        <w:rPr>
+          <w:rFonts w:eastAsia="宋体" w:cs="宋体"/>
+          <w:color w:val="CC7832"/>
+          <w:kern w:val="0"/>
+          <w:sz w:val="20"/>
+          <w:szCs w:val="20"/>
+        </w:rPr>
+        <w:br/>
+        <w:t xml:space="preserve">    </w:t>
+      </w:r>
+      <w:r>
+        <w:rPr>
+          <w:rFonts w:eastAsia="宋体" w:cs="宋体"/>
+          <w:color w:val="808080"/>
+          <w:kern w:val="0"/>
+          <w:sz w:val="20"/>
+          <w:szCs w:val="20"/>
+        </w:rPr>
+        <w:t xml:space="preserve">//lt: less than </w:t>
+      </w:r>
+      <w:r>
+        <w:rPr>
+          <w:rFonts w:ascii="Arial Unicode MS" w:eastAsia="Arial Unicode MS" w:hAnsi="Arial Unicode MS" w:cs="Arial Unicode MS" w:hint="eastAsia"/>
+          <w:color w:val="808080"/>
+          <w:kern w:val="0"/>
+          <w:sz w:val="20"/>
+          <w:szCs w:val="20"/>
+        </w:rPr>
+        <w:t>半开区间查询，年龄小于</w:t>
+      </w:r>
+      <w:r>
+        <w:rPr>
+          <w:rFonts w:eastAsia="宋体" w:cs="宋体"/>
+          <w:color w:val="808080"/>
+          <w:kern w:val="0"/>
+          <w:sz w:val="20"/>
+          <w:szCs w:val="20"/>
+        </w:rPr>
+        <w:t>18</w:t>
+      </w:r>
+      <w:r>
+        <w:rPr>
+          <w:rFonts w:eastAsia="宋体" w:cs="宋体"/>
+          <w:color w:val="808080"/>
+          <w:kern w:val="0"/>
+          <w:sz w:val="20"/>
+          <w:szCs w:val="20"/>
+        </w:rPr>
+        <w:br/>
+        <w:t xml:space="preserve">    </w:t>
+      </w:r>
+      <w:r>
+        <w:rPr>
+          <w:rFonts w:eastAsia="宋体" w:cs="宋体"/>
+          <w:color w:val="A9B7C6"/>
+          <w:kern w:val="0"/>
+          <w:sz w:val="20"/>
+          <w:szCs w:val="20"/>
+        </w:rPr>
+        <w:t xml:space="preserve">List&lt;User&gt; </w:t>
+      </w:r>
+      <w:r>
+        <w:rPr>
+          <w:rFonts w:eastAsia="宋体" w:cs="宋体"/>
+          <w:color w:val="9876AA"/>
+          <w:kern w:val="0"/>
+          <w:sz w:val="20"/>
+          <w:szCs w:val="20"/>
+        </w:rPr>
+        <w:t xml:space="preserve">list </w:t>
+      </w:r>
+      <w:r>
+        <w:rPr>
+          <w:rFonts w:eastAsia="宋体" w:cs="宋体"/>
+          <w:color w:val="A9B7C6"/>
+          <w:kern w:val="0"/>
+          <w:sz w:val="20"/>
+          <w:szCs w:val="20"/>
+        </w:rPr>
+        <w:t>= mUserDao.queryBuilder().where(UserDao.Properties.Age.lt(</w:t>
+      </w:r>
+      <w:r>
+        <w:rPr>
+          <w:rFonts w:eastAsia="宋体" w:cs="宋体"/>
+          <w:color w:val="6897BB"/>
+          <w:kern w:val="0"/>
+          <w:sz w:val="20"/>
+          <w:szCs w:val="20"/>
+        </w:rPr>
+        <w:t>18</w:t>
+      </w:r>
+      <w:r>
+        <w:rPr>
+          <w:rFonts w:eastAsia="宋体" w:cs="宋体"/>
+          <w:color w:val="A9B7C6"/>
+          <w:kern w:val="0"/>
+          <w:sz w:val="20"/>
+          <w:szCs w:val="20"/>
+        </w:rPr>
+        <w:t>)).list()</w:t>
+      </w:r>
+      <w:r>
+        <w:rPr>
+          <w:rFonts w:eastAsia="宋体" w:cs="宋体"/>
+          <w:color w:val="CC7832"/>
+          <w:kern w:val="0"/>
+          <w:sz w:val="20"/>
+          <w:szCs w:val="20"/>
+        </w:rPr>
+        <w:t>;</w:t>
+      </w:r>
+      <w:r>
+        <w:rPr>
+          <w:rFonts w:eastAsia="宋体" w:cs="宋体"/>
+          <w:color w:val="CC7832"/>
+          <w:kern w:val="0"/>
+          <w:sz w:val="20"/>
+          <w:szCs w:val="20"/>
+        </w:rPr>
+        <w:br/>
+        <w:t xml:space="preserve">    </w:t>
+      </w:r>
+      <w:r>
+        <w:rPr>
+          <w:rFonts w:eastAsia="宋体" w:cs="宋体"/>
+          <w:color w:val="808080"/>
+          <w:kern w:val="0"/>
+          <w:sz w:val="20"/>
+          <w:szCs w:val="20"/>
+        </w:rPr>
+        <w:t xml:space="preserve">//le: less equal </w:t>
+      </w:r>
+      <w:r>
+        <w:rPr>
+          <w:rFonts w:ascii="Arial Unicode MS" w:eastAsia="Arial Unicode MS" w:hAnsi="Arial Unicode MS" w:cs="Arial Unicode MS" w:hint="eastAsia"/>
+          <w:color w:val="808080"/>
+          <w:kern w:val="0"/>
+          <w:sz w:val="20"/>
+          <w:szCs w:val="20"/>
+        </w:rPr>
+        <w:t>半封闭区间查询，年龄小于或者等于</w:t>
+      </w:r>
+      <w:r>
+        <w:rPr>
+          <w:rFonts w:eastAsia="宋体" w:cs="宋体"/>
+          <w:color w:val="808080"/>
+          <w:kern w:val="0"/>
+          <w:sz w:val="20"/>
+          <w:szCs w:val="20"/>
+        </w:rPr>
+        <w:t>18</w:t>
+      </w:r>
+      <w:r>
+        <w:rPr>
+          <w:rFonts w:eastAsia="宋体" w:cs="宋体"/>
+          <w:color w:val="808080"/>
+          <w:kern w:val="0"/>
+          <w:sz w:val="20"/>
+          <w:szCs w:val="20"/>
+        </w:rPr>
+        <w:br/>
+        <w:t xml:space="preserve">    </w:t>
+      </w:r>
+      <w:r>
+        <w:rPr>
+          <w:rFonts w:eastAsia="宋体" w:cs="宋体"/>
+          <w:color w:val="A9B7C6"/>
+          <w:kern w:val="0"/>
+          <w:sz w:val="20"/>
+          <w:szCs w:val="20"/>
+        </w:rPr>
+        <w:t xml:space="preserve">List&lt;User&gt; </w:t>
+      </w:r>
+      <w:r>
+        <w:rPr>
+          <w:rFonts w:eastAsia="宋体" w:cs="宋体"/>
+          <w:color w:val="9876AA"/>
+          <w:kern w:val="0"/>
+          <w:sz w:val="20"/>
+          <w:szCs w:val="20"/>
+        </w:rPr>
+        <w:t xml:space="preserve">list </w:t>
+      </w:r>
+      <w:r>
+        <w:rPr>
+          <w:rFonts w:eastAsia="宋体" w:cs="宋体"/>
+          <w:color w:val="A9B7C6"/>
+          <w:kern w:val="0"/>
+          <w:sz w:val="20"/>
+          <w:szCs w:val="20"/>
+        </w:rPr>
+        <w:t>= mUserDao.queryBuilder().where(UserDao.Properties.Age.le(</w:t>
+      </w:r>
+      <w:r>
+        <w:rPr>
+          <w:rFonts w:eastAsia="宋体" w:cs="宋体"/>
+          <w:color w:val="6897BB"/>
+          <w:kern w:val="0"/>
+          <w:sz w:val="20"/>
+          <w:szCs w:val="20"/>
+        </w:rPr>
+        <w:t>18</w:t>
+      </w:r>
+      <w:r>
+        <w:rPr>
+          <w:rFonts w:eastAsia="宋体" w:cs="宋体"/>
+          <w:color w:val="A9B7C6"/>
+          <w:kern w:val="0"/>
+          <w:sz w:val="20"/>
+          <w:szCs w:val="20"/>
+        </w:rPr>
+        <w:t>)).list()</w:t>
+      </w:r>
+      <w:r>
+        <w:rPr>
+          <w:rFonts w:eastAsia="宋体" w:cs="宋体"/>
+          <w:color w:val="CC7832"/>
+          <w:kern w:val="0"/>
+          <w:sz w:val="20"/>
+          <w:szCs w:val="20"/>
+        </w:rPr>
+        <w:t>;</w:t>
+      </w:r>
+      <w:r>
+        <w:rPr>
+          <w:rFonts w:eastAsia="宋体" w:cs="宋体"/>
+          <w:color w:val="CC7832"/>
+          <w:kern w:val="0"/>
+          <w:sz w:val="20"/>
+          <w:szCs w:val="20"/>
+        </w:rPr>
+        <w:br/>
+      </w:r>
+      <w:r>
+        <w:rPr>
+          <w:rFonts w:eastAsia="宋体" w:cs="宋体"/>
+          <w:color w:val="808080"/>
+          <w:kern w:val="0"/>
+          <w:sz w:val="20"/>
+          <w:szCs w:val="20"/>
+        </w:rPr>
+        <w:t>//</w:t>
+      </w:r>
+      <w:r>
+        <w:rPr>
+          <w:rFonts w:ascii="Arial Unicode MS" w:eastAsia="Arial Unicode MS" w:hAnsi="Arial Unicode MS" w:cs="Arial Unicode MS" w:hint="eastAsia"/>
+          <w:color w:val="808080"/>
+          <w:kern w:val="0"/>
+          <w:sz w:val="20"/>
+          <w:szCs w:val="20"/>
+        </w:rPr>
+        <w:t>排序</w:t>
+      </w:r>
+      <w:r>
+        <w:rPr>
+          <w:rFonts w:ascii="Arial Unicode MS" w:eastAsia="Arial Unicode MS" w:hAnsi="Arial Unicode MS" w:cs="Arial Unicode MS" w:hint="eastAsia"/>
+          <w:color w:val="808080"/>
+          <w:kern w:val="0"/>
+          <w:sz w:val="20"/>
+          <w:szCs w:val="20"/>
+        </w:rPr>
+        <w:br/>
+        <w:t xml:space="preserve">    </w:t>
+      </w:r>
+      <w:r>
+        <w:rPr>
+          <w:rFonts w:eastAsia="宋体" w:cs="宋体"/>
+          <w:color w:val="808080"/>
+          <w:kern w:val="0"/>
+          <w:sz w:val="20"/>
+          <w:szCs w:val="20"/>
+        </w:rPr>
+        <w:t>//</w:t>
+      </w:r>
+      <w:r>
+        <w:rPr>
+          <w:rFonts w:ascii="Arial Unicode MS" w:eastAsia="Arial Unicode MS" w:hAnsi="Arial Unicode MS" w:cs="Arial Unicode MS" w:hint="eastAsia"/>
+          <w:color w:val="808080"/>
+          <w:kern w:val="0"/>
+          <w:sz w:val="20"/>
+          <w:szCs w:val="20"/>
+        </w:rPr>
+        <w:t>名字以</w:t>
+      </w:r>
+      <w:r>
+        <w:rPr>
+          <w:rFonts w:eastAsia="宋体" w:cs="宋体"/>
+          <w:color w:val="808080"/>
+          <w:kern w:val="0"/>
+          <w:sz w:val="20"/>
+          <w:szCs w:val="20"/>
+        </w:rPr>
+        <w:t>xyh8</w:t>
+      </w:r>
+      <w:r>
+        <w:rPr>
+          <w:rFonts w:ascii="Arial Unicode MS" w:eastAsia="Arial Unicode MS" w:hAnsi="Arial Unicode MS" w:cs="Arial Unicode MS" w:hint="eastAsia"/>
+          <w:color w:val="808080"/>
+          <w:kern w:val="0"/>
+          <w:sz w:val="20"/>
+          <w:szCs w:val="20"/>
+        </w:rPr>
+        <w:t>开头，年龄升序排序</w:t>
+      </w:r>
+      <w:r>
+        <w:rPr>
+          <w:rFonts w:ascii="Arial Unicode MS" w:eastAsia="Arial Unicode MS" w:hAnsi="Arial Unicode MS" w:cs="Arial Unicode MS" w:hint="eastAsia"/>
+          <w:color w:val="808080"/>
+          <w:kern w:val="0"/>
+          <w:sz w:val="20"/>
+          <w:szCs w:val="20"/>
+        </w:rPr>
+        <w:br/>
+      </w:r>
+      <w:r>
+        <w:rPr>
+          <w:rFonts w:ascii="Arial Unicode MS" w:eastAsia="Arial Unicode MS" w:hAnsi="Arial Unicode MS" w:cs="Arial Unicode MS" w:hint="eastAsia"/>
+          <w:color w:val="808080"/>
+          <w:kern w:val="0"/>
+          <w:sz w:val="20"/>
+          <w:szCs w:val="20"/>
+        </w:rPr>
         <w:lastRenderedPageBreak/>
         <w:t xml:space="preserve">    </w:t>
       </w:r>
@@ -6195,1204 +7447,6 @@
           <w:sz w:val="20"/>
           <w:szCs w:val="20"/>
         </w:rPr>
-        <w:t>= mUserDao.queryBuilder().list()</w:t>
-      </w:r>
-      <w:r>
-        <w:rPr>
-          <w:rFonts w:eastAsia="宋体" w:cs="宋体"/>
-          <w:color w:val="CC7832"/>
-          <w:kern w:val="0"/>
-          <w:sz w:val="20"/>
-          <w:szCs w:val="20"/>
-        </w:rPr>
-        <w:t>;</w:t>
-      </w:r>
-      <w:r>
-        <w:rPr>
-          <w:rFonts w:eastAsia="宋体" w:cs="宋体"/>
-          <w:color w:val="CC7832"/>
-          <w:kern w:val="0"/>
-          <w:sz w:val="20"/>
-          <w:szCs w:val="20"/>
-        </w:rPr>
-        <w:br/>
-        <w:t xml:space="preserve">    </w:t>
-      </w:r>
-      <w:r>
-        <w:rPr>
-          <w:rFonts w:eastAsia="宋体" w:cs="宋体"/>
-          <w:color w:val="808080"/>
-          <w:kern w:val="0"/>
-          <w:sz w:val="20"/>
-          <w:szCs w:val="20"/>
-        </w:rPr>
-        <w:t>//</w:t>
-      </w:r>
-      <w:r>
-        <w:rPr>
-          <w:rFonts w:ascii="Arial Unicode MS" w:eastAsia="Arial Unicode MS" w:hAnsi="Arial Unicode MS" w:cs="Arial Unicode MS" w:hint="eastAsia"/>
-          <w:color w:val="808080"/>
-          <w:kern w:val="0"/>
-          <w:sz w:val="20"/>
-          <w:szCs w:val="20"/>
-        </w:rPr>
-        <w:t>查询</w:t>
-      </w:r>
-      <w:r>
-        <w:rPr>
-          <w:rFonts w:eastAsia="宋体" w:cs="宋体"/>
-          <w:color w:val="808080"/>
-          <w:kern w:val="0"/>
-          <w:sz w:val="20"/>
-          <w:szCs w:val="20"/>
-        </w:rPr>
-        <w:t xml:space="preserve"> name</w:t>
-      </w:r>
-      <w:r>
-        <w:rPr>
-          <w:rFonts w:ascii="Arial Unicode MS" w:eastAsia="Arial Unicode MS" w:hAnsi="Arial Unicode MS" w:cs="Arial Unicode MS" w:hint="eastAsia"/>
-          <w:color w:val="808080"/>
-          <w:kern w:val="0"/>
-          <w:sz w:val="20"/>
-          <w:szCs w:val="20"/>
-        </w:rPr>
-        <w:t>等于</w:t>
-      </w:r>
-      <w:r>
-        <w:rPr>
-          <w:rFonts w:eastAsia="宋体" w:cs="宋体"/>
-          <w:color w:val="808080"/>
-          <w:kern w:val="0"/>
-          <w:sz w:val="20"/>
-          <w:szCs w:val="20"/>
-        </w:rPr>
-        <w:t>xyh8</w:t>
-      </w:r>
-      <w:r>
-        <w:rPr>
-          <w:rFonts w:ascii="Arial Unicode MS" w:eastAsia="Arial Unicode MS" w:hAnsi="Arial Unicode MS" w:cs="Arial Unicode MS" w:hint="eastAsia"/>
-          <w:color w:val="808080"/>
-          <w:kern w:val="0"/>
-          <w:sz w:val="20"/>
-          <w:szCs w:val="20"/>
-        </w:rPr>
-        <w:t>的数据</w:t>
-      </w:r>
-      <w:r>
-        <w:rPr>
-          <w:rFonts w:ascii="Arial Unicode MS" w:eastAsia="Arial Unicode MS" w:hAnsi="Arial Unicode MS" w:cs="Arial Unicode MS" w:hint="eastAsia"/>
-          <w:color w:val="808080"/>
-          <w:kern w:val="0"/>
-          <w:sz w:val="20"/>
-          <w:szCs w:val="20"/>
-        </w:rPr>
-        <w:br/>
-        <w:t xml:space="preserve">    </w:t>
-      </w:r>
-      <w:r>
-        <w:rPr>
-          <w:rFonts w:eastAsia="宋体" w:cs="宋体"/>
-          <w:color w:val="A9B7C6"/>
-          <w:kern w:val="0"/>
-          <w:sz w:val="20"/>
-          <w:szCs w:val="20"/>
-        </w:rPr>
-        <w:t xml:space="preserve">List&lt;User&gt; </w:t>
-      </w:r>
-      <w:r>
-        <w:rPr>
-          <w:rFonts w:eastAsia="宋体" w:cs="宋体"/>
-          <w:color w:val="9876AA"/>
-          <w:kern w:val="0"/>
-          <w:sz w:val="20"/>
-          <w:szCs w:val="20"/>
-        </w:rPr>
-        <w:t>list</w:t>
-      </w:r>
-      <w:r>
-        <w:rPr>
-          <w:rFonts w:eastAsia="宋体" w:cs="宋体"/>
-          <w:color w:val="A9B7C6"/>
-          <w:kern w:val="0"/>
-          <w:sz w:val="20"/>
-          <w:szCs w:val="20"/>
-        </w:rPr>
-        <w:t>= mUserDao.queryBuilder().where(UserDao.Properties.Name.eq(</w:t>
-      </w:r>
-      <w:r>
-        <w:rPr>
-          <w:rFonts w:eastAsia="宋体" w:cs="宋体"/>
-          <w:color w:val="6A8759"/>
-          <w:kern w:val="0"/>
-          <w:sz w:val="20"/>
-          <w:szCs w:val="20"/>
-        </w:rPr>
-        <w:t>"xyh8"</w:t>
-      </w:r>
-      <w:r>
-        <w:rPr>
-          <w:rFonts w:eastAsia="宋体" w:cs="宋体"/>
-          <w:color w:val="A9B7C6"/>
-          <w:kern w:val="0"/>
-          <w:sz w:val="20"/>
-          <w:szCs w:val="20"/>
-        </w:rPr>
-        <w:t>)).list()</w:t>
-      </w:r>
-      <w:r>
-        <w:rPr>
-          <w:rFonts w:eastAsia="宋体" w:cs="宋体"/>
-          <w:color w:val="CC7832"/>
-          <w:kern w:val="0"/>
-          <w:sz w:val="20"/>
-          <w:szCs w:val="20"/>
-        </w:rPr>
-        <w:t>;</w:t>
-      </w:r>
-      <w:r>
-        <w:rPr>
-          <w:rFonts w:eastAsia="宋体" w:cs="宋体"/>
-          <w:color w:val="CC7832"/>
-          <w:kern w:val="0"/>
-          <w:sz w:val="20"/>
-          <w:szCs w:val="20"/>
-        </w:rPr>
-        <w:br/>
-        <w:t xml:space="preserve">    </w:t>
-      </w:r>
-      <w:r>
-        <w:rPr>
-          <w:rFonts w:eastAsia="宋体" w:cs="宋体"/>
-          <w:color w:val="808080"/>
-          <w:kern w:val="0"/>
-          <w:sz w:val="20"/>
-          <w:szCs w:val="20"/>
-        </w:rPr>
-        <w:t>//</w:t>
-      </w:r>
-      <w:r>
-        <w:rPr>
-          <w:rFonts w:ascii="Arial Unicode MS" w:eastAsia="Arial Unicode MS" w:hAnsi="Arial Unicode MS" w:cs="Arial Unicode MS" w:hint="eastAsia"/>
-          <w:color w:val="808080"/>
-          <w:kern w:val="0"/>
-          <w:sz w:val="20"/>
-          <w:szCs w:val="20"/>
-        </w:rPr>
-        <w:t>查询</w:t>
-      </w:r>
-      <w:r>
-        <w:rPr>
-          <w:rFonts w:eastAsia="宋体" w:cs="宋体"/>
-          <w:color w:val="808080"/>
-          <w:kern w:val="0"/>
-          <w:sz w:val="20"/>
-          <w:szCs w:val="20"/>
-        </w:rPr>
-        <w:t xml:space="preserve"> name</w:t>
-      </w:r>
-      <w:r>
-        <w:rPr>
-          <w:rFonts w:ascii="Arial Unicode MS" w:eastAsia="Arial Unicode MS" w:hAnsi="Arial Unicode MS" w:cs="Arial Unicode MS" w:hint="eastAsia"/>
-          <w:color w:val="808080"/>
-          <w:kern w:val="0"/>
-          <w:sz w:val="20"/>
-          <w:szCs w:val="20"/>
-        </w:rPr>
-        <w:t>不等于</w:t>
-      </w:r>
-      <w:r>
-        <w:rPr>
-          <w:rFonts w:eastAsia="宋体" w:cs="宋体"/>
-          <w:color w:val="808080"/>
-          <w:kern w:val="0"/>
-          <w:sz w:val="20"/>
-          <w:szCs w:val="20"/>
-        </w:rPr>
-        <w:t>xyh8</w:t>
-      </w:r>
-      <w:r>
-        <w:rPr>
-          <w:rFonts w:ascii="Arial Unicode MS" w:eastAsia="Arial Unicode MS" w:hAnsi="Arial Unicode MS" w:cs="Arial Unicode MS" w:hint="eastAsia"/>
-          <w:color w:val="808080"/>
-          <w:kern w:val="0"/>
-          <w:sz w:val="20"/>
-          <w:szCs w:val="20"/>
-        </w:rPr>
-        <w:t>的数据</w:t>
-      </w:r>
-      <w:r>
-        <w:rPr>
-          <w:rFonts w:ascii="Arial Unicode MS" w:eastAsia="Arial Unicode MS" w:hAnsi="Arial Unicode MS" w:cs="Arial Unicode MS" w:hint="eastAsia"/>
-          <w:color w:val="808080"/>
-          <w:kern w:val="0"/>
-          <w:sz w:val="20"/>
-          <w:szCs w:val="20"/>
-        </w:rPr>
-        <w:br/>
-        <w:t xml:space="preserve">    </w:t>
-      </w:r>
-      <w:r>
-        <w:rPr>
-          <w:rFonts w:eastAsia="宋体" w:cs="宋体"/>
-          <w:color w:val="A9B7C6"/>
-          <w:kern w:val="0"/>
-          <w:sz w:val="20"/>
-          <w:szCs w:val="20"/>
-        </w:rPr>
-        <w:t xml:space="preserve">List&lt;User&gt; </w:t>
-      </w:r>
-      <w:r>
-        <w:rPr>
-          <w:rFonts w:eastAsia="宋体" w:cs="宋体"/>
-          <w:color w:val="9876AA"/>
-          <w:kern w:val="0"/>
-          <w:sz w:val="20"/>
-          <w:szCs w:val="20"/>
-        </w:rPr>
-        <w:t>list</w:t>
-      </w:r>
-      <w:r>
-        <w:rPr>
-          <w:rFonts w:eastAsia="宋体" w:cs="宋体"/>
-          <w:color w:val="A9B7C6"/>
-          <w:kern w:val="0"/>
-          <w:sz w:val="20"/>
-          <w:szCs w:val="20"/>
-        </w:rPr>
-        <w:t>= mUserDao.queryBuilder().where(UserDao.Properties.Name.notEq(</w:t>
-      </w:r>
-      <w:r>
-        <w:rPr>
-          <w:rFonts w:eastAsia="宋体" w:cs="宋体"/>
-          <w:color w:val="6A8759"/>
-          <w:kern w:val="0"/>
-          <w:sz w:val="20"/>
-          <w:szCs w:val="20"/>
-        </w:rPr>
-        <w:t>"xyh8"</w:t>
-      </w:r>
-      <w:r>
-        <w:rPr>
-          <w:rFonts w:eastAsia="宋体" w:cs="宋体"/>
-          <w:color w:val="A9B7C6"/>
-          <w:kern w:val="0"/>
-          <w:sz w:val="20"/>
-          <w:szCs w:val="20"/>
-        </w:rPr>
-        <w:t>)).list()</w:t>
-      </w:r>
-      <w:r>
-        <w:rPr>
-          <w:rFonts w:eastAsia="宋体" w:cs="宋体"/>
-          <w:color w:val="CC7832"/>
-          <w:kern w:val="0"/>
-          <w:sz w:val="20"/>
-          <w:szCs w:val="20"/>
-        </w:rPr>
-        <w:t>;</w:t>
-      </w:r>
-      <w:r>
-        <w:rPr>
-          <w:rFonts w:eastAsia="宋体" w:cs="宋体"/>
-          <w:color w:val="CC7832"/>
-          <w:kern w:val="0"/>
-          <w:sz w:val="20"/>
-          <w:szCs w:val="20"/>
-        </w:rPr>
-        <w:br/>
-        <w:t xml:space="preserve">    </w:t>
-      </w:r>
-      <w:r>
-        <w:rPr>
-          <w:rFonts w:eastAsia="宋体" w:cs="宋体"/>
-          <w:color w:val="808080"/>
-          <w:kern w:val="0"/>
-          <w:sz w:val="20"/>
-          <w:szCs w:val="20"/>
-        </w:rPr>
-        <w:t xml:space="preserve">//like  </w:t>
-      </w:r>
-      <w:r>
-        <w:rPr>
-          <w:rFonts w:ascii="Arial Unicode MS" w:eastAsia="Arial Unicode MS" w:hAnsi="Arial Unicode MS" w:cs="Arial Unicode MS" w:hint="eastAsia"/>
-          <w:color w:val="808080"/>
-          <w:kern w:val="0"/>
-          <w:sz w:val="20"/>
-          <w:szCs w:val="20"/>
-        </w:rPr>
-        <w:t>模糊查询</w:t>
-      </w:r>
-      <w:r>
-        <w:rPr>
-          <w:rFonts w:ascii="Arial Unicode MS" w:eastAsia="Arial Unicode MS" w:hAnsi="Arial Unicode MS" w:cs="Arial Unicode MS" w:hint="eastAsia"/>
-          <w:color w:val="808080"/>
-          <w:kern w:val="0"/>
-          <w:sz w:val="20"/>
-          <w:szCs w:val="20"/>
-        </w:rPr>
-        <w:br/>
-      </w:r>
-      <w:r>
-        <w:rPr>
-          <w:rFonts w:eastAsia="宋体" w:cs="宋体"/>
-          <w:color w:val="808080"/>
-          <w:kern w:val="0"/>
-          <w:sz w:val="20"/>
-          <w:szCs w:val="20"/>
-        </w:rPr>
-        <w:t>//</w:t>
-      </w:r>
-      <w:r>
-        <w:rPr>
-          <w:rFonts w:ascii="Arial Unicode MS" w:eastAsia="Arial Unicode MS" w:hAnsi="Arial Unicode MS" w:cs="Arial Unicode MS" w:hint="eastAsia"/>
-          <w:color w:val="808080"/>
-          <w:kern w:val="0"/>
-          <w:sz w:val="20"/>
-          <w:szCs w:val="20"/>
-        </w:rPr>
-        <w:t>查询</w:t>
-      </w:r>
-      <w:r>
-        <w:rPr>
-          <w:rFonts w:eastAsia="宋体" w:cs="宋体"/>
-          <w:color w:val="808080"/>
-          <w:kern w:val="0"/>
-          <w:sz w:val="20"/>
-          <w:szCs w:val="20"/>
-        </w:rPr>
-        <w:t xml:space="preserve"> name</w:t>
-      </w:r>
-      <w:r>
-        <w:rPr>
-          <w:rFonts w:ascii="Arial Unicode MS" w:eastAsia="Arial Unicode MS" w:hAnsi="Arial Unicode MS" w:cs="Arial Unicode MS" w:hint="eastAsia"/>
-          <w:color w:val="808080"/>
-          <w:kern w:val="0"/>
-          <w:sz w:val="20"/>
-          <w:szCs w:val="20"/>
-        </w:rPr>
-        <w:t>以</w:t>
-      </w:r>
-      <w:r>
-        <w:rPr>
-          <w:rFonts w:eastAsia="宋体" w:cs="宋体"/>
-          <w:color w:val="808080"/>
-          <w:kern w:val="0"/>
-          <w:sz w:val="20"/>
-          <w:szCs w:val="20"/>
-        </w:rPr>
-        <w:t>xyh3</w:t>
-      </w:r>
-      <w:r>
-        <w:rPr>
-          <w:rFonts w:ascii="Arial Unicode MS" w:eastAsia="Arial Unicode MS" w:hAnsi="Arial Unicode MS" w:cs="Arial Unicode MS" w:hint="eastAsia"/>
-          <w:color w:val="808080"/>
-          <w:kern w:val="0"/>
-          <w:sz w:val="20"/>
-          <w:szCs w:val="20"/>
-        </w:rPr>
-        <w:t>开头的数据</w:t>
-      </w:r>
-      <w:r>
-        <w:rPr>
-          <w:rFonts w:ascii="Arial Unicode MS" w:eastAsia="Arial Unicode MS" w:hAnsi="Arial Unicode MS" w:cs="Arial Unicode MS" w:hint="eastAsia"/>
-          <w:color w:val="808080"/>
-          <w:kern w:val="0"/>
-          <w:sz w:val="20"/>
-          <w:szCs w:val="20"/>
-        </w:rPr>
-        <w:br/>
-        <w:t xml:space="preserve">    </w:t>
-      </w:r>
-      <w:r>
-        <w:rPr>
-          <w:rFonts w:eastAsia="宋体" w:cs="宋体"/>
-          <w:color w:val="A9B7C6"/>
-          <w:kern w:val="0"/>
-          <w:sz w:val="20"/>
-          <w:szCs w:val="20"/>
-        </w:rPr>
-        <w:t xml:space="preserve">List&lt;User&gt; </w:t>
-      </w:r>
-      <w:r>
-        <w:rPr>
-          <w:rFonts w:eastAsia="宋体" w:cs="宋体"/>
-          <w:color w:val="9876AA"/>
-          <w:kern w:val="0"/>
-          <w:sz w:val="20"/>
-          <w:szCs w:val="20"/>
-        </w:rPr>
-        <w:t xml:space="preserve">list </w:t>
-      </w:r>
-      <w:r>
-        <w:rPr>
-          <w:rFonts w:eastAsia="宋体" w:cs="宋体"/>
-          <w:color w:val="A9B7C6"/>
-          <w:kern w:val="0"/>
-          <w:sz w:val="20"/>
-          <w:szCs w:val="20"/>
-        </w:rPr>
-        <w:t>= mUserDao.queryBuilder().where(UserDao.Properties.Name.like(</w:t>
-      </w:r>
-      <w:r>
-        <w:rPr>
-          <w:rFonts w:eastAsia="宋体" w:cs="宋体"/>
-          <w:color w:val="6A8759"/>
-          <w:kern w:val="0"/>
-          <w:sz w:val="20"/>
-          <w:szCs w:val="20"/>
-        </w:rPr>
-        <w:t>"xyh3%"</w:t>
-      </w:r>
-      <w:r>
-        <w:rPr>
-          <w:rFonts w:eastAsia="宋体" w:cs="宋体"/>
-          <w:color w:val="A9B7C6"/>
-          <w:kern w:val="0"/>
-          <w:sz w:val="20"/>
-          <w:szCs w:val="20"/>
-        </w:rPr>
-        <w:t>)).list()</w:t>
-      </w:r>
-      <w:r>
-        <w:rPr>
-          <w:rFonts w:eastAsia="宋体" w:cs="宋体"/>
-          <w:color w:val="CC7832"/>
-          <w:kern w:val="0"/>
-          <w:sz w:val="20"/>
-          <w:szCs w:val="20"/>
-        </w:rPr>
-        <w:t>;</w:t>
-      </w:r>
-      <w:r>
-        <w:rPr>
-          <w:rFonts w:eastAsia="宋体" w:cs="宋体"/>
-          <w:color w:val="CC7832"/>
-          <w:kern w:val="0"/>
-          <w:sz w:val="20"/>
-          <w:szCs w:val="20"/>
-        </w:rPr>
-        <w:br/>
-        <w:t xml:space="preserve">    </w:t>
-      </w:r>
-      <w:r>
-        <w:rPr>
-          <w:rFonts w:eastAsia="宋体" w:cs="宋体"/>
-          <w:color w:val="808080"/>
-          <w:kern w:val="0"/>
-          <w:sz w:val="20"/>
-          <w:szCs w:val="20"/>
-        </w:rPr>
-        <w:t xml:space="preserve">//between </w:t>
-      </w:r>
-      <w:r>
-        <w:rPr>
-          <w:rFonts w:ascii="Arial Unicode MS" w:eastAsia="Arial Unicode MS" w:hAnsi="Arial Unicode MS" w:cs="Arial Unicode MS" w:hint="eastAsia"/>
-          <w:color w:val="808080"/>
-          <w:kern w:val="0"/>
-          <w:sz w:val="20"/>
-          <w:szCs w:val="20"/>
-        </w:rPr>
-        <w:t>区间查询 年龄在</w:t>
-      </w:r>
-      <w:r>
-        <w:rPr>
-          <w:rFonts w:eastAsia="宋体" w:cs="宋体"/>
-          <w:color w:val="808080"/>
-          <w:kern w:val="0"/>
-          <w:sz w:val="20"/>
-          <w:szCs w:val="20"/>
-        </w:rPr>
-        <w:t>20</w:t>
-      </w:r>
-      <w:r>
-        <w:rPr>
-          <w:rFonts w:ascii="Arial Unicode MS" w:eastAsia="Arial Unicode MS" w:hAnsi="Arial Unicode MS" w:cs="Arial Unicode MS" w:hint="eastAsia"/>
-          <w:color w:val="808080"/>
-          <w:kern w:val="0"/>
-          <w:sz w:val="20"/>
-          <w:szCs w:val="20"/>
-        </w:rPr>
-        <w:t>到</w:t>
-      </w:r>
-      <w:r>
-        <w:rPr>
-          <w:rFonts w:eastAsia="宋体" w:cs="宋体"/>
-          <w:color w:val="808080"/>
-          <w:kern w:val="0"/>
-          <w:sz w:val="20"/>
-          <w:szCs w:val="20"/>
-        </w:rPr>
-        <w:t>30</w:t>
-      </w:r>
-      <w:r>
-        <w:rPr>
-          <w:rFonts w:ascii="Arial Unicode MS" w:eastAsia="Arial Unicode MS" w:hAnsi="Arial Unicode MS" w:cs="Arial Unicode MS" w:hint="eastAsia"/>
-          <w:color w:val="808080"/>
-          <w:kern w:val="0"/>
-          <w:sz w:val="20"/>
-          <w:szCs w:val="20"/>
-        </w:rPr>
-        <w:t>之间</w:t>
-      </w:r>
-      <w:r>
-        <w:rPr>
-          <w:rFonts w:ascii="Arial Unicode MS" w:eastAsia="Arial Unicode MS" w:hAnsi="Arial Unicode MS" w:cs="Arial Unicode MS" w:hint="eastAsia"/>
-          <w:color w:val="808080"/>
-          <w:kern w:val="0"/>
-          <w:sz w:val="20"/>
-          <w:szCs w:val="20"/>
-        </w:rPr>
-        <w:br/>
-        <w:t xml:space="preserve">    </w:t>
-      </w:r>
-      <w:r>
-        <w:rPr>
-          <w:rFonts w:eastAsia="宋体" w:cs="宋体"/>
-          <w:color w:val="A9B7C6"/>
-          <w:kern w:val="0"/>
-          <w:sz w:val="20"/>
-          <w:szCs w:val="20"/>
-        </w:rPr>
-        <w:t xml:space="preserve">List&lt;User&gt; </w:t>
-      </w:r>
-      <w:r>
-        <w:rPr>
-          <w:rFonts w:eastAsia="宋体" w:cs="宋体"/>
-          <w:color w:val="9876AA"/>
-          <w:kern w:val="0"/>
-          <w:sz w:val="20"/>
-          <w:szCs w:val="20"/>
-        </w:rPr>
-        <w:t xml:space="preserve">list </w:t>
-      </w:r>
-      <w:r>
-        <w:rPr>
-          <w:rFonts w:eastAsia="宋体" w:cs="宋体"/>
-          <w:color w:val="A9B7C6"/>
-          <w:kern w:val="0"/>
-          <w:sz w:val="20"/>
-          <w:szCs w:val="20"/>
-        </w:rPr>
-        <w:t>= mUserDao.queryBuilder().where(UserDao.Properties.Age.between(</w:t>
-      </w:r>
-      <w:r>
-        <w:rPr>
-          <w:rFonts w:eastAsia="宋体" w:cs="宋体"/>
-          <w:color w:val="6897BB"/>
-          <w:kern w:val="0"/>
-          <w:sz w:val="20"/>
-          <w:szCs w:val="20"/>
-        </w:rPr>
-        <w:t>20</w:t>
-      </w:r>
-      <w:r>
-        <w:rPr>
-          <w:rFonts w:eastAsia="宋体" w:cs="宋体"/>
-          <w:color w:val="CC7832"/>
-          <w:kern w:val="0"/>
-          <w:sz w:val="20"/>
-          <w:szCs w:val="20"/>
-        </w:rPr>
-        <w:t>,</w:t>
-      </w:r>
-      <w:r>
-        <w:rPr>
-          <w:rFonts w:eastAsia="宋体" w:cs="宋体"/>
-          <w:color w:val="6897BB"/>
-          <w:kern w:val="0"/>
-          <w:sz w:val="20"/>
-          <w:szCs w:val="20"/>
-        </w:rPr>
-        <w:t>30</w:t>
-      </w:r>
-      <w:r>
-        <w:rPr>
-          <w:rFonts w:eastAsia="宋体" w:cs="宋体"/>
-          <w:color w:val="A9B7C6"/>
-          <w:kern w:val="0"/>
-          <w:sz w:val="20"/>
-          <w:szCs w:val="20"/>
-        </w:rPr>
-        <w:t>)).list()</w:t>
-      </w:r>
-      <w:r>
-        <w:rPr>
-          <w:rFonts w:eastAsia="宋体" w:cs="宋体"/>
-          <w:color w:val="CC7832"/>
-          <w:kern w:val="0"/>
-          <w:sz w:val="20"/>
-          <w:szCs w:val="20"/>
-        </w:rPr>
-        <w:t>;</w:t>
-      </w:r>
-      <w:r>
-        <w:rPr>
-          <w:rFonts w:eastAsia="宋体" w:cs="宋体"/>
-          <w:color w:val="CC7832"/>
-          <w:kern w:val="0"/>
-          <w:sz w:val="20"/>
-          <w:szCs w:val="20"/>
-        </w:rPr>
-        <w:br/>
-        <w:t xml:space="preserve">    </w:t>
-      </w:r>
-      <w:r>
-        <w:rPr>
-          <w:rFonts w:eastAsia="宋体" w:cs="宋体"/>
-          <w:color w:val="808080"/>
-          <w:kern w:val="0"/>
-          <w:sz w:val="20"/>
-          <w:szCs w:val="20"/>
-        </w:rPr>
-        <w:t xml:space="preserve">//gt: greater than </w:t>
-      </w:r>
-      <w:r>
-        <w:rPr>
-          <w:rFonts w:ascii="Arial Unicode MS" w:eastAsia="Arial Unicode MS" w:hAnsi="Arial Unicode MS" w:cs="Arial Unicode MS" w:hint="eastAsia"/>
-          <w:color w:val="808080"/>
-          <w:kern w:val="0"/>
-          <w:sz w:val="20"/>
-          <w:szCs w:val="20"/>
-        </w:rPr>
-        <w:t>半开区间查询，年龄大于</w:t>
-      </w:r>
-      <w:r>
-        <w:rPr>
-          <w:rFonts w:eastAsia="宋体" w:cs="宋体"/>
-          <w:color w:val="808080"/>
-          <w:kern w:val="0"/>
-          <w:sz w:val="20"/>
-          <w:szCs w:val="20"/>
-        </w:rPr>
-        <w:t>18</w:t>
-      </w:r>
-      <w:r>
-        <w:rPr>
-          <w:rFonts w:eastAsia="宋体" w:cs="宋体"/>
-          <w:color w:val="808080"/>
-          <w:kern w:val="0"/>
-          <w:sz w:val="20"/>
-          <w:szCs w:val="20"/>
-        </w:rPr>
-        <w:br/>
-        <w:t xml:space="preserve">    </w:t>
-      </w:r>
-      <w:r>
-        <w:rPr>
-          <w:rFonts w:eastAsia="宋体" w:cs="宋体"/>
-          <w:color w:val="A9B7C6"/>
-          <w:kern w:val="0"/>
-          <w:sz w:val="20"/>
-          <w:szCs w:val="20"/>
-        </w:rPr>
-        <w:t xml:space="preserve">List&lt;User&gt; </w:t>
-      </w:r>
-      <w:r>
-        <w:rPr>
-          <w:rFonts w:eastAsia="宋体" w:cs="宋体"/>
-          <w:color w:val="9876AA"/>
-          <w:kern w:val="0"/>
-          <w:sz w:val="20"/>
-          <w:szCs w:val="20"/>
-        </w:rPr>
-        <w:t xml:space="preserve">list </w:t>
-      </w:r>
-      <w:r>
-        <w:rPr>
-          <w:rFonts w:eastAsia="宋体" w:cs="宋体"/>
-          <w:color w:val="A9B7C6"/>
-          <w:kern w:val="0"/>
-          <w:sz w:val="20"/>
-          <w:szCs w:val="20"/>
-        </w:rPr>
-        <w:t>= mUserDao.queryBuilder().where(UserDao.Properties.Age.gt(</w:t>
-      </w:r>
-      <w:r>
-        <w:rPr>
-          <w:rFonts w:eastAsia="宋体" w:cs="宋体"/>
-          <w:color w:val="6897BB"/>
-          <w:kern w:val="0"/>
-          <w:sz w:val="20"/>
-          <w:szCs w:val="20"/>
-        </w:rPr>
-        <w:t>18</w:t>
-      </w:r>
-      <w:r>
-        <w:rPr>
-          <w:rFonts w:eastAsia="宋体" w:cs="宋体"/>
-          <w:color w:val="A9B7C6"/>
-          <w:kern w:val="0"/>
-          <w:sz w:val="20"/>
-          <w:szCs w:val="20"/>
-        </w:rPr>
-        <w:t>)).list()</w:t>
-      </w:r>
-      <w:r>
-        <w:rPr>
-          <w:rFonts w:eastAsia="宋体" w:cs="宋体"/>
-          <w:color w:val="CC7832"/>
-          <w:kern w:val="0"/>
-          <w:sz w:val="20"/>
-          <w:szCs w:val="20"/>
-        </w:rPr>
-        <w:t>;</w:t>
-      </w:r>
-      <w:r>
-        <w:rPr>
-          <w:rFonts w:eastAsia="宋体" w:cs="宋体"/>
-          <w:color w:val="CC7832"/>
-          <w:kern w:val="0"/>
-          <w:sz w:val="20"/>
-          <w:szCs w:val="20"/>
-        </w:rPr>
-        <w:br/>
-        <w:t xml:space="preserve">    </w:t>
-      </w:r>
-      <w:r>
-        <w:rPr>
-          <w:rFonts w:eastAsia="宋体" w:cs="宋体"/>
-          <w:color w:val="808080"/>
-          <w:kern w:val="0"/>
-          <w:sz w:val="20"/>
-          <w:szCs w:val="20"/>
-        </w:rPr>
-        <w:t xml:space="preserve">//ge: greater equal </w:t>
-      </w:r>
-      <w:r>
-        <w:rPr>
-          <w:rFonts w:ascii="Arial Unicode MS" w:eastAsia="Arial Unicode MS" w:hAnsi="Arial Unicode MS" w:cs="Arial Unicode MS" w:hint="eastAsia"/>
-          <w:color w:val="808080"/>
-          <w:kern w:val="0"/>
-          <w:sz w:val="20"/>
-          <w:szCs w:val="20"/>
-        </w:rPr>
-        <w:t>半封闭区间查询，年龄大于或者等于</w:t>
-      </w:r>
-      <w:r>
-        <w:rPr>
-          <w:rFonts w:eastAsia="宋体" w:cs="宋体"/>
-          <w:color w:val="808080"/>
-          <w:kern w:val="0"/>
-          <w:sz w:val="20"/>
-          <w:szCs w:val="20"/>
-        </w:rPr>
-        <w:t>18</w:t>
-      </w:r>
-      <w:r>
-        <w:rPr>
-          <w:rFonts w:eastAsia="宋体" w:cs="宋体"/>
-          <w:color w:val="808080"/>
-          <w:kern w:val="0"/>
-          <w:sz w:val="20"/>
-          <w:szCs w:val="20"/>
-        </w:rPr>
-        <w:br/>
-        <w:t xml:space="preserve">    </w:t>
-      </w:r>
-      <w:r>
-        <w:rPr>
-          <w:rFonts w:eastAsia="宋体" w:cs="宋体"/>
-          <w:color w:val="A9B7C6"/>
-          <w:kern w:val="0"/>
-          <w:sz w:val="20"/>
-          <w:szCs w:val="20"/>
-        </w:rPr>
-        <w:t xml:space="preserve">List&lt;User&gt; </w:t>
-      </w:r>
-      <w:r>
-        <w:rPr>
-          <w:rFonts w:eastAsia="宋体" w:cs="宋体"/>
-          <w:color w:val="9876AA"/>
-          <w:kern w:val="0"/>
-          <w:sz w:val="20"/>
-          <w:szCs w:val="20"/>
-        </w:rPr>
-        <w:t xml:space="preserve">list </w:t>
-      </w:r>
-      <w:r>
-        <w:rPr>
-          <w:rFonts w:eastAsia="宋体" w:cs="宋体"/>
-          <w:color w:val="A9B7C6"/>
-          <w:kern w:val="0"/>
-          <w:sz w:val="20"/>
-          <w:szCs w:val="20"/>
-        </w:rPr>
-        <w:t>= mUserDao.queryBuilder().where(UserDao.Properties.Age.ge(</w:t>
-      </w:r>
-      <w:r>
-        <w:rPr>
-          <w:rFonts w:eastAsia="宋体" w:cs="宋体"/>
-          <w:color w:val="6897BB"/>
-          <w:kern w:val="0"/>
-          <w:sz w:val="20"/>
-          <w:szCs w:val="20"/>
-        </w:rPr>
-        <w:t>18</w:t>
-      </w:r>
-      <w:r>
-        <w:rPr>
-          <w:rFonts w:eastAsia="宋体" w:cs="宋体"/>
-          <w:color w:val="A9B7C6"/>
-          <w:kern w:val="0"/>
-          <w:sz w:val="20"/>
-          <w:szCs w:val="20"/>
-        </w:rPr>
-        <w:t>)).list()</w:t>
-      </w:r>
-      <w:r>
-        <w:rPr>
-          <w:rFonts w:eastAsia="宋体" w:cs="宋体"/>
-          <w:color w:val="CC7832"/>
-          <w:kern w:val="0"/>
-          <w:sz w:val="20"/>
-          <w:szCs w:val="20"/>
-        </w:rPr>
-        <w:t>;</w:t>
-      </w:r>
-      <w:r>
-        <w:rPr>
-          <w:rFonts w:eastAsia="宋体" w:cs="宋体"/>
-          <w:color w:val="CC7832"/>
-          <w:kern w:val="0"/>
-          <w:sz w:val="20"/>
-          <w:szCs w:val="20"/>
-        </w:rPr>
-        <w:br/>
-        <w:t xml:space="preserve">    </w:t>
-      </w:r>
-      <w:r>
-        <w:rPr>
-          <w:rFonts w:eastAsia="宋体" w:cs="宋体"/>
-          <w:color w:val="808080"/>
-          <w:kern w:val="0"/>
-          <w:sz w:val="20"/>
-          <w:szCs w:val="20"/>
-        </w:rPr>
-        <w:t xml:space="preserve">//lt: less than </w:t>
-      </w:r>
-      <w:r>
-        <w:rPr>
-          <w:rFonts w:ascii="Arial Unicode MS" w:eastAsia="Arial Unicode MS" w:hAnsi="Arial Unicode MS" w:cs="Arial Unicode MS" w:hint="eastAsia"/>
-          <w:color w:val="808080"/>
-          <w:kern w:val="0"/>
-          <w:sz w:val="20"/>
-          <w:szCs w:val="20"/>
-        </w:rPr>
-        <w:t>半开区间查询，年龄小于</w:t>
-      </w:r>
-      <w:r>
-        <w:rPr>
-          <w:rFonts w:eastAsia="宋体" w:cs="宋体"/>
-          <w:color w:val="808080"/>
-          <w:kern w:val="0"/>
-          <w:sz w:val="20"/>
-          <w:szCs w:val="20"/>
-        </w:rPr>
-        <w:t>18</w:t>
-      </w:r>
-      <w:r>
-        <w:rPr>
-          <w:rFonts w:eastAsia="宋体" w:cs="宋体"/>
-          <w:color w:val="808080"/>
-          <w:kern w:val="0"/>
-          <w:sz w:val="20"/>
-          <w:szCs w:val="20"/>
-        </w:rPr>
-        <w:br/>
-        <w:t xml:space="preserve">    </w:t>
-      </w:r>
-      <w:r>
-        <w:rPr>
-          <w:rFonts w:eastAsia="宋体" w:cs="宋体"/>
-          <w:color w:val="A9B7C6"/>
-          <w:kern w:val="0"/>
-          <w:sz w:val="20"/>
-          <w:szCs w:val="20"/>
-        </w:rPr>
-        <w:t xml:space="preserve">List&lt;User&gt; </w:t>
-      </w:r>
-      <w:r>
-        <w:rPr>
-          <w:rFonts w:eastAsia="宋体" w:cs="宋体"/>
-          <w:color w:val="9876AA"/>
-          <w:kern w:val="0"/>
-          <w:sz w:val="20"/>
-          <w:szCs w:val="20"/>
-        </w:rPr>
-        <w:t xml:space="preserve">list </w:t>
-      </w:r>
-      <w:r>
-        <w:rPr>
-          <w:rFonts w:eastAsia="宋体" w:cs="宋体"/>
-          <w:color w:val="A9B7C6"/>
-          <w:kern w:val="0"/>
-          <w:sz w:val="20"/>
-          <w:szCs w:val="20"/>
-        </w:rPr>
-        <w:t>= mUserDao.queryBuilder().where(UserDao.Properties.Age.lt(</w:t>
-      </w:r>
-      <w:r>
-        <w:rPr>
-          <w:rFonts w:eastAsia="宋体" w:cs="宋体"/>
-          <w:color w:val="6897BB"/>
-          <w:kern w:val="0"/>
-          <w:sz w:val="20"/>
-          <w:szCs w:val="20"/>
-        </w:rPr>
-        <w:t>18</w:t>
-      </w:r>
-      <w:r>
-        <w:rPr>
-          <w:rFonts w:eastAsia="宋体" w:cs="宋体"/>
-          <w:color w:val="A9B7C6"/>
-          <w:kern w:val="0"/>
-          <w:sz w:val="20"/>
-          <w:szCs w:val="20"/>
-        </w:rPr>
-        <w:t>)).list()</w:t>
-      </w:r>
-      <w:r>
-        <w:rPr>
-          <w:rFonts w:eastAsia="宋体" w:cs="宋体"/>
-          <w:color w:val="CC7832"/>
-          <w:kern w:val="0"/>
-          <w:sz w:val="20"/>
-          <w:szCs w:val="20"/>
-        </w:rPr>
-        <w:t>;</w:t>
-      </w:r>
-      <w:r>
-        <w:rPr>
-          <w:rFonts w:eastAsia="宋体" w:cs="宋体"/>
-          <w:color w:val="CC7832"/>
-          <w:kern w:val="0"/>
-          <w:sz w:val="20"/>
-          <w:szCs w:val="20"/>
-        </w:rPr>
-        <w:br/>
-        <w:t xml:space="preserve">    </w:t>
-      </w:r>
-      <w:r>
-        <w:rPr>
-          <w:rFonts w:eastAsia="宋体" w:cs="宋体"/>
-          <w:color w:val="808080"/>
-          <w:kern w:val="0"/>
-          <w:sz w:val="20"/>
-          <w:szCs w:val="20"/>
-        </w:rPr>
-        <w:t xml:space="preserve">//le: less equal </w:t>
-      </w:r>
-      <w:r>
-        <w:rPr>
-          <w:rFonts w:ascii="Arial Unicode MS" w:eastAsia="Arial Unicode MS" w:hAnsi="Arial Unicode MS" w:cs="Arial Unicode MS" w:hint="eastAsia"/>
-          <w:color w:val="808080"/>
-          <w:kern w:val="0"/>
-          <w:sz w:val="20"/>
-          <w:szCs w:val="20"/>
-        </w:rPr>
-        <w:t>半封闭区间查询，年龄小于或者等于</w:t>
-      </w:r>
-      <w:r>
-        <w:rPr>
-          <w:rFonts w:eastAsia="宋体" w:cs="宋体"/>
-          <w:color w:val="808080"/>
-          <w:kern w:val="0"/>
-          <w:sz w:val="20"/>
-          <w:szCs w:val="20"/>
-        </w:rPr>
-        <w:t>18</w:t>
-      </w:r>
-      <w:r>
-        <w:rPr>
-          <w:rFonts w:eastAsia="宋体" w:cs="宋体"/>
-          <w:color w:val="808080"/>
-          <w:kern w:val="0"/>
-          <w:sz w:val="20"/>
-          <w:szCs w:val="20"/>
-        </w:rPr>
-        <w:br/>
-        <w:t xml:space="preserve">    </w:t>
-      </w:r>
-      <w:r>
-        <w:rPr>
-          <w:rFonts w:eastAsia="宋体" w:cs="宋体"/>
-          <w:color w:val="A9B7C6"/>
-          <w:kern w:val="0"/>
-          <w:sz w:val="20"/>
-          <w:szCs w:val="20"/>
-        </w:rPr>
-        <w:t xml:space="preserve">List&lt;User&gt; </w:t>
-      </w:r>
-      <w:r>
-        <w:rPr>
-          <w:rFonts w:eastAsia="宋体" w:cs="宋体"/>
-          <w:color w:val="9876AA"/>
-          <w:kern w:val="0"/>
-          <w:sz w:val="20"/>
-          <w:szCs w:val="20"/>
-        </w:rPr>
-        <w:t xml:space="preserve">list </w:t>
-      </w:r>
-      <w:r>
-        <w:rPr>
-          <w:rFonts w:eastAsia="宋体" w:cs="宋体"/>
-          <w:color w:val="A9B7C6"/>
-          <w:kern w:val="0"/>
-          <w:sz w:val="20"/>
-          <w:szCs w:val="20"/>
-        </w:rPr>
-        <w:t>= mUserDao.queryBuilder().where(UserDao.Properties.Age.le(</w:t>
-      </w:r>
-      <w:r>
-        <w:rPr>
-          <w:rFonts w:eastAsia="宋体" w:cs="宋体"/>
-          <w:color w:val="6897BB"/>
-          <w:kern w:val="0"/>
-          <w:sz w:val="20"/>
-          <w:szCs w:val="20"/>
-        </w:rPr>
-        <w:t>18</w:t>
-      </w:r>
-      <w:r>
-        <w:rPr>
-          <w:rFonts w:eastAsia="宋体" w:cs="宋体"/>
-          <w:color w:val="A9B7C6"/>
-          <w:kern w:val="0"/>
-          <w:sz w:val="20"/>
-          <w:szCs w:val="20"/>
-        </w:rPr>
-        <w:t>)).list()</w:t>
-      </w:r>
-      <w:r>
-        <w:rPr>
-          <w:rFonts w:eastAsia="宋体" w:cs="宋体"/>
-          <w:color w:val="CC7832"/>
-          <w:kern w:val="0"/>
-          <w:sz w:val="20"/>
-          <w:szCs w:val="20"/>
-        </w:rPr>
-        <w:t>;</w:t>
-      </w:r>
-      <w:r>
-        <w:rPr>
-          <w:rFonts w:eastAsia="宋体" w:cs="宋体"/>
-          <w:color w:val="CC7832"/>
-          <w:kern w:val="0"/>
-          <w:sz w:val="20"/>
-          <w:szCs w:val="20"/>
-        </w:rPr>
-        <w:br/>
-      </w:r>
-      <w:r>
-        <w:rPr>
-          <w:rFonts w:eastAsia="宋体" w:cs="宋体"/>
-          <w:color w:val="808080"/>
-          <w:kern w:val="0"/>
-          <w:sz w:val="20"/>
-          <w:szCs w:val="20"/>
-        </w:rPr>
-        <w:t>//</w:t>
-      </w:r>
-      <w:r>
-        <w:rPr>
-          <w:rFonts w:ascii="Arial Unicode MS" w:eastAsia="Arial Unicode MS" w:hAnsi="Arial Unicode MS" w:cs="Arial Unicode MS" w:hint="eastAsia"/>
-          <w:color w:val="808080"/>
-          <w:kern w:val="0"/>
-          <w:sz w:val="20"/>
-          <w:szCs w:val="20"/>
-        </w:rPr>
-        <w:t>排序</w:t>
-      </w:r>
-      <w:r>
-        <w:rPr>
-          <w:rFonts w:ascii="Arial Unicode MS" w:eastAsia="Arial Unicode MS" w:hAnsi="Arial Unicode MS" w:cs="Arial Unicode MS" w:hint="eastAsia"/>
-          <w:color w:val="808080"/>
-          <w:kern w:val="0"/>
-          <w:sz w:val="20"/>
-          <w:szCs w:val="20"/>
-        </w:rPr>
-        <w:br/>
-        <w:t xml:space="preserve">    </w:t>
-      </w:r>
-      <w:r>
-        <w:rPr>
-          <w:rFonts w:eastAsia="宋体" w:cs="宋体"/>
-          <w:color w:val="808080"/>
-          <w:kern w:val="0"/>
-          <w:sz w:val="20"/>
-          <w:szCs w:val="20"/>
-        </w:rPr>
-        <w:t>//</w:t>
-      </w:r>
-      <w:r>
-        <w:rPr>
-          <w:rFonts w:ascii="Arial Unicode MS" w:eastAsia="Arial Unicode MS" w:hAnsi="Arial Unicode MS" w:cs="Arial Unicode MS" w:hint="eastAsia"/>
-          <w:color w:val="808080"/>
-          <w:kern w:val="0"/>
-          <w:sz w:val="20"/>
-          <w:szCs w:val="20"/>
-        </w:rPr>
-        <w:t>名字以</w:t>
-      </w:r>
-      <w:r>
-        <w:rPr>
-          <w:rFonts w:eastAsia="宋体" w:cs="宋体"/>
-          <w:color w:val="808080"/>
-          <w:kern w:val="0"/>
-          <w:sz w:val="20"/>
-          <w:szCs w:val="20"/>
-        </w:rPr>
-        <w:t>xyh8</w:t>
-      </w:r>
-      <w:r>
-        <w:rPr>
-          <w:rFonts w:ascii="Arial Unicode MS" w:eastAsia="Arial Unicode MS" w:hAnsi="Arial Unicode MS" w:cs="Arial Unicode MS" w:hint="eastAsia"/>
-          <w:color w:val="808080"/>
-          <w:kern w:val="0"/>
-          <w:sz w:val="20"/>
-          <w:szCs w:val="20"/>
-        </w:rPr>
-        <w:t>开头，年龄升序排序</w:t>
-      </w:r>
-      <w:r>
-        <w:rPr>
-          <w:rFonts w:ascii="Arial Unicode MS" w:eastAsia="Arial Unicode MS" w:hAnsi="Arial Unicode MS" w:cs="Arial Unicode MS" w:hint="eastAsia"/>
-          <w:color w:val="808080"/>
-          <w:kern w:val="0"/>
-          <w:sz w:val="20"/>
-          <w:szCs w:val="20"/>
-        </w:rPr>
-        <w:br/>
-        <w:t xml:space="preserve">    </w:t>
-      </w:r>
-      <w:r>
-        <w:rPr>
-          <w:rFonts w:eastAsia="宋体" w:cs="宋体"/>
-          <w:color w:val="A9B7C6"/>
-          <w:kern w:val="0"/>
-          <w:sz w:val="20"/>
-          <w:szCs w:val="20"/>
-        </w:rPr>
-        <w:t xml:space="preserve">List&lt;User&gt; </w:t>
-      </w:r>
-      <w:r>
-        <w:rPr>
-          <w:rFonts w:eastAsia="宋体" w:cs="宋体"/>
-          <w:color w:val="9876AA"/>
-          <w:kern w:val="0"/>
-          <w:sz w:val="20"/>
-          <w:szCs w:val="20"/>
-        </w:rPr>
-        <w:t xml:space="preserve">list </w:t>
-      </w:r>
-      <w:r>
-        <w:rPr>
-          <w:rFonts w:eastAsia="宋体" w:cs="宋体"/>
-          <w:color w:val="A9B7C6"/>
-          <w:kern w:val="0"/>
-          <w:sz w:val="20"/>
-          <w:szCs w:val="20"/>
-        </w:rPr>
         <w:t>= mUserDao.queryBuilder()</w:t>
       </w:r>
       <w:r>
@@ -7477,16 +7531,6 @@
           <w:szCs w:val="20"/>
         </w:rPr>
         <w:br/>
-      </w:r>
-      <w:r>
-        <w:rPr>
-          <w:rFonts w:eastAsia="宋体" w:cs="宋体"/>
-          <w:color w:val="CC7832"/>
-          <w:kern w:val="0"/>
-          <w:sz w:val="20"/>
-          <w:szCs w:val="20"/>
-        </w:rPr>
-        <w:lastRenderedPageBreak/>
         <w:t xml:space="preserve">    </w:t>
       </w:r>
       <w:r>
@@ -8351,6 +8395,16 @@
           <w:szCs w:val="20"/>
         </w:rPr>
         <w:br/>
+      </w:r>
+      <w:r>
+        <w:rPr>
+          <w:rFonts w:eastAsia="宋体" w:cs="宋体"/>
+          <w:color w:val="A9B7C6"/>
+          <w:kern w:val="0"/>
+          <w:sz w:val="20"/>
+          <w:szCs w:val="20"/>
+        </w:rPr>
+        <w:lastRenderedPageBreak/>
         <w:t xml:space="preserve">    studentDao.delete(student)</w:t>
       </w:r>
       <w:r>
@@ -8438,7 +8492,6 @@
           <w:sz w:val="20"/>
           <w:szCs w:val="20"/>
         </w:rPr>
-        <w:lastRenderedPageBreak/>
         <w:t xml:space="preserve">public class </w:t>
       </w:r>
       <w:r>
@@ -9635,6 +9688,16 @@
           <w:szCs w:val="20"/>
         </w:rPr>
         <w:br/>
+      </w:r>
+      <w:r>
+        <w:rPr>
+          <w:rFonts w:eastAsia="宋体" w:cs="宋体"/>
+          <w:color w:val="A9B7C6"/>
+          <w:kern w:val="0"/>
+          <w:sz w:val="20"/>
+          <w:szCs w:val="20"/>
+        </w:rPr>
+        <w:lastRenderedPageBreak/>
         <w:t xml:space="preserve">                    </w:t>
       </w:r>
       <w:r>
@@ -9784,16 +9847,6 @@
           <w:szCs w:val="20"/>
         </w:rPr>
         <w:br/>
-      </w:r>
-      <w:r>
-        <w:rPr>
-          <w:rFonts w:eastAsia="宋体" w:cs="宋体"/>
-          <w:color w:val="CC7832"/>
-          <w:kern w:val="0"/>
-          <w:sz w:val="20"/>
-          <w:szCs w:val="20"/>
-        </w:rPr>
-        <w:lastRenderedPageBreak/>
         <w:t xml:space="preserve">    </w:t>
       </w:r>
       <w:r>
@@ -11081,6 +11134,16 @@
           <w:szCs w:val="20"/>
         </w:rPr>
         <w:br/>
+      </w:r>
+      <w:r>
+        <w:rPr>
+          <w:rFonts w:eastAsia="宋体" w:cs="宋体"/>
+          <w:color w:val="CC7832"/>
+          <w:kern w:val="0"/>
+          <w:sz w:val="20"/>
+          <w:szCs w:val="20"/>
+        </w:rPr>
+        <w:lastRenderedPageBreak/>
         <w:t xml:space="preserve">    </w:t>
       </w:r>
       <w:r>
@@ -11269,16 +11332,6 @@
           <w:szCs w:val="20"/>
         </w:rPr>
         <w:br/>
-      </w:r>
-      <w:r>
-        <w:rPr>
-          <w:rFonts w:eastAsia="宋体" w:cs="宋体"/>
-          <w:color w:val="CC7832"/>
-          <w:kern w:val="0"/>
-          <w:sz w:val="20"/>
-          <w:szCs w:val="20"/>
-        </w:rPr>
-        <w:lastRenderedPageBreak/>
         <w:t xml:space="preserve">            </w:t>
       </w:r>
       <w:r>
@@ -12055,7 +12108,6 @@
         <w:rPr>
           <w:rFonts w:hint="eastAsia"/>
         </w:rPr>
-        <w:lastRenderedPageBreak/>
         <w:t>目录</w:t>
       </w:r>
       <w:r>
@@ -24165,7 +24217,7 @@
 </file>
 
 <file path=customXml/itemProps1.xml><?xml version="1.0" encoding="utf-8"?>
-<ds:datastoreItem xmlns:ds="http://schemas.openxmlformats.org/officeDocument/2006/customXml" ds:itemID="{44DF5058-9D62-45E4-860E-D1FEBCA249AF}">
+<ds:datastoreItem xmlns:ds="http://schemas.openxmlformats.org/officeDocument/2006/customXml" ds:itemID="{872AA63B-D225-4BAF-B2DC-75C32770B3FF}">
   <ds:schemaRefs>
     <ds:schemaRef ds:uri="http://schemas.openxmlformats.org/officeDocument/2006/bibliography"/>
   </ds:schemaRefs>

--- a/docs/GreenDao简单使用.docx
+++ b/docs/GreenDao简单使用.docx
@@ -1479,9 +1479,6 @@
     <w:p>
       <w:pPr>
         <w:spacing w:line="460" w:lineRule="exact"/>
-        <w:rPr>
-          <w:rFonts w:hint="eastAsia"/>
-        </w:rPr>
       </w:pPr>
       <w:r>
         <w:rPr>
@@ -1536,17 +1533,11 @@
     <w:p>
       <w:pPr>
         <w:spacing w:line="460" w:lineRule="exact"/>
-        <w:rPr>
-          <w:rFonts w:hint="eastAsia"/>
-        </w:rPr>
       </w:pPr>
     </w:p>
     <w:p>
       <w:pPr>
         <w:spacing w:line="460" w:lineRule="exact"/>
-        <w:rPr>
-          <w:rFonts w:hint="eastAsia"/>
-        </w:rPr>
       </w:pPr>
     </w:p>
     <w:p>
@@ -1567,9 +1558,6 @@
     <w:p>
       <w:pPr>
         <w:spacing w:line="460" w:lineRule="exact"/>
-        <w:rPr>
-          <w:rFonts w:hint="eastAsia"/>
-        </w:rPr>
       </w:pPr>
       <w:r>
         <w:rPr>
@@ -1706,9 +1694,6 @@
     <w:p>
       <w:pPr>
         <w:spacing w:line="460" w:lineRule="exact"/>
-        <w:rPr>
-          <w:rFonts w:hint="eastAsia"/>
-        </w:rPr>
       </w:pPr>
       <w:r>
         <w:rPr>
@@ -1858,9 +1843,6 @@
     <w:p>
       <w:pPr>
         <w:spacing w:line="460" w:lineRule="exact"/>
-        <w:rPr>
-          <w:rFonts w:hint="eastAsia"/>
-        </w:rPr>
       </w:pPr>
       <w:r>
         <w:rPr>
@@ -1962,9 +1944,6 @@
     <w:p>
       <w:pPr>
         <w:spacing w:line="460" w:lineRule="exact"/>
-        <w:rPr>
-          <w:rFonts w:hint="eastAsia"/>
-        </w:rPr>
       </w:pPr>
       <w:r>
         <w:rPr>
@@ -2204,7 +2183,7 @@
         </w:tabs>
         <w:jc w:val="left"/>
         <w:rPr>
-          <w:rFonts w:eastAsia="宋体" w:cs="宋体" w:hint="eastAsia"/>
+          <w:rFonts w:eastAsia="宋体" w:cs="宋体"/>
           <w:color w:val="A9B7C6"/>
           <w:kern w:val="0"/>
           <w:sz w:val="20"/>
@@ -2293,7 +2272,7 @@
         </w:tabs>
         <w:jc w:val="left"/>
         <w:rPr>
-          <w:rFonts w:eastAsia="宋体" w:cs="宋体" w:hint="eastAsia"/>
+          <w:rFonts w:eastAsia="宋体" w:cs="宋体"/>
           <w:color w:val="A9B7C6"/>
           <w:kern w:val="0"/>
           <w:sz w:val="20"/>
@@ -2607,7 +2586,7 @@
     <w:p>
       <w:pPr>
         <w:rPr>
-          <w:rFonts w:eastAsia="宋体" w:cs="宋体" w:hint="eastAsia"/>
+          <w:rFonts w:eastAsia="宋体" w:cs="宋体"/>
           <w:color w:val="A9B7C6"/>
           <w:kern w:val="0"/>
           <w:sz w:val="20"/>
@@ -2671,7 +2650,7 @@
         </w:tabs>
         <w:jc w:val="left"/>
         <w:rPr>
-          <w:rFonts w:eastAsia="宋体" w:cs="宋体" w:hint="eastAsia"/>
+          <w:rFonts w:eastAsia="宋体" w:cs="宋体"/>
           <w:b/>
           <w:bCs/>
           <w:color w:val="A9B7C6"/>
@@ -3180,7 +3159,7 @@
         </w:tabs>
         <w:jc w:val="left"/>
         <w:rPr>
-          <w:rFonts w:eastAsia="宋体" w:cs="宋体" w:hint="eastAsia"/>
+          <w:rFonts w:eastAsia="宋体" w:cs="宋体"/>
           <w:b/>
           <w:bCs/>
           <w:color w:val="A9B7C6"/>
@@ -3226,7 +3205,7 @@
         </w:tabs>
         <w:jc w:val="left"/>
         <w:rPr>
-          <w:rFonts w:eastAsia="宋体" w:cs="宋体" w:hint="eastAsia"/>
+          <w:rFonts w:eastAsia="宋体" w:cs="宋体"/>
           <w:color w:val="6A8759"/>
           <w:kern w:val="0"/>
           <w:sz w:val="20"/>
@@ -3280,7 +3259,7 @@
         </w:tabs>
         <w:jc w:val="left"/>
         <w:rPr>
-          <w:rFonts w:eastAsia="宋体" w:cs="宋体" w:hint="eastAsia"/>
+          <w:rFonts w:eastAsia="宋体" w:cs="宋体"/>
           <w:color w:val="6A8759"/>
           <w:kern w:val="0"/>
           <w:sz w:val="20"/>
@@ -3444,13 +3423,7 @@
         </w:rPr>
       </w:pPr>
     </w:p>
-    <w:p>
-      <w:pPr>
-        <w:rPr>
-          <w:rFonts w:hint="eastAsia"/>
-        </w:rPr>
-      </w:pPr>
-    </w:p>
+    <w:p/>
     <w:p>
       <w:pPr>
         <w:pStyle w:val="2"/>
@@ -3770,11 +3743,6 @@
     </w:p>
     <w:p/>
     <w:p>
-      <w:pPr>
-        <w:rPr>
-          <w:rFonts w:hint="eastAsia"/>
-        </w:rPr>
-      </w:pPr>
       <w:r>
         <w:rPr>
           <w:rFonts w:hint="eastAsia"/>
@@ -3898,11 +3866,6 @@
       </w:r>
     </w:p>
     <w:p>
-      <w:pPr>
-        <w:rPr>
-          <w:rFonts w:hint="eastAsia"/>
-        </w:rPr>
-      </w:pPr>
       <w:r>
         <w:rPr>
           <w:noProof/>
@@ -3976,9 +3939,6 @@
           <w:numId w:val="2"/>
         </w:numPr>
         <w:spacing w:line="360" w:lineRule="auto"/>
-        <w:rPr>
-          <w:rFonts w:hint="eastAsia"/>
-        </w:rPr>
       </w:pPr>
       <w:r>
         <w:rPr>
@@ -7160,13 +7120,7 @@
         <w:t>}</w:t>
       </w:r>
     </w:p>
-    <w:p>
-      <w:pPr>
-        <w:rPr>
-          <w:rFonts w:hint="eastAsia"/>
-        </w:rPr>
-      </w:pPr>
-    </w:p>
+    <w:p/>
     <w:p>
       <w:pPr>
         <w:pStyle w:val="3"/>
@@ -7175,9 +7129,6 @@
           <w:numId w:val="2"/>
         </w:numPr>
         <w:spacing w:line="360" w:lineRule="auto"/>
-        <w:rPr>
-          <w:rFonts w:hint="eastAsia"/>
-        </w:rPr>
       </w:pPr>
       <w:r>
         <w:rPr>
@@ -9374,9 +9325,6 @@
     <w:p>
       <w:pPr>
         <w:spacing w:line="460" w:lineRule="exact"/>
-        <w:rPr>
-          <w:rFonts w:hint="eastAsia"/>
-        </w:rPr>
       </w:pPr>
     </w:p>
     <w:p>
@@ -9387,9 +9335,6 @@
           <w:numId w:val="2"/>
         </w:numPr>
         <w:spacing w:line="360" w:lineRule="auto"/>
-        <w:rPr>
-          <w:rFonts w:hint="eastAsia"/>
-        </w:rPr>
       </w:pPr>
       <w:r>
         <w:rPr>
@@ -12561,9 +12506,6 @@
     <w:p>
       <w:pPr>
         <w:spacing w:line="460" w:lineRule="exact"/>
-        <w:rPr>
-          <w:rFonts w:hint="eastAsia"/>
-        </w:rPr>
       </w:pPr>
     </w:p>
     <w:p>
@@ -12574,9 +12516,6 @@
           <w:numId w:val="2"/>
         </w:numPr>
         <w:spacing w:line="360" w:lineRule="auto"/>
-        <w:rPr>
-          <w:rFonts w:hint="eastAsia"/>
-        </w:rPr>
       </w:pPr>
       <w:r>
         <w:rPr>
@@ -13099,129 +13038,81 @@
     <w:p>
       <w:pPr>
         <w:spacing w:line="460" w:lineRule="exact"/>
-        <w:rPr>
-          <w:rFonts w:hint="eastAsia"/>
-        </w:rPr>
       </w:pPr>
     </w:p>
     <w:p>
       <w:pPr>
         <w:spacing w:line="460" w:lineRule="exact"/>
-        <w:rPr>
-          <w:rFonts w:hint="eastAsia"/>
-        </w:rPr>
       </w:pPr>
     </w:p>
     <w:p>
       <w:pPr>
         <w:spacing w:line="460" w:lineRule="exact"/>
-        <w:rPr>
-          <w:rFonts w:hint="eastAsia"/>
-        </w:rPr>
       </w:pPr>
     </w:p>
     <w:p>
       <w:pPr>
         <w:spacing w:line="460" w:lineRule="exact"/>
-        <w:rPr>
-          <w:rFonts w:hint="eastAsia"/>
-        </w:rPr>
       </w:pPr>
     </w:p>
     <w:p>
       <w:pPr>
         <w:spacing w:line="460" w:lineRule="exact"/>
-        <w:rPr>
-          <w:rFonts w:hint="eastAsia"/>
-        </w:rPr>
       </w:pPr>
     </w:p>
     <w:p>
       <w:pPr>
         <w:spacing w:line="460" w:lineRule="exact"/>
-        <w:rPr>
-          <w:rFonts w:hint="eastAsia"/>
-        </w:rPr>
       </w:pPr>
     </w:p>
     <w:p>
       <w:pPr>
         <w:spacing w:line="460" w:lineRule="exact"/>
-        <w:rPr>
-          <w:rFonts w:hint="eastAsia"/>
-        </w:rPr>
       </w:pPr>
     </w:p>
     <w:p>
       <w:pPr>
         <w:spacing w:line="460" w:lineRule="exact"/>
-        <w:rPr>
-          <w:rFonts w:hint="eastAsia"/>
-        </w:rPr>
       </w:pPr>
     </w:p>
     <w:p>
       <w:pPr>
         <w:spacing w:line="460" w:lineRule="exact"/>
-        <w:rPr>
-          <w:rFonts w:hint="eastAsia"/>
-        </w:rPr>
       </w:pPr>
     </w:p>
     <w:p>
       <w:pPr>
         <w:spacing w:line="460" w:lineRule="exact"/>
-        <w:rPr>
-          <w:rFonts w:hint="eastAsia"/>
-        </w:rPr>
       </w:pPr>
     </w:p>
     <w:p>
       <w:pPr>
         <w:spacing w:line="460" w:lineRule="exact"/>
-        <w:rPr>
-          <w:rFonts w:hint="eastAsia"/>
-        </w:rPr>
       </w:pPr>
     </w:p>
     <w:p>
       <w:pPr>
         <w:spacing w:line="460" w:lineRule="exact"/>
-        <w:rPr>
-          <w:rFonts w:hint="eastAsia"/>
-        </w:rPr>
       </w:pPr>
     </w:p>
     <w:p>
       <w:pPr>
         <w:spacing w:line="460" w:lineRule="exact"/>
-        <w:rPr>
-          <w:rFonts w:hint="eastAsia"/>
-        </w:rPr>
       </w:pPr>
     </w:p>
     <w:p>
       <w:pPr>
         <w:spacing w:line="460" w:lineRule="exact"/>
-        <w:rPr>
-          <w:rFonts w:hint="eastAsia"/>
-        </w:rPr>
       </w:pPr>
     </w:p>
     <w:p>
       <w:pPr>
         <w:spacing w:line="460" w:lineRule="exact"/>
-        <w:rPr>
-          <w:rFonts w:hint="eastAsia"/>
-        </w:rPr>
       </w:pPr>
     </w:p>
     <w:p>
       <w:pPr>
         <w:spacing w:line="460" w:lineRule="exact"/>
-        <w:rPr>
-          <w:rFonts w:hint="eastAsia"/>
-        </w:rPr>
       </w:pPr>
     </w:p>
     <w:p/>
@@ -20653,13 +20544,7 @@
         <w:t>}</w:t>
       </w:r>
     </w:p>
-    <w:p>
-      <w:pPr>
-        <w:rPr>
-          <w:rFonts w:hint="eastAsia"/>
-        </w:rPr>
-      </w:pPr>
-    </w:p>
+    <w:p/>
     <w:p>
       <w:pPr>
         <w:pStyle w:val="1"/>
@@ -20669,9 +20554,6 @@
         </w:numPr>
         <w:spacing w:line="360" w:lineRule="auto"/>
         <w:ind w:leftChars="-1" w:left="-1" w:hanging="1"/>
-        <w:rPr>
-          <w:rFonts w:hint="eastAsia"/>
-        </w:rPr>
       </w:pPr>
       <w:r>
         <w:rPr>
@@ -20681,11 +20563,6 @@
       </w:r>
     </w:p>
     <w:p>
-      <w:pPr>
-        <w:rPr>
-          <w:rFonts w:hint="eastAsia"/>
-        </w:rPr>
-      </w:pPr>
       <w:r>
         <w:rPr>
           <w:rFonts w:hint="eastAsia"/>
@@ -20763,11 +20640,6 @@
       </w:r>
     </w:p>
     <w:p>
-      <w:pPr>
-        <w:rPr>
-          <w:rFonts w:hint="eastAsia"/>
-        </w:rPr>
-      </w:pPr>
       <w:r>
         <w:rPr>
           <w:rFonts w:hint="eastAsia"/>
@@ -20847,9 +20719,6 @@
     <w:p>
       <w:pPr>
         <w:spacing w:line="460" w:lineRule="exact"/>
-        <w:rPr>
-          <w:rFonts w:hint="eastAsia"/>
-        </w:rPr>
       </w:pPr>
       <w:r>
         <w:rPr>
@@ -20873,9 +20742,6 @@
     <w:p>
       <w:pPr>
         <w:spacing w:line="460" w:lineRule="exact"/>
-        <w:rPr>
-          <w:rFonts w:hint="eastAsia"/>
-        </w:rPr>
       </w:pPr>
       <w:r>
         <w:rPr>
@@ -21313,41 +21179,26 @@
     <w:p>
       <w:pPr>
         <w:spacing w:line="460" w:lineRule="exact"/>
-        <w:rPr>
-          <w:rFonts w:hint="eastAsia"/>
-        </w:rPr>
       </w:pPr>
     </w:p>
     <w:p>
       <w:pPr>
         <w:spacing w:line="460" w:lineRule="exact"/>
-        <w:rPr>
-          <w:rFonts w:hint="eastAsia"/>
-        </w:rPr>
       </w:pPr>
     </w:p>
     <w:p>
       <w:pPr>
         <w:spacing w:line="460" w:lineRule="exact"/>
-        <w:rPr>
-          <w:rFonts w:hint="eastAsia"/>
-        </w:rPr>
       </w:pPr>
     </w:p>
     <w:p>
       <w:pPr>
         <w:spacing w:line="460" w:lineRule="exact"/>
-        <w:rPr>
-          <w:rFonts w:hint="eastAsia"/>
-        </w:rPr>
       </w:pPr>
     </w:p>
     <w:p>
       <w:pPr>
         <w:spacing w:line="460" w:lineRule="exact"/>
-        <w:rPr>
-          <w:rFonts w:hint="eastAsia"/>
-        </w:rPr>
       </w:pPr>
     </w:p>
     <w:p>
@@ -21364,9 +21215,6 @@
         </w:numPr>
         <w:spacing w:line="360" w:lineRule="auto"/>
         <w:ind w:leftChars="-1" w:left="-1" w:hanging="1"/>
-        <w:rPr>
-          <w:rFonts w:hint="eastAsia"/>
-        </w:rPr>
       </w:pPr>
       <w:r>
         <w:rPr>
@@ -21768,13 +21616,7 @@
         <w:t>}</w:t>
       </w:r>
     </w:p>
-    <w:p>
-      <w:pPr>
-        <w:rPr>
-          <w:rFonts w:hint="eastAsia"/>
-        </w:rPr>
-      </w:pPr>
-    </w:p>
+    <w:p/>
     <w:p>
       <w:pPr>
         <w:pStyle w:val="2"/>
@@ -21784,9 +21626,6 @@
         </w:numPr>
         <w:spacing w:line="360" w:lineRule="auto"/>
         <w:ind w:left="0" w:firstLine="0"/>
-        <w:rPr>
-          <w:rFonts w:hint="eastAsia"/>
-        </w:rPr>
       </w:pPr>
       <w:r>
         <w:rPr>
@@ -21804,9 +21643,6 @@
         </w:numPr>
         <w:spacing w:line="460" w:lineRule="exact"/>
         <w:ind w:firstLineChars="0"/>
-        <w:rPr>
-          <w:rFonts w:hint="eastAsia"/>
-        </w:rPr>
       </w:pPr>
       <w:r>
         <w:rPr>
@@ -21845,7 +21681,7 @@
         </w:tabs>
         <w:jc w:val="left"/>
         <w:rPr>
-          <w:rFonts w:eastAsia="宋体" w:cs="宋体" w:hint="eastAsia"/>
+          <w:rFonts w:eastAsia="宋体" w:cs="宋体"/>
           <w:color w:val="CC7832"/>
           <w:kern w:val="0"/>
           <w:sz w:val="20"/>
@@ -22270,9 +22106,6 @@
         </w:numPr>
         <w:spacing w:line="460" w:lineRule="exact"/>
         <w:ind w:firstLineChars="0"/>
-        <w:rPr>
-          <w:rFonts w:hint="eastAsia"/>
-        </w:rPr>
       </w:pPr>
       <w:r>
         <w:rPr>
@@ -22356,9 +22189,6 @@
     <w:p>
       <w:pPr>
         <w:spacing w:line="460" w:lineRule="exact"/>
-        <w:rPr>
-          <w:rFonts w:hint="eastAsia"/>
-        </w:rPr>
       </w:pPr>
       <w:r>
         <w:rPr>
@@ -22427,7 +22257,7 @@
         </w:tabs>
         <w:jc w:val="left"/>
         <w:rPr>
-          <w:rFonts w:eastAsia="宋体" w:cs="宋体" w:hint="eastAsia"/>
+          <w:rFonts w:eastAsia="宋体" w:cs="宋体"/>
           <w:color w:val="A9B7C6"/>
           <w:kern w:val="0"/>
           <w:sz w:val="18"/>
@@ -23057,7 +22887,7 @@
         </w:tabs>
         <w:jc w:val="left"/>
         <w:rPr>
-          <w:rFonts w:eastAsia="宋体" w:cs="宋体" w:hint="eastAsia"/>
+          <w:rFonts w:eastAsia="宋体" w:cs="宋体"/>
           <w:color w:val="A9B7C6"/>
           <w:kern w:val="0"/>
           <w:sz w:val="18"/>
@@ -23390,9 +23220,6 @@
         </w:numPr>
         <w:spacing w:line="460" w:lineRule="exact"/>
         <w:ind w:firstLineChars="0"/>
-        <w:rPr>
-          <w:rFonts w:hint="eastAsia"/>
-        </w:rPr>
       </w:pPr>
       <w:r>
         <w:rPr>
@@ -23789,9 +23616,6 @@
         </w:numPr>
         <w:spacing w:line="460" w:lineRule="exact"/>
         <w:ind w:firstLineChars="0"/>
-        <w:rPr>
-          <w:rFonts w:hint="eastAsia"/>
-        </w:rPr>
       </w:pPr>
       <w:r>
         <w:rPr>
@@ -23803,9 +23627,6 @@
     <w:p>
       <w:pPr>
         <w:spacing w:line="460" w:lineRule="exact"/>
-        <w:rPr>
-          <w:rFonts w:hint="eastAsia"/>
-        </w:rPr>
       </w:pPr>
       <w:r>
         <w:rPr>
@@ -23898,72 +23719,8602 @@
     <w:p>
       <w:pPr>
         <w:spacing w:line="460" w:lineRule="exact"/>
-        <w:rPr>
-          <w:rFonts w:hint="eastAsia"/>
-        </w:rPr>
-      </w:pPr>
+      </w:pPr>
+    </w:p>
+    <w:p>
+      <w:pPr>
+        <w:pStyle w:val="1"/>
+        <w:numPr>
+          <w:ilvl w:val="0"/>
+          <w:numId w:val="2"/>
+        </w:numPr>
+        <w:spacing w:line="360" w:lineRule="auto"/>
+        <w:ind w:leftChars="-1" w:left="-1" w:hanging="1"/>
+        <w:rPr>
+          <w:rFonts w:hint="eastAsia"/>
+        </w:rPr>
+      </w:pPr>
+      <w:r>
+        <w:rPr>
+          <w:rFonts w:hint="eastAsia"/>
+        </w:rPr>
+        <w:t>多表关联</w:t>
+      </w:r>
+    </w:p>
+    <w:p>
+      <w:pPr>
+        <w:pStyle w:val="2"/>
+        <w:numPr>
+          <w:ilvl w:val="1"/>
+          <w:numId w:val="2"/>
+        </w:numPr>
+        <w:spacing w:line="360" w:lineRule="auto"/>
+        <w:ind w:left="0" w:firstLine="0"/>
+        <w:rPr>
+          <w:rFonts w:hint="eastAsia"/>
+        </w:rPr>
+      </w:pPr>
+      <w:r>
+        <w:rPr>
+          <w:rFonts w:hint="eastAsia"/>
+        </w:rPr>
+        <w:t>一对一关联</w:t>
+      </w:r>
+    </w:p>
+    <w:p>
+      <w:pPr>
+        <w:spacing w:line="460" w:lineRule="exact"/>
+      </w:pPr>
+      <w:r>
+        <w:rPr>
+          <w:rFonts w:hint="eastAsia"/>
+        </w:rPr>
+        <w:t>假如有两个表，</w:t>
+      </w:r>
+      <w:r>
+        <w:rPr>
+          <w:rFonts w:hint="eastAsia"/>
+        </w:rPr>
+        <w:t>A</w:t>
+      </w:r>
+      <w:r>
+        <w:rPr>
+          <w:rFonts w:hint="eastAsia"/>
+        </w:rPr>
+        <w:t>表和</w:t>
+      </w:r>
+      <w:r>
+        <w:rPr>
+          <w:rFonts w:hint="eastAsia"/>
+        </w:rPr>
+        <w:t>B</w:t>
+      </w:r>
+      <w:r>
+        <w:rPr>
+          <w:rFonts w:hint="eastAsia"/>
+        </w:rPr>
+        <w:t>表，</w:t>
+      </w:r>
+      <w:r>
+        <w:rPr>
+          <w:rFonts w:hint="eastAsia"/>
+        </w:rPr>
+        <w:t>A</w:t>
+      </w:r>
+      <w:r>
+        <w:rPr>
+          <w:rFonts w:hint="eastAsia"/>
+        </w:rPr>
+        <w:t>表的一条记录只对应于</w:t>
+      </w:r>
+      <w:r>
+        <w:rPr>
+          <w:rFonts w:hint="eastAsia"/>
+        </w:rPr>
+        <w:t>B</w:t>
+      </w:r>
+      <w:r>
+        <w:rPr>
+          <w:rFonts w:hint="eastAsia"/>
+        </w:rPr>
+        <w:t>表的一条记录，反之亦然，就是一对一关联。比如学生表和身份证表，一条学生记录只对应于一条身份证记录，一条身份证记录只对应一条学生记录，学生表和身份证表就是一对一关联。</w:t>
+      </w:r>
+    </w:p>
+    <w:p>
+      <w:pPr>
+        <w:spacing w:line="460" w:lineRule="exact"/>
+        <w:rPr>
+          <w:rFonts w:hint="eastAsia"/>
+          <w:color w:val="FF0000"/>
+        </w:rPr>
+      </w:pPr>
+      <w:r>
+        <w:rPr>
+          <w:rFonts w:hint="eastAsia"/>
+          <w:color w:val="FF0000"/>
+        </w:rPr>
+        <w:t>@ToOne</w:t>
+      </w:r>
+      <w:r>
+        <w:rPr>
+          <w:rFonts w:hint="eastAsia"/>
+          <w:color w:val="FF0000"/>
+        </w:rPr>
+        <w:t>：表示实体类</w:t>
+      </w:r>
+      <w:r>
+        <w:rPr>
+          <w:rFonts w:hint="eastAsia"/>
+          <w:color w:val="FF0000"/>
+        </w:rPr>
+        <w:t>A</w:t>
+      </w:r>
+      <w:r>
+        <w:rPr>
+          <w:rFonts w:hint="eastAsia"/>
+          <w:color w:val="FF0000"/>
+        </w:rPr>
+        <w:t>和实体类</w:t>
+      </w:r>
+      <w:r>
+        <w:rPr>
+          <w:rFonts w:hint="eastAsia"/>
+          <w:color w:val="FF0000"/>
+        </w:rPr>
+        <w:t>B</w:t>
+      </w:r>
+      <w:r>
+        <w:rPr>
+          <w:rFonts w:hint="eastAsia"/>
+          <w:color w:val="FF0000"/>
+        </w:rPr>
+        <w:t>是一对一关联</w:t>
+      </w:r>
+    </w:p>
+    <w:p>
+      <w:pPr>
+        <w:spacing w:line="460" w:lineRule="exact"/>
+        <w:rPr>
+          <w:rFonts w:hint="eastAsia"/>
+          <w:color w:val="FF0000"/>
+        </w:rPr>
+      </w:pPr>
+      <w:r>
+        <w:rPr>
+          <w:rFonts w:hint="eastAsia"/>
+          <w:color w:val="FF0000"/>
+        </w:rPr>
+        <w:t>joinProperty</w:t>
+      </w:r>
+      <w:r>
+        <w:rPr>
+          <w:rFonts w:hint="eastAsia"/>
+          <w:color w:val="FF0000"/>
+        </w:rPr>
+        <w:t>：该参数表示两个实体类的连接属性</w:t>
+      </w:r>
+    </w:p>
+    <w:p>
+      <w:pPr>
+        <w:pStyle w:val="3"/>
+        <w:numPr>
+          <w:ilvl w:val="2"/>
+          <w:numId w:val="2"/>
+        </w:numPr>
+        <w:spacing w:line="360" w:lineRule="auto"/>
+        <w:rPr>
+          <w:rFonts w:hint="eastAsia"/>
+        </w:rPr>
+      </w:pPr>
+      <w:r>
+        <w:rPr>
+          <w:rFonts w:hint="eastAsia"/>
+        </w:rPr>
+        <w:t>单向关联</w:t>
+      </w:r>
+    </w:p>
+    <w:p>
+      <w:pPr>
+        <w:spacing w:line="460" w:lineRule="exact"/>
+      </w:pPr>
+      <w:r>
+        <w:rPr>
+          <w:rFonts w:hint="eastAsia"/>
+        </w:rPr>
+        <w:t>A</w:t>
+      </w:r>
+      <w:r>
+        <w:rPr>
+          <w:rFonts w:hint="eastAsia"/>
+        </w:rPr>
+        <w:t>表中持有</w:t>
+      </w:r>
+      <w:r>
+        <w:rPr>
+          <w:rFonts w:hint="eastAsia"/>
+        </w:rPr>
+        <w:t>B</w:t>
+      </w:r>
+      <w:r>
+        <w:rPr>
+          <w:rFonts w:hint="eastAsia"/>
+        </w:rPr>
+        <w:t>表的引用，而</w:t>
+      </w:r>
+      <w:r>
+        <w:rPr>
+          <w:rFonts w:hint="eastAsia"/>
+        </w:rPr>
+        <w:t>B</w:t>
+      </w:r>
+      <w:r>
+        <w:rPr>
+          <w:rFonts w:hint="eastAsia"/>
+        </w:rPr>
+        <w:t>表没有持有</w:t>
+      </w:r>
+      <w:r>
+        <w:rPr>
+          <w:rFonts w:hint="eastAsia"/>
+        </w:rPr>
+        <w:t>A</w:t>
+      </w:r>
+      <w:r>
+        <w:rPr>
+          <w:rFonts w:hint="eastAsia"/>
+        </w:rPr>
+        <w:t>表的引用。新建</w:t>
+      </w:r>
+      <w:r>
+        <w:rPr>
+          <w:rFonts w:hint="eastAsia"/>
+        </w:rPr>
+        <w:t>Card</w:t>
+      </w:r>
+      <w:r>
+        <w:rPr>
+          <w:rFonts w:hint="eastAsia"/>
+        </w:rPr>
+        <w:t>实体类：</w:t>
+      </w:r>
+    </w:p>
+    <w:p>
+      <w:pPr>
+        <w:widowControl/>
+        <w:shd w:val="clear" w:color="auto" w:fill="2B2B2B"/>
+        <w:tabs>
+          <w:tab w:val="left" w:pos="916"/>
+          <w:tab w:val="left" w:pos="1832"/>
+          <w:tab w:val="left" w:pos="2748"/>
+          <w:tab w:val="left" w:pos="3664"/>
+          <w:tab w:val="left" w:pos="4580"/>
+          <w:tab w:val="left" w:pos="5496"/>
+          <w:tab w:val="left" w:pos="6412"/>
+          <w:tab w:val="left" w:pos="7328"/>
+          <w:tab w:val="left" w:pos="8244"/>
+          <w:tab w:val="left" w:pos="9160"/>
+          <w:tab w:val="left" w:pos="10076"/>
+          <w:tab w:val="left" w:pos="10992"/>
+          <w:tab w:val="left" w:pos="11908"/>
+          <w:tab w:val="left" w:pos="12824"/>
+          <w:tab w:val="left" w:pos="13740"/>
+          <w:tab w:val="left" w:pos="14656"/>
+        </w:tabs>
+        <w:jc w:val="left"/>
+        <w:rPr>
+          <w:rFonts w:eastAsia="宋体" w:cs="宋体" w:hint="eastAsia"/>
+          <w:color w:val="CC7832"/>
+          <w:kern w:val="0"/>
+          <w:sz w:val="18"/>
+          <w:szCs w:val="18"/>
+        </w:rPr>
+      </w:pPr>
+      <w:r>
+        <w:rPr>
+          <w:rFonts w:eastAsia="宋体" w:cs="宋体"/>
+          <w:color w:val="BBB529"/>
+          <w:kern w:val="0"/>
+          <w:sz w:val="18"/>
+          <w:szCs w:val="18"/>
+        </w:rPr>
+        <w:t>@Entity</w:t>
+      </w:r>
+      <w:r>
+        <w:rPr>
+          <w:rFonts w:eastAsia="宋体" w:cs="宋体"/>
+          <w:color w:val="BBB529"/>
+          <w:kern w:val="0"/>
+          <w:sz w:val="18"/>
+          <w:szCs w:val="18"/>
+        </w:rPr>
+        <w:br/>
+      </w:r>
+      <w:r>
+        <w:rPr>
+          <w:rFonts w:eastAsia="宋体" w:cs="宋体"/>
+          <w:color w:val="CC7832"/>
+          <w:kern w:val="0"/>
+          <w:sz w:val="18"/>
+          <w:szCs w:val="18"/>
+        </w:rPr>
+        <w:t xml:space="preserve">public class </w:t>
+      </w:r>
+      <w:r>
+        <w:rPr>
+          <w:rFonts w:eastAsia="宋体" w:cs="宋体"/>
+          <w:color w:val="A9B7C6"/>
+          <w:kern w:val="0"/>
+          <w:sz w:val="18"/>
+          <w:szCs w:val="18"/>
+        </w:rPr>
+        <w:t>Card1 {</w:t>
+      </w:r>
+      <w:r>
+        <w:rPr>
+          <w:rFonts w:eastAsia="宋体" w:cs="宋体"/>
+          <w:color w:val="A9B7C6"/>
+          <w:kern w:val="0"/>
+          <w:sz w:val="18"/>
+          <w:szCs w:val="18"/>
+        </w:rPr>
+        <w:br/>
+      </w:r>
+      <w:r>
+        <w:rPr>
+          <w:rFonts w:eastAsia="宋体" w:cs="宋体"/>
+          <w:color w:val="A9B7C6"/>
+          <w:kern w:val="0"/>
+          <w:sz w:val="18"/>
+          <w:szCs w:val="18"/>
+        </w:rPr>
+        <w:br/>
+      </w:r>
+      <w:r>
+        <w:rPr>
+          <w:rFonts w:eastAsia="宋体" w:cs="宋体"/>
+          <w:color w:val="A9B7C6"/>
+          <w:kern w:val="0"/>
+          <w:sz w:val="18"/>
+          <w:szCs w:val="18"/>
+        </w:rPr>
+        <w:lastRenderedPageBreak/>
+        <w:t xml:space="preserve">    </w:t>
+      </w:r>
+      <w:r>
+        <w:rPr>
+          <w:rFonts w:eastAsia="宋体" w:cs="宋体"/>
+          <w:color w:val="BBB529"/>
+          <w:kern w:val="0"/>
+          <w:sz w:val="18"/>
+          <w:szCs w:val="18"/>
+        </w:rPr>
+        <w:t>@Id</w:t>
+      </w:r>
+      <w:r>
+        <w:rPr>
+          <w:rFonts w:eastAsia="宋体" w:cs="宋体"/>
+          <w:color w:val="A9B7C6"/>
+          <w:kern w:val="0"/>
+          <w:sz w:val="18"/>
+          <w:szCs w:val="18"/>
+        </w:rPr>
+        <w:t xml:space="preserve">(autoincrement = </w:t>
+      </w:r>
+      <w:r>
+        <w:rPr>
+          <w:rFonts w:eastAsia="宋体" w:cs="宋体"/>
+          <w:color w:val="CC7832"/>
+          <w:kern w:val="0"/>
+          <w:sz w:val="18"/>
+          <w:szCs w:val="18"/>
+        </w:rPr>
+        <w:t>true</w:t>
+      </w:r>
+      <w:r>
+        <w:rPr>
+          <w:rFonts w:eastAsia="宋体" w:cs="宋体"/>
+          <w:color w:val="A9B7C6"/>
+          <w:kern w:val="0"/>
+          <w:sz w:val="18"/>
+          <w:szCs w:val="18"/>
+        </w:rPr>
+        <w:t>)</w:t>
+      </w:r>
+      <w:r>
+        <w:rPr>
+          <w:rFonts w:eastAsia="宋体" w:cs="宋体"/>
+          <w:color w:val="A9B7C6"/>
+          <w:kern w:val="0"/>
+          <w:sz w:val="18"/>
+          <w:szCs w:val="18"/>
+        </w:rPr>
+        <w:br/>
+        <w:t xml:space="preserve">    </w:t>
+      </w:r>
+      <w:r>
+        <w:rPr>
+          <w:rFonts w:eastAsia="宋体" w:cs="宋体"/>
+          <w:color w:val="CC7832"/>
+          <w:kern w:val="0"/>
+          <w:sz w:val="18"/>
+          <w:szCs w:val="18"/>
+        </w:rPr>
+        <w:t xml:space="preserve">private </w:t>
+      </w:r>
+      <w:r>
+        <w:rPr>
+          <w:rFonts w:eastAsia="宋体" w:cs="宋体"/>
+          <w:color w:val="A9B7C6"/>
+          <w:kern w:val="0"/>
+          <w:sz w:val="18"/>
+          <w:szCs w:val="18"/>
+        </w:rPr>
+        <w:t xml:space="preserve">Long </w:t>
+      </w:r>
+      <w:r>
+        <w:rPr>
+          <w:rFonts w:eastAsia="宋体" w:cs="宋体"/>
+          <w:color w:val="9876AA"/>
+          <w:kern w:val="0"/>
+          <w:sz w:val="18"/>
+          <w:szCs w:val="18"/>
+        </w:rPr>
+        <w:t>id</w:t>
+      </w:r>
+      <w:r>
+        <w:rPr>
+          <w:rFonts w:eastAsia="宋体" w:cs="宋体"/>
+          <w:color w:val="CC7832"/>
+          <w:kern w:val="0"/>
+          <w:sz w:val="18"/>
+          <w:szCs w:val="18"/>
+        </w:rPr>
+        <w:t>;</w:t>
+      </w:r>
+      <w:r>
+        <w:rPr>
+          <w:rFonts w:eastAsia="宋体" w:cs="宋体"/>
+          <w:color w:val="CC7832"/>
+          <w:kern w:val="0"/>
+          <w:sz w:val="18"/>
+          <w:szCs w:val="18"/>
+        </w:rPr>
+        <w:br/>
+      </w:r>
+      <w:r>
+        <w:rPr>
+          <w:rFonts w:eastAsia="宋体" w:cs="宋体"/>
+          <w:color w:val="CC7832"/>
+          <w:kern w:val="0"/>
+          <w:sz w:val="18"/>
+          <w:szCs w:val="18"/>
+        </w:rPr>
+        <w:br/>
+        <w:t xml:space="preserve">    </w:t>
+      </w:r>
+      <w:r>
+        <w:rPr>
+          <w:rFonts w:eastAsia="宋体" w:cs="宋体"/>
+          <w:color w:val="BBB529"/>
+          <w:kern w:val="0"/>
+          <w:sz w:val="18"/>
+          <w:szCs w:val="18"/>
+        </w:rPr>
+        <w:t>@Unique</w:t>
+      </w:r>
+      <w:r>
+        <w:rPr>
+          <w:rFonts w:eastAsia="宋体" w:cs="宋体"/>
+          <w:color w:val="BBB529"/>
+          <w:kern w:val="0"/>
+          <w:sz w:val="18"/>
+          <w:szCs w:val="18"/>
+        </w:rPr>
+        <w:br/>
+        <w:t xml:space="preserve">    @NotNull</w:t>
+      </w:r>
+      <w:r>
+        <w:rPr>
+          <w:rFonts w:eastAsia="宋体" w:cs="宋体"/>
+          <w:color w:val="BBB529"/>
+          <w:kern w:val="0"/>
+          <w:sz w:val="18"/>
+          <w:szCs w:val="18"/>
+        </w:rPr>
+        <w:br/>
+        <w:t xml:space="preserve">    </w:t>
+      </w:r>
+      <w:r>
+        <w:rPr>
+          <w:rFonts w:eastAsia="宋体" w:cs="宋体"/>
+          <w:color w:val="CC7832"/>
+          <w:kern w:val="0"/>
+          <w:sz w:val="18"/>
+          <w:szCs w:val="18"/>
+        </w:rPr>
+        <w:t xml:space="preserve">private </w:t>
+      </w:r>
+      <w:r>
+        <w:rPr>
+          <w:rFonts w:eastAsia="宋体" w:cs="宋体"/>
+          <w:color w:val="A9B7C6"/>
+          <w:kern w:val="0"/>
+          <w:sz w:val="18"/>
+          <w:szCs w:val="18"/>
+        </w:rPr>
+        <w:t xml:space="preserve">String </w:t>
+      </w:r>
+      <w:r>
+        <w:rPr>
+          <w:rFonts w:eastAsia="宋体" w:cs="宋体"/>
+          <w:color w:val="9876AA"/>
+          <w:kern w:val="0"/>
+          <w:sz w:val="18"/>
+          <w:szCs w:val="18"/>
+        </w:rPr>
+        <w:t>cardCode</w:t>
+      </w:r>
+      <w:r>
+        <w:rPr>
+          <w:rFonts w:eastAsia="宋体" w:cs="宋体"/>
+          <w:color w:val="CC7832"/>
+          <w:kern w:val="0"/>
+          <w:sz w:val="18"/>
+          <w:szCs w:val="18"/>
+        </w:rPr>
+        <w:t>;</w:t>
+      </w:r>
+    </w:p>
+    <w:p>
+      <w:pPr>
+        <w:widowControl/>
+        <w:shd w:val="clear" w:color="auto" w:fill="2B2B2B"/>
+        <w:tabs>
+          <w:tab w:val="left" w:pos="916"/>
+          <w:tab w:val="left" w:pos="1832"/>
+          <w:tab w:val="left" w:pos="2748"/>
+          <w:tab w:val="left" w:pos="3664"/>
+          <w:tab w:val="left" w:pos="4580"/>
+          <w:tab w:val="left" w:pos="5496"/>
+          <w:tab w:val="left" w:pos="6412"/>
+          <w:tab w:val="left" w:pos="7328"/>
+          <w:tab w:val="left" w:pos="8244"/>
+          <w:tab w:val="left" w:pos="9160"/>
+          <w:tab w:val="left" w:pos="10076"/>
+          <w:tab w:val="left" w:pos="10992"/>
+          <w:tab w:val="left" w:pos="11908"/>
+          <w:tab w:val="left" w:pos="12824"/>
+          <w:tab w:val="left" w:pos="13740"/>
+          <w:tab w:val="left" w:pos="14656"/>
+        </w:tabs>
+        <w:jc w:val="left"/>
+        <w:rPr>
+          <w:rFonts w:eastAsia="宋体" w:cs="宋体" w:hint="eastAsia"/>
+          <w:color w:val="A9B7C6"/>
+          <w:kern w:val="0"/>
+          <w:sz w:val="18"/>
+          <w:szCs w:val="18"/>
+        </w:rPr>
+      </w:pPr>
+      <w:r>
+        <w:rPr>
+          <w:rFonts w:eastAsia="宋体" w:cs="宋体"/>
+          <w:color w:val="A9B7C6"/>
+          <w:kern w:val="0"/>
+          <w:sz w:val="18"/>
+          <w:szCs w:val="18"/>
+        </w:rPr>
+        <w:t>}</w:t>
+      </w:r>
+    </w:p>
+    <w:p>
+      <w:pPr>
+        <w:spacing w:line="460" w:lineRule="exact"/>
+        <w:rPr>
+          <w:rFonts w:hint="eastAsia"/>
+        </w:rPr>
+      </w:pPr>
+      <w:r>
+        <w:rPr>
+          <w:rFonts w:hint="eastAsia"/>
+        </w:rPr>
+        <w:t>User</w:t>
+      </w:r>
+      <w:r>
+        <w:rPr>
+          <w:rFonts w:hint="eastAsia"/>
+        </w:rPr>
+        <w:t>类更改如下：</w:t>
+      </w:r>
+    </w:p>
+    <w:p>
+      <w:pPr>
+        <w:widowControl/>
+        <w:shd w:val="clear" w:color="auto" w:fill="2B2B2B"/>
+        <w:tabs>
+          <w:tab w:val="left" w:pos="916"/>
+          <w:tab w:val="left" w:pos="1832"/>
+          <w:tab w:val="left" w:pos="2748"/>
+          <w:tab w:val="left" w:pos="3664"/>
+          <w:tab w:val="left" w:pos="4580"/>
+          <w:tab w:val="left" w:pos="5496"/>
+          <w:tab w:val="left" w:pos="6412"/>
+          <w:tab w:val="left" w:pos="7328"/>
+          <w:tab w:val="left" w:pos="8244"/>
+          <w:tab w:val="left" w:pos="9160"/>
+          <w:tab w:val="left" w:pos="10076"/>
+          <w:tab w:val="left" w:pos="10992"/>
+          <w:tab w:val="left" w:pos="11908"/>
+          <w:tab w:val="left" w:pos="12824"/>
+          <w:tab w:val="left" w:pos="13740"/>
+          <w:tab w:val="left" w:pos="14656"/>
+        </w:tabs>
+        <w:jc w:val="left"/>
+        <w:rPr>
+          <w:rFonts w:eastAsia="宋体" w:cs="宋体" w:hint="eastAsia"/>
+          <w:color w:val="CC7832"/>
+          <w:kern w:val="0"/>
+          <w:sz w:val="18"/>
+          <w:szCs w:val="18"/>
+        </w:rPr>
+      </w:pPr>
+      <w:r>
+        <w:rPr>
+          <w:rFonts w:eastAsia="宋体" w:cs="宋体"/>
+          <w:color w:val="BBB529"/>
+          <w:kern w:val="0"/>
+          <w:sz w:val="18"/>
+          <w:szCs w:val="18"/>
+        </w:rPr>
+        <w:t>@Entity</w:t>
+      </w:r>
+      <w:r>
+        <w:rPr>
+          <w:rFonts w:eastAsia="宋体" w:cs="宋体"/>
+          <w:color w:val="A9B7C6"/>
+          <w:kern w:val="0"/>
+          <w:sz w:val="18"/>
+          <w:szCs w:val="18"/>
+        </w:rPr>
+        <w:t>(</w:t>
+      </w:r>
+      <w:r>
+        <w:rPr>
+          <w:rFonts w:eastAsia="宋体" w:cs="宋体"/>
+          <w:color w:val="A9B7C6"/>
+          <w:kern w:val="0"/>
+          <w:sz w:val="18"/>
+          <w:szCs w:val="18"/>
+        </w:rPr>
+        <w:br/>
+        <w:t xml:space="preserve">        nameInDb = </w:t>
+      </w:r>
+      <w:r>
+        <w:rPr>
+          <w:rFonts w:eastAsia="宋体" w:cs="宋体"/>
+          <w:color w:val="6A8759"/>
+          <w:kern w:val="0"/>
+          <w:sz w:val="18"/>
+          <w:szCs w:val="18"/>
+        </w:rPr>
+        <w:t>"USERS"</w:t>
+      </w:r>
+      <w:r>
+        <w:rPr>
+          <w:rFonts w:eastAsia="宋体" w:cs="宋体"/>
+          <w:color w:val="CC7832"/>
+          <w:kern w:val="0"/>
+          <w:sz w:val="18"/>
+          <w:szCs w:val="18"/>
+        </w:rPr>
+        <w:t>,</w:t>
+      </w:r>
+      <w:r>
+        <w:rPr>
+          <w:rFonts w:eastAsia="宋体" w:cs="宋体"/>
+          <w:color w:val="CC7832"/>
+          <w:kern w:val="0"/>
+          <w:sz w:val="18"/>
+          <w:szCs w:val="18"/>
+        </w:rPr>
+        <w:br/>
+        <w:t xml:space="preserve">        </w:t>
+      </w:r>
+      <w:r>
+        <w:rPr>
+          <w:rFonts w:eastAsia="宋体" w:cs="宋体"/>
+          <w:color w:val="A9B7C6"/>
+          <w:kern w:val="0"/>
+          <w:sz w:val="18"/>
+          <w:szCs w:val="18"/>
+        </w:rPr>
+        <w:t>indexes = {</w:t>
+      </w:r>
+      <w:r>
+        <w:rPr>
+          <w:rFonts w:eastAsia="宋体" w:cs="宋体"/>
+          <w:color w:val="A9B7C6"/>
+          <w:kern w:val="0"/>
+          <w:sz w:val="18"/>
+          <w:szCs w:val="18"/>
+        </w:rPr>
+        <w:br/>
+        <w:t xml:space="preserve">                </w:t>
+      </w:r>
+      <w:r>
+        <w:rPr>
+          <w:rFonts w:eastAsia="宋体" w:cs="宋体"/>
+          <w:color w:val="BBB529"/>
+          <w:kern w:val="0"/>
+          <w:sz w:val="18"/>
+          <w:szCs w:val="18"/>
+        </w:rPr>
+        <w:t>@Index</w:t>
+      </w:r>
+      <w:r>
+        <w:rPr>
+          <w:rFonts w:eastAsia="宋体" w:cs="宋体"/>
+          <w:color w:val="A9B7C6"/>
+          <w:kern w:val="0"/>
+          <w:sz w:val="18"/>
+          <w:szCs w:val="18"/>
+        </w:rPr>
+        <w:t xml:space="preserve">(value = </w:t>
+      </w:r>
+      <w:r>
+        <w:rPr>
+          <w:rFonts w:eastAsia="宋体" w:cs="宋体"/>
+          <w:color w:val="6A8759"/>
+          <w:kern w:val="0"/>
+          <w:sz w:val="18"/>
+          <w:szCs w:val="18"/>
+        </w:rPr>
+        <w:t>"name DESC"</w:t>
+      </w:r>
+      <w:r>
+        <w:rPr>
+          <w:rFonts w:eastAsia="宋体" w:cs="宋体"/>
+          <w:color w:val="A9B7C6"/>
+          <w:kern w:val="0"/>
+          <w:sz w:val="18"/>
+          <w:szCs w:val="18"/>
+        </w:rPr>
+        <w:t>)</w:t>
+      </w:r>
+      <w:r>
+        <w:rPr>
+          <w:rFonts w:eastAsia="宋体" w:cs="宋体"/>
+          <w:color w:val="A9B7C6"/>
+          <w:kern w:val="0"/>
+          <w:sz w:val="18"/>
+          <w:szCs w:val="18"/>
+        </w:rPr>
+        <w:br/>
+        <w:t xml:space="preserve">        }</w:t>
+      </w:r>
+      <w:r>
+        <w:rPr>
+          <w:rFonts w:eastAsia="宋体" w:cs="宋体"/>
+          <w:color w:val="A9B7C6"/>
+          <w:kern w:val="0"/>
+          <w:sz w:val="18"/>
+          <w:szCs w:val="18"/>
+        </w:rPr>
+        <w:br/>
+        <w:t>)</w:t>
+      </w:r>
+      <w:r>
+        <w:rPr>
+          <w:rFonts w:eastAsia="宋体" w:cs="宋体"/>
+          <w:color w:val="A9B7C6"/>
+          <w:kern w:val="0"/>
+          <w:sz w:val="18"/>
+          <w:szCs w:val="18"/>
+        </w:rPr>
+        <w:br/>
+      </w:r>
+      <w:r>
+        <w:rPr>
+          <w:rFonts w:eastAsia="宋体" w:cs="宋体"/>
+          <w:color w:val="CC7832"/>
+          <w:kern w:val="0"/>
+          <w:sz w:val="18"/>
+          <w:szCs w:val="18"/>
+        </w:rPr>
+        <w:t xml:space="preserve">public class </w:t>
+      </w:r>
+      <w:r>
+        <w:rPr>
+          <w:rFonts w:eastAsia="宋体" w:cs="宋体"/>
+          <w:color w:val="A9B7C6"/>
+          <w:kern w:val="0"/>
+          <w:sz w:val="18"/>
+          <w:szCs w:val="18"/>
+        </w:rPr>
+        <w:t>User1 {</w:t>
+      </w:r>
+      <w:r>
+        <w:rPr>
+          <w:rFonts w:eastAsia="宋体" w:cs="宋体"/>
+          <w:color w:val="A9B7C6"/>
+          <w:kern w:val="0"/>
+          <w:sz w:val="18"/>
+          <w:szCs w:val="18"/>
+        </w:rPr>
+        <w:br/>
+      </w:r>
+      <w:r>
+        <w:rPr>
+          <w:rFonts w:eastAsia="宋体" w:cs="宋体"/>
+          <w:color w:val="A9B7C6"/>
+          <w:kern w:val="0"/>
+          <w:sz w:val="18"/>
+          <w:szCs w:val="18"/>
+        </w:rPr>
+        <w:br/>
+        <w:t xml:space="preserve">    </w:t>
+      </w:r>
+      <w:r>
+        <w:rPr>
+          <w:rFonts w:eastAsia="宋体" w:cs="宋体"/>
+          <w:color w:val="BBB529"/>
+          <w:kern w:val="0"/>
+          <w:sz w:val="18"/>
+          <w:szCs w:val="18"/>
+        </w:rPr>
+        <w:t>@Id</w:t>
+      </w:r>
+      <w:r>
+        <w:rPr>
+          <w:rFonts w:eastAsia="宋体" w:cs="宋体"/>
+          <w:color w:val="A9B7C6"/>
+          <w:kern w:val="0"/>
+          <w:sz w:val="18"/>
+          <w:szCs w:val="18"/>
+        </w:rPr>
+        <w:t xml:space="preserve">(autoincrement = </w:t>
+      </w:r>
+      <w:r>
+        <w:rPr>
+          <w:rFonts w:eastAsia="宋体" w:cs="宋体"/>
+          <w:color w:val="CC7832"/>
+          <w:kern w:val="0"/>
+          <w:sz w:val="18"/>
+          <w:szCs w:val="18"/>
+        </w:rPr>
+        <w:t>true</w:t>
+      </w:r>
+      <w:r>
+        <w:rPr>
+          <w:rFonts w:eastAsia="宋体" w:cs="宋体"/>
+          <w:color w:val="A9B7C6"/>
+          <w:kern w:val="0"/>
+          <w:sz w:val="18"/>
+          <w:szCs w:val="18"/>
+        </w:rPr>
+        <w:t>)</w:t>
+      </w:r>
+      <w:r>
+        <w:rPr>
+          <w:rFonts w:eastAsia="宋体" w:cs="宋体"/>
+          <w:color w:val="A9B7C6"/>
+          <w:kern w:val="0"/>
+          <w:sz w:val="18"/>
+          <w:szCs w:val="18"/>
+        </w:rPr>
+        <w:br/>
+        <w:t xml:space="preserve">    </w:t>
+      </w:r>
+      <w:r>
+        <w:rPr>
+          <w:rFonts w:eastAsia="宋体" w:cs="宋体"/>
+          <w:color w:val="CC7832"/>
+          <w:kern w:val="0"/>
+          <w:sz w:val="18"/>
+          <w:szCs w:val="18"/>
+        </w:rPr>
+        <w:t xml:space="preserve">private </w:t>
+      </w:r>
+      <w:r>
+        <w:rPr>
+          <w:rFonts w:eastAsia="宋体" w:cs="宋体"/>
+          <w:color w:val="A9B7C6"/>
+          <w:kern w:val="0"/>
+          <w:sz w:val="18"/>
+          <w:szCs w:val="18"/>
+        </w:rPr>
+        <w:t xml:space="preserve">Long </w:t>
+      </w:r>
+      <w:r>
+        <w:rPr>
+          <w:rFonts w:eastAsia="宋体" w:cs="宋体"/>
+          <w:color w:val="9876AA"/>
+          <w:kern w:val="0"/>
+          <w:sz w:val="18"/>
+          <w:szCs w:val="18"/>
+        </w:rPr>
+        <w:t>id</w:t>
+      </w:r>
+      <w:r>
+        <w:rPr>
+          <w:rFonts w:eastAsia="宋体" w:cs="宋体"/>
+          <w:color w:val="CC7832"/>
+          <w:kern w:val="0"/>
+          <w:sz w:val="18"/>
+          <w:szCs w:val="18"/>
+        </w:rPr>
+        <w:t>;</w:t>
+      </w:r>
+      <w:r>
+        <w:rPr>
+          <w:rFonts w:eastAsia="宋体" w:cs="宋体"/>
+          <w:color w:val="CC7832"/>
+          <w:kern w:val="0"/>
+          <w:sz w:val="18"/>
+          <w:szCs w:val="18"/>
+        </w:rPr>
+        <w:br/>
+      </w:r>
+      <w:r>
+        <w:rPr>
+          <w:rFonts w:eastAsia="宋体" w:cs="宋体"/>
+          <w:color w:val="CC7832"/>
+          <w:kern w:val="0"/>
+          <w:sz w:val="18"/>
+          <w:szCs w:val="18"/>
+        </w:rPr>
+        <w:br/>
+        <w:t xml:space="preserve">    private </w:t>
+      </w:r>
+      <w:r>
+        <w:rPr>
+          <w:rFonts w:eastAsia="宋体" w:cs="宋体"/>
+          <w:color w:val="A9B7C6"/>
+          <w:kern w:val="0"/>
+          <w:sz w:val="18"/>
+          <w:szCs w:val="18"/>
+        </w:rPr>
+        <w:t xml:space="preserve">Long </w:t>
+      </w:r>
+      <w:r>
+        <w:rPr>
+          <w:rFonts w:eastAsia="宋体" w:cs="宋体"/>
+          <w:color w:val="9876AA"/>
+          <w:kern w:val="0"/>
+          <w:sz w:val="18"/>
+          <w:szCs w:val="18"/>
+        </w:rPr>
+        <w:t>cardId</w:t>
+      </w:r>
+      <w:r>
+        <w:rPr>
+          <w:rFonts w:eastAsia="宋体" w:cs="宋体"/>
+          <w:color w:val="CC7832"/>
+          <w:kern w:val="0"/>
+          <w:sz w:val="18"/>
+          <w:szCs w:val="18"/>
+        </w:rPr>
+        <w:t xml:space="preserve">;     </w:t>
+      </w:r>
+      <w:r>
+        <w:rPr>
+          <w:rFonts w:eastAsia="宋体" w:cs="宋体"/>
+          <w:color w:val="808080"/>
+          <w:kern w:val="0"/>
+          <w:sz w:val="18"/>
+          <w:szCs w:val="18"/>
+        </w:rPr>
+        <w:t xml:space="preserve">// </w:t>
+      </w:r>
+      <w:r>
+        <w:rPr>
+          <w:rFonts w:ascii="Courier New" w:eastAsia="宋体" w:hAnsi="Courier New" w:cs="Courier New"/>
+          <w:color w:val="808080"/>
+          <w:kern w:val="0"/>
+          <w:sz w:val="18"/>
+          <w:szCs w:val="18"/>
+        </w:rPr>
+        <w:t>新增的，外键</w:t>
+      </w:r>
+      <w:r>
+        <w:rPr>
+          <w:rFonts w:ascii="Courier New" w:eastAsia="宋体" w:hAnsi="Courier New" w:cs="Courier New"/>
+          <w:color w:val="808080"/>
+          <w:kern w:val="0"/>
+          <w:sz w:val="18"/>
+          <w:szCs w:val="18"/>
+        </w:rPr>
+        <w:br/>
+      </w:r>
+      <w:r>
+        <w:rPr>
+          <w:rFonts w:ascii="Courier New" w:eastAsia="宋体" w:hAnsi="Courier New" w:cs="Courier New"/>
+          <w:color w:val="808080"/>
+          <w:kern w:val="0"/>
+          <w:sz w:val="18"/>
+          <w:szCs w:val="18"/>
+        </w:rPr>
+        <w:br/>
+        <w:t xml:space="preserve">    </w:t>
+      </w:r>
+      <w:r>
+        <w:rPr>
+          <w:rFonts w:eastAsia="宋体" w:cs="宋体"/>
+          <w:color w:val="808080"/>
+          <w:kern w:val="0"/>
+          <w:sz w:val="18"/>
+          <w:szCs w:val="18"/>
+        </w:rPr>
+        <w:t>//</w:t>
+      </w:r>
+      <w:r>
+        <w:rPr>
+          <w:rFonts w:ascii="Courier New" w:eastAsia="宋体" w:hAnsi="Courier New" w:cs="Courier New"/>
+          <w:color w:val="808080"/>
+          <w:kern w:val="0"/>
+          <w:sz w:val="18"/>
+          <w:szCs w:val="18"/>
+        </w:rPr>
+        <w:t>设置一对一关联，连接属性是</w:t>
+      </w:r>
+      <w:r>
+        <w:rPr>
+          <w:rFonts w:eastAsia="宋体" w:cs="宋体"/>
+          <w:color w:val="808080"/>
+          <w:kern w:val="0"/>
+          <w:sz w:val="18"/>
+          <w:szCs w:val="18"/>
+        </w:rPr>
+        <w:t>cardId</w:t>
+      </w:r>
+      <w:r>
+        <w:rPr>
+          <w:rFonts w:eastAsia="宋体" w:cs="宋体"/>
+          <w:color w:val="808080"/>
+          <w:kern w:val="0"/>
+          <w:sz w:val="18"/>
+          <w:szCs w:val="18"/>
+        </w:rPr>
+        <w:br/>
+        <w:t xml:space="preserve">    </w:t>
+      </w:r>
+      <w:r>
+        <w:rPr>
+          <w:rFonts w:eastAsia="宋体" w:cs="宋体"/>
+          <w:color w:val="BBB529"/>
+          <w:kern w:val="0"/>
+          <w:sz w:val="18"/>
+          <w:szCs w:val="18"/>
+        </w:rPr>
+        <w:t>@ToOne</w:t>
+      </w:r>
+      <w:r>
+        <w:rPr>
+          <w:rFonts w:eastAsia="宋体" w:cs="宋体"/>
+          <w:color w:val="A9B7C6"/>
+          <w:kern w:val="0"/>
+          <w:sz w:val="18"/>
+          <w:szCs w:val="18"/>
+        </w:rPr>
+        <w:t>(joinProperty =</w:t>
+      </w:r>
+      <w:r>
+        <w:rPr>
+          <w:rFonts w:eastAsia="宋体" w:cs="宋体"/>
+          <w:color w:val="6A8759"/>
+          <w:kern w:val="0"/>
+          <w:sz w:val="18"/>
+          <w:szCs w:val="18"/>
+        </w:rPr>
+        <w:t>"cardId"</w:t>
+      </w:r>
+      <w:r>
+        <w:rPr>
+          <w:rFonts w:eastAsia="宋体" w:cs="宋体"/>
+          <w:color w:val="A9B7C6"/>
+          <w:kern w:val="0"/>
+          <w:sz w:val="18"/>
+          <w:szCs w:val="18"/>
+        </w:rPr>
+        <w:t xml:space="preserve">) </w:t>
+      </w:r>
+      <w:r>
+        <w:rPr>
+          <w:rFonts w:eastAsia="宋体" w:cs="宋体"/>
+          <w:color w:val="808080"/>
+          <w:kern w:val="0"/>
+          <w:sz w:val="18"/>
+          <w:szCs w:val="18"/>
+        </w:rPr>
+        <w:t xml:space="preserve">// </w:t>
+      </w:r>
+      <w:r>
+        <w:rPr>
+          <w:rFonts w:ascii="Courier New" w:eastAsia="宋体" w:hAnsi="Courier New" w:cs="Courier New"/>
+          <w:color w:val="808080"/>
+          <w:kern w:val="0"/>
+          <w:sz w:val="18"/>
+          <w:szCs w:val="18"/>
+        </w:rPr>
+        <w:t>注意该参数的值</w:t>
+      </w:r>
+      <w:r>
+        <w:rPr>
+          <w:rFonts w:ascii="Courier New" w:eastAsia="宋体" w:hAnsi="Courier New" w:cs="Courier New"/>
+          <w:color w:val="808080"/>
+          <w:kern w:val="0"/>
+          <w:sz w:val="18"/>
+          <w:szCs w:val="18"/>
+        </w:rPr>
+        <w:br/>
+        <w:t xml:space="preserve">    </w:t>
+      </w:r>
+      <w:r>
+        <w:rPr>
+          <w:rFonts w:eastAsia="宋体" w:cs="宋体"/>
+          <w:color w:val="CC7832"/>
+          <w:kern w:val="0"/>
+          <w:sz w:val="18"/>
+          <w:szCs w:val="18"/>
+        </w:rPr>
+        <w:t xml:space="preserve">private </w:t>
+      </w:r>
+      <w:r>
+        <w:rPr>
+          <w:rFonts w:eastAsia="宋体" w:cs="宋体"/>
+          <w:color w:val="A9B7C6"/>
+          <w:kern w:val="0"/>
+          <w:sz w:val="18"/>
+          <w:szCs w:val="18"/>
+        </w:rPr>
+        <w:t xml:space="preserve">Card1 </w:t>
+      </w:r>
+      <w:r>
+        <w:rPr>
+          <w:rFonts w:eastAsia="宋体" w:cs="宋体"/>
+          <w:color w:val="9876AA"/>
+          <w:kern w:val="0"/>
+          <w:sz w:val="18"/>
+          <w:szCs w:val="18"/>
+        </w:rPr>
+        <w:t>card</w:t>
+      </w:r>
+      <w:r>
+        <w:rPr>
+          <w:rFonts w:eastAsia="宋体" w:cs="宋体"/>
+          <w:color w:val="CC7832"/>
+          <w:kern w:val="0"/>
+          <w:sz w:val="18"/>
+          <w:szCs w:val="18"/>
+        </w:rPr>
+        <w:t xml:space="preserve">;       </w:t>
+      </w:r>
+      <w:r>
+        <w:rPr>
+          <w:rFonts w:eastAsia="宋体" w:cs="宋体"/>
+          <w:color w:val="808080"/>
+          <w:kern w:val="0"/>
+          <w:sz w:val="18"/>
+          <w:szCs w:val="18"/>
+        </w:rPr>
+        <w:t xml:space="preserve">// </w:t>
+      </w:r>
+      <w:r>
+        <w:rPr>
+          <w:rFonts w:ascii="Courier New" w:eastAsia="宋体" w:hAnsi="Courier New" w:cs="Courier New"/>
+          <w:color w:val="808080"/>
+          <w:kern w:val="0"/>
+          <w:sz w:val="18"/>
+          <w:szCs w:val="18"/>
+        </w:rPr>
+        <w:t>新增的</w:t>
+      </w:r>
+      <w:r>
+        <w:rPr>
+          <w:rFonts w:ascii="Courier New" w:eastAsia="宋体" w:hAnsi="Courier New" w:cs="Courier New"/>
+          <w:color w:val="808080"/>
+          <w:kern w:val="0"/>
+          <w:sz w:val="18"/>
+          <w:szCs w:val="18"/>
+        </w:rPr>
+        <w:br/>
+      </w:r>
+      <w:r>
+        <w:rPr>
+          <w:rFonts w:ascii="Courier New" w:eastAsia="宋体" w:hAnsi="Courier New" w:cs="Courier New"/>
+          <w:color w:val="808080"/>
+          <w:kern w:val="0"/>
+          <w:sz w:val="18"/>
+          <w:szCs w:val="18"/>
+        </w:rPr>
+        <w:br/>
+        <w:t xml:space="preserve">    </w:t>
+      </w:r>
+      <w:r>
+        <w:rPr>
+          <w:rFonts w:eastAsia="宋体" w:cs="宋体"/>
+          <w:color w:val="BBB529"/>
+          <w:kern w:val="0"/>
+          <w:sz w:val="18"/>
+          <w:szCs w:val="18"/>
+        </w:rPr>
+        <w:t>@Index</w:t>
+      </w:r>
+      <w:r>
+        <w:rPr>
+          <w:rFonts w:eastAsia="宋体" w:cs="宋体"/>
+          <w:color w:val="A9B7C6"/>
+          <w:kern w:val="0"/>
+          <w:sz w:val="18"/>
+          <w:szCs w:val="18"/>
+        </w:rPr>
+        <w:t>(name=</w:t>
+      </w:r>
+      <w:r>
+        <w:rPr>
+          <w:rFonts w:eastAsia="宋体" w:cs="宋体"/>
+          <w:color w:val="6A8759"/>
+          <w:kern w:val="0"/>
+          <w:sz w:val="18"/>
+          <w:szCs w:val="18"/>
+        </w:rPr>
+        <w:t>"usercode_index"</w:t>
+      </w:r>
+      <w:r>
+        <w:rPr>
+          <w:rFonts w:eastAsia="宋体" w:cs="宋体"/>
+          <w:color w:val="CC7832"/>
+          <w:kern w:val="0"/>
+          <w:sz w:val="18"/>
+          <w:szCs w:val="18"/>
+        </w:rPr>
+        <w:t>,</w:t>
+      </w:r>
+      <w:r>
+        <w:rPr>
+          <w:rFonts w:eastAsia="宋体" w:cs="宋体"/>
+          <w:color w:val="A9B7C6"/>
+          <w:kern w:val="0"/>
+          <w:sz w:val="18"/>
+          <w:szCs w:val="18"/>
+        </w:rPr>
+        <w:t xml:space="preserve">unique = </w:t>
+      </w:r>
+      <w:r>
+        <w:rPr>
+          <w:rFonts w:eastAsia="宋体" w:cs="宋体"/>
+          <w:color w:val="CC7832"/>
+          <w:kern w:val="0"/>
+          <w:sz w:val="18"/>
+          <w:szCs w:val="18"/>
+        </w:rPr>
+        <w:t>true</w:t>
+      </w:r>
+      <w:r>
+        <w:rPr>
+          <w:rFonts w:eastAsia="宋体" w:cs="宋体"/>
+          <w:color w:val="A9B7C6"/>
+          <w:kern w:val="0"/>
+          <w:sz w:val="18"/>
+          <w:szCs w:val="18"/>
+        </w:rPr>
+        <w:t>)</w:t>
+      </w:r>
+      <w:r>
+        <w:rPr>
+          <w:rFonts w:eastAsia="宋体" w:cs="宋体"/>
+          <w:color w:val="A9B7C6"/>
+          <w:kern w:val="0"/>
+          <w:sz w:val="18"/>
+          <w:szCs w:val="18"/>
+        </w:rPr>
+        <w:br/>
+        <w:t xml:space="preserve">    </w:t>
+      </w:r>
+      <w:r>
+        <w:rPr>
+          <w:rFonts w:eastAsia="宋体" w:cs="宋体"/>
+          <w:color w:val="CC7832"/>
+          <w:kern w:val="0"/>
+          <w:sz w:val="18"/>
+          <w:szCs w:val="18"/>
+        </w:rPr>
+        <w:t xml:space="preserve">private </w:t>
+      </w:r>
+      <w:r>
+        <w:rPr>
+          <w:rFonts w:eastAsia="宋体" w:cs="宋体"/>
+          <w:color w:val="A9B7C6"/>
+          <w:kern w:val="0"/>
+          <w:sz w:val="18"/>
+          <w:szCs w:val="18"/>
+        </w:rPr>
+        <w:t xml:space="preserve">String </w:t>
+      </w:r>
+      <w:r>
+        <w:rPr>
+          <w:rFonts w:eastAsia="宋体" w:cs="宋体"/>
+          <w:color w:val="9876AA"/>
+          <w:kern w:val="0"/>
+          <w:sz w:val="18"/>
+          <w:szCs w:val="18"/>
+        </w:rPr>
+        <w:t>usercode</w:t>
+      </w:r>
+      <w:r>
+        <w:rPr>
+          <w:rFonts w:eastAsia="宋体" w:cs="宋体"/>
+          <w:color w:val="CC7832"/>
+          <w:kern w:val="0"/>
+          <w:sz w:val="18"/>
+          <w:szCs w:val="18"/>
+        </w:rPr>
+        <w:t>;</w:t>
+      </w:r>
+      <w:r>
+        <w:rPr>
+          <w:rFonts w:eastAsia="宋体" w:cs="宋体"/>
+          <w:color w:val="CC7832"/>
+          <w:kern w:val="0"/>
+          <w:sz w:val="18"/>
+          <w:szCs w:val="18"/>
+        </w:rPr>
+        <w:br/>
+      </w:r>
+      <w:r>
+        <w:rPr>
+          <w:rFonts w:eastAsia="宋体" w:cs="宋体"/>
+          <w:color w:val="CC7832"/>
+          <w:kern w:val="0"/>
+          <w:sz w:val="18"/>
+          <w:szCs w:val="18"/>
+        </w:rPr>
+        <w:br/>
+        <w:t xml:space="preserve">    </w:t>
+      </w:r>
+      <w:r>
+        <w:rPr>
+          <w:rFonts w:eastAsia="宋体" w:cs="宋体"/>
+          <w:color w:val="BBB529"/>
+          <w:kern w:val="0"/>
+          <w:sz w:val="18"/>
+          <w:szCs w:val="18"/>
+        </w:rPr>
+        <w:t>@Property</w:t>
+      </w:r>
+      <w:r>
+        <w:rPr>
+          <w:rFonts w:eastAsia="宋体" w:cs="宋体"/>
+          <w:color w:val="A9B7C6"/>
+          <w:kern w:val="0"/>
+          <w:sz w:val="18"/>
+          <w:szCs w:val="18"/>
+        </w:rPr>
+        <w:t xml:space="preserve">(nameInDb = </w:t>
+      </w:r>
+      <w:r>
+        <w:rPr>
+          <w:rFonts w:eastAsia="宋体" w:cs="宋体"/>
+          <w:color w:val="6A8759"/>
+          <w:kern w:val="0"/>
+          <w:sz w:val="18"/>
+          <w:szCs w:val="18"/>
+        </w:rPr>
+        <w:t>"userName"</w:t>
+      </w:r>
+      <w:r>
+        <w:rPr>
+          <w:rFonts w:eastAsia="宋体" w:cs="宋体"/>
+          <w:color w:val="A9B7C6"/>
+          <w:kern w:val="0"/>
+          <w:sz w:val="18"/>
+          <w:szCs w:val="18"/>
+        </w:rPr>
+        <w:t>)</w:t>
+      </w:r>
+      <w:r>
+        <w:rPr>
+          <w:rFonts w:eastAsia="宋体" w:cs="宋体"/>
+          <w:color w:val="A9B7C6"/>
+          <w:kern w:val="0"/>
+          <w:sz w:val="18"/>
+          <w:szCs w:val="18"/>
+        </w:rPr>
+        <w:br/>
+        <w:t xml:space="preserve">    </w:t>
+      </w:r>
+      <w:r>
+        <w:rPr>
+          <w:rFonts w:eastAsia="宋体" w:cs="宋体"/>
+          <w:color w:val="BBB529"/>
+          <w:kern w:val="0"/>
+          <w:sz w:val="18"/>
+          <w:szCs w:val="18"/>
+        </w:rPr>
+        <w:t>@NotNull</w:t>
+      </w:r>
+      <w:r>
+        <w:rPr>
+          <w:rFonts w:eastAsia="宋体" w:cs="宋体"/>
+          <w:color w:val="BBB529"/>
+          <w:kern w:val="0"/>
+          <w:sz w:val="18"/>
+          <w:szCs w:val="18"/>
+        </w:rPr>
+        <w:br/>
+        <w:t xml:space="preserve">    </w:t>
+      </w:r>
+      <w:r>
+        <w:rPr>
+          <w:rFonts w:eastAsia="宋体" w:cs="宋体"/>
+          <w:color w:val="CC7832"/>
+          <w:kern w:val="0"/>
+          <w:sz w:val="18"/>
+          <w:szCs w:val="18"/>
+        </w:rPr>
+        <w:t xml:space="preserve">private </w:t>
+      </w:r>
+      <w:r>
+        <w:rPr>
+          <w:rFonts w:eastAsia="宋体" w:cs="宋体"/>
+          <w:color w:val="A9B7C6"/>
+          <w:kern w:val="0"/>
+          <w:sz w:val="18"/>
+          <w:szCs w:val="18"/>
+        </w:rPr>
+        <w:t xml:space="preserve">String </w:t>
+      </w:r>
+      <w:r>
+        <w:rPr>
+          <w:rFonts w:eastAsia="宋体" w:cs="宋体"/>
+          <w:color w:val="9876AA"/>
+          <w:kern w:val="0"/>
+          <w:sz w:val="18"/>
+          <w:szCs w:val="18"/>
+        </w:rPr>
+        <w:t>name</w:t>
+      </w:r>
+      <w:r>
+        <w:rPr>
+          <w:rFonts w:eastAsia="宋体" w:cs="宋体"/>
+          <w:color w:val="CC7832"/>
+          <w:kern w:val="0"/>
+          <w:sz w:val="18"/>
+          <w:szCs w:val="18"/>
+        </w:rPr>
+        <w:t>;</w:t>
+      </w:r>
+      <w:r>
+        <w:rPr>
+          <w:rFonts w:eastAsia="宋体" w:cs="宋体"/>
+          <w:color w:val="CC7832"/>
+          <w:kern w:val="0"/>
+          <w:sz w:val="18"/>
+          <w:szCs w:val="18"/>
+        </w:rPr>
+        <w:br/>
+      </w:r>
+      <w:r>
+        <w:rPr>
+          <w:rFonts w:eastAsia="宋体" w:cs="宋体"/>
+          <w:color w:val="CC7832"/>
+          <w:kern w:val="0"/>
+          <w:sz w:val="18"/>
+          <w:szCs w:val="18"/>
+        </w:rPr>
+        <w:br/>
+        <w:t xml:space="preserve">    private </w:t>
+      </w:r>
+      <w:r>
+        <w:rPr>
+          <w:rFonts w:eastAsia="宋体" w:cs="宋体"/>
+          <w:color w:val="A9B7C6"/>
+          <w:kern w:val="0"/>
+          <w:sz w:val="18"/>
+          <w:szCs w:val="18"/>
+        </w:rPr>
+        <w:t xml:space="preserve">String </w:t>
+      </w:r>
+      <w:r>
+        <w:rPr>
+          <w:rFonts w:eastAsia="宋体" w:cs="宋体"/>
+          <w:color w:val="9876AA"/>
+          <w:kern w:val="0"/>
+          <w:sz w:val="18"/>
+          <w:szCs w:val="18"/>
+        </w:rPr>
+        <w:t>userAddress</w:t>
+      </w:r>
+      <w:r>
+        <w:rPr>
+          <w:rFonts w:eastAsia="宋体" w:cs="宋体"/>
+          <w:color w:val="CC7832"/>
+          <w:kern w:val="0"/>
+          <w:sz w:val="18"/>
+          <w:szCs w:val="18"/>
+        </w:rPr>
+        <w:t>;</w:t>
+      </w:r>
+      <w:r>
+        <w:rPr>
+          <w:rFonts w:eastAsia="宋体" w:cs="宋体"/>
+          <w:color w:val="CC7832"/>
+          <w:kern w:val="0"/>
+          <w:sz w:val="18"/>
+          <w:szCs w:val="18"/>
+        </w:rPr>
+        <w:br/>
+      </w:r>
+      <w:r>
+        <w:rPr>
+          <w:rFonts w:eastAsia="宋体" w:cs="宋体"/>
+          <w:color w:val="CC7832"/>
+          <w:kern w:val="0"/>
+          <w:sz w:val="18"/>
+          <w:szCs w:val="18"/>
+        </w:rPr>
+        <w:br/>
+        <w:t xml:space="preserve">    </w:t>
+      </w:r>
+      <w:r>
+        <w:rPr>
+          <w:rFonts w:eastAsia="宋体" w:cs="宋体"/>
+          <w:color w:val="BBB529"/>
+          <w:kern w:val="0"/>
+          <w:sz w:val="18"/>
+          <w:szCs w:val="18"/>
+        </w:rPr>
+        <w:t>@Transient</w:t>
+      </w:r>
+      <w:r>
+        <w:rPr>
+          <w:rFonts w:eastAsia="宋体" w:cs="宋体"/>
+          <w:color w:val="BBB529"/>
+          <w:kern w:val="0"/>
+          <w:sz w:val="18"/>
+          <w:szCs w:val="18"/>
+        </w:rPr>
+        <w:br/>
+        <w:t xml:space="preserve">    </w:t>
+      </w:r>
+      <w:r>
+        <w:rPr>
+          <w:rFonts w:eastAsia="宋体" w:cs="宋体"/>
+          <w:color w:val="CC7832"/>
+          <w:kern w:val="0"/>
+          <w:sz w:val="18"/>
+          <w:szCs w:val="18"/>
+        </w:rPr>
+        <w:t xml:space="preserve">private int </w:t>
+      </w:r>
+      <w:r>
+        <w:rPr>
+          <w:rFonts w:eastAsia="宋体" w:cs="宋体"/>
+          <w:color w:val="9876AA"/>
+          <w:kern w:val="0"/>
+          <w:sz w:val="18"/>
+          <w:szCs w:val="18"/>
+        </w:rPr>
+        <w:t>tempUserSign</w:t>
+      </w:r>
+      <w:r>
+        <w:rPr>
+          <w:rFonts w:eastAsia="宋体" w:cs="宋体"/>
+          <w:color w:val="CC7832"/>
+          <w:kern w:val="0"/>
+          <w:sz w:val="18"/>
+          <w:szCs w:val="18"/>
+        </w:rPr>
+        <w:t>;</w:t>
+      </w:r>
+    </w:p>
+    <w:p>
+      <w:pPr>
+        <w:widowControl/>
+        <w:shd w:val="clear" w:color="auto" w:fill="2B2B2B"/>
+        <w:tabs>
+          <w:tab w:val="left" w:pos="916"/>
+          <w:tab w:val="left" w:pos="1832"/>
+          <w:tab w:val="left" w:pos="2748"/>
+          <w:tab w:val="left" w:pos="3664"/>
+          <w:tab w:val="left" w:pos="4580"/>
+          <w:tab w:val="left" w:pos="5496"/>
+          <w:tab w:val="left" w:pos="6412"/>
+          <w:tab w:val="left" w:pos="7328"/>
+          <w:tab w:val="left" w:pos="8244"/>
+          <w:tab w:val="left" w:pos="9160"/>
+          <w:tab w:val="left" w:pos="10076"/>
+          <w:tab w:val="left" w:pos="10992"/>
+          <w:tab w:val="left" w:pos="11908"/>
+          <w:tab w:val="left" w:pos="12824"/>
+          <w:tab w:val="left" w:pos="13740"/>
+          <w:tab w:val="left" w:pos="14656"/>
+        </w:tabs>
+        <w:jc w:val="left"/>
+        <w:rPr>
+          <w:rFonts w:eastAsia="宋体" w:cs="宋体"/>
+          <w:color w:val="A9B7C6"/>
+          <w:kern w:val="0"/>
+          <w:sz w:val="18"/>
+          <w:szCs w:val="18"/>
+        </w:rPr>
+      </w:pPr>
+      <w:r>
+        <w:rPr>
+          <w:rFonts w:eastAsia="宋体" w:cs="宋体" w:hint="eastAsia"/>
+          <w:color w:val="CC7832"/>
+          <w:kern w:val="0"/>
+          <w:sz w:val="18"/>
+          <w:szCs w:val="18"/>
+        </w:rPr>
+        <w:t>}</w:t>
+      </w:r>
+    </w:p>
+    <w:p>
+      <w:pPr>
+        <w:spacing w:line="460" w:lineRule="exact"/>
+      </w:pPr>
+      <w:r>
+        <w:rPr>
+          <w:rFonts w:hint="eastAsia"/>
+        </w:rPr>
+        <w:t>更改数据库版本号，</w:t>
+      </w:r>
+      <w:r>
+        <w:rPr>
+          <w:rFonts w:hint="eastAsia"/>
+        </w:rPr>
+        <w:t>sync now</w:t>
+      </w:r>
+      <w:r>
+        <w:rPr>
+          <w:rFonts w:hint="eastAsia"/>
+        </w:rPr>
+        <w:t>后，</w:t>
+      </w:r>
+      <w:r>
+        <w:rPr>
+          <w:rFonts w:hint="eastAsia"/>
+        </w:rPr>
+        <w:t>make project</w:t>
+      </w:r>
+      <w:r>
+        <w:rPr>
+          <w:rFonts w:hint="eastAsia"/>
+        </w:rPr>
+        <w:t>。在</w:t>
+      </w:r>
+      <w:r>
+        <w:rPr>
+          <w:rFonts w:hint="eastAsia"/>
+        </w:rPr>
+        <w:t>MainActivity</w:t>
+      </w:r>
+      <w:r>
+        <w:rPr>
+          <w:rFonts w:hint="eastAsia"/>
+        </w:rPr>
+        <w:t>中添加以下方法，然后调用即可：</w:t>
+      </w:r>
+    </w:p>
+    <w:p>
+      <w:pPr>
+        <w:widowControl/>
+        <w:shd w:val="clear" w:color="auto" w:fill="2B2B2B"/>
+        <w:tabs>
+          <w:tab w:val="left" w:pos="916"/>
+          <w:tab w:val="left" w:pos="1832"/>
+          <w:tab w:val="left" w:pos="2748"/>
+          <w:tab w:val="left" w:pos="3664"/>
+          <w:tab w:val="left" w:pos="4580"/>
+          <w:tab w:val="left" w:pos="5496"/>
+          <w:tab w:val="left" w:pos="6412"/>
+          <w:tab w:val="left" w:pos="7328"/>
+          <w:tab w:val="left" w:pos="8244"/>
+          <w:tab w:val="left" w:pos="9160"/>
+          <w:tab w:val="left" w:pos="10076"/>
+          <w:tab w:val="left" w:pos="10992"/>
+          <w:tab w:val="left" w:pos="11908"/>
+          <w:tab w:val="left" w:pos="12824"/>
+          <w:tab w:val="left" w:pos="13740"/>
+          <w:tab w:val="left" w:pos="14656"/>
+        </w:tabs>
+        <w:jc w:val="left"/>
+        <w:rPr>
+          <w:rFonts w:eastAsia="宋体" w:cs="宋体"/>
+          <w:color w:val="A9B7C6"/>
+          <w:kern w:val="0"/>
+          <w:sz w:val="18"/>
+          <w:szCs w:val="18"/>
+        </w:rPr>
+      </w:pPr>
+      <w:r>
+        <w:rPr>
+          <w:rFonts w:eastAsia="宋体" w:cs="宋体"/>
+          <w:color w:val="808080"/>
+          <w:kern w:val="0"/>
+          <w:sz w:val="18"/>
+          <w:szCs w:val="18"/>
+        </w:rPr>
+        <w:t xml:space="preserve">// </w:t>
+      </w:r>
+      <w:r>
+        <w:rPr>
+          <w:rFonts w:ascii="Courier New" w:eastAsia="宋体" w:hAnsi="Courier New" w:cs="Courier New"/>
+          <w:color w:val="808080"/>
+          <w:kern w:val="0"/>
+          <w:sz w:val="18"/>
+          <w:szCs w:val="18"/>
+        </w:rPr>
+        <w:t>单向关联插入</w:t>
+      </w:r>
+      <w:r>
+        <w:rPr>
+          <w:rFonts w:ascii="Courier New" w:eastAsia="宋体" w:hAnsi="Courier New" w:cs="Courier New"/>
+          <w:color w:val="808080"/>
+          <w:kern w:val="0"/>
+          <w:sz w:val="18"/>
+          <w:szCs w:val="18"/>
+        </w:rPr>
+        <w:br/>
+      </w:r>
+      <w:r>
+        <w:rPr>
+          <w:rFonts w:eastAsia="宋体" w:cs="宋体"/>
+          <w:color w:val="CC7832"/>
+          <w:kern w:val="0"/>
+          <w:sz w:val="18"/>
+          <w:szCs w:val="18"/>
+        </w:rPr>
+        <w:t xml:space="preserve">private void </w:t>
+      </w:r>
+      <w:r>
+        <w:rPr>
+          <w:rFonts w:eastAsia="宋体" w:cs="宋体"/>
+          <w:color w:val="FFC66D"/>
+          <w:kern w:val="0"/>
+          <w:sz w:val="18"/>
+          <w:szCs w:val="18"/>
+        </w:rPr>
+        <w:t>insertOneToOne</w:t>
+      </w:r>
+      <w:r>
+        <w:rPr>
+          <w:rFonts w:eastAsia="宋体" w:cs="宋体"/>
+          <w:color w:val="A9B7C6"/>
+          <w:kern w:val="0"/>
+          <w:sz w:val="18"/>
+          <w:szCs w:val="18"/>
+        </w:rPr>
+        <w:t>(){</w:t>
+      </w:r>
+      <w:r>
+        <w:rPr>
+          <w:rFonts w:eastAsia="宋体" w:cs="宋体"/>
+          <w:color w:val="A9B7C6"/>
+          <w:kern w:val="0"/>
+          <w:sz w:val="18"/>
+          <w:szCs w:val="18"/>
+        </w:rPr>
+        <w:br/>
+        <w:t xml:space="preserve">    </w:t>
+      </w:r>
+      <w:r>
+        <w:rPr>
+          <w:rFonts w:eastAsia="宋体" w:cs="宋体"/>
+          <w:color w:val="808080"/>
+          <w:kern w:val="0"/>
+          <w:sz w:val="18"/>
+          <w:szCs w:val="18"/>
+        </w:rPr>
+        <w:t xml:space="preserve">// </w:t>
+      </w:r>
+      <w:r>
+        <w:rPr>
+          <w:rFonts w:ascii="Courier New" w:eastAsia="宋体" w:hAnsi="Courier New" w:cs="Courier New"/>
+          <w:color w:val="808080"/>
+          <w:kern w:val="0"/>
+          <w:sz w:val="18"/>
+          <w:szCs w:val="18"/>
+        </w:rPr>
+        <w:t>先生成一条</w:t>
+      </w:r>
+      <w:r>
+        <w:rPr>
+          <w:rFonts w:eastAsia="宋体" w:cs="宋体"/>
+          <w:color w:val="808080"/>
+          <w:kern w:val="0"/>
+          <w:sz w:val="18"/>
+          <w:szCs w:val="18"/>
+        </w:rPr>
+        <w:t>Card</w:t>
+      </w:r>
+      <w:r>
+        <w:rPr>
+          <w:rFonts w:ascii="Courier New" w:eastAsia="宋体" w:hAnsi="Courier New" w:cs="Courier New"/>
+          <w:color w:val="808080"/>
+          <w:kern w:val="0"/>
+          <w:sz w:val="18"/>
+          <w:szCs w:val="18"/>
+        </w:rPr>
+        <w:t>记录</w:t>
+      </w:r>
+      <w:r>
+        <w:rPr>
+          <w:rFonts w:ascii="Courier New" w:eastAsia="宋体" w:hAnsi="Courier New" w:cs="Courier New"/>
+          <w:color w:val="808080"/>
+          <w:kern w:val="0"/>
+          <w:sz w:val="18"/>
+          <w:szCs w:val="18"/>
+        </w:rPr>
+        <w:br/>
+        <w:t xml:space="preserve">    </w:t>
+      </w:r>
+      <w:r>
+        <w:rPr>
+          <w:rFonts w:eastAsia="宋体" w:cs="宋体"/>
+          <w:color w:val="A9B7C6"/>
+          <w:kern w:val="0"/>
+          <w:sz w:val="18"/>
+          <w:szCs w:val="18"/>
+        </w:rPr>
+        <w:t xml:space="preserve">Card1 card1 = </w:t>
+      </w:r>
+      <w:r>
+        <w:rPr>
+          <w:rFonts w:eastAsia="宋体" w:cs="宋体"/>
+          <w:color w:val="CC7832"/>
+          <w:kern w:val="0"/>
+          <w:sz w:val="18"/>
+          <w:szCs w:val="18"/>
+        </w:rPr>
+        <w:t xml:space="preserve">new </w:t>
+      </w:r>
+      <w:r>
+        <w:rPr>
+          <w:rFonts w:eastAsia="宋体" w:cs="宋体"/>
+          <w:color w:val="A9B7C6"/>
+          <w:kern w:val="0"/>
+          <w:sz w:val="18"/>
+          <w:szCs w:val="18"/>
+        </w:rPr>
+        <w:t>Card1()</w:t>
+      </w:r>
+      <w:r>
+        <w:rPr>
+          <w:rFonts w:eastAsia="宋体" w:cs="宋体"/>
+          <w:color w:val="CC7832"/>
+          <w:kern w:val="0"/>
+          <w:sz w:val="18"/>
+          <w:szCs w:val="18"/>
+        </w:rPr>
+        <w:t>;</w:t>
+      </w:r>
+      <w:r>
+        <w:rPr>
+          <w:rFonts w:eastAsia="宋体" w:cs="宋体"/>
+          <w:color w:val="CC7832"/>
+          <w:kern w:val="0"/>
+          <w:sz w:val="18"/>
+          <w:szCs w:val="18"/>
+        </w:rPr>
+        <w:br/>
+      </w:r>
+      <w:r>
+        <w:rPr>
+          <w:rFonts w:eastAsia="宋体" w:cs="宋体"/>
+          <w:color w:val="CC7832"/>
+          <w:kern w:val="0"/>
+          <w:sz w:val="18"/>
+          <w:szCs w:val="18"/>
+        </w:rPr>
+        <w:lastRenderedPageBreak/>
+        <w:t xml:space="preserve">    </w:t>
+      </w:r>
+      <w:r>
+        <w:rPr>
+          <w:rFonts w:eastAsia="宋体" w:cs="宋体"/>
+          <w:color w:val="A9B7C6"/>
+          <w:kern w:val="0"/>
+          <w:sz w:val="18"/>
+          <w:szCs w:val="18"/>
+        </w:rPr>
+        <w:t>card1.setCardCode(</w:t>
+      </w:r>
+      <w:r>
+        <w:rPr>
+          <w:rFonts w:eastAsia="宋体" w:cs="宋体"/>
+          <w:color w:val="6A8759"/>
+          <w:kern w:val="0"/>
+          <w:sz w:val="18"/>
+          <w:szCs w:val="18"/>
+        </w:rPr>
+        <w:t>"434377777"</w:t>
+      </w:r>
+      <w:r>
+        <w:rPr>
+          <w:rFonts w:eastAsia="宋体" w:cs="宋体"/>
+          <w:color w:val="A9B7C6"/>
+          <w:kern w:val="0"/>
+          <w:sz w:val="18"/>
+          <w:szCs w:val="18"/>
+        </w:rPr>
+        <w:t>)</w:t>
+      </w:r>
+      <w:r>
+        <w:rPr>
+          <w:rFonts w:eastAsia="宋体" w:cs="宋体"/>
+          <w:color w:val="CC7832"/>
+          <w:kern w:val="0"/>
+          <w:sz w:val="18"/>
+          <w:szCs w:val="18"/>
+        </w:rPr>
+        <w:t>;</w:t>
+      </w:r>
+      <w:r>
+        <w:rPr>
+          <w:rFonts w:eastAsia="宋体" w:cs="宋体"/>
+          <w:color w:val="CC7832"/>
+          <w:kern w:val="0"/>
+          <w:sz w:val="18"/>
+          <w:szCs w:val="18"/>
+        </w:rPr>
+        <w:br/>
+        <w:t xml:space="preserve">    </w:t>
+      </w:r>
+      <w:r>
+        <w:rPr>
+          <w:rFonts w:eastAsia="宋体" w:cs="宋体"/>
+          <w:color w:val="9876AA"/>
+          <w:kern w:val="0"/>
+          <w:sz w:val="18"/>
+          <w:szCs w:val="18"/>
+        </w:rPr>
+        <w:t>cardDao</w:t>
+      </w:r>
+      <w:r>
+        <w:rPr>
+          <w:rFonts w:eastAsia="宋体" w:cs="宋体"/>
+          <w:color w:val="A9B7C6"/>
+          <w:kern w:val="0"/>
+          <w:sz w:val="18"/>
+          <w:szCs w:val="18"/>
+        </w:rPr>
+        <w:t>.insert(card1)</w:t>
+      </w:r>
+      <w:r>
+        <w:rPr>
+          <w:rFonts w:eastAsia="宋体" w:cs="宋体"/>
+          <w:color w:val="CC7832"/>
+          <w:kern w:val="0"/>
+          <w:sz w:val="18"/>
+          <w:szCs w:val="18"/>
+        </w:rPr>
+        <w:t>;</w:t>
+      </w:r>
+      <w:r>
+        <w:rPr>
+          <w:rFonts w:eastAsia="宋体" w:cs="宋体"/>
+          <w:color w:val="CC7832"/>
+          <w:kern w:val="0"/>
+          <w:sz w:val="18"/>
+          <w:szCs w:val="18"/>
+        </w:rPr>
+        <w:br/>
+      </w:r>
+      <w:r>
+        <w:rPr>
+          <w:rFonts w:eastAsia="宋体" w:cs="宋体"/>
+          <w:color w:val="CC7832"/>
+          <w:kern w:val="0"/>
+          <w:sz w:val="18"/>
+          <w:szCs w:val="18"/>
+        </w:rPr>
+        <w:br/>
+        <w:t xml:space="preserve">    </w:t>
+      </w:r>
+      <w:r>
+        <w:rPr>
+          <w:rFonts w:eastAsia="宋体" w:cs="宋体"/>
+          <w:color w:val="A9B7C6"/>
+          <w:kern w:val="0"/>
+          <w:sz w:val="18"/>
+          <w:szCs w:val="18"/>
+        </w:rPr>
+        <w:t xml:space="preserve">User1 user1 = </w:t>
+      </w:r>
+      <w:r>
+        <w:rPr>
+          <w:rFonts w:eastAsia="宋体" w:cs="宋体"/>
+          <w:color w:val="CC7832"/>
+          <w:kern w:val="0"/>
+          <w:sz w:val="18"/>
+          <w:szCs w:val="18"/>
+        </w:rPr>
+        <w:t xml:space="preserve">new </w:t>
+      </w:r>
+      <w:r>
+        <w:rPr>
+          <w:rFonts w:eastAsia="宋体" w:cs="宋体"/>
+          <w:color w:val="A9B7C6"/>
+          <w:kern w:val="0"/>
+          <w:sz w:val="18"/>
+          <w:szCs w:val="18"/>
+        </w:rPr>
+        <w:t>User1()</w:t>
+      </w:r>
+      <w:r>
+        <w:rPr>
+          <w:rFonts w:eastAsia="宋体" w:cs="宋体"/>
+          <w:color w:val="CC7832"/>
+          <w:kern w:val="0"/>
+          <w:sz w:val="18"/>
+          <w:szCs w:val="18"/>
+        </w:rPr>
+        <w:t>;</w:t>
+      </w:r>
+      <w:r>
+        <w:rPr>
+          <w:rFonts w:eastAsia="宋体" w:cs="宋体"/>
+          <w:color w:val="CC7832"/>
+          <w:kern w:val="0"/>
+          <w:sz w:val="18"/>
+          <w:szCs w:val="18"/>
+        </w:rPr>
+        <w:br/>
+        <w:t xml:space="preserve">    </w:t>
+      </w:r>
+      <w:r>
+        <w:rPr>
+          <w:rFonts w:eastAsia="宋体" w:cs="宋体"/>
+          <w:color w:val="A9B7C6"/>
+          <w:kern w:val="0"/>
+          <w:sz w:val="18"/>
+          <w:szCs w:val="18"/>
+        </w:rPr>
+        <w:t>user1.setName(</w:t>
+      </w:r>
+      <w:r>
+        <w:rPr>
+          <w:rFonts w:eastAsia="宋体" w:cs="宋体"/>
+          <w:color w:val="6A8759"/>
+          <w:kern w:val="0"/>
+          <w:sz w:val="18"/>
+          <w:szCs w:val="18"/>
+        </w:rPr>
+        <w:t>"</w:t>
+      </w:r>
+      <w:r>
+        <w:rPr>
+          <w:rFonts w:ascii="Courier New" w:eastAsia="宋体" w:hAnsi="Courier New" w:cs="Courier New"/>
+          <w:color w:val="6A8759"/>
+          <w:kern w:val="0"/>
+          <w:sz w:val="18"/>
+          <w:szCs w:val="18"/>
+        </w:rPr>
+        <w:t>孙悟空</w:t>
+      </w:r>
+      <w:r>
+        <w:rPr>
+          <w:rFonts w:eastAsia="宋体" w:cs="宋体"/>
+          <w:color w:val="6A8759"/>
+          <w:kern w:val="0"/>
+          <w:sz w:val="18"/>
+          <w:szCs w:val="18"/>
+        </w:rPr>
+        <w:t>"</w:t>
+      </w:r>
+      <w:r>
+        <w:rPr>
+          <w:rFonts w:eastAsia="宋体" w:cs="宋体"/>
+          <w:color w:val="A9B7C6"/>
+          <w:kern w:val="0"/>
+          <w:sz w:val="18"/>
+          <w:szCs w:val="18"/>
+        </w:rPr>
+        <w:t>)</w:t>
+      </w:r>
+      <w:r>
+        <w:rPr>
+          <w:rFonts w:eastAsia="宋体" w:cs="宋体"/>
+          <w:color w:val="CC7832"/>
+          <w:kern w:val="0"/>
+          <w:sz w:val="18"/>
+          <w:szCs w:val="18"/>
+        </w:rPr>
+        <w:t>;</w:t>
+      </w:r>
+      <w:r>
+        <w:rPr>
+          <w:rFonts w:eastAsia="宋体" w:cs="宋体"/>
+          <w:color w:val="CC7832"/>
+          <w:kern w:val="0"/>
+          <w:sz w:val="18"/>
+          <w:szCs w:val="18"/>
+        </w:rPr>
+        <w:br/>
+        <w:t xml:space="preserve">    </w:t>
+      </w:r>
+      <w:r>
+        <w:rPr>
+          <w:rFonts w:eastAsia="宋体" w:cs="宋体"/>
+          <w:color w:val="A9B7C6"/>
+          <w:kern w:val="0"/>
+          <w:sz w:val="18"/>
+          <w:szCs w:val="18"/>
+        </w:rPr>
+        <w:t>user1.setUserAddress(</w:t>
+      </w:r>
+      <w:r>
+        <w:rPr>
+          <w:rFonts w:eastAsia="宋体" w:cs="宋体"/>
+          <w:color w:val="6A8759"/>
+          <w:kern w:val="0"/>
+          <w:sz w:val="18"/>
+          <w:szCs w:val="18"/>
+        </w:rPr>
+        <w:t>"</w:t>
+      </w:r>
+      <w:r>
+        <w:rPr>
+          <w:rFonts w:ascii="Courier New" w:eastAsia="宋体" w:hAnsi="Courier New" w:cs="Courier New"/>
+          <w:color w:val="6A8759"/>
+          <w:kern w:val="0"/>
+          <w:sz w:val="18"/>
+          <w:szCs w:val="18"/>
+        </w:rPr>
+        <w:t>花果山水帘洞</w:t>
+      </w:r>
+      <w:r>
+        <w:rPr>
+          <w:rFonts w:eastAsia="宋体" w:cs="宋体"/>
+          <w:color w:val="6A8759"/>
+          <w:kern w:val="0"/>
+          <w:sz w:val="18"/>
+          <w:szCs w:val="18"/>
+        </w:rPr>
+        <w:t>"</w:t>
+      </w:r>
+      <w:r>
+        <w:rPr>
+          <w:rFonts w:eastAsia="宋体" w:cs="宋体"/>
+          <w:color w:val="A9B7C6"/>
+          <w:kern w:val="0"/>
+          <w:sz w:val="18"/>
+          <w:szCs w:val="18"/>
+        </w:rPr>
+        <w:t>)</w:t>
+      </w:r>
+      <w:r>
+        <w:rPr>
+          <w:rFonts w:eastAsia="宋体" w:cs="宋体"/>
+          <w:color w:val="CC7832"/>
+          <w:kern w:val="0"/>
+          <w:sz w:val="18"/>
+          <w:szCs w:val="18"/>
+        </w:rPr>
+        <w:t>;</w:t>
+      </w:r>
+      <w:r>
+        <w:rPr>
+          <w:rFonts w:eastAsia="宋体" w:cs="宋体"/>
+          <w:color w:val="CC7832"/>
+          <w:kern w:val="0"/>
+          <w:sz w:val="18"/>
+          <w:szCs w:val="18"/>
+        </w:rPr>
+        <w:br/>
+        <w:t xml:space="preserve">    </w:t>
+      </w:r>
+      <w:r>
+        <w:rPr>
+          <w:rFonts w:eastAsia="宋体" w:cs="宋体"/>
+          <w:color w:val="A9B7C6"/>
+          <w:kern w:val="0"/>
+          <w:sz w:val="18"/>
+          <w:szCs w:val="18"/>
+        </w:rPr>
+        <w:t>user1.setUsercode(</w:t>
+      </w:r>
+      <w:r>
+        <w:rPr>
+          <w:rFonts w:eastAsia="宋体" w:cs="宋体"/>
+          <w:color w:val="6A8759"/>
+          <w:kern w:val="0"/>
+          <w:sz w:val="18"/>
+          <w:szCs w:val="18"/>
+        </w:rPr>
+        <w:t>"001"</w:t>
+      </w:r>
+      <w:r>
+        <w:rPr>
+          <w:rFonts w:eastAsia="宋体" w:cs="宋体"/>
+          <w:color w:val="A9B7C6"/>
+          <w:kern w:val="0"/>
+          <w:sz w:val="18"/>
+          <w:szCs w:val="18"/>
+        </w:rPr>
+        <w:t>)</w:t>
+      </w:r>
+      <w:r>
+        <w:rPr>
+          <w:rFonts w:eastAsia="宋体" w:cs="宋体"/>
+          <w:color w:val="CC7832"/>
+          <w:kern w:val="0"/>
+          <w:sz w:val="18"/>
+          <w:szCs w:val="18"/>
+        </w:rPr>
+        <w:t>;</w:t>
+      </w:r>
+      <w:r>
+        <w:rPr>
+          <w:rFonts w:eastAsia="宋体" w:cs="宋体"/>
+          <w:color w:val="CC7832"/>
+          <w:kern w:val="0"/>
+          <w:sz w:val="18"/>
+          <w:szCs w:val="18"/>
+        </w:rPr>
+        <w:br/>
+        <w:t xml:space="preserve">    </w:t>
+      </w:r>
+      <w:r>
+        <w:rPr>
+          <w:rFonts w:eastAsia="宋体" w:cs="宋体"/>
+          <w:color w:val="A9B7C6"/>
+          <w:kern w:val="0"/>
+          <w:sz w:val="18"/>
+          <w:szCs w:val="18"/>
+        </w:rPr>
+        <w:t>user1.setCard(card1)</w:t>
+      </w:r>
+      <w:r>
+        <w:rPr>
+          <w:rFonts w:eastAsia="宋体" w:cs="宋体"/>
+          <w:color w:val="CC7832"/>
+          <w:kern w:val="0"/>
+          <w:sz w:val="18"/>
+          <w:szCs w:val="18"/>
+        </w:rPr>
+        <w:t>;</w:t>
+      </w:r>
+      <w:r>
+        <w:rPr>
+          <w:rFonts w:eastAsia="宋体" w:cs="宋体"/>
+          <w:color w:val="CC7832"/>
+          <w:kern w:val="0"/>
+          <w:sz w:val="18"/>
+          <w:szCs w:val="18"/>
+        </w:rPr>
+        <w:br/>
+        <w:t xml:space="preserve">    </w:t>
+      </w:r>
+      <w:r>
+        <w:rPr>
+          <w:rFonts w:eastAsia="宋体" w:cs="宋体"/>
+          <w:color w:val="9876AA"/>
+          <w:kern w:val="0"/>
+          <w:sz w:val="18"/>
+          <w:szCs w:val="18"/>
+        </w:rPr>
+        <w:t>userDao</w:t>
+      </w:r>
+      <w:r>
+        <w:rPr>
+          <w:rFonts w:eastAsia="宋体" w:cs="宋体"/>
+          <w:color w:val="A9B7C6"/>
+          <w:kern w:val="0"/>
+          <w:sz w:val="18"/>
+          <w:szCs w:val="18"/>
+        </w:rPr>
+        <w:t>.insert(user1)</w:t>
+      </w:r>
+      <w:r>
+        <w:rPr>
+          <w:rFonts w:eastAsia="宋体" w:cs="宋体"/>
+          <w:color w:val="CC7832"/>
+          <w:kern w:val="0"/>
+          <w:sz w:val="18"/>
+          <w:szCs w:val="18"/>
+        </w:rPr>
+        <w:t>;</w:t>
+      </w:r>
+      <w:r>
+        <w:rPr>
+          <w:rFonts w:eastAsia="宋体" w:cs="宋体"/>
+          <w:color w:val="CC7832"/>
+          <w:kern w:val="0"/>
+          <w:sz w:val="18"/>
+          <w:szCs w:val="18"/>
+        </w:rPr>
+        <w:br/>
+      </w:r>
+      <w:r>
+        <w:rPr>
+          <w:rFonts w:eastAsia="宋体" w:cs="宋体"/>
+          <w:color w:val="A9B7C6"/>
+          <w:kern w:val="0"/>
+          <w:sz w:val="18"/>
+          <w:szCs w:val="18"/>
+        </w:rPr>
+        <w:t>}</w:t>
+      </w:r>
+      <w:r>
+        <w:rPr>
+          <w:rFonts w:eastAsia="宋体" w:cs="宋体"/>
+          <w:color w:val="A9B7C6"/>
+          <w:kern w:val="0"/>
+          <w:sz w:val="18"/>
+          <w:szCs w:val="18"/>
+        </w:rPr>
+        <w:br/>
+      </w:r>
+      <w:r>
+        <w:rPr>
+          <w:rFonts w:eastAsia="宋体" w:cs="宋体"/>
+          <w:color w:val="A9B7C6"/>
+          <w:kern w:val="0"/>
+          <w:sz w:val="18"/>
+          <w:szCs w:val="18"/>
+        </w:rPr>
+        <w:br/>
+      </w:r>
+      <w:r>
+        <w:rPr>
+          <w:rFonts w:eastAsia="宋体" w:cs="宋体"/>
+          <w:color w:val="808080"/>
+          <w:kern w:val="0"/>
+          <w:sz w:val="18"/>
+          <w:szCs w:val="18"/>
+        </w:rPr>
+        <w:t xml:space="preserve">// </w:t>
+      </w:r>
+      <w:r>
+        <w:rPr>
+          <w:rFonts w:ascii="Courier New" w:eastAsia="宋体" w:hAnsi="Courier New" w:cs="Courier New"/>
+          <w:color w:val="808080"/>
+          <w:kern w:val="0"/>
+          <w:sz w:val="18"/>
+          <w:szCs w:val="18"/>
+        </w:rPr>
+        <w:t>单向关联查询</w:t>
+      </w:r>
+      <w:r>
+        <w:rPr>
+          <w:rFonts w:ascii="Courier New" w:eastAsia="宋体" w:hAnsi="Courier New" w:cs="Courier New"/>
+          <w:color w:val="808080"/>
+          <w:kern w:val="0"/>
+          <w:sz w:val="18"/>
+          <w:szCs w:val="18"/>
+        </w:rPr>
+        <w:br/>
+      </w:r>
+      <w:r>
+        <w:rPr>
+          <w:rFonts w:eastAsia="宋体" w:cs="宋体"/>
+          <w:color w:val="CC7832"/>
+          <w:kern w:val="0"/>
+          <w:sz w:val="18"/>
+          <w:szCs w:val="18"/>
+        </w:rPr>
+        <w:t xml:space="preserve">private void </w:t>
+      </w:r>
+      <w:r>
+        <w:rPr>
+          <w:rFonts w:eastAsia="宋体" w:cs="宋体"/>
+          <w:color w:val="FFC66D"/>
+          <w:kern w:val="0"/>
+          <w:sz w:val="18"/>
+          <w:szCs w:val="18"/>
+        </w:rPr>
+        <w:t>queryOneToOne</w:t>
+      </w:r>
+      <w:r>
+        <w:rPr>
+          <w:rFonts w:eastAsia="宋体" w:cs="宋体"/>
+          <w:color w:val="A9B7C6"/>
+          <w:kern w:val="0"/>
+          <w:sz w:val="18"/>
+          <w:szCs w:val="18"/>
+        </w:rPr>
+        <w:t>(){</w:t>
+      </w:r>
+      <w:r>
+        <w:rPr>
+          <w:rFonts w:eastAsia="宋体" w:cs="宋体"/>
+          <w:color w:val="A9B7C6"/>
+          <w:kern w:val="0"/>
+          <w:sz w:val="18"/>
+          <w:szCs w:val="18"/>
+        </w:rPr>
+        <w:br/>
+        <w:t xml:space="preserve">    User1 user = </w:t>
+      </w:r>
+      <w:r>
+        <w:rPr>
+          <w:rFonts w:eastAsia="宋体" w:cs="宋体"/>
+          <w:color w:val="9876AA"/>
+          <w:kern w:val="0"/>
+          <w:sz w:val="18"/>
+          <w:szCs w:val="18"/>
+        </w:rPr>
+        <w:t>userDao</w:t>
+      </w:r>
+      <w:r>
+        <w:rPr>
+          <w:rFonts w:eastAsia="宋体" w:cs="宋体"/>
+          <w:color w:val="A9B7C6"/>
+          <w:kern w:val="0"/>
+          <w:sz w:val="18"/>
+          <w:szCs w:val="18"/>
+        </w:rPr>
+        <w:t>.queryBuilder().where(User1Dao.Properties.</w:t>
+      </w:r>
+      <w:r>
+        <w:rPr>
+          <w:rFonts w:eastAsia="宋体" w:cs="宋体"/>
+          <w:i/>
+          <w:iCs/>
+          <w:color w:val="9876AA"/>
+          <w:kern w:val="0"/>
+          <w:sz w:val="18"/>
+          <w:szCs w:val="18"/>
+        </w:rPr>
+        <w:t>Name</w:t>
+      </w:r>
+      <w:r>
+        <w:rPr>
+          <w:rFonts w:eastAsia="宋体" w:cs="宋体"/>
+          <w:color w:val="A9B7C6"/>
+          <w:kern w:val="0"/>
+          <w:sz w:val="18"/>
+          <w:szCs w:val="18"/>
+        </w:rPr>
+        <w:t>.eq(</w:t>
+      </w:r>
+      <w:r>
+        <w:rPr>
+          <w:rFonts w:eastAsia="宋体" w:cs="宋体"/>
+          <w:color w:val="6A8759"/>
+          <w:kern w:val="0"/>
+          <w:sz w:val="18"/>
+          <w:szCs w:val="18"/>
+        </w:rPr>
+        <w:t>"</w:t>
+      </w:r>
+      <w:r>
+        <w:rPr>
+          <w:rFonts w:ascii="Courier New" w:eastAsia="宋体" w:hAnsi="Courier New" w:cs="Courier New"/>
+          <w:color w:val="6A8759"/>
+          <w:kern w:val="0"/>
+          <w:sz w:val="18"/>
+          <w:szCs w:val="18"/>
+        </w:rPr>
+        <w:t>孙悟空</w:t>
+      </w:r>
+      <w:r>
+        <w:rPr>
+          <w:rFonts w:eastAsia="宋体" w:cs="宋体"/>
+          <w:color w:val="6A8759"/>
+          <w:kern w:val="0"/>
+          <w:sz w:val="18"/>
+          <w:szCs w:val="18"/>
+        </w:rPr>
+        <w:t>"</w:t>
+      </w:r>
+      <w:r>
+        <w:rPr>
+          <w:rFonts w:eastAsia="宋体" w:cs="宋体"/>
+          <w:color w:val="A9B7C6"/>
+          <w:kern w:val="0"/>
+          <w:sz w:val="18"/>
+          <w:szCs w:val="18"/>
+        </w:rPr>
+        <w:t>)).build().unique()</w:t>
+      </w:r>
+      <w:r>
+        <w:rPr>
+          <w:rFonts w:eastAsia="宋体" w:cs="宋体"/>
+          <w:color w:val="CC7832"/>
+          <w:kern w:val="0"/>
+          <w:sz w:val="18"/>
+          <w:szCs w:val="18"/>
+        </w:rPr>
+        <w:t>;</w:t>
+      </w:r>
+      <w:r>
+        <w:rPr>
+          <w:rFonts w:eastAsia="宋体" w:cs="宋体"/>
+          <w:color w:val="CC7832"/>
+          <w:kern w:val="0"/>
+          <w:sz w:val="18"/>
+          <w:szCs w:val="18"/>
+        </w:rPr>
+        <w:br/>
+        <w:t xml:space="preserve">    </w:t>
+      </w:r>
+      <w:r>
+        <w:rPr>
+          <w:rFonts w:eastAsia="宋体" w:cs="宋体"/>
+          <w:color w:val="A9B7C6"/>
+          <w:kern w:val="0"/>
+          <w:sz w:val="18"/>
+          <w:szCs w:val="18"/>
+        </w:rPr>
+        <w:t>Card1 card = user.getCard()</w:t>
+      </w:r>
+      <w:r>
+        <w:rPr>
+          <w:rFonts w:eastAsia="宋体" w:cs="宋体"/>
+          <w:color w:val="CC7832"/>
+          <w:kern w:val="0"/>
+          <w:sz w:val="18"/>
+          <w:szCs w:val="18"/>
+        </w:rPr>
+        <w:t>;</w:t>
+      </w:r>
+      <w:r>
+        <w:rPr>
+          <w:rFonts w:eastAsia="宋体" w:cs="宋体"/>
+          <w:color w:val="CC7832"/>
+          <w:kern w:val="0"/>
+          <w:sz w:val="18"/>
+          <w:szCs w:val="18"/>
+        </w:rPr>
+        <w:br/>
+        <w:t xml:space="preserve">    if</w:t>
+      </w:r>
+      <w:r>
+        <w:rPr>
+          <w:rFonts w:eastAsia="宋体" w:cs="宋体"/>
+          <w:color w:val="A9B7C6"/>
+          <w:kern w:val="0"/>
+          <w:sz w:val="18"/>
+          <w:szCs w:val="18"/>
+        </w:rPr>
+        <w:t>(user!=</w:t>
+      </w:r>
+      <w:r>
+        <w:rPr>
+          <w:rFonts w:eastAsia="宋体" w:cs="宋体"/>
+          <w:color w:val="CC7832"/>
+          <w:kern w:val="0"/>
+          <w:sz w:val="18"/>
+          <w:szCs w:val="18"/>
+        </w:rPr>
+        <w:t xml:space="preserve">null </w:t>
+      </w:r>
+      <w:r>
+        <w:rPr>
+          <w:rFonts w:eastAsia="宋体" w:cs="宋体"/>
+          <w:color w:val="A9B7C6"/>
+          <w:kern w:val="0"/>
+          <w:sz w:val="18"/>
+          <w:szCs w:val="18"/>
+        </w:rPr>
+        <w:t>&amp;&amp; card!=</w:t>
+      </w:r>
+      <w:r>
+        <w:rPr>
+          <w:rFonts w:eastAsia="宋体" w:cs="宋体"/>
+          <w:color w:val="CC7832"/>
+          <w:kern w:val="0"/>
+          <w:sz w:val="18"/>
+          <w:szCs w:val="18"/>
+        </w:rPr>
+        <w:t>null</w:t>
+      </w:r>
+      <w:r>
+        <w:rPr>
+          <w:rFonts w:eastAsia="宋体" w:cs="宋体"/>
+          <w:color w:val="A9B7C6"/>
+          <w:kern w:val="0"/>
+          <w:sz w:val="18"/>
+          <w:szCs w:val="18"/>
+        </w:rPr>
+        <w:t>){</w:t>
+      </w:r>
+      <w:r>
+        <w:rPr>
+          <w:rFonts w:eastAsia="宋体" w:cs="宋体"/>
+          <w:color w:val="A9B7C6"/>
+          <w:kern w:val="0"/>
+          <w:sz w:val="18"/>
+          <w:szCs w:val="18"/>
+        </w:rPr>
+        <w:br/>
+        <w:t xml:space="preserve">        Log.</w:t>
+      </w:r>
+      <w:r>
+        <w:rPr>
+          <w:rFonts w:eastAsia="宋体" w:cs="宋体"/>
+          <w:i/>
+          <w:iCs/>
+          <w:color w:val="A9B7C6"/>
+          <w:kern w:val="0"/>
+          <w:sz w:val="18"/>
+          <w:szCs w:val="18"/>
+        </w:rPr>
+        <w:t>d</w:t>
+      </w:r>
+      <w:r>
+        <w:rPr>
+          <w:rFonts w:eastAsia="宋体" w:cs="宋体"/>
+          <w:color w:val="A9B7C6"/>
+          <w:kern w:val="0"/>
+          <w:sz w:val="18"/>
+          <w:szCs w:val="18"/>
+        </w:rPr>
+        <w:t>(</w:t>
+      </w:r>
+      <w:r>
+        <w:rPr>
+          <w:rFonts w:eastAsia="宋体" w:cs="宋体"/>
+          <w:color w:val="6A8759"/>
+          <w:kern w:val="0"/>
+          <w:sz w:val="18"/>
+          <w:szCs w:val="18"/>
+        </w:rPr>
+        <w:t>"TAG"</w:t>
+      </w:r>
+      <w:r>
+        <w:rPr>
+          <w:rFonts w:eastAsia="宋体" w:cs="宋体"/>
+          <w:color w:val="CC7832"/>
+          <w:kern w:val="0"/>
+          <w:sz w:val="18"/>
+          <w:szCs w:val="18"/>
+        </w:rPr>
+        <w:t xml:space="preserve">, </w:t>
+      </w:r>
+      <w:r>
+        <w:rPr>
+          <w:rFonts w:eastAsia="宋体" w:cs="宋体"/>
+          <w:color w:val="6A8759"/>
+          <w:kern w:val="0"/>
+          <w:sz w:val="18"/>
+          <w:szCs w:val="18"/>
+        </w:rPr>
+        <w:t>"</w:t>
+      </w:r>
+      <w:r>
+        <w:rPr>
+          <w:rFonts w:ascii="Courier New" w:eastAsia="宋体" w:hAnsi="Courier New" w:cs="Courier New"/>
+          <w:color w:val="6A8759"/>
+          <w:kern w:val="0"/>
+          <w:sz w:val="18"/>
+          <w:szCs w:val="18"/>
+        </w:rPr>
+        <w:t>一对一添加记录，查询后的结果是：</w:t>
+      </w:r>
+      <w:r>
+        <w:rPr>
+          <w:rFonts w:eastAsia="宋体" w:cs="宋体"/>
+          <w:color w:val="CC7832"/>
+          <w:kern w:val="0"/>
+          <w:sz w:val="18"/>
+          <w:szCs w:val="18"/>
+        </w:rPr>
+        <w:t>\n</w:t>
+      </w:r>
+      <w:r>
+        <w:rPr>
+          <w:rFonts w:eastAsia="宋体" w:cs="宋体"/>
+          <w:color w:val="6A8759"/>
+          <w:kern w:val="0"/>
+          <w:sz w:val="18"/>
+          <w:szCs w:val="18"/>
+        </w:rPr>
+        <w:t xml:space="preserve">" </w:t>
+      </w:r>
+      <w:r>
+        <w:rPr>
+          <w:rFonts w:eastAsia="宋体" w:cs="宋体"/>
+          <w:color w:val="A9B7C6"/>
+          <w:kern w:val="0"/>
+          <w:sz w:val="18"/>
+          <w:szCs w:val="18"/>
+        </w:rPr>
+        <w:t xml:space="preserve">+ </w:t>
+      </w:r>
+      <w:r>
+        <w:rPr>
+          <w:rFonts w:eastAsia="宋体" w:cs="宋体"/>
+          <w:color w:val="6A8759"/>
+          <w:kern w:val="0"/>
+          <w:sz w:val="18"/>
+          <w:szCs w:val="18"/>
+        </w:rPr>
+        <w:t>"</w:t>
+      </w:r>
+      <w:r>
+        <w:rPr>
+          <w:rFonts w:ascii="Courier New" w:eastAsia="宋体" w:hAnsi="Courier New" w:cs="Courier New"/>
+          <w:color w:val="6A8759"/>
+          <w:kern w:val="0"/>
+          <w:sz w:val="18"/>
+          <w:szCs w:val="18"/>
+        </w:rPr>
+        <w:t>姓名：</w:t>
+      </w:r>
+      <w:r>
+        <w:rPr>
+          <w:rFonts w:eastAsia="宋体" w:cs="宋体"/>
+          <w:color w:val="6A8759"/>
+          <w:kern w:val="0"/>
+          <w:sz w:val="18"/>
+          <w:szCs w:val="18"/>
+        </w:rPr>
+        <w:t xml:space="preserve">" </w:t>
+      </w:r>
+      <w:r>
+        <w:rPr>
+          <w:rFonts w:eastAsia="宋体" w:cs="宋体"/>
+          <w:color w:val="A9B7C6"/>
+          <w:kern w:val="0"/>
+          <w:sz w:val="18"/>
+          <w:szCs w:val="18"/>
+        </w:rPr>
+        <w:t>+ user.getName()</w:t>
+      </w:r>
+      <w:r>
+        <w:rPr>
+          <w:rFonts w:eastAsia="宋体" w:cs="宋体"/>
+          <w:color w:val="A9B7C6"/>
+          <w:kern w:val="0"/>
+          <w:sz w:val="18"/>
+          <w:szCs w:val="18"/>
+        </w:rPr>
+        <w:br/>
+        <w:t xml:space="preserve">                + </w:t>
+      </w:r>
+      <w:r>
+        <w:rPr>
+          <w:rFonts w:eastAsia="宋体" w:cs="宋体"/>
+          <w:color w:val="6A8759"/>
+          <w:kern w:val="0"/>
+          <w:sz w:val="18"/>
+          <w:szCs w:val="18"/>
+        </w:rPr>
+        <w:t>"</w:t>
+      </w:r>
+      <w:r>
+        <w:rPr>
+          <w:rFonts w:eastAsia="宋体" w:cs="宋体"/>
+          <w:color w:val="CC7832"/>
+          <w:kern w:val="0"/>
+          <w:sz w:val="18"/>
+          <w:szCs w:val="18"/>
+        </w:rPr>
+        <w:t>\n</w:t>
+      </w:r>
+      <w:r>
+        <w:rPr>
+          <w:rFonts w:ascii="Courier New" w:eastAsia="宋体" w:hAnsi="Courier New" w:cs="Courier New"/>
+          <w:color w:val="6A8759"/>
+          <w:kern w:val="0"/>
+          <w:sz w:val="18"/>
+          <w:szCs w:val="18"/>
+        </w:rPr>
+        <w:t>身份证号</w:t>
+      </w:r>
+      <w:r>
+        <w:rPr>
+          <w:rFonts w:eastAsia="宋体" w:cs="宋体"/>
+          <w:color w:val="6A8759"/>
+          <w:kern w:val="0"/>
+          <w:sz w:val="18"/>
+          <w:szCs w:val="18"/>
+        </w:rPr>
+        <w:t xml:space="preserve">" </w:t>
+      </w:r>
+      <w:r>
+        <w:rPr>
+          <w:rFonts w:eastAsia="宋体" w:cs="宋体"/>
+          <w:color w:val="A9B7C6"/>
+          <w:kern w:val="0"/>
+          <w:sz w:val="18"/>
+          <w:szCs w:val="18"/>
+        </w:rPr>
+        <w:t xml:space="preserve">+ card.getCardCode() + </w:t>
+      </w:r>
+      <w:r>
+        <w:rPr>
+          <w:rFonts w:eastAsia="宋体" w:cs="宋体"/>
+          <w:color w:val="6A8759"/>
+          <w:kern w:val="0"/>
+          <w:sz w:val="18"/>
+          <w:szCs w:val="18"/>
+        </w:rPr>
+        <w:t>"</w:t>
+      </w:r>
+      <w:r>
+        <w:rPr>
+          <w:rFonts w:eastAsia="宋体" w:cs="宋体"/>
+          <w:color w:val="CC7832"/>
+          <w:kern w:val="0"/>
+          <w:sz w:val="18"/>
+          <w:szCs w:val="18"/>
+        </w:rPr>
+        <w:t>\n</w:t>
+      </w:r>
+      <w:r>
+        <w:rPr>
+          <w:rFonts w:eastAsia="宋体" w:cs="宋体"/>
+          <w:color w:val="6A8759"/>
+          <w:kern w:val="0"/>
+          <w:sz w:val="18"/>
+          <w:szCs w:val="18"/>
+        </w:rPr>
+        <w:t>"</w:t>
+      </w:r>
+      <w:r>
+        <w:rPr>
+          <w:rFonts w:eastAsia="宋体" w:cs="宋体"/>
+          <w:color w:val="6A8759"/>
+          <w:kern w:val="0"/>
+          <w:sz w:val="18"/>
+          <w:szCs w:val="18"/>
+        </w:rPr>
+        <w:br/>
+        <w:t xml:space="preserve">                </w:t>
+      </w:r>
+      <w:r>
+        <w:rPr>
+          <w:rFonts w:eastAsia="宋体" w:cs="宋体"/>
+          <w:color w:val="A9B7C6"/>
+          <w:kern w:val="0"/>
+          <w:sz w:val="18"/>
+          <w:szCs w:val="18"/>
+        </w:rPr>
+        <w:t xml:space="preserve">+ </w:t>
+      </w:r>
+      <w:r>
+        <w:rPr>
+          <w:rFonts w:eastAsia="宋体" w:cs="宋体"/>
+          <w:color w:val="6A8759"/>
+          <w:kern w:val="0"/>
+          <w:sz w:val="18"/>
+          <w:szCs w:val="18"/>
+        </w:rPr>
+        <w:t>"Card</w:t>
+      </w:r>
+      <w:r>
+        <w:rPr>
+          <w:rFonts w:ascii="Courier New" w:eastAsia="宋体" w:hAnsi="Courier New" w:cs="Courier New"/>
+          <w:color w:val="6A8759"/>
+          <w:kern w:val="0"/>
+          <w:sz w:val="18"/>
+          <w:szCs w:val="18"/>
+        </w:rPr>
+        <w:t>表的</w:t>
+      </w:r>
+      <w:r>
+        <w:rPr>
+          <w:rFonts w:eastAsia="宋体" w:cs="宋体"/>
+          <w:color w:val="6A8759"/>
+          <w:kern w:val="0"/>
+          <w:sz w:val="18"/>
+          <w:szCs w:val="18"/>
+        </w:rPr>
+        <w:t>id</w:t>
+      </w:r>
+      <w:r>
+        <w:rPr>
+          <w:rFonts w:ascii="Courier New" w:eastAsia="宋体" w:hAnsi="Courier New" w:cs="Courier New"/>
+          <w:color w:val="6A8759"/>
+          <w:kern w:val="0"/>
+          <w:sz w:val="18"/>
+          <w:szCs w:val="18"/>
+        </w:rPr>
+        <w:t>主键值为：</w:t>
+      </w:r>
+      <w:r>
+        <w:rPr>
+          <w:rFonts w:eastAsia="宋体" w:cs="宋体"/>
+          <w:color w:val="6A8759"/>
+          <w:kern w:val="0"/>
+          <w:sz w:val="18"/>
+          <w:szCs w:val="18"/>
+        </w:rPr>
+        <w:t xml:space="preserve">" </w:t>
+      </w:r>
+      <w:r>
+        <w:rPr>
+          <w:rFonts w:eastAsia="宋体" w:cs="宋体"/>
+          <w:color w:val="A9B7C6"/>
+          <w:kern w:val="0"/>
+          <w:sz w:val="18"/>
+          <w:szCs w:val="18"/>
+        </w:rPr>
+        <w:t xml:space="preserve">+ card.getId()+ </w:t>
+      </w:r>
+      <w:r>
+        <w:rPr>
+          <w:rFonts w:eastAsia="宋体" w:cs="宋体"/>
+          <w:color w:val="6A8759"/>
+          <w:kern w:val="0"/>
+          <w:sz w:val="18"/>
+          <w:szCs w:val="18"/>
+        </w:rPr>
+        <w:t>"</w:t>
+      </w:r>
+      <w:r>
+        <w:rPr>
+          <w:rFonts w:eastAsia="宋体" w:cs="宋体"/>
+          <w:color w:val="CC7832"/>
+          <w:kern w:val="0"/>
+          <w:sz w:val="18"/>
+          <w:szCs w:val="18"/>
+        </w:rPr>
+        <w:t>\n</w:t>
+      </w:r>
+      <w:r>
+        <w:rPr>
+          <w:rFonts w:eastAsia="宋体" w:cs="宋体"/>
+          <w:color w:val="6A8759"/>
+          <w:kern w:val="0"/>
+          <w:sz w:val="18"/>
+          <w:szCs w:val="18"/>
+        </w:rPr>
+        <w:t>"</w:t>
+      </w:r>
+      <w:r>
+        <w:rPr>
+          <w:rFonts w:eastAsia="宋体" w:cs="宋体"/>
+          <w:color w:val="6A8759"/>
+          <w:kern w:val="0"/>
+          <w:sz w:val="18"/>
+          <w:szCs w:val="18"/>
+        </w:rPr>
+        <w:br/>
+        <w:t xml:space="preserve">                </w:t>
+      </w:r>
+      <w:r>
+        <w:rPr>
+          <w:rFonts w:eastAsia="宋体" w:cs="宋体"/>
+          <w:color w:val="A9B7C6"/>
+          <w:kern w:val="0"/>
+          <w:sz w:val="18"/>
+          <w:szCs w:val="18"/>
+        </w:rPr>
+        <w:t xml:space="preserve">+ </w:t>
+      </w:r>
+      <w:r>
+        <w:rPr>
+          <w:rFonts w:eastAsia="宋体" w:cs="宋体"/>
+          <w:color w:val="6A8759"/>
+          <w:kern w:val="0"/>
+          <w:sz w:val="18"/>
+          <w:szCs w:val="18"/>
+        </w:rPr>
+        <w:t>"User</w:t>
+      </w:r>
+      <w:r>
+        <w:rPr>
+          <w:rFonts w:ascii="Courier New" w:eastAsia="宋体" w:hAnsi="Courier New" w:cs="Courier New"/>
+          <w:color w:val="6A8759"/>
+          <w:kern w:val="0"/>
+          <w:sz w:val="18"/>
+          <w:szCs w:val="18"/>
+        </w:rPr>
+        <w:t>表的外键</w:t>
+      </w:r>
+      <w:r>
+        <w:rPr>
+          <w:rFonts w:eastAsia="宋体" w:cs="宋体"/>
+          <w:color w:val="6A8759"/>
+          <w:kern w:val="0"/>
+          <w:sz w:val="18"/>
+          <w:szCs w:val="18"/>
+        </w:rPr>
+        <w:t>cardId</w:t>
+      </w:r>
+      <w:r>
+        <w:rPr>
+          <w:rFonts w:ascii="Courier New" w:eastAsia="宋体" w:hAnsi="Courier New" w:cs="Courier New"/>
+          <w:color w:val="6A8759"/>
+          <w:kern w:val="0"/>
+          <w:sz w:val="18"/>
+          <w:szCs w:val="18"/>
+        </w:rPr>
+        <w:t>的值为：</w:t>
+      </w:r>
+      <w:r>
+        <w:rPr>
+          <w:rFonts w:eastAsia="宋体" w:cs="宋体"/>
+          <w:color w:val="6A8759"/>
+          <w:kern w:val="0"/>
+          <w:sz w:val="18"/>
+          <w:szCs w:val="18"/>
+        </w:rPr>
+        <w:t xml:space="preserve">" </w:t>
+      </w:r>
+      <w:r>
+        <w:rPr>
+          <w:rFonts w:eastAsia="宋体" w:cs="宋体"/>
+          <w:color w:val="A9B7C6"/>
+          <w:kern w:val="0"/>
+          <w:sz w:val="18"/>
+          <w:szCs w:val="18"/>
+        </w:rPr>
+        <w:t>+ user.getCardId())</w:t>
+      </w:r>
+      <w:r>
+        <w:rPr>
+          <w:rFonts w:eastAsia="宋体" w:cs="宋体"/>
+          <w:color w:val="CC7832"/>
+          <w:kern w:val="0"/>
+          <w:sz w:val="18"/>
+          <w:szCs w:val="18"/>
+        </w:rPr>
+        <w:t>;</w:t>
+      </w:r>
+      <w:r>
+        <w:rPr>
+          <w:rFonts w:eastAsia="宋体" w:cs="宋体"/>
+          <w:color w:val="CC7832"/>
+          <w:kern w:val="0"/>
+          <w:sz w:val="18"/>
+          <w:szCs w:val="18"/>
+        </w:rPr>
+        <w:br/>
+        <w:t xml:space="preserve">    </w:t>
+      </w:r>
+      <w:r>
+        <w:rPr>
+          <w:rFonts w:eastAsia="宋体" w:cs="宋体"/>
+          <w:color w:val="A9B7C6"/>
+          <w:kern w:val="0"/>
+          <w:sz w:val="18"/>
+          <w:szCs w:val="18"/>
+        </w:rPr>
+        <w:t>}</w:t>
+      </w:r>
+      <w:r>
+        <w:rPr>
+          <w:rFonts w:eastAsia="宋体" w:cs="宋体"/>
+          <w:color w:val="A9B7C6"/>
+          <w:kern w:val="0"/>
+          <w:sz w:val="18"/>
+          <w:szCs w:val="18"/>
+        </w:rPr>
+        <w:br/>
+        <w:t>}</w:t>
+      </w:r>
+    </w:p>
+    <w:p>
+      <w:pPr>
+        <w:spacing w:line="460" w:lineRule="exact"/>
+      </w:pPr>
+    </w:p>
+    <w:p>
+      <w:pPr>
+        <w:pStyle w:val="3"/>
+        <w:numPr>
+          <w:ilvl w:val="2"/>
+          <w:numId w:val="2"/>
+        </w:numPr>
+        <w:spacing w:line="360" w:lineRule="auto"/>
+        <w:rPr>
+          <w:rFonts w:hint="eastAsia"/>
+        </w:rPr>
+      </w:pPr>
+      <w:r>
+        <w:rPr>
+          <w:rFonts w:hint="eastAsia"/>
+        </w:rPr>
+        <w:t>双向关联</w:t>
+      </w:r>
+    </w:p>
+    <w:p>
+      <w:pPr>
+        <w:spacing w:line="460" w:lineRule="exact"/>
+        <w:rPr>
+          <w:rFonts w:hint="eastAsia"/>
+        </w:rPr>
+      </w:pPr>
+      <w:r>
+        <w:rPr>
+          <w:rFonts w:hint="eastAsia"/>
+        </w:rPr>
+        <w:t>Card</w:t>
+      </w:r>
+      <w:r>
+        <w:rPr>
+          <w:rFonts w:hint="eastAsia"/>
+        </w:rPr>
+        <w:t>类更改如下，然后更改数据库版本号和</w:t>
+      </w:r>
+      <w:r>
+        <w:rPr>
+          <w:rFonts w:hint="eastAsia"/>
+        </w:rPr>
+        <w:t>make project</w:t>
+      </w:r>
+      <w:r>
+        <w:rPr>
+          <w:rFonts w:hint="eastAsia"/>
+        </w:rPr>
+        <w:t>，</w:t>
+      </w:r>
+      <w:r>
+        <w:rPr>
+          <w:rFonts w:hint="eastAsia"/>
+        </w:rPr>
+        <w:t>User</w:t>
+      </w:r>
+      <w:r>
+        <w:rPr>
+          <w:rFonts w:hint="eastAsia"/>
+        </w:rPr>
+        <w:t>类保持不变：</w:t>
+      </w:r>
+    </w:p>
+    <w:p>
+      <w:pPr>
+        <w:widowControl/>
+        <w:shd w:val="clear" w:color="auto" w:fill="2B2B2B"/>
+        <w:tabs>
+          <w:tab w:val="left" w:pos="916"/>
+          <w:tab w:val="left" w:pos="1832"/>
+          <w:tab w:val="left" w:pos="2748"/>
+          <w:tab w:val="left" w:pos="3664"/>
+          <w:tab w:val="left" w:pos="4580"/>
+          <w:tab w:val="left" w:pos="5496"/>
+          <w:tab w:val="left" w:pos="6412"/>
+          <w:tab w:val="left" w:pos="7328"/>
+          <w:tab w:val="left" w:pos="8244"/>
+          <w:tab w:val="left" w:pos="9160"/>
+          <w:tab w:val="left" w:pos="10076"/>
+          <w:tab w:val="left" w:pos="10992"/>
+          <w:tab w:val="left" w:pos="11908"/>
+          <w:tab w:val="left" w:pos="12824"/>
+          <w:tab w:val="left" w:pos="13740"/>
+          <w:tab w:val="left" w:pos="14656"/>
+        </w:tabs>
+        <w:jc w:val="left"/>
+        <w:rPr>
+          <w:rFonts w:ascii="Courier New" w:eastAsia="宋体" w:hAnsi="Courier New" w:cs="Courier New" w:hint="eastAsia"/>
+          <w:color w:val="808080"/>
+          <w:kern w:val="0"/>
+          <w:sz w:val="20"/>
+          <w:szCs w:val="20"/>
+        </w:rPr>
+      </w:pPr>
+      <w:r>
+        <w:rPr>
+          <w:rFonts w:eastAsia="宋体" w:cs="宋体"/>
+          <w:color w:val="BBB529"/>
+          <w:kern w:val="0"/>
+          <w:sz w:val="20"/>
+          <w:szCs w:val="20"/>
+        </w:rPr>
+        <w:t>@Entity</w:t>
+      </w:r>
+      <w:r>
+        <w:rPr>
+          <w:rFonts w:eastAsia="宋体" w:cs="宋体"/>
+          <w:color w:val="BBB529"/>
+          <w:kern w:val="0"/>
+          <w:sz w:val="20"/>
+          <w:szCs w:val="20"/>
+        </w:rPr>
+        <w:br/>
+      </w:r>
+      <w:r>
+        <w:rPr>
+          <w:rFonts w:eastAsia="宋体" w:cs="宋体"/>
+          <w:color w:val="CC7832"/>
+          <w:kern w:val="0"/>
+          <w:sz w:val="20"/>
+          <w:szCs w:val="20"/>
+        </w:rPr>
+        <w:t xml:space="preserve">public class </w:t>
+      </w:r>
+      <w:r>
+        <w:rPr>
+          <w:rFonts w:eastAsia="宋体" w:cs="宋体"/>
+          <w:color w:val="A9B7C6"/>
+          <w:kern w:val="0"/>
+          <w:sz w:val="20"/>
+          <w:szCs w:val="20"/>
+        </w:rPr>
+        <w:t>Card2 {</w:t>
+      </w:r>
+      <w:r>
+        <w:rPr>
+          <w:rFonts w:eastAsia="宋体" w:cs="宋体"/>
+          <w:color w:val="A9B7C6"/>
+          <w:kern w:val="0"/>
+          <w:sz w:val="20"/>
+          <w:szCs w:val="20"/>
+        </w:rPr>
+        <w:br/>
+        <w:t xml:space="preserve">    </w:t>
+      </w:r>
+      <w:r>
+        <w:rPr>
+          <w:rFonts w:eastAsia="宋体" w:cs="宋体"/>
+          <w:color w:val="BBB529"/>
+          <w:kern w:val="0"/>
+          <w:sz w:val="20"/>
+          <w:szCs w:val="20"/>
+        </w:rPr>
+        <w:t>@Id</w:t>
+      </w:r>
+      <w:r>
+        <w:rPr>
+          <w:rFonts w:eastAsia="宋体" w:cs="宋体"/>
+          <w:color w:val="A9B7C6"/>
+          <w:kern w:val="0"/>
+          <w:sz w:val="20"/>
+          <w:szCs w:val="20"/>
+        </w:rPr>
+        <w:t xml:space="preserve">(autoincrement = </w:t>
+      </w:r>
+      <w:r>
+        <w:rPr>
+          <w:rFonts w:eastAsia="宋体" w:cs="宋体"/>
+          <w:color w:val="CC7832"/>
+          <w:kern w:val="0"/>
+          <w:sz w:val="20"/>
+          <w:szCs w:val="20"/>
+        </w:rPr>
+        <w:t>true</w:t>
+      </w:r>
+      <w:r>
+        <w:rPr>
+          <w:rFonts w:eastAsia="宋体" w:cs="宋体"/>
+          <w:color w:val="A9B7C6"/>
+          <w:kern w:val="0"/>
+          <w:sz w:val="20"/>
+          <w:szCs w:val="20"/>
+        </w:rPr>
+        <w:t>)</w:t>
+      </w:r>
+      <w:r>
+        <w:rPr>
+          <w:rFonts w:eastAsia="宋体" w:cs="宋体"/>
+          <w:color w:val="A9B7C6"/>
+          <w:kern w:val="0"/>
+          <w:sz w:val="20"/>
+          <w:szCs w:val="20"/>
+        </w:rPr>
+        <w:br/>
+        <w:t xml:space="preserve">    </w:t>
+      </w:r>
+      <w:r>
+        <w:rPr>
+          <w:rFonts w:eastAsia="宋体" w:cs="宋体"/>
+          <w:color w:val="CC7832"/>
+          <w:kern w:val="0"/>
+          <w:sz w:val="20"/>
+          <w:szCs w:val="20"/>
+        </w:rPr>
+        <w:t xml:space="preserve">private </w:t>
+      </w:r>
+      <w:r>
+        <w:rPr>
+          <w:rFonts w:eastAsia="宋体" w:cs="宋体"/>
+          <w:color w:val="A9B7C6"/>
+          <w:kern w:val="0"/>
+          <w:sz w:val="20"/>
+          <w:szCs w:val="20"/>
+        </w:rPr>
+        <w:t xml:space="preserve">Long </w:t>
+      </w:r>
+      <w:r>
+        <w:rPr>
+          <w:rFonts w:eastAsia="宋体" w:cs="宋体"/>
+          <w:color w:val="9876AA"/>
+          <w:kern w:val="0"/>
+          <w:sz w:val="20"/>
+          <w:szCs w:val="20"/>
+        </w:rPr>
+        <w:t>id</w:t>
+      </w:r>
+      <w:r>
+        <w:rPr>
+          <w:rFonts w:eastAsia="宋体" w:cs="宋体"/>
+          <w:color w:val="CC7832"/>
+          <w:kern w:val="0"/>
+          <w:sz w:val="20"/>
+          <w:szCs w:val="20"/>
+        </w:rPr>
+        <w:t>;</w:t>
+      </w:r>
+      <w:r>
+        <w:rPr>
+          <w:rFonts w:eastAsia="宋体" w:cs="宋体"/>
+          <w:color w:val="CC7832"/>
+          <w:kern w:val="0"/>
+          <w:sz w:val="20"/>
+          <w:szCs w:val="20"/>
+        </w:rPr>
+        <w:br/>
+      </w:r>
+      <w:r>
+        <w:rPr>
+          <w:rFonts w:eastAsia="宋体" w:cs="宋体"/>
+          <w:color w:val="CC7832"/>
+          <w:kern w:val="0"/>
+          <w:sz w:val="20"/>
+          <w:szCs w:val="20"/>
+        </w:rPr>
+        <w:br/>
+        <w:t xml:space="preserve">    </w:t>
+      </w:r>
+      <w:r>
+        <w:rPr>
+          <w:rFonts w:eastAsia="宋体" w:cs="宋体"/>
+          <w:color w:val="BBB529"/>
+          <w:kern w:val="0"/>
+          <w:sz w:val="20"/>
+          <w:szCs w:val="20"/>
+        </w:rPr>
+        <w:t>@Unique</w:t>
+      </w:r>
+      <w:r>
+        <w:rPr>
+          <w:rFonts w:eastAsia="宋体" w:cs="宋体"/>
+          <w:color w:val="BBB529"/>
+          <w:kern w:val="0"/>
+          <w:sz w:val="20"/>
+          <w:szCs w:val="20"/>
+        </w:rPr>
+        <w:br/>
+        <w:t xml:space="preserve">    @NotNull</w:t>
+      </w:r>
+      <w:r>
+        <w:rPr>
+          <w:rFonts w:eastAsia="宋体" w:cs="宋体"/>
+          <w:color w:val="BBB529"/>
+          <w:kern w:val="0"/>
+          <w:sz w:val="20"/>
+          <w:szCs w:val="20"/>
+        </w:rPr>
+        <w:br/>
+        <w:t xml:space="preserve">    </w:t>
+      </w:r>
+      <w:r>
+        <w:rPr>
+          <w:rFonts w:eastAsia="宋体" w:cs="宋体"/>
+          <w:color w:val="CC7832"/>
+          <w:kern w:val="0"/>
+          <w:sz w:val="20"/>
+          <w:szCs w:val="20"/>
+        </w:rPr>
+        <w:t xml:space="preserve">private </w:t>
+      </w:r>
+      <w:r>
+        <w:rPr>
+          <w:rFonts w:eastAsia="宋体" w:cs="宋体"/>
+          <w:color w:val="A9B7C6"/>
+          <w:kern w:val="0"/>
+          <w:sz w:val="20"/>
+          <w:szCs w:val="20"/>
+        </w:rPr>
+        <w:t xml:space="preserve">String </w:t>
+      </w:r>
+      <w:r>
+        <w:rPr>
+          <w:rFonts w:eastAsia="宋体" w:cs="宋体"/>
+          <w:color w:val="9876AA"/>
+          <w:kern w:val="0"/>
+          <w:sz w:val="20"/>
+          <w:szCs w:val="20"/>
+        </w:rPr>
+        <w:t>cardCode</w:t>
+      </w:r>
+      <w:r>
+        <w:rPr>
+          <w:rFonts w:eastAsia="宋体" w:cs="宋体"/>
+          <w:color w:val="CC7832"/>
+          <w:kern w:val="0"/>
+          <w:sz w:val="20"/>
+          <w:szCs w:val="20"/>
+        </w:rPr>
+        <w:t>;</w:t>
+      </w:r>
+      <w:r>
+        <w:rPr>
+          <w:rFonts w:eastAsia="宋体" w:cs="宋体"/>
+          <w:color w:val="CC7832"/>
+          <w:kern w:val="0"/>
+          <w:sz w:val="20"/>
+          <w:szCs w:val="20"/>
+        </w:rPr>
+        <w:br/>
+      </w:r>
+      <w:r>
+        <w:rPr>
+          <w:rFonts w:eastAsia="宋体" w:cs="宋体"/>
+          <w:color w:val="CC7832"/>
+          <w:kern w:val="0"/>
+          <w:sz w:val="20"/>
+          <w:szCs w:val="20"/>
+        </w:rPr>
+        <w:br/>
+        <w:t xml:space="preserve">    private </w:t>
+      </w:r>
+      <w:r>
+        <w:rPr>
+          <w:rFonts w:eastAsia="宋体" w:cs="宋体"/>
+          <w:color w:val="A9B7C6"/>
+          <w:kern w:val="0"/>
+          <w:sz w:val="20"/>
+          <w:szCs w:val="20"/>
+        </w:rPr>
+        <w:t xml:space="preserve">Long </w:t>
+      </w:r>
+      <w:r>
+        <w:rPr>
+          <w:rFonts w:eastAsia="宋体" w:cs="宋体"/>
+          <w:color w:val="9876AA"/>
+          <w:kern w:val="0"/>
+          <w:sz w:val="20"/>
+          <w:szCs w:val="20"/>
+        </w:rPr>
+        <w:t>userId</w:t>
+      </w:r>
+      <w:r>
+        <w:rPr>
+          <w:rFonts w:eastAsia="宋体" w:cs="宋体"/>
+          <w:color w:val="CC7832"/>
+          <w:kern w:val="0"/>
+          <w:sz w:val="20"/>
+          <w:szCs w:val="20"/>
+        </w:rPr>
+        <w:t xml:space="preserve">;     </w:t>
+      </w:r>
+      <w:r>
+        <w:rPr>
+          <w:rFonts w:eastAsia="宋体" w:cs="宋体"/>
+          <w:color w:val="808080"/>
+          <w:kern w:val="0"/>
+          <w:sz w:val="20"/>
+          <w:szCs w:val="20"/>
+        </w:rPr>
+        <w:t xml:space="preserve">// </w:t>
+      </w:r>
+      <w:r>
+        <w:rPr>
+          <w:rFonts w:ascii="Courier New" w:eastAsia="宋体" w:hAnsi="Courier New" w:cs="Courier New"/>
+          <w:color w:val="808080"/>
+          <w:kern w:val="0"/>
+          <w:sz w:val="20"/>
+          <w:szCs w:val="20"/>
+        </w:rPr>
+        <w:t>新增的，外键</w:t>
+      </w:r>
+      <w:r>
+        <w:rPr>
+          <w:rFonts w:ascii="Courier New" w:eastAsia="宋体" w:hAnsi="Courier New" w:cs="Courier New"/>
+          <w:color w:val="808080"/>
+          <w:kern w:val="0"/>
+          <w:sz w:val="20"/>
+          <w:szCs w:val="20"/>
+        </w:rPr>
+        <w:br/>
+        <w:t xml:space="preserve">    </w:t>
+      </w:r>
+      <w:r>
+        <w:rPr>
+          <w:rFonts w:eastAsia="宋体" w:cs="宋体"/>
+          <w:color w:val="808080"/>
+          <w:kern w:val="0"/>
+          <w:sz w:val="20"/>
+          <w:szCs w:val="20"/>
+        </w:rPr>
+        <w:t>//</w:t>
+      </w:r>
+      <w:r>
+        <w:rPr>
+          <w:rFonts w:ascii="Courier New" w:eastAsia="宋体" w:hAnsi="Courier New" w:cs="Courier New"/>
+          <w:color w:val="808080"/>
+          <w:kern w:val="0"/>
+          <w:sz w:val="20"/>
+          <w:szCs w:val="20"/>
+        </w:rPr>
+        <w:t>设置一对一关联</w:t>
+      </w:r>
+      <w:r>
+        <w:rPr>
+          <w:rFonts w:ascii="Courier New" w:eastAsia="宋体" w:hAnsi="Courier New" w:cs="Courier New"/>
+          <w:color w:val="808080"/>
+          <w:kern w:val="0"/>
+          <w:sz w:val="20"/>
+          <w:szCs w:val="20"/>
+        </w:rPr>
+        <w:br/>
+        <w:t xml:space="preserve">    </w:t>
+      </w:r>
+      <w:r>
+        <w:rPr>
+          <w:rFonts w:eastAsia="宋体" w:cs="宋体"/>
+          <w:color w:val="BBB529"/>
+          <w:kern w:val="0"/>
+          <w:sz w:val="20"/>
+          <w:szCs w:val="20"/>
+        </w:rPr>
+        <w:t>@ToOne</w:t>
+      </w:r>
+      <w:r>
+        <w:rPr>
+          <w:rFonts w:eastAsia="宋体" w:cs="宋体"/>
+          <w:color w:val="A9B7C6"/>
+          <w:kern w:val="0"/>
+          <w:sz w:val="20"/>
+          <w:szCs w:val="20"/>
+        </w:rPr>
+        <w:t xml:space="preserve">(joinProperty = </w:t>
+      </w:r>
+      <w:r>
+        <w:rPr>
+          <w:rFonts w:eastAsia="宋体" w:cs="宋体"/>
+          <w:color w:val="6A8759"/>
+          <w:kern w:val="0"/>
+          <w:sz w:val="20"/>
+          <w:szCs w:val="20"/>
+        </w:rPr>
+        <w:t>"userId"</w:t>
+      </w:r>
+      <w:r>
+        <w:rPr>
+          <w:rFonts w:eastAsia="宋体" w:cs="宋体"/>
+          <w:color w:val="A9B7C6"/>
+          <w:kern w:val="0"/>
+          <w:sz w:val="20"/>
+          <w:szCs w:val="20"/>
+        </w:rPr>
+        <w:t xml:space="preserve">) </w:t>
+      </w:r>
+      <w:r>
+        <w:rPr>
+          <w:rFonts w:eastAsia="宋体" w:cs="宋体"/>
+          <w:color w:val="808080"/>
+          <w:kern w:val="0"/>
+          <w:sz w:val="20"/>
+          <w:szCs w:val="20"/>
+        </w:rPr>
+        <w:t xml:space="preserve">// </w:t>
+      </w:r>
+      <w:r>
+        <w:rPr>
+          <w:rFonts w:ascii="Courier New" w:eastAsia="宋体" w:hAnsi="Courier New" w:cs="Courier New"/>
+          <w:color w:val="808080"/>
+          <w:kern w:val="0"/>
+          <w:sz w:val="20"/>
+          <w:szCs w:val="20"/>
+        </w:rPr>
+        <w:t>注意该参数的值</w:t>
+      </w:r>
+      <w:r>
+        <w:rPr>
+          <w:rFonts w:ascii="Courier New" w:eastAsia="宋体" w:hAnsi="Courier New" w:cs="Courier New"/>
+          <w:color w:val="808080"/>
+          <w:kern w:val="0"/>
+          <w:sz w:val="20"/>
+          <w:szCs w:val="20"/>
+        </w:rPr>
+        <w:br/>
+        <w:t xml:space="preserve">    </w:t>
+      </w:r>
+      <w:r>
+        <w:rPr>
+          <w:rFonts w:eastAsia="宋体" w:cs="宋体"/>
+          <w:color w:val="CC7832"/>
+          <w:kern w:val="0"/>
+          <w:sz w:val="20"/>
+          <w:szCs w:val="20"/>
+        </w:rPr>
+        <w:t xml:space="preserve">private </w:t>
+      </w:r>
+      <w:r>
+        <w:rPr>
+          <w:rFonts w:eastAsia="宋体" w:cs="宋体"/>
+          <w:color w:val="A9B7C6"/>
+          <w:kern w:val="0"/>
+          <w:sz w:val="20"/>
+          <w:szCs w:val="20"/>
+        </w:rPr>
+        <w:t xml:space="preserve">User2 </w:t>
+      </w:r>
+      <w:r>
+        <w:rPr>
+          <w:rFonts w:eastAsia="宋体" w:cs="宋体"/>
+          <w:color w:val="9876AA"/>
+          <w:kern w:val="0"/>
+          <w:sz w:val="20"/>
+          <w:szCs w:val="20"/>
+        </w:rPr>
+        <w:t>user</w:t>
+      </w:r>
+      <w:r>
+        <w:rPr>
+          <w:rFonts w:eastAsia="宋体" w:cs="宋体"/>
+          <w:color w:val="CC7832"/>
+          <w:kern w:val="0"/>
+          <w:sz w:val="20"/>
+          <w:szCs w:val="20"/>
+        </w:rPr>
+        <w:t xml:space="preserve">;       </w:t>
+      </w:r>
+      <w:r>
+        <w:rPr>
+          <w:rFonts w:eastAsia="宋体" w:cs="宋体"/>
+          <w:color w:val="808080"/>
+          <w:kern w:val="0"/>
+          <w:sz w:val="20"/>
+          <w:szCs w:val="20"/>
+        </w:rPr>
+        <w:t xml:space="preserve">// </w:t>
+      </w:r>
+      <w:r>
+        <w:rPr>
+          <w:rFonts w:ascii="Courier New" w:eastAsia="宋体" w:hAnsi="Courier New" w:cs="Courier New"/>
+          <w:color w:val="808080"/>
+          <w:kern w:val="0"/>
+          <w:sz w:val="20"/>
+          <w:szCs w:val="20"/>
+        </w:rPr>
+        <w:t>新增的</w:t>
+      </w:r>
+    </w:p>
+    <w:p>
+      <w:pPr>
+        <w:widowControl/>
+        <w:shd w:val="clear" w:color="auto" w:fill="2B2B2B"/>
+        <w:tabs>
+          <w:tab w:val="left" w:pos="916"/>
+          <w:tab w:val="left" w:pos="1832"/>
+          <w:tab w:val="left" w:pos="2748"/>
+          <w:tab w:val="left" w:pos="3664"/>
+          <w:tab w:val="left" w:pos="4580"/>
+          <w:tab w:val="left" w:pos="5496"/>
+          <w:tab w:val="left" w:pos="6412"/>
+          <w:tab w:val="left" w:pos="7328"/>
+          <w:tab w:val="left" w:pos="8244"/>
+          <w:tab w:val="left" w:pos="9160"/>
+          <w:tab w:val="left" w:pos="10076"/>
+          <w:tab w:val="left" w:pos="10992"/>
+          <w:tab w:val="left" w:pos="11908"/>
+          <w:tab w:val="left" w:pos="12824"/>
+          <w:tab w:val="left" w:pos="13740"/>
+          <w:tab w:val="left" w:pos="14656"/>
+        </w:tabs>
+        <w:jc w:val="left"/>
+        <w:rPr>
+          <w:rFonts w:eastAsia="宋体" w:cs="宋体"/>
+          <w:color w:val="A9B7C6"/>
+          <w:kern w:val="0"/>
+          <w:sz w:val="20"/>
+          <w:szCs w:val="20"/>
+        </w:rPr>
+      </w:pPr>
+      <w:r>
+        <w:rPr>
+          <w:rFonts w:ascii="Courier New" w:eastAsia="宋体" w:hAnsi="Courier New" w:cs="Courier New" w:hint="eastAsia"/>
+          <w:color w:val="808080"/>
+          <w:kern w:val="0"/>
+          <w:sz w:val="20"/>
+          <w:szCs w:val="20"/>
+        </w:rPr>
+        <w:t>}</w:t>
+      </w:r>
+    </w:p>
+    <w:p>
+      <w:pPr>
+        <w:spacing w:line="460" w:lineRule="exact"/>
+      </w:pPr>
+      <w:r>
+        <w:rPr>
+          <w:rFonts w:hint="eastAsia"/>
+        </w:rPr>
+        <w:lastRenderedPageBreak/>
+        <w:t>双向关联的插入稍微不同，但查询的思想时一样的。在</w:t>
+      </w:r>
+      <w:r>
+        <w:rPr>
+          <w:rFonts w:hint="eastAsia"/>
+        </w:rPr>
+        <w:t>MainActivity</w:t>
+      </w:r>
+      <w:r>
+        <w:rPr>
+          <w:rFonts w:hint="eastAsia"/>
+        </w:rPr>
+        <w:t>中添加如下方法：</w:t>
+      </w:r>
+    </w:p>
+    <w:p>
+      <w:pPr>
+        <w:widowControl/>
+        <w:shd w:val="clear" w:color="auto" w:fill="2B2B2B"/>
+        <w:tabs>
+          <w:tab w:val="left" w:pos="916"/>
+          <w:tab w:val="left" w:pos="1832"/>
+          <w:tab w:val="left" w:pos="2748"/>
+          <w:tab w:val="left" w:pos="3664"/>
+          <w:tab w:val="left" w:pos="4580"/>
+          <w:tab w:val="left" w:pos="5496"/>
+          <w:tab w:val="left" w:pos="6412"/>
+          <w:tab w:val="left" w:pos="7328"/>
+          <w:tab w:val="left" w:pos="8244"/>
+          <w:tab w:val="left" w:pos="9160"/>
+          <w:tab w:val="left" w:pos="10076"/>
+          <w:tab w:val="left" w:pos="10992"/>
+          <w:tab w:val="left" w:pos="11908"/>
+          <w:tab w:val="left" w:pos="12824"/>
+          <w:tab w:val="left" w:pos="13740"/>
+          <w:tab w:val="left" w:pos="14656"/>
+        </w:tabs>
+        <w:jc w:val="left"/>
+        <w:rPr>
+          <w:rFonts w:eastAsia="宋体" w:cs="宋体"/>
+          <w:color w:val="A9B7C6"/>
+          <w:kern w:val="0"/>
+          <w:sz w:val="18"/>
+          <w:szCs w:val="18"/>
+        </w:rPr>
+      </w:pPr>
+      <w:r>
+        <w:rPr>
+          <w:rFonts w:eastAsia="宋体" w:cs="宋体"/>
+          <w:color w:val="CC7832"/>
+          <w:kern w:val="0"/>
+          <w:sz w:val="18"/>
+          <w:szCs w:val="18"/>
+        </w:rPr>
+        <w:t xml:space="preserve">private void </w:t>
+      </w:r>
+      <w:r>
+        <w:rPr>
+          <w:rFonts w:eastAsia="宋体" w:cs="宋体"/>
+          <w:color w:val="FFC66D"/>
+          <w:kern w:val="0"/>
+          <w:sz w:val="18"/>
+          <w:szCs w:val="18"/>
+        </w:rPr>
+        <w:t>insertCardOneTOne2</w:t>
+      </w:r>
+      <w:r>
+        <w:rPr>
+          <w:rFonts w:eastAsia="宋体" w:cs="宋体"/>
+          <w:color w:val="A9B7C6"/>
+          <w:kern w:val="0"/>
+          <w:sz w:val="18"/>
+          <w:szCs w:val="18"/>
+        </w:rPr>
+        <w:t>(){</w:t>
+      </w:r>
+      <w:r>
+        <w:rPr>
+          <w:rFonts w:eastAsia="宋体" w:cs="宋体"/>
+          <w:color w:val="A9B7C6"/>
+          <w:kern w:val="0"/>
+          <w:sz w:val="18"/>
+          <w:szCs w:val="18"/>
+        </w:rPr>
+        <w:br/>
+        <w:t xml:space="preserve">    User2 user1 = </w:t>
+      </w:r>
+      <w:r>
+        <w:rPr>
+          <w:rFonts w:eastAsia="宋体" w:cs="宋体"/>
+          <w:color w:val="CC7832"/>
+          <w:kern w:val="0"/>
+          <w:sz w:val="18"/>
+          <w:szCs w:val="18"/>
+        </w:rPr>
+        <w:t xml:space="preserve">new </w:t>
+      </w:r>
+      <w:r>
+        <w:rPr>
+          <w:rFonts w:eastAsia="宋体" w:cs="宋体"/>
+          <w:color w:val="A9B7C6"/>
+          <w:kern w:val="0"/>
+          <w:sz w:val="18"/>
+          <w:szCs w:val="18"/>
+        </w:rPr>
+        <w:t>User2()</w:t>
+      </w:r>
+      <w:r>
+        <w:rPr>
+          <w:rFonts w:eastAsia="宋体" w:cs="宋体"/>
+          <w:color w:val="CC7832"/>
+          <w:kern w:val="0"/>
+          <w:sz w:val="18"/>
+          <w:szCs w:val="18"/>
+        </w:rPr>
+        <w:t>;</w:t>
+      </w:r>
+      <w:r>
+        <w:rPr>
+          <w:rFonts w:eastAsia="宋体" w:cs="宋体"/>
+          <w:color w:val="CC7832"/>
+          <w:kern w:val="0"/>
+          <w:sz w:val="18"/>
+          <w:szCs w:val="18"/>
+        </w:rPr>
+        <w:br/>
+        <w:t xml:space="preserve">    </w:t>
+      </w:r>
+      <w:r>
+        <w:rPr>
+          <w:rFonts w:eastAsia="宋体" w:cs="宋体"/>
+          <w:color w:val="A9B7C6"/>
+          <w:kern w:val="0"/>
+          <w:sz w:val="18"/>
+          <w:szCs w:val="18"/>
+        </w:rPr>
+        <w:t>user1.setName(</w:t>
+      </w:r>
+      <w:r>
+        <w:rPr>
+          <w:rFonts w:eastAsia="宋体" w:cs="宋体"/>
+          <w:color w:val="6A8759"/>
+          <w:kern w:val="0"/>
+          <w:sz w:val="18"/>
+          <w:szCs w:val="18"/>
+        </w:rPr>
+        <w:t>"</w:t>
+      </w:r>
+      <w:r>
+        <w:rPr>
+          <w:rFonts w:ascii="Courier New" w:eastAsia="宋体" w:hAnsi="Courier New" w:cs="Courier New"/>
+          <w:color w:val="6A8759"/>
+          <w:kern w:val="0"/>
+          <w:sz w:val="18"/>
+          <w:szCs w:val="18"/>
+        </w:rPr>
+        <w:t>孙悟空</w:t>
+      </w:r>
+      <w:r>
+        <w:rPr>
+          <w:rFonts w:eastAsia="宋体" w:cs="宋体"/>
+          <w:color w:val="6A8759"/>
+          <w:kern w:val="0"/>
+          <w:sz w:val="18"/>
+          <w:szCs w:val="18"/>
+        </w:rPr>
+        <w:t>"</w:t>
+      </w:r>
+      <w:r>
+        <w:rPr>
+          <w:rFonts w:eastAsia="宋体" w:cs="宋体"/>
+          <w:color w:val="A9B7C6"/>
+          <w:kern w:val="0"/>
+          <w:sz w:val="18"/>
+          <w:szCs w:val="18"/>
+        </w:rPr>
+        <w:t>)</w:t>
+      </w:r>
+      <w:r>
+        <w:rPr>
+          <w:rFonts w:eastAsia="宋体" w:cs="宋体"/>
+          <w:color w:val="CC7832"/>
+          <w:kern w:val="0"/>
+          <w:sz w:val="18"/>
+          <w:szCs w:val="18"/>
+        </w:rPr>
+        <w:t>;</w:t>
+      </w:r>
+      <w:r>
+        <w:rPr>
+          <w:rFonts w:eastAsia="宋体" w:cs="宋体"/>
+          <w:color w:val="CC7832"/>
+          <w:kern w:val="0"/>
+          <w:sz w:val="18"/>
+          <w:szCs w:val="18"/>
+        </w:rPr>
+        <w:br/>
+        <w:t xml:space="preserve">    </w:t>
+      </w:r>
+      <w:r>
+        <w:rPr>
+          <w:rFonts w:eastAsia="宋体" w:cs="宋体"/>
+          <w:color w:val="A9B7C6"/>
+          <w:kern w:val="0"/>
+          <w:sz w:val="18"/>
+          <w:szCs w:val="18"/>
+        </w:rPr>
+        <w:t>user1.setUserAddress(</w:t>
+      </w:r>
+      <w:r>
+        <w:rPr>
+          <w:rFonts w:eastAsia="宋体" w:cs="宋体"/>
+          <w:color w:val="6A8759"/>
+          <w:kern w:val="0"/>
+          <w:sz w:val="18"/>
+          <w:szCs w:val="18"/>
+        </w:rPr>
+        <w:t>"</w:t>
+      </w:r>
+      <w:r>
+        <w:rPr>
+          <w:rFonts w:ascii="Courier New" w:eastAsia="宋体" w:hAnsi="Courier New" w:cs="Courier New"/>
+          <w:color w:val="6A8759"/>
+          <w:kern w:val="0"/>
+          <w:sz w:val="18"/>
+          <w:szCs w:val="18"/>
+        </w:rPr>
+        <w:t>花果山水帘洞</w:t>
+      </w:r>
+      <w:r>
+        <w:rPr>
+          <w:rFonts w:eastAsia="宋体" w:cs="宋体"/>
+          <w:color w:val="6A8759"/>
+          <w:kern w:val="0"/>
+          <w:sz w:val="18"/>
+          <w:szCs w:val="18"/>
+        </w:rPr>
+        <w:t>"</w:t>
+      </w:r>
+      <w:r>
+        <w:rPr>
+          <w:rFonts w:eastAsia="宋体" w:cs="宋体"/>
+          <w:color w:val="A9B7C6"/>
+          <w:kern w:val="0"/>
+          <w:sz w:val="18"/>
+          <w:szCs w:val="18"/>
+        </w:rPr>
+        <w:t>)</w:t>
+      </w:r>
+      <w:r>
+        <w:rPr>
+          <w:rFonts w:eastAsia="宋体" w:cs="宋体"/>
+          <w:color w:val="CC7832"/>
+          <w:kern w:val="0"/>
+          <w:sz w:val="18"/>
+          <w:szCs w:val="18"/>
+        </w:rPr>
+        <w:t>;</w:t>
+      </w:r>
+      <w:r>
+        <w:rPr>
+          <w:rFonts w:eastAsia="宋体" w:cs="宋体"/>
+          <w:color w:val="CC7832"/>
+          <w:kern w:val="0"/>
+          <w:sz w:val="18"/>
+          <w:szCs w:val="18"/>
+        </w:rPr>
+        <w:br/>
+        <w:t xml:space="preserve">    </w:t>
+      </w:r>
+      <w:r>
+        <w:rPr>
+          <w:rFonts w:eastAsia="宋体" w:cs="宋体"/>
+          <w:color w:val="A9B7C6"/>
+          <w:kern w:val="0"/>
+          <w:sz w:val="18"/>
+          <w:szCs w:val="18"/>
+        </w:rPr>
+        <w:t>user1.setUsercode(</w:t>
+      </w:r>
+      <w:r>
+        <w:rPr>
+          <w:rFonts w:eastAsia="宋体" w:cs="宋体"/>
+          <w:color w:val="6A8759"/>
+          <w:kern w:val="0"/>
+          <w:sz w:val="18"/>
+          <w:szCs w:val="18"/>
+        </w:rPr>
+        <w:t>"001"</w:t>
+      </w:r>
+      <w:r>
+        <w:rPr>
+          <w:rFonts w:eastAsia="宋体" w:cs="宋体"/>
+          <w:color w:val="A9B7C6"/>
+          <w:kern w:val="0"/>
+          <w:sz w:val="18"/>
+          <w:szCs w:val="18"/>
+        </w:rPr>
+        <w:t>)</w:t>
+      </w:r>
+      <w:r>
+        <w:rPr>
+          <w:rFonts w:eastAsia="宋体" w:cs="宋体"/>
+          <w:color w:val="CC7832"/>
+          <w:kern w:val="0"/>
+          <w:sz w:val="18"/>
+          <w:szCs w:val="18"/>
+        </w:rPr>
+        <w:t>;</w:t>
+      </w:r>
+      <w:r>
+        <w:rPr>
+          <w:rFonts w:eastAsia="宋体" w:cs="宋体"/>
+          <w:color w:val="CC7832"/>
+          <w:kern w:val="0"/>
+          <w:sz w:val="18"/>
+          <w:szCs w:val="18"/>
+        </w:rPr>
+        <w:br/>
+      </w:r>
+      <w:r>
+        <w:rPr>
+          <w:rFonts w:eastAsia="宋体" w:cs="宋体"/>
+          <w:color w:val="CC7832"/>
+          <w:kern w:val="0"/>
+          <w:sz w:val="18"/>
+          <w:szCs w:val="18"/>
+        </w:rPr>
+        <w:br/>
+        <w:t xml:space="preserve">    </w:t>
+      </w:r>
+      <w:r>
+        <w:rPr>
+          <w:rFonts w:eastAsia="宋体" w:cs="宋体"/>
+          <w:color w:val="A9B7C6"/>
+          <w:kern w:val="0"/>
+          <w:sz w:val="18"/>
+          <w:szCs w:val="18"/>
+        </w:rPr>
+        <w:t xml:space="preserve">Card2 card1 = </w:t>
+      </w:r>
+      <w:r>
+        <w:rPr>
+          <w:rFonts w:eastAsia="宋体" w:cs="宋体"/>
+          <w:color w:val="CC7832"/>
+          <w:kern w:val="0"/>
+          <w:sz w:val="18"/>
+          <w:szCs w:val="18"/>
+        </w:rPr>
+        <w:t xml:space="preserve">new </w:t>
+      </w:r>
+      <w:r>
+        <w:rPr>
+          <w:rFonts w:eastAsia="宋体" w:cs="宋体"/>
+          <w:color w:val="A9B7C6"/>
+          <w:kern w:val="0"/>
+          <w:sz w:val="18"/>
+          <w:szCs w:val="18"/>
+        </w:rPr>
+        <w:t>Card2()</w:t>
+      </w:r>
+      <w:r>
+        <w:rPr>
+          <w:rFonts w:eastAsia="宋体" w:cs="宋体"/>
+          <w:color w:val="CC7832"/>
+          <w:kern w:val="0"/>
+          <w:sz w:val="18"/>
+          <w:szCs w:val="18"/>
+        </w:rPr>
+        <w:t>;</w:t>
+      </w:r>
+      <w:r>
+        <w:rPr>
+          <w:rFonts w:eastAsia="宋体" w:cs="宋体"/>
+          <w:color w:val="CC7832"/>
+          <w:kern w:val="0"/>
+          <w:sz w:val="18"/>
+          <w:szCs w:val="18"/>
+        </w:rPr>
+        <w:br/>
+        <w:t xml:space="preserve">    </w:t>
+      </w:r>
+      <w:r>
+        <w:rPr>
+          <w:rFonts w:eastAsia="宋体" w:cs="宋体"/>
+          <w:color w:val="A9B7C6"/>
+          <w:kern w:val="0"/>
+          <w:sz w:val="18"/>
+          <w:szCs w:val="18"/>
+        </w:rPr>
+        <w:t>card1.setCardCode(</w:t>
+      </w:r>
+      <w:r>
+        <w:rPr>
+          <w:rFonts w:eastAsia="宋体" w:cs="宋体"/>
+          <w:color w:val="6A8759"/>
+          <w:kern w:val="0"/>
+          <w:sz w:val="18"/>
+          <w:szCs w:val="18"/>
+        </w:rPr>
+        <w:t>"434377777"</w:t>
+      </w:r>
+      <w:r>
+        <w:rPr>
+          <w:rFonts w:eastAsia="宋体" w:cs="宋体"/>
+          <w:color w:val="A9B7C6"/>
+          <w:kern w:val="0"/>
+          <w:sz w:val="18"/>
+          <w:szCs w:val="18"/>
+        </w:rPr>
+        <w:t>)</w:t>
+      </w:r>
+      <w:r>
+        <w:rPr>
+          <w:rFonts w:eastAsia="宋体" w:cs="宋体"/>
+          <w:color w:val="CC7832"/>
+          <w:kern w:val="0"/>
+          <w:sz w:val="18"/>
+          <w:szCs w:val="18"/>
+        </w:rPr>
+        <w:t>;</w:t>
+      </w:r>
+      <w:r>
+        <w:rPr>
+          <w:rFonts w:eastAsia="宋体" w:cs="宋体"/>
+          <w:color w:val="CC7832"/>
+          <w:kern w:val="0"/>
+          <w:sz w:val="18"/>
+          <w:szCs w:val="18"/>
+        </w:rPr>
+        <w:br/>
+      </w:r>
+      <w:r>
+        <w:rPr>
+          <w:rFonts w:eastAsia="宋体" w:cs="宋体"/>
+          <w:color w:val="CC7832"/>
+          <w:kern w:val="0"/>
+          <w:sz w:val="18"/>
+          <w:szCs w:val="18"/>
+        </w:rPr>
+        <w:br/>
+        <w:t xml:space="preserve">    </w:t>
+      </w:r>
+      <w:r>
+        <w:rPr>
+          <w:rFonts w:eastAsia="宋体" w:cs="宋体"/>
+          <w:color w:val="808080"/>
+          <w:kern w:val="0"/>
+          <w:sz w:val="18"/>
+          <w:szCs w:val="18"/>
+        </w:rPr>
+        <w:t xml:space="preserve">/* </w:t>
+      </w:r>
+      <w:r>
+        <w:rPr>
+          <w:rFonts w:ascii="Courier New" w:eastAsia="宋体" w:hAnsi="Courier New" w:cs="Courier New"/>
+          <w:color w:val="808080"/>
+          <w:kern w:val="0"/>
+          <w:sz w:val="18"/>
+          <w:szCs w:val="18"/>
+        </w:rPr>
+        <w:t>注意以下代码的顺序</w:t>
+      </w:r>
+      <w:r>
+        <w:rPr>
+          <w:rFonts w:eastAsia="宋体" w:cs="宋体"/>
+          <w:color w:val="808080"/>
+          <w:kern w:val="0"/>
+          <w:sz w:val="18"/>
+          <w:szCs w:val="18"/>
+        </w:rPr>
+        <w:t xml:space="preserve"> */</w:t>
+      </w:r>
+      <w:r>
+        <w:rPr>
+          <w:rFonts w:eastAsia="宋体" w:cs="宋体"/>
+          <w:color w:val="808080"/>
+          <w:kern w:val="0"/>
+          <w:sz w:val="18"/>
+          <w:szCs w:val="18"/>
+        </w:rPr>
+        <w:br/>
+        <w:t xml:space="preserve">    </w:t>
+      </w:r>
+      <w:r>
+        <w:rPr>
+          <w:rFonts w:eastAsia="宋体" w:cs="宋体"/>
+          <w:color w:val="9876AA"/>
+          <w:kern w:val="0"/>
+          <w:sz w:val="18"/>
+          <w:szCs w:val="18"/>
+        </w:rPr>
+        <w:t>userDao2</w:t>
+      </w:r>
+      <w:r>
+        <w:rPr>
+          <w:rFonts w:eastAsia="宋体" w:cs="宋体"/>
+          <w:color w:val="A9B7C6"/>
+          <w:kern w:val="0"/>
+          <w:sz w:val="18"/>
+          <w:szCs w:val="18"/>
+        </w:rPr>
+        <w:t>.insert(user1)</w:t>
+      </w:r>
+      <w:r>
+        <w:rPr>
+          <w:rFonts w:eastAsia="宋体" w:cs="宋体"/>
+          <w:color w:val="CC7832"/>
+          <w:kern w:val="0"/>
+          <w:sz w:val="18"/>
+          <w:szCs w:val="18"/>
+        </w:rPr>
+        <w:t>;</w:t>
+      </w:r>
+      <w:r>
+        <w:rPr>
+          <w:rFonts w:eastAsia="宋体" w:cs="宋体"/>
+          <w:color w:val="CC7832"/>
+          <w:kern w:val="0"/>
+          <w:sz w:val="18"/>
+          <w:szCs w:val="18"/>
+        </w:rPr>
+        <w:br/>
+        <w:t xml:space="preserve">    </w:t>
+      </w:r>
+      <w:r>
+        <w:rPr>
+          <w:rFonts w:eastAsia="宋体" w:cs="宋体"/>
+          <w:color w:val="A9B7C6"/>
+          <w:kern w:val="0"/>
+          <w:sz w:val="18"/>
+          <w:szCs w:val="18"/>
+        </w:rPr>
+        <w:t>card1.setUser(user1)</w:t>
+      </w:r>
+      <w:r>
+        <w:rPr>
+          <w:rFonts w:eastAsia="宋体" w:cs="宋体"/>
+          <w:color w:val="CC7832"/>
+          <w:kern w:val="0"/>
+          <w:sz w:val="18"/>
+          <w:szCs w:val="18"/>
+        </w:rPr>
+        <w:t>;</w:t>
+      </w:r>
+      <w:r>
+        <w:rPr>
+          <w:rFonts w:eastAsia="宋体" w:cs="宋体"/>
+          <w:color w:val="CC7832"/>
+          <w:kern w:val="0"/>
+          <w:sz w:val="18"/>
+          <w:szCs w:val="18"/>
+        </w:rPr>
+        <w:br/>
+      </w:r>
+      <w:r>
+        <w:rPr>
+          <w:rFonts w:eastAsia="宋体" w:cs="宋体"/>
+          <w:color w:val="CC7832"/>
+          <w:kern w:val="0"/>
+          <w:sz w:val="18"/>
+          <w:szCs w:val="18"/>
+        </w:rPr>
+        <w:br/>
+        <w:t xml:space="preserve">    </w:t>
+      </w:r>
+      <w:r>
+        <w:rPr>
+          <w:rFonts w:eastAsia="宋体" w:cs="宋体"/>
+          <w:color w:val="9876AA"/>
+          <w:kern w:val="0"/>
+          <w:sz w:val="18"/>
+          <w:szCs w:val="18"/>
+        </w:rPr>
+        <w:t>cardDao2</w:t>
+      </w:r>
+      <w:r>
+        <w:rPr>
+          <w:rFonts w:eastAsia="宋体" w:cs="宋体"/>
+          <w:color w:val="A9B7C6"/>
+          <w:kern w:val="0"/>
+          <w:sz w:val="18"/>
+          <w:szCs w:val="18"/>
+        </w:rPr>
+        <w:t>.insert(card1)</w:t>
+      </w:r>
+      <w:r>
+        <w:rPr>
+          <w:rFonts w:eastAsia="宋体" w:cs="宋体"/>
+          <w:color w:val="CC7832"/>
+          <w:kern w:val="0"/>
+          <w:sz w:val="18"/>
+          <w:szCs w:val="18"/>
+        </w:rPr>
+        <w:t>;</w:t>
+      </w:r>
+      <w:r>
+        <w:rPr>
+          <w:rFonts w:eastAsia="宋体" w:cs="宋体"/>
+          <w:color w:val="CC7832"/>
+          <w:kern w:val="0"/>
+          <w:sz w:val="18"/>
+          <w:szCs w:val="18"/>
+        </w:rPr>
+        <w:br/>
+        <w:t xml:space="preserve">    </w:t>
+      </w:r>
+      <w:r>
+        <w:rPr>
+          <w:rFonts w:eastAsia="宋体" w:cs="宋体"/>
+          <w:color w:val="808080"/>
+          <w:kern w:val="0"/>
+          <w:sz w:val="18"/>
+          <w:szCs w:val="18"/>
+        </w:rPr>
+        <w:t>//</w:t>
+      </w:r>
+      <w:r>
+        <w:rPr>
+          <w:rFonts w:ascii="Courier New" w:eastAsia="宋体" w:hAnsi="Courier New" w:cs="Courier New"/>
+          <w:color w:val="808080"/>
+          <w:kern w:val="0"/>
+          <w:sz w:val="18"/>
+          <w:szCs w:val="18"/>
+        </w:rPr>
+        <w:t>补上之前没有设置的</w:t>
+      </w:r>
+      <w:r>
+        <w:rPr>
+          <w:rFonts w:eastAsia="宋体" w:cs="宋体"/>
+          <w:color w:val="808080"/>
+          <w:kern w:val="0"/>
+          <w:sz w:val="18"/>
+          <w:szCs w:val="18"/>
+        </w:rPr>
+        <w:t>user1</w:t>
+      </w:r>
+      <w:r>
+        <w:rPr>
+          <w:rFonts w:ascii="Courier New" w:eastAsia="宋体" w:hAnsi="Courier New" w:cs="Courier New"/>
+          <w:color w:val="808080"/>
+          <w:kern w:val="0"/>
+          <w:sz w:val="18"/>
+          <w:szCs w:val="18"/>
+        </w:rPr>
+        <w:t>的外键值</w:t>
+      </w:r>
+      <w:r>
+        <w:rPr>
+          <w:rFonts w:ascii="Courier New" w:eastAsia="宋体" w:hAnsi="Courier New" w:cs="Courier New"/>
+          <w:color w:val="808080"/>
+          <w:kern w:val="0"/>
+          <w:sz w:val="18"/>
+          <w:szCs w:val="18"/>
+        </w:rPr>
+        <w:br/>
+        <w:t xml:space="preserve">    </w:t>
+      </w:r>
+      <w:r>
+        <w:rPr>
+          <w:rFonts w:eastAsia="宋体" w:cs="宋体"/>
+          <w:color w:val="A9B7C6"/>
+          <w:kern w:val="0"/>
+          <w:sz w:val="18"/>
+          <w:szCs w:val="18"/>
+        </w:rPr>
+        <w:t>user1.setCard(card1)</w:t>
+      </w:r>
+      <w:r>
+        <w:rPr>
+          <w:rFonts w:eastAsia="宋体" w:cs="宋体"/>
+          <w:color w:val="CC7832"/>
+          <w:kern w:val="0"/>
+          <w:sz w:val="18"/>
+          <w:szCs w:val="18"/>
+        </w:rPr>
+        <w:t>;</w:t>
+      </w:r>
+      <w:r>
+        <w:rPr>
+          <w:rFonts w:eastAsia="宋体" w:cs="宋体"/>
+          <w:color w:val="CC7832"/>
+          <w:kern w:val="0"/>
+          <w:sz w:val="18"/>
+          <w:szCs w:val="18"/>
+        </w:rPr>
+        <w:br/>
+        <w:t xml:space="preserve">    </w:t>
+      </w:r>
+      <w:r>
+        <w:rPr>
+          <w:rFonts w:eastAsia="宋体" w:cs="宋体"/>
+          <w:color w:val="808080"/>
+          <w:kern w:val="0"/>
+          <w:sz w:val="18"/>
+          <w:szCs w:val="18"/>
+        </w:rPr>
+        <w:t>//</w:t>
+      </w:r>
+      <w:r>
+        <w:rPr>
+          <w:rFonts w:ascii="Courier New" w:eastAsia="宋体" w:hAnsi="Courier New" w:cs="Courier New"/>
+          <w:color w:val="808080"/>
+          <w:kern w:val="0"/>
+          <w:sz w:val="18"/>
+          <w:szCs w:val="18"/>
+        </w:rPr>
+        <w:t>更新</w:t>
+      </w:r>
+      <w:r>
+        <w:rPr>
+          <w:rFonts w:eastAsia="宋体" w:cs="宋体"/>
+          <w:color w:val="808080"/>
+          <w:kern w:val="0"/>
+          <w:sz w:val="18"/>
+          <w:szCs w:val="18"/>
+        </w:rPr>
+        <w:t>user1</w:t>
+      </w:r>
+      <w:r>
+        <w:rPr>
+          <w:rFonts w:ascii="Courier New" w:eastAsia="宋体" w:hAnsi="Courier New" w:cs="Courier New"/>
+          <w:color w:val="808080"/>
+          <w:kern w:val="0"/>
+          <w:sz w:val="18"/>
+          <w:szCs w:val="18"/>
+        </w:rPr>
+        <w:t>对象</w:t>
+      </w:r>
+      <w:r>
+        <w:rPr>
+          <w:rFonts w:ascii="Courier New" w:eastAsia="宋体" w:hAnsi="Courier New" w:cs="Courier New"/>
+          <w:color w:val="808080"/>
+          <w:kern w:val="0"/>
+          <w:sz w:val="18"/>
+          <w:szCs w:val="18"/>
+        </w:rPr>
+        <w:br/>
+        <w:t xml:space="preserve">    </w:t>
+      </w:r>
+      <w:r>
+        <w:rPr>
+          <w:rFonts w:eastAsia="宋体" w:cs="宋体"/>
+          <w:color w:val="9876AA"/>
+          <w:kern w:val="0"/>
+          <w:sz w:val="18"/>
+          <w:szCs w:val="18"/>
+        </w:rPr>
+        <w:t>userDao2</w:t>
+      </w:r>
+      <w:r>
+        <w:rPr>
+          <w:rFonts w:eastAsia="宋体" w:cs="宋体"/>
+          <w:color w:val="A9B7C6"/>
+          <w:kern w:val="0"/>
+          <w:sz w:val="18"/>
+          <w:szCs w:val="18"/>
+        </w:rPr>
+        <w:t>.update(user1)</w:t>
+      </w:r>
+      <w:r>
+        <w:rPr>
+          <w:rFonts w:eastAsia="宋体" w:cs="宋体"/>
+          <w:color w:val="CC7832"/>
+          <w:kern w:val="0"/>
+          <w:sz w:val="18"/>
+          <w:szCs w:val="18"/>
+        </w:rPr>
+        <w:t>;</w:t>
+      </w:r>
+      <w:r>
+        <w:rPr>
+          <w:rFonts w:eastAsia="宋体" w:cs="宋体"/>
+          <w:color w:val="CC7832"/>
+          <w:kern w:val="0"/>
+          <w:sz w:val="18"/>
+          <w:szCs w:val="18"/>
+        </w:rPr>
+        <w:br/>
+      </w:r>
+      <w:r>
+        <w:rPr>
+          <w:rFonts w:eastAsia="宋体" w:cs="宋体"/>
+          <w:color w:val="CC7832"/>
+          <w:kern w:val="0"/>
+          <w:sz w:val="18"/>
+          <w:szCs w:val="18"/>
+        </w:rPr>
+        <w:br/>
+      </w:r>
+      <w:r>
+        <w:rPr>
+          <w:rFonts w:eastAsia="宋体" w:cs="宋体"/>
+          <w:color w:val="A9B7C6"/>
+          <w:kern w:val="0"/>
+          <w:sz w:val="18"/>
+          <w:szCs w:val="18"/>
+        </w:rPr>
+        <w:t>}</w:t>
+      </w:r>
+      <w:r>
+        <w:rPr>
+          <w:rFonts w:eastAsia="宋体" w:cs="宋体"/>
+          <w:color w:val="A9B7C6"/>
+          <w:kern w:val="0"/>
+          <w:sz w:val="18"/>
+          <w:szCs w:val="18"/>
+        </w:rPr>
+        <w:br/>
+      </w:r>
+      <w:r>
+        <w:rPr>
+          <w:rFonts w:eastAsia="宋体" w:cs="宋体"/>
+          <w:color w:val="A9B7C6"/>
+          <w:kern w:val="0"/>
+          <w:sz w:val="18"/>
+          <w:szCs w:val="18"/>
+        </w:rPr>
+        <w:br/>
+      </w:r>
+      <w:r>
+        <w:rPr>
+          <w:rFonts w:eastAsia="宋体" w:cs="宋体"/>
+          <w:color w:val="CC7832"/>
+          <w:kern w:val="0"/>
+          <w:sz w:val="18"/>
+          <w:szCs w:val="18"/>
+        </w:rPr>
+        <w:t xml:space="preserve">private void </w:t>
+      </w:r>
+      <w:r>
+        <w:rPr>
+          <w:rFonts w:eastAsia="宋体" w:cs="宋体"/>
+          <w:color w:val="FFC66D"/>
+          <w:kern w:val="0"/>
+          <w:sz w:val="18"/>
+          <w:szCs w:val="18"/>
+        </w:rPr>
+        <w:t>queryCardOneToOne2</w:t>
+      </w:r>
+      <w:r>
+        <w:rPr>
+          <w:rFonts w:eastAsia="宋体" w:cs="宋体"/>
+          <w:color w:val="A9B7C6"/>
+          <w:kern w:val="0"/>
+          <w:sz w:val="18"/>
+          <w:szCs w:val="18"/>
+        </w:rPr>
+        <w:t>(){</w:t>
+      </w:r>
+      <w:r>
+        <w:rPr>
+          <w:rFonts w:eastAsia="宋体" w:cs="宋体"/>
+          <w:color w:val="A9B7C6"/>
+          <w:kern w:val="0"/>
+          <w:sz w:val="18"/>
+          <w:szCs w:val="18"/>
+        </w:rPr>
+        <w:br/>
+        <w:t xml:space="preserve">    Card2 card1 = </w:t>
+      </w:r>
+      <w:r>
+        <w:rPr>
+          <w:rFonts w:eastAsia="宋体" w:cs="宋体"/>
+          <w:color w:val="9876AA"/>
+          <w:kern w:val="0"/>
+          <w:sz w:val="18"/>
+          <w:szCs w:val="18"/>
+        </w:rPr>
+        <w:t>cardDao2</w:t>
+      </w:r>
+      <w:r>
+        <w:rPr>
+          <w:rFonts w:eastAsia="宋体" w:cs="宋体"/>
+          <w:color w:val="A9B7C6"/>
+          <w:kern w:val="0"/>
+          <w:sz w:val="18"/>
+          <w:szCs w:val="18"/>
+        </w:rPr>
+        <w:t>.queryBuilder().where(Card2Dao.Properties.</w:t>
+      </w:r>
+      <w:r>
+        <w:rPr>
+          <w:rFonts w:eastAsia="宋体" w:cs="宋体"/>
+          <w:i/>
+          <w:iCs/>
+          <w:color w:val="9876AA"/>
+          <w:kern w:val="0"/>
+          <w:sz w:val="18"/>
+          <w:szCs w:val="18"/>
+        </w:rPr>
+        <w:t>CardCode</w:t>
+      </w:r>
+      <w:r>
+        <w:rPr>
+          <w:rFonts w:eastAsia="宋体" w:cs="宋体"/>
+          <w:color w:val="A9B7C6"/>
+          <w:kern w:val="0"/>
+          <w:sz w:val="18"/>
+          <w:szCs w:val="18"/>
+        </w:rPr>
+        <w:t>.eq(</w:t>
+      </w:r>
+      <w:r>
+        <w:rPr>
+          <w:rFonts w:eastAsia="宋体" w:cs="宋体"/>
+          <w:color w:val="6A8759"/>
+          <w:kern w:val="0"/>
+          <w:sz w:val="18"/>
+          <w:szCs w:val="18"/>
+        </w:rPr>
+        <w:t>"434377777"</w:t>
+      </w:r>
+      <w:r>
+        <w:rPr>
+          <w:rFonts w:eastAsia="宋体" w:cs="宋体"/>
+          <w:color w:val="A9B7C6"/>
+          <w:kern w:val="0"/>
+          <w:sz w:val="18"/>
+          <w:szCs w:val="18"/>
+        </w:rPr>
+        <w:t>)).build().unique()</w:t>
+      </w:r>
+      <w:r>
+        <w:rPr>
+          <w:rFonts w:eastAsia="宋体" w:cs="宋体"/>
+          <w:color w:val="CC7832"/>
+          <w:kern w:val="0"/>
+          <w:sz w:val="18"/>
+          <w:szCs w:val="18"/>
+        </w:rPr>
+        <w:t>;</w:t>
+      </w:r>
+      <w:r>
+        <w:rPr>
+          <w:rFonts w:eastAsia="宋体" w:cs="宋体"/>
+          <w:color w:val="CC7832"/>
+          <w:kern w:val="0"/>
+          <w:sz w:val="18"/>
+          <w:szCs w:val="18"/>
+        </w:rPr>
+        <w:br/>
+        <w:t xml:space="preserve">    </w:t>
+      </w:r>
+      <w:r>
+        <w:rPr>
+          <w:rFonts w:eastAsia="宋体" w:cs="宋体"/>
+          <w:color w:val="A9B7C6"/>
+          <w:kern w:val="0"/>
+          <w:sz w:val="18"/>
+          <w:szCs w:val="18"/>
+        </w:rPr>
+        <w:t>User2 user1 = card1.getUser()</w:t>
+      </w:r>
+      <w:r>
+        <w:rPr>
+          <w:rFonts w:eastAsia="宋体" w:cs="宋体"/>
+          <w:color w:val="CC7832"/>
+          <w:kern w:val="0"/>
+          <w:sz w:val="18"/>
+          <w:szCs w:val="18"/>
+        </w:rPr>
+        <w:t>;</w:t>
+      </w:r>
+      <w:r>
+        <w:rPr>
+          <w:rFonts w:eastAsia="宋体" w:cs="宋体"/>
+          <w:color w:val="CC7832"/>
+          <w:kern w:val="0"/>
+          <w:sz w:val="18"/>
+          <w:szCs w:val="18"/>
+        </w:rPr>
+        <w:br/>
+        <w:t xml:space="preserve">    if</w:t>
+      </w:r>
+      <w:r>
+        <w:rPr>
+          <w:rFonts w:eastAsia="宋体" w:cs="宋体"/>
+          <w:color w:val="A9B7C6"/>
+          <w:kern w:val="0"/>
+          <w:sz w:val="18"/>
+          <w:szCs w:val="18"/>
+        </w:rPr>
+        <w:t xml:space="preserve">(user1 != </w:t>
+      </w:r>
+      <w:r>
+        <w:rPr>
+          <w:rFonts w:eastAsia="宋体" w:cs="宋体"/>
+          <w:color w:val="CC7832"/>
+          <w:kern w:val="0"/>
+          <w:sz w:val="18"/>
+          <w:szCs w:val="18"/>
+        </w:rPr>
+        <w:t xml:space="preserve">null </w:t>
+      </w:r>
+      <w:r>
+        <w:rPr>
+          <w:rFonts w:eastAsia="宋体" w:cs="宋体"/>
+          <w:color w:val="A9B7C6"/>
+          <w:kern w:val="0"/>
+          <w:sz w:val="18"/>
+          <w:szCs w:val="18"/>
+        </w:rPr>
+        <w:t xml:space="preserve">&amp;&amp; card1 != </w:t>
+      </w:r>
+      <w:r>
+        <w:rPr>
+          <w:rFonts w:eastAsia="宋体" w:cs="宋体"/>
+          <w:color w:val="CC7832"/>
+          <w:kern w:val="0"/>
+          <w:sz w:val="18"/>
+          <w:szCs w:val="18"/>
+        </w:rPr>
+        <w:t>null</w:t>
+      </w:r>
+      <w:r>
+        <w:rPr>
+          <w:rFonts w:eastAsia="宋体" w:cs="宋体"/>
+          <w:color w:val="A9B7C6"/>
+          <w:kern w:val="0"/>
+          <w:sz w:val="18"/>
+          <w:szCs w:val="18"/>
+        </w:rPr>
+        <w:t>){</w:t>
+      </w:r>
+      <w:r>
+        <w:rPr>
+          <w:rFonts w:eastAsia="宋体" w:cs="宋体"/>
+          <w:color w:val="A9B7C6"/>
+          <w:kern w:val="0"/>
+          <w:sz w:val="18"/>
+          <w:szCs w:val="18"/>
+        </w:rPr>
+        <w:br/>
+        <w:t xml:space="preserve">        Log.</w:t>
+      </w:r>
+      <w:r>
+        <w:rPr>
+          <w:rFonts w:eastAsia="宋体" w:cs="宋体"/>
+          <w:i/>
+          <w:iCs/>
+          <w:color w:val="A9B7C6"/>
+          <w:kern w:val="0"/>
+          <w:sz w:val="18"/>
+          <w:szCs w:val="18"/>
+        </w:rPr>
+        <w:t>d</w:t>
+      </w:r>
+      <w:r>
+        <w:rPr>
+          <w:rFonts w:eastAsia="宋体" w:cs="宋体"/>
+          <w:color w:val="A9B7C6"/>
+          <w:kern w:val="0"/>
+          <w:sz w:val="18"/>
+          <w:szCs w:val="18"/>
+        </w:rPr>
+        <w:t>(</w:t>
+      </w:r>
+      <w:r>
+        <w:rPr>
+          <w:rFonts w:eastAsia="宋体" w:cs="宋体"/>
+          <w:color w:val="6A8759"/>
+          <w:kern w:val="0"/>
+          <w:sz w:val="18"/>
+          <w:szCs w:val="18"/>
+        </w:rPr>
+        <w:t>"TAG"</w:t>
+      </w:r>
+      <w:r>
+        <w:rPr>
+          <w:rFonts w:eastAsia="宋体" w:cs="宋体"/>
+          <w:color w:val="CC7832"/>
+          <w:kern w:val="0"/>
+          <w:sz w:val="18"/>
+          <w:szCs w:val="18"/>
+        </w:rPr>
+        <w:t xml:space="preserve">, </w:t>
+      </w:r>
+      <w:r>
+        <w:rPr>
+          <w:rFonts w:eastAsia="宋体" w:cs="宋体"/>
+          <w:color w:val="6A8759"/>
+          <w:kern w:val="0"/>
+          <w:sz w:val="18"/>
+          <w:szCs w:val="18"/>
+        </w:rPr>
+        <w:t>"</w:t>
+      </w:r>
+      <w:r>
+        <w:rPr>
+          <w:rFonts w:ascii="Courier New" w:eastAsia="宋体" w:hAnsi="Courier New" w:cs="Courier New"/>
+          <w:color w:val="6A8759"/>
+          <w:kern w:val="0"/>
+          <w:sz w:val="18"/>
+          <w:szCs w:val="18"/>
+        </w:rPr>
+        <w:t>姓名：</w:t>
+      </w:r>
+      <w:r>
+        <w:rPr>
+          <w:rFonts w:eastAsia="宋体" w:cs="宋体"/>
+          <w:color w:val="6A8759"/>
+          <w:kern w:val="0"/>
+          <w:sz w:val="18"/>
+          <w:szCs w:val="18"/>
+        </w:rPr>
+        <w:t>"</w:t>
+      </w:r>
+      <w:r>
+        <w:rPr>
+          <w:rFonts w:eastAsia="宋体" w:cs="宋体"/>
+          <w:color w:val="A9B7C6"/>
+          <w:kern w:val="0"/>
+          <w:sz w:val="18"/>
+          <w:szCs w:val="18"/>
+        </w:rPr>
+        <w:t>+user1.getName()+</w:t>
+      </w:r>
+      <w:r>
+        <w:rPr>
+          <w:rFonts w:eastAsia="宋体" w:cs="宋体"/>
+          <w:color w:val="6A8759"/>
+          <w:kern w:val="0"/>
+          <w:sz w:val="18"/>
+          <w:szCs w:val="18"/>
+        </w:rPr>
+        <w:t>"</w:t>
+      </w:r>
+      <w:r>
+        <w:rPr>
+          <w:rFonts w:eastAsia="宋体" w:cs="宋体"/>
+          <w:color w:val="CC7832"/>
+          <w:kern w:val="0"/>
+          <w:sz w:val="18"/>
+          <w:szCs w:val="18"/>
+        </w:rPr>
+        <w:t>\n</w:t>
+      </w:r>
+      <w:r>
+        <w:rPr>
+          <w:rFonts w:eastAsia="宋体" w:cs="宋体"/>
+          <w:color w:val="6A8759"/>
+          <w:kern w:val="0"/>
+          <w:sz w:val="18"/>
+          <w:szCs w:val="18"/>
+        </w:rPr>
+        <w:t>"</w:t>
+      </w:r>
+      <w:r>
+        <w:rPr>
+          <w:rFonts w:eastAsia="宋体" w:cs="宋体"/>
+          <w:color w:val="6A8759"/>
+          <w:kern w:val="0"/>
+          <w:sz w:val="18"/>
+          <w:szCs w:val="18"/>
+        </w:rPr>
+        <w:br/>
+        <w:t xml:space="preserve">                </w:t>
+      </w:r>
+      <w:r>
+        <w:rPr>
+          <w:rFonts w:eastAsia="宋体" w:cs="宋体"/>
+          <w:color w:val="A9B7C6"/>
+          <w:kern w:val="0"/>
+          <w:sz w:val="18"/>
+          <w:szCs w:val="18"/>
+        </w:rPr>
+        <w:t>+</w:t>
+      </w:r>
+      <w:r>
+        <w:rPr>
+          <w:rFonts w:eastAsia="宋体" w:cs="宋体"/>
+          <w:color w:val="6A8759"/>
+          <w:kern w:val="0"/>
+          <w:sz w:val="18"/>
+          <w:szCs w:val="18"/>
+        </w:rPr>
+        <w:t>"Card</w:t>
+      </w:r>
+      <w:r>
+        <w:rPr>
+          <w:rFonts w:ascii="Courier New" w:eastAsia="宋体" w:hAnsi="Courier New" w:cs="Courier New"/>
+          <w:color w:val="6A8759"/>
+          <w:kern w:val="0"/>
+          <w:sz w:val="18"/>
+          <w:szCs w:val="18"/>
+        </w:rPr>
+        <w:t>表的</w:t>
+      </w:r>
+      <w:r>
+        <w:rPr>
+          <w:rFonts w:eastAsia="宋体" w:cs="宋体"/>
+          <w:color w:val="6A8759"/>
+          <w:kern w:val="0"/>
+          <w:sz w:val="18"/>
+          <w:szCs w:val="18"/>
+        </w:rPr>
+        <w:t>id</w:t>
+      </w:r>
+      <w:r>
+        <w:rPr>
+          <w:rFonts w:ascii="Courier New" w:eastAsia="宋体" w:hAnsi="Courier New" w:cs="Courier New"/>
+          <w:color w:val="6A8759"/>
+          <w:kern w:val="0"/>
+          <w:sz w:val="18"/>
+          <w:szCs w:val="18"/>
+        </w:rPr>
+        <w:t>主键值：</w:t>
+      </w:r>
+      <w:r>
+        <w:rPr>
+          <w:rFonts w:eastAsia="宋体" w:cs="宋体"/>
+          <w:color w:val="6A8759"/>
+          <w:kern w:val="0"/>
+          <w:sz w:val="18"/>
+          <w:szCs w:val="18"/>
+        </w:rPr>
+        <w:t>"</w:t>
+      </w:r>
+      <w:r>
+        <w:rPr>
+          <w:rFonts w:eastAsia="宋体" w:cs="宋体"/>
+          <w:color w:val="A9B7C6"/>
+          <w:kern w:val="0"/>
+          <w:sz w:val="18"/>
+          <w:szCs w:val="18"/>
+        </w:rPr>
+        <w:t>+card1.getId()+</w:t>
+      </w:r>
+      <w:r>
+        <w:rPr>
+          <w:rFonts w:eastAsia="宋体" w:cs="宋体"/>
+          <w:color w:val="6A8759"/>
+          <w:kern w:val="0"/>
+          <w:sz w:val="18"/>
+          <w:szCs w:val="18"/>
+        </w:rPr>
+        <w:t>"</w:t>
+      </w:r>
+      <w:r>
+        <w:rPr>
+          <w:rFonts w:eastAsia="宋体" w:cs="宋体"/>
+          <w:color w:val="CC7832"/>
+          <w:kern w:val="0"/>
+          <w:sz w:val="18"/>
+          <w:szCs w:val="18"/>
+        </w:rPr>
+        <w:t>\n</w:t>
+      </w:r>
+      <w:r>
+        <w:rPr>
+          <w:rFonts w:eastAsia="宋体" w:cs="宋体"/>
+          <w:color w:val="6A8759"/>
+          <w:kern w:val="0"/>
+          <w:sz w:val="18"/>
+          <w:szCs w:val="18"/>
+        </w:rPr>
+        <w:t>"</w:t>
+      </w:r>
+      <w:r>
+        <w:rPr>
+          <w:rFonts w:eastAsia="宋体" w:cs="宋体"/>
+          <w:color w:val="6A8759"/>
+          <w:kern w:val="0"/>
+          <w:sz w:val="18"/>
+          <w:szCs w:val="18"/>
+        </w:rPr>
+        <w:br/>
+        <w:t xml:space="preserve">                </w:t>
+      </w:r>
+      <w:r>
+        <w:rPr>
+          <w:rFonts w:eastAsia="宋体" w:cs="宋体"/>
+          <w:color w:val="A9B7C6"/>
+          <w:kern w:val="0"/>
+          <w:sz w:val="18"/>
+          <w:szCs w:val="18"/>
+        </w:rPr>
+        <w:t>+</w:t>
+      </w:r>
+      <w:r>
+        <w:rPr>
+          <w:rFonts w:eastAsia="宋体" w:cs="宋体"/>
+          <w:color w:val="6A8759"/>
+          <w:kern w:val="0"/>
+          <w:sz w:val="18"/>
+          <w:szCs w:val="18"/>
+        </w:rPr>
+        <w:t>"User</w:t>
+      </w:r>
+      <w:r>
+        <w:rPr>
+          <w:rFonts w:ascii="Courier New" w:eastAsia="宋体" w:hAnsi="Courier New" w:cs="Courier New"/>
+          <w:color w:val="6A8759"/>
+          <w:kern w:val="0"/>
+          <w:sz w:val="18"/>
+          <w:szCs w:val="18"/>
+        </w:rPr>
+        <w:t>表的外键</w:t>
+      </w:r>
+      <w:r>
+        <w:rPr>
+          <w:rFonts w:eastAsia="宋体" w:cs="宋体"/>
+          <w:color w:val="6A8759"/>
+          <w:kern w:val="0"/>
+          <w:sz w:val="18"/>
+          <w:szCs w:val="18"/>
+        </w:rPr>
+        <w:t>cardId</w:t>
+      </w:r>
+      <w:r>
+        <w:rPr>
+          <w:rFonts w:ascii="Courier New" w:eastAsia="宋体" w:hAnsi="Courier New" w:cs="Courier New"/>
+          <w:color w:val="6A8759"/>
+          <w:kern w:val="0"/>
+          <w:sz w:val="18"/>
+          <w:szCs w:val="18"/>
+        </w:rPr>
+        <w:t>的值为：</w:t>
+      </w:r>
+      <w:r>
+        <w:rPr>
+          <w:rFonts w:eastAsia="宋体" w:cs="宋体"/>
+          <w:color w:val="6A8759"/>
+          <w:kern w:val="0"/>
+          <w:sz w:val="18"/>
+          <w:szCs w:val="18"/>
+        </w:rPr>
+        <w:t>"</w:t>
+      </w:r>
+      <w:r>
+        <w:rPr>
+          <w:rFonts w:eastAsia="宋体" w:cs="宋体"/>
+          <w:color w:val="A9B7C6"/>
+          <w:kern w:val="0"/>
+          <w:sz w:val="18"/>
+          <w:szCs w:val="18"/>
+        </w:rPr>
+        <w:t>+user1.getCardId())</w:t>
+      </w:r>
+      <w:r>
+        <w:rPr>
+          <w:rFonts w:eastAsia="宋体" w:cs="宋体"/>
+          <w:color w:val="CC7832"/>
+          <w:kern w:val="0"/>
+          <w:sz w:val="18"/>
+          <w:szCs w:val="18"/>
+        </w:rPr>
+        <w:t>;</w:t>
+      </w:r>
+      <w:r>
+        <w:rPr>
+          <w:rFonts w:eastAsia="宋体" w:cs="宋体"/>
+          <w:color w:val="CC7832"/>
+          <w:kern w:val="0"/>
+          <w:sz w:val="18"/>
+          <w:szCs w:val="18"/>
+        </w:rPr>
+        <w:br/>
+        <w:t xml:space="preserve">    </w:t>
+      </w:r>
+      <w:r>
+        <w:rPr>
+          <w:rFonts w:eastAsia="宋体" w:cs="宋体"/>
+          <w:color w:val="A9B7C6"/>
+          <w:kern w:val="0"/>
+          <w:sz w:val="18"/>
+          <w:szCs w:val="18"/>
+        </w:rPr>
+        <w:t>}</w:t>
+      </w:r>
+      <w:r>
+        <w:rPr>
+          <w:rFonts w:eastAsia="宋体" w:cs="宋体"/>
+          <w:color w:val="A9B7C6"/>
+          <w:kern w:val="0"/>
+          <w:sz w:val="18"/>
+          <w:szCs w:val="18"/>
+        </w:rPr>
+        <w:br/>
+        <w:t>}</w:t>
+      </w:r>
+    </w:p>
+    <w:p>
+      <w:pPr>
+        <w:spacing w:line="460" w:lineRule="exact"/>
+        <w:rPr>
+          <w:rFonts w:hint="eastAsia"/>
+        </w:rPr>
+      </w:pPr>
+      <w:r>
+        <w:rPr>
+          <w:rFonts w:hint="eastAsia"/>
+        </w:rPr>
+        <w:t>来个小结，先来看单向关联，可以通过一个</w:t>
+      </w:r>
+      <w:r>
+        <w:rPr>
+          <w:rFonts w:hint="eastAsia"/>
+        </w:rPr>
+        <w:t>User</w:t>
+      </w:r>
+      <w:r>
+        <w:rPr>
+          <w:rFonts w:hint="eastAsia"/>
+        </w:rPr>
+        <w:t>对象得到一个</w:t>
+      </w:r>
+      <w:r>
+        <w:rPr>
+          <w:rFonts w:hint="eastAsia"/>
+        </w:rPr>
+        <w:t>Card</w:t>
+      </w:r>
+      <w:r>
+        <w:rPr>
+          <w:rFonts w:hint="eastAsia"/>
+        </w:rPr>
+        <w:t>对象与之对应，反之不能。但是，双向关联可以做到，这就是它们之间最主要的区别。</w:t>
+      </w:r>
+    </w:p>
+    <w:p>
+      <w:pPr>
+        <w:spacing w:line="460" w:lineRule="exact"/>
+      </w:pPr>
+    </w:p>
+    <w:p>
+      <w:pPr>
+        <w:pStyle w:val="2"/>
+        <w:numPr>
+          <w:ilvl w:val="1"/>
+          <w:numId w:val="2"/>
+        </w:numPr>
+        <w:spacing w:line="360" w:lineRule="auto"/>
+        <w:ind w:left="0" w:firstLine="0"/>
+        <w:rPr>
+          <w:rFonts w:hint="eastAsia"/>
+        </w:rPr>
+      </w:pPr>
+      <w:r>
+        <w:rPr>
+          <w:rFonts w:hint="eastAsia"/>
+        </w:rPr>
+        <w:t>一对多关联</w:t>
+      </w:r>
+    </w:p>
+    <w:p>
+      <w:pPr>
+        <w:spacing w:line="460" w:lineRule="exact"/>
+      </w:pPr>
+      <w:r>
+        <w:rPr>
+          <w:rFonts w:hint="eastAsia"/>
+        </w:rPr>
+        <w:t>两个表，</w:t>
+      </w:r>
+      <w:r>
+        <w:rPr>
+          <w:rFonts w:hint="eastAsia"/>
+        </w:rPr>
+        <w:t>A</w:t>
+      </w:r>
+      <w:r>
+        <w:rPr>
+          <w:rFonts w:hint="eastAsia"/>
+        </w:rPr>
+        <w:t>表和</w:t>
+      </w:r>
+      <w:r>
+        <w:rPr>
+          <w:rFonts w:hint="eastAsia"/>
+        </w:rPr>
+        <w:t>B</w:t>
+      </w:r>
+      <w:r>
+        <w:rPr>
+          <w:rFonts w:hint="eastAsia"/>
+        </w:rPr>
+        <w:t>表，</w:t>
+      </w:r>
+      <w:r>
+        <w:rPr>
+          <w:rFonts w:hint="eastAsia"/>
+        </w:rPr>
+        <w:t>A</w:t>
+      </w:r>
+      <w:r>
+        <w:rPr>
+          <w:rFonts w:hint="eastAsia"/>
+        </w:rPr>
+        <w:t>表的一条记录可对应</w:t>
+      </w:r>
+      <w:r>
+        <w:rPr>
+          <w:rFonts w:hint="eastAsia"/>
+        </w:rPr>
+        <w:t>B</w:t>
+      </w:r>
+      <w:r>
+        <w:rPr>
+          <w:rFonts w:hint="eastAsia"/>
+        </w:rPr>
+        <w:t>表的多条记录，而</w:t>
+      </w:r>
+      <w:r>
+        <w:rPr>
+          <w:rFonts w:hint="eastAsia"/>
+        </w:rPr>
+        <w:t>B</w:t>
+      </w:r>
+      <w:r>
+        <w:rPr>
+          <w:rFonts w:hint="eastAsia"/>
+        </w:rPr>
+        <w:t>表的一条记录只能对应</w:t>
+      </w:r>
+      <w:r>
+        <w:rPr>
+          <w:rFonts w:hint="eastAsia"/>
+        </w:rPr>
+        <w:t>A</w:t>
+      </w:r>
+      <w:r>
+        <w:rPr>
+          <w:rFonts w:hint="eastAsia"/>
+        </w:rPr>
+        <w:t>表的一条记录，则</w:t>
+      </w:r>
+      <w:r>
+        <w:rPr>
+          <w:rFonts w:hint="eastAsia"/>
+        </w:rPr>
+        <w:t>B</w:t>
+      </w:r>
+      <w:r>
+        <w:rPr>
+          <w:rFonts w:hint="eastAsia"/>
+        </w:rPr>
+        <w:t>表对</w:t>
+      </w:r>
+      <w:r>
+        <w:rPr>
+          <w:rFonts w:hint="eastAsia"/>
+        </w:rPr>
+        <w:t>A</w:t>
+      </w:r>
+      <w:r>
+        <w:rPr>
+          <w:rFonts w:hint="eastAsia"/>
+        </w:rPr>
+        <w:t>表就是多对一关联，而</w:t>
+      </w:r>
+      <w:r>
+        <w:rPr>
+          <w:rFonts w:hint="eastAsia"/>
+        </w:rPr>
+        <w:t>A</w:t>
+      </w:r>
+      <w:r>
+        <w:rPr>
+          <w:rFonts w:hint="eastAsia"/>
+        </w:rPr>
+        <w:t>表对</w:t>
+      </w:r>
+      <w:r>
+        <w:rPr>
+          <w:rFonts w:hint="eastAsia"/>
+        </w:rPr>
+        <w:t>B</w:t>
+      </w:r>
+      <w:r>
+        <w:rPr>
+          <w:rFonts w:hint="eastAsia"/>
+        </w:rPr>
+        <w:t>表就是一对多关联。举个例子，</w:t>
+      </w:r>
+      <w:r>
+        <w:rPr>
+          <w:rFonts w:hint="eastAsia"/>
+        </w:rPr>
+        <w:lastRenderedPageBreak/>
+        <w:t>班级表的一个班级可对应于学生表的多个学生，而一个学生只能属于一个班级，学生表对班级表就是多对一关联，班级表对学生表就是一对多关联。因此，一对多和多对一是相互关系。</w:t>
+      </w:r>
+    </w:p>
+    <w:p>
+      <w:pPr>
+        <w:spacing w:line="460" w:lineRule="exact"/>
+        <w:rPr>
+          <w:rFonts w:hint="eastAsia"/>
+          <w:color w:val="FF0000"/>
+        </w:rPr>
+      </w:pPr>
+      <w:r>
+        <w:rPr>
+          <w:rFonts w:hint="eastAsia"/>
+          <w:color w:val="FF0000"/>
+        </w:rPr>
+        <w:t>@ToOne</w:t>
+      </w:r>
+      <w:r>
+        <w:rPr>
+          <w:rFonts w:hint="eastAsia"/>
+          <w:color w:val="FF0000"/>
+        </w:rPr>
+        <w:t>：代表“一”</w:t>
+      </w:r>
+    </w:p>
+    <w:p>
+      <w:pPr>
+        <w:spacing w:line="460" w:lineRule="exact"/>
+        <w:rPr>
+          <w:color w:val="FF0000"/>
+        </w:rPr>
+      </w:pPr>
+      <w:r>
+        <w:rPr>
+          <w:color w:val="FF0000"/>
+        </w:rPr>
+        <w:t>joinProperty</w:t>
+      </w:r>
+    </w:p>
+    <w:p>
+      <w:pPr>
+        <w:spacing w:line="460" w:lineRule="exact"/>
+        <w:rPr>
+          <w:rFonts w:hint="eastAsia"/>
+          <w:color w:val="FF0000"/>
+        </w:rPr>
+      </w:pPr>
+      <w:r>
+        <w:rPr>
+          <w:rFonts w:hint="eastAsia"/>
+          <w:color w:val="FF0000"/>
+        </w:rPr>
+        <w:t>@ToMany</w:t>
+      </w:r>
+      <w:r>
+        <w:rPr>
+          <w:rFonts w:hint="eastAsia"/>
+          <w:color w:val="FF0000"/>
+        </w:rPr>
+        <w:t>：代表“多”</w:t>
+      </w:r>
+    </w:p>
+    <w:p>
+      <w:pPr>
+        <w:spacing w:line="460" w:lineRule="exact"/>
+        <w:rPr>
+          <w:color w:val="FF0000"/>
+        </w:rPr>
+      </w:pPr>
+      <w:r>
+        <w:rPr>
+          <w:color w:val="FF0000"/>
+        </w:rPr>
+        <w:t>referencedJoinProperty</w:t>
+      </w:r>
+    </w:p>
+    <w:p>
+      <w:pPr>
+        <w:spacing w:line="460" w:lineRule="exact"/>
+      </w:pPr>
+      <w:r>
+        <w:rPr>
+          <w:rFonts w:hint="eastAsia"/>
+        </w:rPr>
+        <w:t>示例的场景是，一个用户可以购买多个商品。新建</w:t>
+      </w:r>
+      <w:r>
+        <w:rPr>
+          <w:rFonts w:hint="eastAsia"/>
+        </w:rPr>
+        <w:t>Orders</w:t>
+      </w:r>
+      <w:r>
+        <w:rPr>
+          <w:rFonts w:hint="eastAsia"/>
+        </w:rPr>
+        <w:t>类，代码如下：</w:t>
+      </w:r>
       <w:bookmarkStart w:id="0" w:name="_GoBack"/>
-    </w:p>
-    <w:bookmarkEnd w:id="0"/>
+      <w:bookmarkEnd w:id="0"/>
+    </w:p>
     <w:p>
       <w:pPr>
         <w:spacing w:line="460" w:lineRule="exact"/>
-        <w:rPr>
-          <w:rFonts w:hint="eastAsia"/>
-        </w:rPr>
-      </w:pPr>
+      </w:pPr>
+      <w:r>
+        <w:t>@Entity</w:t>
+      </w:r>
     </w:p>
     <w:p>
       <w:pPr>
         <w:spacing w:line="460" w:lineRule="exact"/>
       </w:pPr>
+      <w:r>
+        <w:t>public class Orders {</w:t>
+      </w:r>
     </w:p>
     <w:p>
       <w:pPr>
         <w:spacing w:line="460" w:lineRule="exact"/>
       </w:pPr>
       <w:r>
-        <w:rPr>
-          <w:rFonts w:hint="eastAsia"/>
-        </w:rPr>
-        <w:t>在</w:t>
-      </w:r>
-      <w:r>
-        <w:rPr>
-          <w:rFonts w:hint="eastAsia"/>
-        </w:rPr>
-        <w:t>StudentBean</w:t>
-      </w:r>
-      <w:r>
-        <w:rPr>
-          <w:rFonts w:hint="eastAsia"/>
-        </w:rPr>
-        <w:t>中新增一个字段我们新增的字段和修改的字段最好为</w:t>
-      </w:r>
-      <w:r>
-        <w:rPr>
-          <w:rFonts w:hint="eastAsia"/>
-        </w:rPr>
-        <w:t>String</w:t>
-      </w:r>
-      <w:r>
-        <w:rPr>
-          <w:rFonts w:hint="eastAsia"/>
-        </w:rPr>
-        <w:t>类型，避免字段不能为</w:t>
-      </w:r>
-      <w:r>
-        <w:rPr>
-          <w:rFonts w:hint="eastAsia"/>
-        </w:rPr>
-        <w:t>null</w:t>
-      </w:r>
-      <w:r>
-        <w:rPr>
-          <w:rFonts w:hint="eastAsia"/>
-        </w:rPr>
-        <w:t>的情况发生</w:t>
-      </w:r>
+        <w:t xml:space="preserve">    @Id(autoincrement = true)</w:t>
+      </w:r>
+    </w:p>
+    <w:p>
+      <w:pPr>
+        <w:spacing w:line="460" w:lineRule="exact"/>
+      </w:pPr>
+      <w:r>
+        <w:t xml:space="preserve">    private Long id;</w:t>
+      </w:r>
+    </w:p>
+    <w:p>
+      <w:pPr>
+        <w:spacing w:line="460" w:lineRule="exact"/>
+      </w:pPr>
+    </w:p>
+    <w:p>
+      <w:pPr>
+        <w:spacing w:line="460" w:lineRule="exact"/>
+      </w:pPr>
+      <w:r>
+        <w:t xml:space="preserve">    private String goodsName;</w:t>
+      </w:r>
+    </w:p>
+    <w:p>
+      <w:pPr>
+        <w:spacing w:line="460" w:lineRule="exact"/>
+      </w:pPr>
+    </w:p>
+    <w:p>
+      <w:pPr>
+        <w:spacing w:line="460" w:lineRule="exact"/>
+        <w:rPr>
+          <w:rFonts w:hint="eastAsia"/>
+        </w:rPr>
+      </w:pPr>
+      <w:r>
+        <w:rPr>
+          <w:rFonts w:hint="eastAsia"/>
+        </w:rPr>
+        <w:t xml:space="preserve">    private Long userId;//</w:t>
+      </w:r>
+      <w:r>
+        <w:rPr>
+          <w:rFonts w:hint="eastAsia"/>
+        </w:rPr>
+        <w:t>外键，对于</w:t>
+      </w:r>
+      <w:r>
+        <w:rPr>
+          <w:rFonts w:hint="eastAsia"/>
+        </w:rPr>
+        <w:t>User</w:t>
+      </w:r>
+      <w:r>
+        <w:rPr>
+          <w:rFonts w:hint="eastAsia"/>
+        </w:rPr>
+        <w:t>类的主键</w:t>
+      </w:r>
+    </w:p>
+    <w:p>
+      <w:pPr>
+        <w:spacing w:line="460" w:lineRule="exact"/>
+      </w:pPr>
+    </w:p>
+    <w:p>
+      <w:pPr>
+        <w:spacing w:line="460" w:lineRule="exact"/>
+        <w:rPr>
+          <w:rFonts w:hint="eastAsia"/>
+        </w:rPr>
+      </w:pPr>
+      <w:r>
+        <w:rPr>
+          <w:rFonts w:hint="eastAsia"/>
+        </w:rPr>
+        <w:t xml:space="preserve">    @ToOne(joinProperty = "userId") // </w:t>
+      </w:r>
+      <w:r>
+        <w:rPr>
+          <w:rFonts w:hint="eastAsia"/>
+        </w:rPr>
+        <w:t>注意该参数的值</w:t>
+      </w:r>
+    </w:p>
+    <w:p>
+      <w:pPr>
+        <w:spacing w:line="460" w:lineRule="exact"/>
+      </w:pPr>
+      <w:r>
+        <w:t xml:space="preserve">    private User user;</w:t>
+      </w:r>
+    </w:p>
+    <w:p>
+      <w:pPr>
+        <w:spacing w:line="460" w:lineRule="exact"/>
+      </w:pPr>
+      <w:r>
+        <w:t>}</w:t>
+      </w:r>
+    </w:p>
+    <w:p>
+      <w:pPr>
+        <w:spacing w:line="460" w:lineRule="exact"/>
+        <w:rPr>
+          <w:rFonts w:hint="eastAsia"/>
+        </w:rPr>
+      </w:pPr>
+      <w:r>
+        <w:rPr>
+          <w:rFonts w:hint="eastAsia"/>
+        </w:rPr>
+        <w:t>User</w:t>
+      </w:r>
+      <w:r>
+        <w:rPr>
+          <w:rFonts w:hint="eastAsia"/>
+        </w:rPr>
+        <w:t>类的更改如下：</w:t>
+      </w:r>
+    </w:p>
+    <w:p>
+      <w:pPr>
+        <w:spacing w:line="460" w:lineRule="exact"/>
+      </w:pPr>
+    </w:p>
+    <w:p>
+      <w:pPr>
+        <w:spacing w:line="460" w:lineRule="exact"/>
+      </w:pPr>
+      <w:r>
+        <w:t>@Entity(</w:t>
+      </w:r>
+    </w:p>
+    <w:p>
+      <w:pPr>
+        <w:spacing w:line="460" w:lineRule="exact"/>
+      </w:pPr>
+      <w:r>
+        <w:t xml:space="preserve">        nameInDb = "USERS",</w:t>
+      </w:r>
+    </w:p>
+    <w:p>
+      <w:pPr>
+        <w:spacing w:line="460" w:lineRule="exact"/>
+      </w:pPr>
+      <w:r>
+        <w:t xml:space="preserve">        indexes = {</w:t>
+      </w:r>
+    </w:p>
+    <w:p>
+      <w:pPr>
+        <w:spacing w:line="460" w:lineRule="exact"/>
+      </w:pPr>
+      <w:r>
+        <w:t xml:space="preserve">                @Index(value = "name DESC")</w:t>
+      </w:r>
+    </w:p>
+    <w:p>
+      <w:pPr>
+        <w:spacing w:line="460" w:lineRule="exact"/>
+      </w:pPr>
+      <w:r>
+        <w:t xml:space="preserve">        }</w:t>
+      </w:r>
+    </w:p>
+    <w:p>
+      <w:pPr>
+        <w:spacing w:line="460" w:lineRule="exact"/>
+      </w:pPr>
+      <w:r>
+        <w:t>)</w:t>
+      </w:r>
+    </w:p>
+    <w:p>
+      <w:pPr>
+        <w:spacing w:line="460" w:lineRule="exact"/>
+      </w:pPr>
+      <w:r>
+        <w:t>public class User {</w:t>
+      </w:r>
+    </w:p>
+    <w:p>
+      <w:pPr>
+        <w:spacing w:line="460" w:lineRule="exact"/>
+      </w:pPr>
+      <w:r>
+        <w:t xml:space="preserve">    @Id(autoincrement = true)</w:t>
+      </w:r>
+    </w:p>
+    <w:p>
+      <w:pPr>
+        <w:spacing w:line="460" w:lineRule="exact"/>
+      </w:pPr>
+      <w:r>
+        <w:t xml:space="preserve">    private Long id;</w:t>
+      </w:r>
+    </w:p>
+    <w:p>
+      <w:pPr>
+        <w:spacing w:line="460" w:lineRule="exact"/>
+      </w:pPr>
+    </w:p>
+    <w:p>
+      <w:pPr>
+        <w:spacing w:line="460" w:lineRule="exact"/>
+      </w:pPr>
+      <w:r>
+        <w:t xml:space="preserve">    private Long cardId;</w:t>
+      </w:r>
+    </w:p>
+    <w:p>
+      <w:pPr>
+        <w:spacing w:line="460" w:lineRule="exact"/>
+      </w:pPr>
+    </w:p>
+    <w:p>
+      <w:pPr>
+        <w:spacing w:line="460" w:lineRule="exact"/>
+        <w:rPr>
+          <w:rFonts w:hint="eastAsia"/>
+        </w:rPr>
+      </w:pPr>
+      <w:r>
+        <w:rPr>
+          <w:rFonts w:hint="eastAsia"/>
+        </w:rPr>
+        <w:t xml:space="preserve">    //</w:t>
+      </w:r>
+      <w:r>
+        <w:rPr>
+          <w:rFonts w:hint="eastAsia"/>
+        </w:rPr>
+        <w:t>设置一对一关联，连接属性是</w:t>
+      </w:r>
+      <w:r>
+        <w:rPr>
+          <w:rFonts w:hint="eastAsia"/>
+        </w:rPr>
+        <w:t>cardId</w:t>
+      </w:r>
+    </w:p>
+    <w:p>
+      <w:pPr>
+        <w:spacing w:line="460" w:lineRule="exact"/>
+        <w:rPr>
+          <w:rFonts w:hint="eastAsia"/>
+        </w:rPr>
+      </w:pPr>
+      <w:r>
+        <w:rPr>
+          <w:rFonts w:hint="eastAsia"/>
+        </w:rPr>
+        <w:t xml:space="preserve">    @ToOne(joinProperty ="cardId")   //</w:t>
+      </w:r>
+      <w:r>
+        <w:rPr>
+          <w:rFonts w:hint="eastAsia"/>
+        </w:rPr>
+        <w:t>注意参数的值</w:t>
+      </w:r>
+    </w:p>
+    <w:p>
+      <w:pPr>
+        <w:spacing w:line="460" w:lineRule="exact"/>
+      </w:pPr>
+      <w:r>
+        <w:t xml:space="preserve">    private Card card;</w:t>
+      </w:r>
+    </w:p>
+    <w:p>
+      <w:pPr>
+        <w:spacing w:line="460" w:lineRule="exact"/>
+      </w:pPr>
+    </w:p>
+    <w:p>
+      <w:pPr>
+        <w:spacing w:line="460" w:lineRule="exact"/>
+        <w:rPr>
+          <w:rFonts w:hint="eastAsia"/>
+        </w:rPr>
+      </w:pPr>
+      <w:r>
+        <w:rPr>
+          <w:rFonts w:hint="eastAsia"/>
+        </w:rPr>
+        <w:t xml:space="preserve">    //</w:t>
+      </w:r>
+      <w:r>
+        <w:rPr>
+          <w:rFonts w:hint="eastAsia"/>
+        </w:rPr>
+        <w:t>设置一对多关联，连接属性是</w:t>
+      </w:r>
+      <w:r>
+        <w:rPr>
+          <w:rFonts w:hint="eastAsia"/>
+        </w:rPr>
+        <w:t>Orders</w:t>
+      </w:r>
+      <w:r>
+        <w:rPr>
+          <w:rFonts w:hint="eastAsia"/>
+        </w:rPr>
+        <w:t>类的外键</w:t>
+      </w:r>
+      <w:r>
+        <w:rPr>
+          <w:rFonts w:hint="eastAsia"/>
+        </w:rPr>
+        <w:t>userId</w:t>
+      </w:r>
+    </w:p>
+    <w:p>
+      <w:pPr>
+        <w:spacing w:line="460" w:lineRule="exact"/>
+        <w:rPr>
+          <w:rFonts w:hint="eastAsia"/>
+        </w:rPr>
+      </w:pPr>
+      <w:r>
+        <w:rPr>
+          <w:rFonts w:hint="eastAsia"/>
+        </w:rPr>
+        <w:t xml:space="preserve">    @ToMany(referencedJoinProperty = "userId")   // </w:t>
+      </w:r>
+      <w:r>
+        <w:rPr>
+          <w:rFonts w:hint="eastAsia"/>
+        </w:rPr>
+        <w:t>注意参数的值</w:t>
+      </w:r>
+    </w:p>
+    <w:p>
+      <w:pPr>
+        <w:spacing w:line="460" w:lineRule="exact"/>
+      </w:pPr>
+      <w:r>
+        <w:t xml:space="preserve">    private List&lt;Orders&gt; orders;</w:t>
+      </w:r>
+    </w:p>
+    <w:p>
+      <w:pPr>
+        <w:spacing w:line="460" w:lineRule="exact"/>
+      </w:pPr>
+    </w:p>
+    <w:p>
+      <w:pPr>
+        <w:spacing w:line="460" w:lineRule="exact"/>
+      </w:pPr>
+      <w:r>
+        <w:t xml:space="preserve">    @Index(name="usercode_index",unique = true)</w:t>
+      </w:r>
+    </w:p>
+    <w:p>
+      <w:pPr>
+        <w:spacing w:line="460" w:lineRule="exact"/>
+      </w:pPr>
+      <w:r>
+        <w:t xml:space="preserve">    private String usercode;</w:t>
+      </w:r>
+    </w:p>
+    <w:p>
+      <w:pPr>
+        <w:spacing w:line="460" w:lineRule="exact"/>
+      </w:pPr>
+    </w:p>
+    <w:p>
+      <w:pPr>
+        <w:spacing w:line="460" w:lineRule="exact"/>
+      </w:pPr>
+      <w:r>
+        <w:t xml:space="preserve">    @Property(nameInDb = "userName")</w:t>
+      </w:r>
+    </w:p>
+    <w:p>
+      <w:pPr>
+        <w:spacing w:line="460" w:lineRule="exact"/>
+      </w:pPr>
+      <w:r>
+        <w:t xml:space="preserve">    @NotNull</w:t>
+      </w:r>
+    </w:p>
+    <w:p>
+      <w:pPr>
+        <w:spacing w:line="460" w:lineRule="exact"/>
+      </w:pPr>
+      <w:r>
+        <w:t xml:space="preserve">    private String name;</w:t>
+      </w:r>
+    </w:p>
+    <w:p>
+      <w:pPr>
+        <w:spacing w:line="460" w:lineRule="exact"/>
+      </w:pPr>
+    </w:p>
+    <w:p>
+      <w:pPr>
+        <w:spacing w:line="460" w:lineRule="exact"/>
+      </w:pPr>
+      <w:r>
+        <w:t xml:space="preserve">    private String userAddress;</w:t>
+      </w:r>
+    </w:p>
+    <w:p>
+      <w:pPr>
+        <w:spacing w:line="460" w:lineRule="exact"/>
+      </w:pPr>
+    </w:p>
+    <w:p>
+      <w:pPr>
+        <w:spacing w:line="460" w:lineRule="exact"/>
+      </w:pPr>
+      <w:r>
+        <w:t xml:space="preserve">    @Transient</w:t>
+      </w:r>
+    </w:p>
+    <w:p>
+      <w:pPr>
+        <w:spacing w:line="460" w:lineRule="exact"/>
+      </w:pPr>
+      <w:r>
+        <w:t xml:space="preserve">    private int tempUserSign;</w:t>
+      </w:r>
+    </w:p>
+    <w:p>
+      <w:pPr>
+        <w:spacing w:line="460" w:lineRule="exact"/>
+      </w:pPr>
+      <w:r>
+        <w:t>}</w:t>
+      </w:r>
+    </w:p>
+    <w:p>
+      <w:pPr>
+        <w:spacing w:line="460" w:lineRule="exact"/>
+        <w:rPr>
+          <w:rFonts w:hint="eastAsia"/>
+        </w:rPr>
+      </w:pPr>
+      <w:r>
+        <w:rPr>
+          <w:rFonts w:hint="eastAsia"/>
+        </w:rPr>
+        <w:t>更改数据库版本号，然后</w:t>
+      </w:r>
+      <w:r>
+        <w:rPr>
+          <w:rFonts w:hint="eastAsia"/>
+        </w:rPr>
+        <w:t>make project</w:t>
+      </w:r>
+      <w:r>
+        <w:rPr>
+          <w:rFonts w:hint="eastAsia"/>
+        </w:rPr>
+        <w:t>，接着在</w:t>
+      </w:r>
+      <w:r>
+        <w:rPr>
+          <w:rFonts w:hint="eastAsia"/>
+        </w:rPr>
+        <w:t>MainActivity</w:t>
+      </w:r>
+      <w:r>
+        <w:rPr>
+          <w:rFonts w:hint="eastAsia"/>
+        </w:rPr>
+        <w:t>中添加如下代码，然后直接调用即可：</w:t>
+      </w:r>
+    </w:p>
+    <w:p>
+      <w:pPr>
+        <w:spacing w:line="460" w:lineRule="exact"/>
+      </w:pPr>
+    </w:p>
+    <w:p>
+      <w:pPr>
+        <w:spacing w:line="460" w:lineRule="exact"/>
+      </w:pPr>
+      <w:r>
+        <w:t xml:space="preserve">    private void insertOneToMany(){</w:t>
+      </w:r>
+    </w:p>
+    <w:p>
+      <w:pPr>
+        <w:spacing w:line="460" w:lineRule="exact"/>
+      </w:pPr>
+      <w:r>
+        <w:t xml:space="preserve">        List&lt;Orders&gt; orderList=new ArrayList&lt;Orders&gt;();</w:t>
+      </w:r>
+    </w:p>
+    <w:p>
+      <w:pPr>
+        <w:spacing w:line="460" w:lineRule="exact"/>
+        <w:rPr>
+          <w:rFonts w:hint="eastAsia"/>
+        </w:rPr>
+      </w:pPr>
+      <w:r>
+        <w:rPr>
+          <w:rFonts w:hint="eastAsia"/>
+        </w:rPr>
+        <w:t xml:space="preserve">        // </w:t>
+      </w:r>
+      <w:r>
+        <w:rPr>
+          <w:rFonts w:hint="eastAsia"/>
+        </w:rPr>
+        <w:t>这些数据的来源请参考上一章所讲的内容，因为在上一章中有方法为测试提供数据源</w:t>
+      </w:r>
+    </w:p>
+    <w:p>
+      <w:pPr>
+        <w:spacing w:line="460" w:lineRule="exact"/>
+        <w:rPr>
+          <w:rFonts w:hint="eastAsia"/>
+        </w:rPr>
+      </w:pPr>
+      <w:r>
+        <w:rPr>
+          <w:rFonts w:hint="eastAsia"/>
+        </w:rPr>
+        <w:lastRenderedPageBreak/>
+        <w:t xml:space="preserve">        User user1=userDao.queryBuilder().where(UserDao.Properties.Name.eq("</w:t>
+      </w:r>
+      <w:r>
+        <w:rPr>
+          <w:rFonts w:hint="eastAsia"/>
+        </w:rPr>
+        <w:t>孙悟空</w:t>
+      </w:r>
+      <w:r>
+        <w:rPr>
+          <w:rFonts w:hint="eastAsia"/>
+        </w:rPr>
+        <w:t>")).build().unique();</w:t>
+      </w:r>
+    </w:p>
+    <w:p>
+      <w:pPr>
+        <w:spacing w:line="460" w:lineRule="exact"/>
+        <w:rPr>
+          <w:rFonts w:hint="eastAsia"/>
+        </w:rPr>
+      </w:pPr>
+      <w:r>
+        <w:rPr>
+          <w:rFonts w:hint="eastAsia"/>
+        </w:rPr>
+        <w:t xml:space="preserve">        User user2=userDao.queryBuilder().where(UserDao.Properties.Name.eq("</w:t>
+      </w:r>
+      <w:r>
+        <w:rPr>
+          <w:rFonts w:hint="eastAsia"/>
+        </w:rPr>
+        <w:t>猪八戒</w:t>
+      </w:r>
+      <w:r>
+        <w:rPr>
+          <w:rFonts w:hint="eastAsia"/>
+        </w:rPr>
+        <w:t>")).build().unique();</w:t>
+      </w:r>
+    </w:p>
+    <w:p>
+      <w:pPr>
+        <w:spacing w:line="460" w:lineRule="exact"/>
+      </w:pPr>
+    </w:p>
+    <w:p>
+      <w:pPr>
+        <w:spacing w:line="460" w:lineRule="exact"/>
+      </w:pPr>
+      <w:r>
+        <w:t xml:space="preserve">        Orders order1=new Orders();</w:t>
+      </w:r>
+    </w:p>
+    <w:p>
+      <w:pPr>
+        <w:spacing w:line="460" w:lineRule="exact"/>
+        <w:rPr>
+          <w:rFonts w:hint="eastAsia"/>
+        </w:rPr>
+      </w:pPr>
+      <w:r>
+        <w:rPr>
+          <w:rFonts w:hint="eastAsia"/>
+        </w:rPr>
+        <w:t xml:space="preserve">        order1.setGoodsName("</w:t>
+      </w:r>
+      <w:r>
+        <w:rPr>
+          <w:rFonts w:hint="eastAsia"/>
+        </w:rPr>
+        <w:t>金箍棒</w:t>
+      </w:r>
+      <w:r>
+        <w:rPr>
+          <w:rFonts w:hint="eastAsia"/>
+        </w:rPr>
+        <w:t>");</w:t>
+      </w:r>
+    </w:p>
+    <w:p>
+      <w:pPr>
+        <w:spacing w:line="460" w:lineRule="exact"/>
+        <w:rPr>
+          <w:rFonts w:hint="eastAsia"/>
+        </w:rPr>
+      </w:pPr>
+      <w:r>
+        <w:rPr>
+          <w:rFonts w:hint="eastAsia"/>
+        </w:rPr>
+        <w:t xml:space="preserve">        order1.setUser(user1); //</w:t>
+      </w:r>
+      <w:r>
+        <w:rPr>
+          <w:rFonts w:hint="eastAsia"/>
+        </w:rPr>
+        <w:t>设置外键值时，要用</w:t>
+      </w:r>
+      <w:r>
+        <w:rPr>
+          <w:rFonts w:hint="eastAsia"/>
+        </w:rPr>
+        <w:t>setUser()</w:t>
+      </w:r>
+      <w:r>
+        <w:rPr>
+          <w:rFonts w:hint="eastAsia"/>
+        </w:rPr>
+        <w:t>方法，以确保外键值不会出错</w:t>
+      </w:r>
+    </w:p>
+    <w:p>
+      <w:pPr>
+        <w:spacing w:line="460" w:lineRule="exact"/>
+      </w:pPr>
+    </w:p>
+    <w:p>
+      <w:pPr>
+        <w:spacing w:line="460" w:lineRule="exact"/>
+      </w:pPr>
+      <w:r>
+        <w:t xml:space="preserve">        Orders order2=new Orders();</w:t>
+      </w:r>
+    </w:p>
+    <w:p>
+      <w:pPr>
+        <w:spacing w:line="460" w:lineRule="exact"/>
+        <w:rPr>
+          <w:rFonts w:hint="eastAsia"/>
+        </w:rPr>
+      </w:pPr>
+      <w:r>
+        <w:rPr>
+          <w:rFonts w:hint="eastAsia"/>
+        </w:rPr>
+        <w:t xml:space="preserve">        order2.setGoodsName("</w:t>
+      </w:r>
+      <w:r>
+        <w:rPr>
+          <w:rFonts w:hint="eastAsia"/>
+        </w:rPr>
+        <w:t>黄金甲</w:t>
+      </w:r>
+      <w:r>
+        <w:rPr>
+          <w:rFonts w:hint="eastAsia"/>
+        </w:rPr>
+        <w:t>");</w:t>
+      </w:r>
+    </w:p>
+    <w:p>
+      <w:pPr>
+        <w:spacing w:line="460" w:lineRule="exact"/>
+      </w:pPr>
+      <w:r>
+        <w:t xml:space="preserve">        order2.setUser(user1);</w:t>
+      </w:r>
+    </w:p>
+    <w:p>
+      <w:pPr>
+        <w:spacing w:line="460" w:lineRule="exact"/>
+      </w:pPr>
+    </w:p>
+    <w:p>
+      <w:pPr>
+        <w:spacing w:line="460" w:lineRule="exact"/>
+      </w:pPr>
+      <w:r>
+        <w:t xml:space="preserve">        Orders order3=new Orders();</w:t>
+      </w:r>
+    </w:p>
+    <w:p>
+      <w:pPr>
+        <w:spacing w:line="460" w:lineRule="exact"/>
+        <w:rPr>
+          <w:rFonts w:hint="eastAsia"/>
+        </w:rPr>
+      </w:pPr>
+      <w:r>
+        <w:rPr>
+          <w:rFonts w:hint="eastAsia"/>
+        </w:rPr>
+        <w:t xml:space="preserve">        order3.setGoodsName("</w:t>
+      </w:r>
+      <w:r>
+        <w:rPr>
+          <w:rFonts w:hint="eastAsia"/>
+        </w:rPr>
+        <w:t>紫金冠</w:t>
+      </w:r>
+      <w:r>
+        <w:rPr>
+          <w:rFonts w:hint="eastAsia"/>
+        </w:rPr>
+        <w:t>");</w:t>
+      </w:r>
+    </w:p>
+    <w:p>
+      <w:pPr>
+        <w:spacing w:line="460" w:lineRule="exact"/>
+      </w:pPr>
+      <w:r>
+        <w:t xml:space="preserve">        order3.setUser(user1);</w:t>
+      </w:r>
+    </w:p>
+    <w:p>
+      <w:pPr>
+        <w:spacing w:line="460" w:lineRule="exact"/>
+      </w:pPr>
+    </w:p>
+    <w:p>
+      <w:pPr>
+        <w:spacing w:line="460" w:lineRule="exact"/>
+      </w:pPr>
+      <w:r>
+        <w:t xml:space="preserve">        Orders order4=new Orders();</w:t>
+      </w:r>
+    </w:p>
+    <w:p>
+      <w:pPr>
+        <w:spacing w:line="460" w:lineRule="exact"/>
+        <w:rPr>
+          <w:rFonts w:hint="eastAsia"/>
+        </w:rPr>
+      </w:pPr>
+      <w:r>
+        <w:rPr>
+          <w:rFonts w:hint="eastAsia"/>
+        </w:rPr>
+        <w:t xml:space="preserve">        order4.setGoodsName("</w:t>
+      </w:r>
+      <w:r>
+        <w:rPr>
+          <w:rFonts w:hint="eastAsia"/>
+        </w:rPr>
+        <w:t>紫金冠</w:t>
+      </w:r>
+      <w:r>
+        <w:rPr>
+          <w:rFonts w:hint="eastAsia"/>
+        </w:rPr>
+        <w:t>");</w:t>
+      </w:r>
+    </w:p>
+    <w:p>
+      <w:pPr>
+        <w:spacing w:line="460" w:lineRule="exact"/>
+      </w:pPr>
+      <w:r>
+        <w:t xml:space="preserve">        order4.setUser(user2);</w:t>
+      </w:r>
+    </w:p>
+    <w:p>
+      <w:pPr>
+        <w:spacing w:line="460" w:lineRule="exact"/>
+      </w:pPr>
+    </w:p>
+    <w:p>
+      <w:pPr>
+        <w:spacing w:line="460" w:lineRule="exact"/>
+      </w:pPr>
+      <w:r>
+        <w:t xml:space="preserve">        orderList.add(order1);</w:t>
+      </w:r>
+    </w:p>
+    <w:p>
+      <w:pPr>
+        <w:spacing w:line="460" w:lineRule="exact"/>
+      </w:pPr>
+      <w:r>
+        <w:t xml:space="preserve">        orderList.add(order2);</w:t>
+      </w:r>
+    </w:p>
+    <w:p>
+      <w:pPr>
+        <w:spacing w:line="460" w:lineRule="exact"/>
+      </w:pPr>
+      <w:r>
+        <w:t xml:space="preserve">        orderList.add(order3);</w:t>
+      </w:r>
+    </w:p>
+    <w:p>
+      <w:pPr>
+        <w:spacing w:line="460" w:lineRule="exact"/>
+      </w:pPr>
+      <w:r>
+        <w:t xml:space="preserve">        orderList.add(order4);</w:t>
+      </w:r>
+    </w:p>
+    <w:p>
+      <w:pPr>
+        <w:spacing w:line="460" w:lineRule="exact"/>
+      </w:pPr>
+    </w:p>
+    <w:p>
+      <w:pPr>
+        <w:spacing w:line="460" w:lineRule="exact"/>
+      </w:pPr>
+      <w:r>
+        <w:t xml:space="preserve">        ordersDao.insertInTx(orderList);</w:t>
+      </w:r>
+    </w:p>
+    <w:p>
+      <w:pPr>
+        <w:spacing w:line="460" w:lineRule="exact"/>
+      </w:pPr>
+      <w:r>
+        <w:lastRenderedPageBreak/>
+        <w:t xml:space="preserve">    }</w:t>
+      </w:r>
+    </w:p>
+    <w:p>
+      <w:pPr>
+        <w:spacing w:line="460" w:lineRule="exact"/>
+      </w:pPr>
+    </w:p>
+    <w:p>
+      <w:pPr>
+        <w:spacing w:line="460" w:lineRule="exact"/>
+      </w:pPr>
+      <w:r>
+        <w:t xml:space="preserve">     private void queryToManyUserToOrder() {</w:t>
+      </w:r>
+    </w:p>
+    <w:p>
+      <w:pPr>
+        <w:spacing w:line="460" w:lineRule="exact"/>
+      </w:pPr>
+      <w:r>
+        <w:t xml:space="preserve">        List&lt;Orders&gt; ordersList;</w:t>
+      </w:r>
+    </w:p>
+    <w:p>
+      <w:pPr>
+        <w:spacing w:line="460" w:lineRule="exact"/>
+        <w:rPr>
+          <w:rFonts w:hint="eastAsia"/>
+        </w:rPr>
+      </w:pPr>
+      <w:r>
+        <w:rPr>
+          <w:rFonts w:hint="eastAsia"/>
+        </w:rPr>
+        <w:t xml:space="preserve">        User user1 = userDao.queryBuilder().where(UserDao.Properties.Name.eq("</w:t>
+      </w:r>
+      <w:r>
+        <w:rPr>
+          <w:rFonts w:hint="eastAsia"/>
+        </w:rPr>
+        <w:t>猪八戒</w:t>
+      </w:r>
+      <w:r>
+        <w:rPr>
+          <w:rFonts w:hint="eastAsia"/>
+        </w:rPr>
+        <w:t>")).build().unique();</w:t>
+      </w:r>
+    </w:p>
+    <w:p>
+      <w:pPr>
+        <w:spacing w:line="460" w:lineRule="exact"/>
+      </w:pPr>
+      <w:r>
+        <w:t xml:space="preserve">        </w:t>
+      </w:r>
+    </w:p>
+    <w:p>
+      <w:pPr>
+        <w:spacing w:line="460" w:lineRule="exact"/>
+        <w:rPr>
+          <w:rFonts w:hint="eastAsia"/>
+        </w:rPr>
+      </w:pPr>
+      <w:r>
+        <w:rPr>
+          <w:rFonts w:hint="eastAsia"/>
+        </w:rPr>
+        <w:t xml:space="preserve">        //</w:t>
+      </w:r>
+      <w:r>
+        <w:rPr>
+          <w:rFonts w:hint="eastAsia"/>
+        </w:rPr>
+        <w:t>直接通过</w:t>
+      </w:r>
+      <w:r>
+        <w:rPr>
+          <w:rFonts w:hint="eastAsia"/>
+        </w:rPr>
+        <w:t>User</w:t>
+      </w:r>
+      <w:r>
+        <w:rPr>
+          <w:rFonts w:hint="eastAsia"/>
+        </w:rPr>
+        <w:t>对象的</w:t>
+      </w:r>
+      <w:r>
+        <w:rPr>
+          <w:rFonts w:hint="eastAsia"/>
+        </w:rPr>
+        <w:t>getOrders()</w:t>
+      </w:r>
+      <w:r>
+        <w:rPr>
+          <w:rFonts w:hint="eastAsia"/>
+        </w:rPr>
+        <w:t>方法获得此用户的所有订单</w:t>
+      </w:r>
+    </w:p>
+    <w:p>
+      <w:pPr>
+        <w:spacing w:line="460" w:lineRule="exact"/>
+      </w:pPr>
+      <w:r>
+        <w:t xml:space="preserve">        ordersList = user1.getOrders();</w:t>
+      </w:r>
+    </w:p>
+    <w:p>
+      <w:pPr>
+        <w:spacing w:line="460" w:lineRule="exact"/>
+        <w:rPr>
+          <w:rFonts w:hint="eastAsia"/>
+        </w:rPr>
+      </w:pPr>
+      <w:r>
+        <w:rPr>
+          <w:rFonts w:hint="eastAsia"/>
+        </w:rPr>
+        <w:t xml:space="preserve">        Log.d("TAG", user1.getName() + "</w:t>
+      </w:r>
+      <w:r>
+        <w:rPr>
+          <w:rFonts w:hint="eastAsia"/>
+        </w:rPr>
+        <w:t>的订单内容为：</w:t>
+      </w:r>
+      <w:r>
+        <w:rPr>
+          <w:rFonts w:hint="eastAsia"/>
+        </w:rPr>
+        <w:t>");</w:t>
+      </w:r>
+    </w:p>
+    <w:p>
+      <w:pPr>
+        <w:spacing w:line="460" w:lineRule="exact"/>
+      </w:pPr>
+      <w:r>
+        <w:t xml:space="preserve">        </w:t>
+      </w:r>
+    </w:p>
+    <w:p>
+      <w:pPr>
+        <w:spacing w:line="460" w:lineRule="exact"/>
+      </w:pPr>
+      <w:r>
+        <w:t xml:space="preserve">        int i = 0;</w:t>
+      </w:r>
+    </w:p>
+    <w:p>
+      <w:pPr>
+        <w:spacing w:line="460" w:lineRule="exact"/>
+      </w:pPr>
+      <w:r>
+        <w:t xml:space="preserve">        if (ordersList != null) {</w:t>
+      </w:r>
+    </w:p>
+    <w:p>
+      <w:pPr>
+        <w:spacing w:line="460" w:lineRule="exact"/>
+      </w:pPr>
+      <w:r>
+        <w:t xml:space="preserve">            for (Orders order : ordersList) {</w:t>
+      </w:r>
+    </w:p>
+    <w:p>
+      <w:pPr>
+        <w:spacing w:line="460" w:lineRule="exact"/>
+      </w:pPr>
+      <w:r>
+        <w:t xml:space="preserve">                i = i + 1;</w:t>
+      </w:r>
+    </w:p>
+    <w:p>
+      <w:pPr>
+        <w:spacing w:line="460" w:lineRule="exact"/>
+        <w:rPr>
+          <w:rFonts w:hint="eastAsia"/>
+        </w:rPr>
+      </w:pPr>
+      <w:r>
+        <w:rPr>
+          <w:rFonts w:hint="eastAsia"/>
+        </w:rPr>
+        <w:t xml:space="preserve">                Log.d("TAG", "</w:t>
+      </w:r>
+      <w:r>
+        <w:rPr>
+          <w:rFonts w:hint="eastAsia"/>
+        </w:rPr>
+        <w:t>第</w:t>
+      </w:r>
+      <w:r>
+        <w:rPr>
+          <w:rFonts w:hint="eastAsia"/>
+        </w:rPr>
+        <w:t>" + i + "</w:t>
+      </w:r>
+      <w:r>
+        <w:rPr>
+          <w:rFonts w:hint="eastAsia"/>
+        </w:rPr>
+        <w:t>条订单的结果：</w:t>
+      </w:r>
+      <w:r>
+        <w:rPr>
+          <w:rFonts w:hint="eastAsia"/>
+        </w:rPr>
+        <w:t>" + ",id:" + order.getId()</w:t>
+      </w:r>
+    </w:p>
+    <w:p>
+      <w:pPr>
+        <w:spacing w:line="460" w:lineRule="exact"/>
+        <w:rPr>
+          <w:rFonts w:hint="eastAsia"/>
+        </w:rPr>
+      </w:pPr>
+      <w:r>
+        <w:rPr>
+          <w:rFonts w:hint="eastAsia"/>
+        </w:rPr>
+        <w:t xml:space="preserve">                        + ",</w:t>
+      </w:r>
+      <w:r>
+        <w:rPr>
+          <w:rFonts w:hint="eastAsia"/>
+        </w:rPr>
+        <w:t>商品名：</w:t>
+      </w:r>
+      <w:r>
+        <w:rPr>
+          <w:rFonts w:hint="eastAsia"/>
+        </w:rPr>
+        <w:t>" + order.getGoodsName()</w:t>
+      </w:r>
+    </w:p>
+    <w:p>
+      <w:pPr>
+        <w:spacing w:line="460" w:lineRule="exact"/>
+        <w:rPr>
+          <w:rFonts w:hint="eastAsia"/>
+        </w:rPr>
+      </w:pPr>
+      <w:r>
+        <w:rPr>
+          <w:rFonts w:hint="eastAsia"/>
+        </w:rPr>
+        <w:t xml:space="preserve">                        + ",</w:t>
+      </w:r>
+      <w:r>
+        <w:rPr>
+          <w:rFonts w:hint="eastAsia"/>
+        </w:rPr>
+        <w:t>用户名：</w:t>
+      </w:r>
+      <w:r>
+        <w:rPr>
+          <w:rFonts w:hint="eastAsia"/>
+        </w:rPr>
+        <w:t>" + user1.getName());</w:t>
+      </w:r>
+    </w:p>
+    <w:p>
+      <w:pPr>
+        <w:spacing w:line="460" w:lineRule="exact"/>
+      </w:pPr>
+      <w:r>
+        <w:t xml:space="preserve">            }</w:t>
+      </w:r>
+    </w:p>
+    <w:p>
+      <w:pPr>
+        <w:spacing w:line="460" w:lineRule="exact"/>
+      </w:pPr>
+      <w:r>
+        <w:t xml:space="preserve">        }</w:t>
+      </w:r>
+    </w:p>
+    <w:p>
+      <w:pPr>
+        <w:spacing w:line="460" w:lineRule="exact"/>
+      </w:pPr>
+      <w:r>
+        <w:t xml:space="preserve">    }</w:t>
+      </w:r>
+    </w:p>
+    <w:p>
+      <w:pPr>
+        <w:spacing w:line="460" w:lineRule="exact"/>
+        <w:rPr>
+          <w:rFonts w:hint="eastAsia"/>
+        </w:rPr>
+      </w:pPr>
+      <w:r>
+        <w:rPr>
+          <w:rFonts w:hint="eastAsia"/>
+        </w:rPr>
+        <w:t>多对多关联</w:t>
+      </w:r>
+    </w:p>
+    <w:p>
+      <w:pPr>
+        <w:spacing w:line="460" w:lineRule="exact"/>
+        <w:rPr>
+          <w:rFonts w:hint="eastAsia"/>
+        </w:rPr>
+      </w:pPr>
+      <w:r>
+        <w:rPr>
+          <w:rFonts w:hint="eastAsia"/>
+        </w:rPr>
+        <w:t>两个表，</w:t>
+      </w:r>
+      <w:r>
+        <w:rPr>
+          <w:rFonts w:hint="eastAsia"/>
+        </w:rPr>
+        <w:t>A</w:t>
+      </w:r>
+      <w:r>
+        <w:rPr>
+          <w:rFonts w:hint="eastAsia"/>
+        </w:rPr>
+        <w:t>表和</w:t>
+      </w:r>
+      <w:r>
+        <w:rPr>
+          <w:rFonts w:hint="eastAsia"/>
+        </w:rPr>
+        <w:t>B</w:t>
+      </w:r>
+      <w:r>
+        <w:rPr>
+          <w:rFonts w:hint="eastAsia"/>
+        </w:rPr>
+        <w:t>表，</w:t>
+      </w:r>
+      <w:r>
+        <w:rPr>
+          <w:rFonts w:hint="eastAsia"/>
+        </w:rPr>
+        <w:t>A</w:t>
+      </w:r>
+      <w:r>
+        <w:rPr>
+          <w:rFonts w:hint="eastAsia"/>
+        </w:rPr>
+        <w:t>表的一条记录可对应于</w:t>
+      </w:r>
+      <w:r>
+        <w:rPr>
+          <w:rFonts w:hint="eastAsia"/>
+        </w:rPr>
+        <w:t>B</w:t>
+      </w:r>
+      <w:r>
+        <w:rPr>
+          <w:rFonts w:hint="eastAsia"/>
+        </w:rPr>
+        <w:t>表的多条记录，而</w:t>
+      </w:r>
+      <w:r>
+        <w:rPr>
+          <w:rFonts w:hint="eastAsia"/>
+        </w:rPr>
+        <w:t>B</w:t>
+      </w:r>
+      <w:r>
+        <w:rPr>
+          <w:rFonts w:hint="eastAsia"/>
+        </w:rPr>
+        <w:t>表的一条记录也对应</w:t>
+      </w:r>
+      <w:r>
+        <w:rPr>
+          <w:rFonts w:hint="eastAsia"/>
+        </w:rPr>
+        <w:t>A</w:t>
+      </w:r>
+      <w:r>
+        <w:rPr>
+          <w:rFonts w:hint="eastAsia"/>
+        </w:rPr>
+        <w:t>表的多条记录，则</w:t>
+      </w:r>
+      <w:r>
+        <w:rPr>
+          <w:rFonts w:hint="eastAsia"/>
+        </w:rPr>
+        <w:t>A</w:t>
+      </w:r>
+      <w:r>
+        <w:rPr>
+          <w:rFonts w:hint="eastAsia"/>
+        </w:rPr>
+        <w:t>表和</w:t>
+      </w:r>
+      <w:r>
+        <w:rPr>
+          <w:rFonts w:hint="eastAsia"/>
+        </w:rPr>
+        <w:t>B</w:t>
+      </w:r>
+      <w:r>
+        <w:rPr>
+          <w:rFonts w:hint="eastAsia"/>
+        </w:rPr>
+        <w:t>表之间就是多对多关联。比如作者表和书表，作者表的一个作者可以写多本书，而一本书也可以是多个作者，作者表和书表之间就是多对多关联。</w:t>
+      </w:r>
+    </w:p>
+    <w:p>
+      <w:pPr>
+        <w:spacing w:line="460" w:lineRule="exact"/>
+      </w:pPr>
+    </w:p>
+    <w:p>
+      <w:pPr>
+        <w:spacing w:line="460" w:lineRule="exact"/>
+        <w:rPr>
+          <w:rFonts w:hint="eastAsia"/>
+        </w:rPr>
+      </w:pPr>
+      <w:r>
+        <w:rPr>
+          <w:rFonts w:hint="eastAsia"/>
+        </w:rPr>
+        <w:t>@ToMany</w:t>
+      </w:r>
+      <w:r>
+        <w:rPr>
+          <w:rFonts w:hint="eastAsia"/>
+        </w:rPr>
+        <w:t>：设置多对多</w:t>
+      </w:r>
+    </w:p>
+    <w:p>
+      <w:pPr>
+        <w:spacing w:line="460" w:lineRule="exact"/>
+        <w:rPr>
+          <w:rFonts w:hint="eastAsia"/>
+        </w:rPr>
+      </w:pPr>
+      <w:r>
+        <w:rPr>
+          <w:rFonts w:hint="eastAsia"/>
+        </w:rPr>
+        <w:t>@JoinEntity</w:t>
+      </w:r>
+      <w:r>
+        <w:rPr>
+          <w:rFonts w:hint="eastAsia"/>
+        </w:rPr>
+        <w:t>：设置连接中间类</w:t>
+      </w:r>
+    </w:p>
+    <w:p>
+      <w:pPr>
+        <w:spacing w:line="460" w:lineRule="exact"/>
+        <w:rPr>
+          <w:rFonts w:hint="eastAsia"/>
+        </w:rPr>
+      </w:pPr>
+      <w:r>
+        <w:rPr>
+          <w:rFonts w:hint="eastAsia"/>
+        </w:rPr>
+        <w:lastRenderedPageBreak/>
+        <w:t>entity</w:t>
+      </w:r>
+      <w:r>
+        <w:rPr>
+          <w:rFonts w:hint="eastAsia"/>
+        </w:rPr>
+        <w:t>：中间类，需要创建</w:t>
+      </w:r>
+    </w:p>
+    <w:p>
+      <w:pPr>
+        <w:spacing w:line="460" w:lineRule="exact"/>
+        <w:rPr>
+          <w:rFonts w:hint="eastAsia"/>
+        </w:rPr>
+      </w:pPr>
+      <w:r>
+        <w:rPr>
+          <w:rFonts w:hint="eastAsia"/>
+        </w:rPr>
+        <w:t>sourceProperty</w:t>
+      </w:r>
+      <w:r>
+        <w:rPr>
+          <w:rFonts w:hint="eastAsia"/>
+        </w:rPr>
+        <w:t>：源属性，就是本类，而参数的值就是中间类中代表该类的属性</w:t>
+      </w:r>
+    </w:p>
+    <w:p>
+      <w:pPr>
+        <w:spacing w:line="460" w:lineRule="exact"/>
+        <w:rPr>
+          <w:rFonts w:hint="eastAsia"/>
+        </w:rPr>
+      </w:pPr>
+      <w:r>
+        <w:rPr>
+          <w:rFonts w:hint="eastAsia"/>
+        </w:rPr>
+        <w:t>targetProperty</w:t>
+      </w:r>
+      <w:r>
+        <w:rPr>
+          <w:rFonts w:hint="eastAsia"/>
+        </w:rPr>
+        <w:t>：目标属性，就是要关联的类，而参数的值就是中间类中代表该类的属性</w:t>
+      </w:r>
+    </w:p>
+    <w:p>
+      <w:pPr>
+        <w:spacing w:line="460" w:lineRule="exact"/>
+        <w:rPr>
+          <w:rFonts w:hint="eastAsia"/>
+        </w:rPr>
+      </w:pPr>
+      <w:r>
+        <w:rPr>
+          <w:rFonts w:hint="eastAsia"/>
+        </w:rPr>
+        <w:t>示例的场景是，一个老师可以教多门课程，一个课程可以也可以由多个老师任教。</w:t>
+      </w:r>
+    </w:p>
+    <w:p>
+      <w:pPr>
+        <w:spacing w:line="460" w:lineRule="exact"/>
+      </w:pPr>
+    </w:p>
+    <w:p>
+      <w:pPr>
+        <w:spacing w:line="460" w:lineRule="exact"/>
+        <w:rPr>
+          <w:rFonts w:hint="eastAsia"/>
+        </w:rPr>
+      </w:pPr>
+      <w:r>
+        <w:rPr>
+          <w:rFonts w:hint="eastAsia"/>
+        </w:rPr>
+        <w:t>新建中间类</w:t>
+      </w:r>
+      <w:r>
+        <w:rPr>
+          <w:rFonts w:hint="eastAsia"/>
+        </w:rPr>
+        <w:t>JoinTeacherWithCourse</w:t>
+      </w:r>
+      <w:r>
+        <w:rPr>
+          <w:rFonts w:hint="eastAsia"/>
+        </w:rPr>
+        <w:t>，代码如下：</w:t>
+      </w:r>
+    </w:p>
+    <w:p>
+      <w:pPr>
+        <w:spacing w:line="460" w:lineRule="exact"/>
+      </w:pPr>
+    </w:p>
+    <w:p>
+      <w:pPr>
+        <w:spacing w:line="460" w:lineRule="exact"/>
+      </w:pPr>
+      <w:r>
+        <w:t>@Entity</w:t>
+      </w:r>
+    </w:p>
+    <w:p>
+      <w:pPr>
+        <w:spacing w:line="460" w:lineRule="exact"/>
+      </w:pPr>
+      <w:r>
+        <w:t>public class JoinTeacherWithCourse {</w:t>
+      </w:r>
+    </w:p>
+    <w:p>
+      <w:pPr>
+        <w:spacing w:line="460" w:lineRule="exact"/>
+      </w:pPr>
+      <w:r>
+        <w:t xml:space="preserve">    @Id(autoincrement = true)</w:t>
+      </w:r>
+    </w:p>
+    <w:p>
+      <w:pPr>
+        <w:spacing w:line="460" w:lineRule="exact"/>
+      </w:pPr>
+      <w:r>
+        <w:t xml:space="preserve">    private Long id;</w:t>
+      </w:r>
+    </w:p>
+    <w:p>
+      <w:pPr>
+        <w:spacing w:line="460" w:lineRule="exact"/>
+      </w:pPr>
+    </w:p>
+    <w:p>
+      <w:pPr>
+        <w:spacing w:line="460" w:lineRule="exact"/>
+        <w:rPr>
+          <w:rFonts w:hint="eastAsia"/>
+        </w:rPr>
+      </w:pPr>
+      <w:r>
+        <w:rPr>
+          <w:rFonts w:hint="eastAsia"/>
+        </w:rPr>
+        <w:t xml:space="preserve">    // </w:t>
+      </w:r>
+      <w:r>
+        <w:rPr>
+          <w:rFonts w:hint="eastAsia"/>
+        </w:rPr>
+        <w:t>代表老师的</w:t>
+      </w:r>
+      <w:r>
+        <w:rPr>
+          <w:rFonts w:hint="eastAsia"/>
+        </w:rPr>
+        <w:t>id</w:t>
+      </w:r>
+    </w:p>
+    <w:p>
+      <w:pPr>
+        <w:spacing w:line="460" w:lineRule="exact"/>
+      </w:pPr>
+      <w:r>
+        <w:t xml:space="preserve">    private Long tId;</w:t>
+      </w:r>
+    </w:p>
+    <w:p>
+      <w:pPr>
+        <w:spacing w:line="460" w:lineRule="exact"/>
+      </w:pPr>
+    </w:p>
+    <w:p>
+      <w:pPr>
+        <w:spacing w:line="460" w:lineRule="exact"/>
+        <w:rPr>
+          <w:rFonts w:hint="eastAsia"/>
+        </w:rPr>
+      </w:pPr>
+      <w:r>
+        <w:rPr>
+          <w:rFonts w:hint="eastAsia"/>
+        </w:rPr>
+        <w:t xml:space="preserve">    // </w:t>
+      </w:r>
+      <w:r>
+        <w:rPr>
+          <w:rFonts w:hint="eastAsia"/>
+        </w:rPr>
+        <w:t>代表课程的</w:t>
+      </w:r>
+      <w:r>
+        <w:rPr>
+          <w:rFonts w:hint="eastAsia"/>
+        </w:rPr>
+        <w:t>id</w:t>
+      </w:r>
+    </w:p>
+    <w:p>
+      <w:pPr>
+        <w:spacing w:line="460" w:lineRule="exact"/>
+      </w:pPr>
+      <w:r>
+        <w:t xml:space="preserve">    private Long cId;</w:t>
+      </w:r>
+    </w:p>
+    <w:p>
+      <w:pPr>
+        <w:spacing w:line="460" w:lineRule="exact"/>
+      </w:pPr>
+      <w:r>
+        <w:t>}</w:t>
+      </w:r>
+    </w:p>
+    <w:p>
+      <w:pPr>
+        <w:spacing w:line="460" w:lineRule="exact"/>
+        <w:rPr>
+          <w:rFonts w:hint="eastAsia"/>
+        </w:rPr>
+      </w:pPr>
+      <w:r>
+        <w:rPr>
+          <w:rFonts w:hint="eastAsia"/>
+        </w:rPr>
+        <w:t>新建</w:t>
+      </w:r>
+      <w:r>
+        <w:rPr>
+          <w:rFonts w:hint="eastAsia"/>
+        </w:rPr>
+        <w:t>Teacher</w:t>
+      </w:r>
+      <w:r>
+        <w:rPr>
+          <w:rFonts w:hint="eastAsia"/>
+        </w:rPr>
+        <w:t>类和</w:t>
+      </w:r>
+      <w:r>
+        <w:rPr>
+          <w:rFonts w:hint="eastAsia"/>
+        </w:rPr>
+        <w:t>Course</w:t>
+      </w:r>
+      <w:r>
+        <w:rPr>
+          <w:rFonts w:hint="eastAsia"/>
+        </w:rPr>
+        <w:t>类，代码如下：</w:t>
+      </w:r>
+    </w:p>
+    <w:p>
+      <w:pPr>
+        <w:spacing w:line="460" w:lineRule="exact"/>
+      </w:pPr>
+    </w:p>
+    <w:p>
+      <w:pPr>
+        <w:spacing w:line="460" w:lineRule="exact"/>
+      </w:pPr>
+      <w:r>
+        <w:t>@Entity</w:t>
+      </w:r>
+    </w:p>
+    <w:p>
+      <w:pPr>
+        <w:spacing w:line="460" w:lineRule="exact"/>
+      </w:pPr>
+      <w:r>
+        <w:t>public class Teacher {</w:t>
+      </w:r>
+    </w:p>
+    <w:p>
+      <w:pPr>
+        <w:spacing w:line="460" w:lineRule="exact"/>
+      </w:pPr>
+      <w:r>
+        <w:t xml:space="preserve">    @Id(autoincrement = true)</w:t>
+      </w:r>
+    </w:p>
+    <w:p>
+      <w:pPr>
+        <w:spacing w:line="460" w:lineRule="exact"/>
+      </w:pPr>
+      <w:r>
+        <w:t xml:space="preserve">    private Long id;</w:t>
+      </w:r>
+    </w:p>
+    <w:p>
+      <w:pPr>
+        <w:spacing w:line="460" w:lineRule="exact"/>
+      </w:pPr>
+    </w:p>
+    <w:p>
+      <w:pPr>
+        <w:spacing w:line="460" w:lineRule="exact"/>
+      </w:pPr>
+      <w:r>
+        <w:t xml:space="preserve">    private String name;</w:t>
+      </w:r>
+    </w:p>
+    <w:p>
+      <w:pPr>
+        <w:spacing w:line="460" w:lineRule="exact"/>
+      </w:pPr>
+    </w:p>
+    <w:p>
+      <w:pPr>
+        <w:spacing w:line="460" w:lineRule="exact"/>
+        <w:rPr>
+          <w:rFonts w:hint="eastAsia"/>
+        </w:rPr>
+      </w:pPr>
+      <w:r>
+        <w:rPr>
+          <w:rFonts w:hint="eastAsia"/>
+        </w:rPr>
+        <w:t xml:space="preserve">    // </w:t>
+      </w:r>
+      <w:r>
+        <w:rPr>
+          <w:rFonts w:hint="eastAsia"/>
+        </w:rPr>
+        <w:t>多对多</w:t>
+      </w:r>
+    </w:p>
+    <w:p>
+      <w:pPr>
+        <w:spacing w:line="460" w:lineRule="exact"/>
+      </w:pPr>
+      <w:r>
+        <w:t xml:space="preserve">    @ToMany</w:t>
+      </w:r>
+    </w:p>
+    <w:p>
+      <w:pPr>
+        <w:spacing w:line="460" w:lineRule="exact"/>
+        <w:rPr>
+          <w:rFonts w:hint="eastAsia"/>
+        </w:rPr>
+      </w:pPr>
+      <w:r>
+        <w:rPr>
+          <w:rFonts w:hint="eastAsia"/>
+        </w:rPr>
+        <w:t xml:space="preserve">    // </w:t>
+      </w:r>
+      <w:r>
+        <w:rPr>
+          <w:rFonts w:hint="eastAsia"/>
+        </w:rPr>
+        <w:t>连接两个多对多实体类的中间类</w:t>
+      </w:r>
+    </w:p>
+    <w:p>
+      <w:pPr>
+        <w:spacing w:line="460" w:lineRule="exact"/>
+      </w:pPr>
+      <w:r>
+        <w:lastRenderedPageBreak/>
+        <w:t xml:space="preserve">    @JoinEntity(</w:t>
+      </w:r>
+    </w:p>
+    <w:p>
+      <w:pPr>
+        <w:spacing w:line="460" w:lineRule="exact"/>
+        <w:rPr>
+          <w:rFonts w:hint="eastAsia"/>
+        </w:rPr>
+      </w:pPr>
+      <w:r>
+        <w:rPr>
+          <w:rFonts w:hint="eastAsia"/>
+        </w:rPr>
+        <w:t xml:space="preserve">            // </w:t>
+      </w:r>
+      <w:r>
+        <w:rPr>
+          <w:rFonts w:hint="eastAsia"/>
+        </w:rPr>
+        <w:t>中间类类名</w:t>
+      </w:r>
+    </w:p>
+    <w:p>
+      <w:pPr>
+        <w:spacing w:line="460" w:lineRule="exact"/>
+      </w:pPr>
+      <w:r>
+        <w:t xml:space="preserve">            entity = JoinTeacherWithCourse.class,</w:t>
+      </w:r>
+    </w:p>
+    <w:p>
+      <w:pPr>
+        <w:spacing w:line="460" w:lineRule="exact"/>
+        <w:rPr>
+          <w:rFonts w:hint="eastAsia"/>
+        </w:rPr>
+      </w:pPr>
+      <w:r>
+        <w:rPr>
+          <w:rFonts w:hint="eastAsia"/>
+        </w:rPr>
+        <w:t xml:space="preserve">            // </w:t>
+      </w:r>
+      <w:r>
+        <w:rPr>
+          <w:rFonts w:hint="eastAsia"/>
+        </w:rPr>
+        <w:t>源属性，中间类的外键，对应</w:t>
+      </w:r>
+      <w:r>
+        <w:rPr>
+          <w:rFonts w:hint="eastAsia"/>
+        </w:rPr>
+        <w:t>Teacher</w:t>
+      </w:r>
+      <w:r>
+        <w:rPr>
+          <w:rFonts w:hint="eastAsia"/>
+        </w:rPr>
+        <w:t>类的主键</w:t>
+      </w:r>
+    </w:p>
+    <w:p>
+      <w:pPr>
+        <w:spacing w:line="460" w:lineRule="exact"/>
+      </w:pPr>
+      <w:r>
+        <w:t xml:space="preserve">            sourceProperty = "tId",</w:t>
+      </w:r>
+    </w:p>
+    <w:p>
+      <w:pPr>
+        <w:spacing w:line="460" w:lineRule="exact"/>
+        <w:rPr>
+          <w:rFonts w:hint="eastAsia"/>
+        </w:rPr>
+      </w:pPr>
+      <w:r>
+        <w:rPr>
+          <w:rFonts w:hint="eastAsia"/>
+        </w:rPr>
+        <w:t xml:space="preserve">            // </w:t>
+      </w:r>
+      <w:r>
+        <w:rPr>
+          <w:rFonts w:hint="eastAsia"/>
+        </w:rPr>
+        <w:t>目标属性，中间类的外键，对应</w:t>
+      </w:r>
+      <w:r>
+        <w:rPr>
+          <w:rFonts w:hint="eastAsia"/>
+        </w:rPr>
+        <w:t>Course</w:t>
+      </w:r>
+      <w:r>
+        <w:rPr>
+          <w:rFonts w:hint="eastAsia"/>
+        </w:rPr>
+        <w:t>类的主键</w:t>
+      </w:r>
+    </w:p>
+    <w:p>
+      <w:pPr>
+        <w:spacing w:line="460" w:lineRule="exact"/>
+      </w:pPr>
+      <w:r>
+        <w:t xml:space="preserve">            targetProperty = "cId"</w:t>
+      </w:r>
+    </w:p>
+    <w:p>
+      <w:pPr>
+        <w:spacing w:line="460" w:lineRule="exact"/>
+      </w:pPr>
+      <w:r>
+        <w:t xml:space="preserve">    )</w:t>
+      </w:r>
+    </w:p>
+    <w:p>
+      <w:pPr>
+        <w:spacing w:line="460" w:lineRule="exact"/>
+      </w:pPr>
+      <w:r>
+        <w:t xml:space="preserve">    private List&lt;Course&gt; courses;</w:t>
+      </w:r>
+    </w:p>
+    <w:p>
+      <w:pPr>
+        <w:spacing w:line="460" w:lineRule="exact"/>
+      </w:pPr>
+      <w:r>
+        <w:t>}</w:t>
+      </w:r>
+    </w:p>
+    <w:p>
+      <w:pPr>
+        <w:spacing w:line="460" w:lineRule="exact"/>
+      </w:pPr>
+    </w:p>
+    <w:p>
+      <w:pPr>
+        <w:spacing w:line="460" w:lineRule="exact"/>
+      </w:pPr>
+      <w:r>
+        <w:t>@Entity</w:t>
+      </w:r>
+    </w:p>
+    <w:p>
+      <w:pPr>
+        <w:spacing w:line="460" w:lineRule="exact"/>
+      </w:pPr>
+      <w:r>
+        <w:t>public class Course {</w:t>
+      </w:r>
+    </w:p>
+    <w:p>
+      <w:pPr>
+        <w:spacing w:line="460" w:lineRule="exact"/>
+      </w:pPr>
+      <w:r>
+        <w:t xml:space="preserve">    @Id(autoincrement = true)</w:t>
+      </w:r>
+    </w:p>
+    <w:p>
+      <w:pPr>
+        <w:spacing w:line="460" w:lineRule="exact"/>
+      </w:pPr>
+      <w:r>
+        <w:t xml:space="preserve">    private Long id;</w:t>
+      </w:r>
+    </w:p>
+    <w:p>
+      <w:pPr>
+        <w:spacing w:line="460" w:lineRule="exact"/>
+      </w:pPr>
+    </w:p>
+    <w:p>
+      <w:pPr>
+        <w:spacing w:line="460" w:lineRule="exact"/>
+      </w:pPr>
+      <w:r>
+        <w:t xml:space="preserve">    private String name;</w:t>
+      </w:r>
+    </w:p>
+    <w:p>
+      <w:pPr>
+        <w:spacing w:line="460" w:lineRule="exact"/>
+      </w:pPr>
+    </w:p>
+    <w:p>
+      <w:pPr>
+        <w:spacing w:line="460" w:lineRule="exact"/>
+        <w:rPr>
+          <w:rFonts w:hint="eastAsia"/>
+        </w:rPr>
+      </w:pPr>
+      <w:r>
+        <w:rPr>
+          <w:rFonts w:hint="eastAsia"/>
+        </w:rPr>
+        <w:t xml:space="preserve">    //</w:t>
+      </w:r>
+      <w:r>
+        <w:rPr>
+          <w:rFonts w:hint="eastAsia"/>
+        </w:rPr>
+        <w:t>多对多</w:t>
+      </w:r>
+    </w:p>
+    <w:p>
+      <w:pPr>
+        <w:spacing w:line="460" w:lineRule="exact"/>
+      </w:pPr>
+      <w:r>
+        <w:t xml:space="preserve">    @ToMany</w:t>
+      </w:r>
+    </w:p>
+    <w:p>
+      <w:pPr>
+        <w:spacing w:line="460" w:lineRule="exact"/>
+        <w:rPr>
+          <w:rFonts w:hint="eastAsia"/>
+        </w:rPr>
+      </w:pPr>
+      <w:r>
+        <w:rPr>
+          <w:rFonts w:hint="eastAsia"/>
+        </w:rPr>
+        <w:t xml:space="preserve">    // </w:t>
+      </w:r>
+      <w:r>
+        <w:rPr>
+          <w:rFonts w:hint="eastAsia"/>
+        </w:rPr>
+        <w:t>连接两个多对多实体类的中间类</w:t>
+      </w:r>
+    </w:p>
+    <w:p>
+      <w:pPr>
+        <w:spacing w:line="460" w:lineRule="exact"/>
+      </w:pPr>
+      <w:r>
+        <w:t xml:space="preserve">    @JoinEntity(</w:t>
+      </w:r>
+    </w:p>
+    <w:p>
+      <w:pPr>
+        <w:spacing w:line="460" w:lineRule="exact"/>
+        <w:rPr>
+          <w:rFonts w:hint="eastAsia"/>
+        </w:rPr>
+      </w:pPr>
+      <w:r>
+        <w:rPr>
+          <w:rFonts w:hint="eastAsia"/>
+        </w:rPr>
+        <w:t xml:space="preserve">            // </w:t>
+      </w:r>
+      <w:r>
+        <w:rPr>
+          <w:rFonts w:hint="eastAsia"/>
+        </w:rPr>
+        <w:t>中间类类名</w:t>
+      </w:r>
+    </w:p>
+    <w:p>
+      <w:pPr>
+        <w:spacing w:line="460" w:lineRule="exact"/>
+      </w:pPr>
+      <w:r>
+        <w:t xml:space="preserve">            entity = JoinTeacherWithCourse.class,</w:t>
+      </w:r>
+    </w:p>
+    <w:p>
+      <w:pPr>
+        <w:spacing w:line="460" w:lineRule="exact"/>
+        <w:rPr>
+          <w:rFonts w:hint="eastAsia"/>
+        </w:rPr>
+      </w:pPr>
+      <w:r>
+        <w:rPr>
+          <w:rFonts w:hint="eastAsia"/>
+        </w:rPr>
+        <w:t xml:space="preserve">            // </w:t>
+      </w:r>
+      <w:r>
+        <w:rPr>
+          <w:rFonts w:hint="eastAsia"/>
+        </w:rPr>
+        <w:t>源属性，中间类的外键，对应</w:t>
+      </w:r>
+      <w:r>
+        <w:rPr>
+          <w:rFonts w:hint="eastAsia"/>
+        </w:rPr>
+        <w:t>Course</w:t>
+      </w:r>
+      <w:r>
+        <w:rPr>
+          <w:rFonts w:hint="eastAsia"/>
+        </w:rPr>
+        <w:t>类的主键</w:t>
+      </w:r>
+    </w:p>
+    <w:p>
+      <w:pPr>
+        <w:spacing w:line="460" w:lineRule="exact"/>
+      </w:pPr>
+      <w:r>
+        <w:t xml:space="preserve">            sourceProperty = "cId",</w:t>
+      </w:r>
+    </w:p>
+    <w:p>
+      <w:pPr>
+        <w:spacing w:line="460" w:lineRule="exact"/>
+        <w:rPr>
+          <w:rFonts w:hint="eastAsia"/>
+        </w:rPr>
+      </w:pPr>
+      <w:r>
+        <w:rPr>
+          <w:rFonts w:hint="eastAsia"/>
+        </w:rPr>
+        <w:t xml:space="preserve">            // </w:t>
+      </w:r>
+      <w:r>
+        <w:rPr>
+          <w:rFonts w:hint="eastAsia"/>
+        </w:rPr>
+        <w:t>目标属性，中间类的外键，对应</w:t>
+      </w:r>
+      <w:r>
+        <w:rPr>
+          <w:rFonts w:hint="eastAsia"/>
+        </w:rPr>
+        <w:t>Teacher</w:t>
+      </w:r>
+      <w:r>
+        <w:rPr>
+          <w:rFonts w:hint="eastAsia"/>
+        </w:rPr>
+        <w:t>类的主键</w:t>
+      </w:r>
+    </w:p>
+    <w:p>
+      <w:pPr>
+        <w:spacing w:line="460" w:lineRule="exact"/>
+      </w:pPr>
+      <w:r>
+        <w:t xml:space="preserve">            targetProperty = "tId"</w:t>
+      </w:r>
+    </w:p>
+    <w:p>
+      <w:pPr>
+        <w:spacing w:line="460" w:lineRule="exact"/>
+      </w:pPr>
+      <w:r>
+        <w:t xml:space="preserve">    )</w:t>
+      </w:r>
+    </w:p>
+    <w:p>
+      <w:pPr>
+        <w:spacing w:line="460" w:lineRule="exact"/>
+      </w:pPr>
+      <w:r>
+        <w:t xml:space="preserve">    private List&lt;Teacher&gt; teachers;</w:t>
+      </w:r>
+    </w:p>
+    <w:p>
+      <w:pPr>
+        <w:spacing w:line="460" w:lineRule="exact"/>
+      </w:pPr>
+      <w:r>
+        <w:lastRenderedPageBreak/>
+        <w:t>}</w:t>
+      </w:r>
+    </w:p>
+    <w:p>
+      <w:pPr>
+        <w:spacing w:line="460" w:lineRule="exact"/>
+        <w:rPr>
+          <w:rFonts w:hint="eastAsia"/>
+        </w:rPr>
+      </w:pPr>
+      <w:r>
+        <w:rPr>
+          <w:rFonts w:hint="eastAsia"/>
+        </w:rPr>
+        <w:t>更改数据库版本号，然后</w:t>
+      </w:r>
+      <w:r>
+        <w:rPr>
+          <w:rFonts w:hint="eastAsia"/>
+        </w:rPr>
+        <w:t>make project</w:t>
+      </w:r>
+      <w:r>
+        <w:rPr>
+          <w:rFonts w:hint="eastAsia"/>
+        </w:rPr>
+        <w:t>，接着在</w:t>
+      </w:r>
+      <w:r>
+        <w:rPr>
+          <w:rFonts w:hint="eastAsia"/>
+        </w:rPr>
+        <w:t>MainActivity</w:t>
+      </w:r>
+      <w:r>
+        <w:rPr>
+          <w:rFonts w:hint="eastAsia"/>
+        </w:rPr>
+        <w:t>中添加如下代码：</w:t>
+      </w:r>
+    </w:p>
+    <w:p>
+      <w:pPr>
+        <w:spacing w:line="460" w:lineRule="exact"/>
+      </w:pPr>
+    </w:p>
+    <w:p>
+      <w:pPr>
+        <w:spacing w:line="460" w:lineRule="exact"/>
+        <w:rPr>
+          <w:rFonts w:hint="eastAsia"/>
+        </w:rPr>
+      </w:pPr>
+      <w:r>
+        <w:rPr>
+          <w:rFonts w:hint="eastAsia"/>
+        </w:rPr>
+        <w:t xml:space="preserve">    // </w:t>
+      </w:r>
+      <w:r>
+        <w:rPr>
+          <w:rFonts w:hint="eastAsia"/>
+        </w:rPr>
+        <w:t>多对多插入</w:t>
+      </w:r>
+    </w:p>
+    <w:p>
+      <w:pPr>
+        <w:spacing w:line="460" w:lineRule="exact"/>
+      </w:pPr>
+      <w:r>
+        <w:t xml:space="preserve">    private void insertManyToMany() {</w:t>
+      </w:r>
+    </w:p>
+    <w:p>
+      <w:pPr>
+        <w:spacing w:line="460" w:lineRule="exact"/>
+      </w:pPr>
+      <w:r>
+        <w:t xml:space="preserve">        List&lt;Course&gt; courses = new ArrayList&lt;&gt;();</w:t>
+      </w:r>
+    </w:p>
+    <w:p>
+      <w:pPr>
+        <w:spacing w:line="460" w:lineRule="exact"/>
+      </w:pPr>
+      <w:r>
+        <w:t xml:space="preserve">        Course course1 = new Course();</w:t>
+      </w:r>
+    </w:p>
+    <w:p>
+      <w:pPr>
+        <w:spacing w:line="460" w:lineRule="exact"/>
+        <w:rPr>
+          <w:rFonts w:hint="eastAsia"/>
+        </w:rPr>
+      </w:pPr>
+      <w:r>
+        <w:rPr>
+          <w:rFonts w:hint="eastAsia"/>
+        </w:rPr>
+        <w:t xml:space="preserve">        course1.setName("</w:t>
+      </w:r>
+      <w:r>
+        <w:rPr>
+          <w:rFonts w:hint="eastAsia"/>
+        </w:rPr>
+        <w:t>英语</w:t>
+      </w:r>
+      <w:r>
+        <w:rPr>
+          <w:rFonts w:hint="eastAsia"/>
+        </w:rPr>
+        <w:t>");</w:t>
+      </w:r>
+    </w:p>
+    <w:p>
+      <w:pPr>
+        <w:spacing w:line="460" w:lineRule="exact"/>
+      </w:pPr>
+    </w:p>
+    <w:p>
+      <w:pPr>
+        <w:spacing w:line="460" w:lineRule="exact"/>
+      </w:pPr>
+      <w:r>
+        <w:t xml:space="preserve">        Course course2 = new Course();</w:t>
+      </w:r>
+    </w:p>
+    <w:p>
+      <w:pPr>
+        <w:spacing w:line="460" w:lineRule="exact"/>
+        <w:rPr>
+          <w:rFonts w:hint="eastAsia"/>
+        </w:rPr>
+      </w:pPr>
+      <w:r>
+        <w:rPr>
+          <w:rFonts w:hint="eastAsia"/>
+        </w:rPr>
+        <w:t xml:space="preserve">        course2.setName("</w:t>
+      </w:r>
+      <w:r>
+        <w:rPr>
+          <w:rFonts w:hint="eastAsia"/>
+        </w:rPr>
+        <w:t>语文</w:t>
+      </w:r>
+      <w:r>
+        <w:rPr>
+          <w:rFonts w:hint="eastAsia"/>
+        </w:rPr>
+        <w:t>");</w:t>
+      </w:r>
+    </w:p>
+    <w:p>
+      <w:pPr>
+        <w:spacing w:line="460" w:lineRule="exact"/>
+      </w:pPr>
+    </w:p>
+    <w:p>
+      <w:pPr>
+        <w:spacing w:line="460" w:lineRule="exact"/>
+      </w:pPr>
+      <w:r>
+        <w:t xml:space="preserve">        Course course3 = new Course();</w:t>
+      </w:r>
+    </w:p>
+    <w:p>
+      <w:pPr>
+        <w:spacing w:line="460" w:lineRule="exact"/>
+        <w:rPr>
+          <w:rFonts w:hint="eastAsia"/>
+        </w:rPr>
+      </w:pPr>
+      <w:r>
+        <w:rPr>
+          <w:rFonts w:hint="eastAsia"/>
+        </w:rPr>
+        <w:t xml:space="preserve">        course3.setName("</w:t>
+      </w:r>
+      <w:r>
+        <w:rPr>
+          <w:rFonts w:hint="eastAsia"/>
+        </w:rPr>
+        <w:t>数学</w:t>
+      </w:r>
+      <w:r>
+        <w:rPr>
+          <w:rFonts w:hint="eastAsia"/>
+        </w:rPr>
+        <w:t>");</w:t>
+      </w:r>
+    </w:p>
+    <w:p>
+      <w:pPr>
+        <w:spacing w:line="460" w:lineRule="exact"/>
+      </w:pPr>
+    </w:p>
+    <w:p>
+      <w:pPr>
+        <w:spacing w:line="460" w:lineRule="exact"/>
+      </w:pPr>
+      <w:r>
+        <w:t xml:space="preserve">        courses.add(course1);</w:t>
+      </w:r>
+    </w:p>
+    <w:p>
+      <w:pPr>
+        <w:spacing w:line="460" w:lineRule="exact"/>
+      </w:pPr>
+      <w:r>
+        <w:t xml:space="preserve">        courses.add(course2);</w:t>
+      </w:r>
+    </w:p>
+    <w:p>
+      <w:pPr>
+        <w:spacing w:line="460" w:lineRule="exact"/>
+      </w:pPr>
+      <w:r>
+        <w:t xml:space="preserve">        courses.add(course3);</w:t>
+      </w:r>
+    </w:p>
+    <w:p>
+      <w:pPr>
+        <w:spacing w:line="460" w:lineRule="exact"/>
+      </w:pPr>
+      <w:r>
+        <w:t xml:space="preserve">        courseDao.insertInTx(courses);</w:t>
+      </w:r>
+    </w:p>
+    <w:p>
+      <w:pPr>
+        <w:spacing w:line="460" w:lineRule="exact"/>
+      </w:pPr>
+    </w:p>
+    <w:p>
+      <w:pPr>
+        <w:spacing w:line="460" w:lineRule="exact"/>
+      </w:pPr>
+      <w:r>
+        <w:t xml:space="preserve">        List&lt;Teacher&gt; teacherList = new ArrayList&lt;&gt;();</w:t>
+      </w:r>
+    </w:p>
+    <w:p>
+      <w:pPr>
+        <w:spacing w:line="460" w:lineRule="exact"/>
+      </w:pPr>
+      <w:r>
+        <w:t xml:space="preserve">        Teacher teacher1 = new Teacher();</w:t>
+      </w:r>
+    </w:p>
+    <w:p>
+      <w:pPr>
+        <w:spacing w:line="460" w:lineRule="exact"/>
+        <w:rPr>
+          <w:rFonts w:hint="eastAsia"/>
+        </w:rPr>
+      </w:pPr>
+      <w:r>
+        <w:rPr>
+          <w:rFonts w:hint="eastAsia"/>
+        </w:rPr>
+        <w:t xml:space="preserve">        teacher1.setName("</w:t>
+      </w:r>
+      <w:r>
+        <w:rPr>
+          <w:rFonts w:hint="eastAsia"/>
+        </w:rPr>
+        <w:t>孙悟空</w:t>
+      </w:r>
+      <w:r>
+        <w:rPr>
+          <w:rFonts w:hint="eastAsia"/>
+        </w:rPr>
+        <w:t>");</w:t>
+      </w:r>
+    </w:p>
+    <w:p>
+      <w:pPr>
+        <w:spacing w:line="460" w:lineRule="exact"/>
+      </w:pPr>
+    </w:p>
+    <w:p>
+      <w:pPr>
+        <w:spacing w:line="460" w:lineRule="exact"/>
+      </w:pPr>
+      <w:r>
+        <w:t xml:space="preserve">        Teacher teacher2 = new Teacher();</w:t>
+      </w:r>
+    </w:p>
+    <w:p>
+      <w:pPr>
+        <w:spacing w:line="460" w:lineRule="exact"/>
+        <w:rPr>
+          <w:rFonts w:hint="eastAsia"/>
+        </w:rPr>
+      </w:pPr>
+      <w:r>
+        <w:rPr>
+          <w:rFonts w:hint="eastAsia"/>
+        </w:rPr>
+        <w:t xml:space="preserve">        teacher2.setName("</w:t>
+      </w:r>
+      <w:r>
+        <w:rPr>
+          <w:rFonts w:hint="eastAsia"/>
+        </w:rPr>
+        <w:t>猪八戒</w:t>
+      </w:r>
+      <w:r>
+        <w:rPr>
+          <w:rFonts w:hint="eastAsia"/>
+        </w:rPr>
+        <w:t>");</w:t>
+      </w:r>
+    </w:p>
+    <w:p>
+      <w:pPr>
+        <w:spacing w:line="460" w:lineRule="exact"/>
+      </w:pPr>
+    </w:p>
+    <w:p>
+      <w:pPr>
+        <w:spacing w:line="460" w:lineRule="exact"/>
+      </w:pPr>
+      <w:r>
+        <w:t xml:space="preserve">        Teacher teacher3 = new Teacher();</w:t>
+      </w:r>
+    </w:p>
+    <w:p>
+      <w:pPr>
+        <w:spacing w:line="460" w:lineRule="exact"/>
+        <w:rPr>
+          <w:rFonts w:hint="eastAsia"/>
+        </w:rPr>
+      </w:pPr>
+      <w:r>
+        <w:rPr>
+          <w:rFonts w:hint="eastAsia"/>
+        </w:rPr>
+        <w:t xml:space="preserve">        teacher3.setName("</w:t>
+      </w:r>
+      <w:r>
+        <w:rPr>
+          <w:rFonts w:hint="eastAsia"/>
+        </w:rPr>
+        <w:t>沙和尚</w:t>
+      </w:r>
+      <w:r>
+        <w:rPr>
+          <w:rFonts w:hint="eastAsia"/>
+        </w:rPr>
+        <w:t>");</w:t>
+      </w:r>
+    </w:p>
+    <w:p>
+      <w:pPr>
+        <w:spacing w:line="460" w:lineRule="exact"/>
+      </w:pPr>
+    </w:p>
+    <w:p>
+      <w:pPr>
+        <w:spacing w:line="460" w:lineRule="exact"/>
+      </w:pPr>
+      <w:r>
+        <w:lastRenderedPageBreak/>
+        <w:t xml:space="preserve">        teacherList.add(teacher1);</w:t>
+      </w:r>
+    </w:p>
+    <w:p>
+      <w:pPr>
+        <w:spacing w:line="460" w:lineRule="exact"/>
+      </w:pPr>
+      <w:r>
+        <w:t xml:space="preserve">        teacherList.add(teacher2);</w:t>
+      </w:r>
+    </w:p>
+    <w:p>
+      <w:pPr>
+        <w:spacing w:line="460" w:lineRule="exact"/>
+      </w:pPr>
+      <w:r>
+        <w:t xml:space="preserve">        teacherList.add(teacher3);</w:t>
+      </w:r>
+    </w:p>
+    <w:p>
+      <w:pPr>
+        <w:spacing w:line="460" w:lineRule="exact"/>
+      </w:pPr>
+      <w:r>
+        <w:t xml:space="preserve">        teacherDao.insertInTx(teacherList);</w:t>
+      </w:r>
+    </w:p>
+    <w:p>
+      <w:pPr>
+        <w:spacing w:line="460" w:lineRule="exact"/>
+      </w:pPr>
+    </w:p>
+    <w:p>
+      <w:pPr>
+        <w:spacing w:line="460" w:lineRule="exact"/>
+      </w:pPr>
+      <w:r>
+        <w:t xml:space="preserve">        List&lt;JoinTeacherWithCourse&gt; teacherWithCourses = new ArrayList&lt;&gt;();</w:t>
+      </w:r>
+    </w:p>
+    <w:p>
+      <w:pPr>
+        <w:spacing w:line="460" w:lineRule="exact"/>
+        <w:rPr>
+          <w:rFonts w:hint="eastAsia"/>
+        </w:rPr>
+      </w:pPr>
+      <w:r>
+        <w:rPr>
+          <w:rFonts w:hint="eastAsia"/>
+        </w:rPr>
+        <w:t xml:space="preserve">        // </w:t>
+      </w:r>
+      <w:r>
+        <w:rPr>
+          <w:rFonts w:hint="eastAsia"/>
+        </w:rPr>
+        <w:t>悟空教英语</w:t>
+      </w:r>
+    </w:p>
+    <w:p>
+      <w:pPr>
+        <w:spacing w:line="460" w:lineRule="exact"/>
+      </w:pPr>
+      <w:r>
+        <w:t xml:space="preserve">        JoinTeacherWithCourse teacherWithCourse1 = new JoinTeacherWithCourse();</w:t>
+      </w:r>
+    </w:p>
+    <w:p>
+      <w:pPr>
+        <w:spacing w:line="460" w:lineRule="exact"/>
+      </w:pPr>
+      <w:r>
+        <w:t xml:space="preserve">        teacherWithCourse1.setTId(teacher1.getId());</w:t>
+      </w:r>
+    </w:p>
+    <w:p>
+      <w:pPr>
+        <w:spacing w:line="460" w:lineRule="exact"/>
+      </w:pPr>
+      <w:r>
+        <w:t xml:space="preserve">        teacherWithCourse1.setCId(course1.getId());</w:t>
+      </w:r>
+    </w:p>
+    <w:p>
+      <w:pPr>
+        <w:spacing w:line="460" w:lineRule="exact"/>
+      </w:pPr>
+    </w:p>
+    <w:p>
+      <w:pPr>
+        <w:spacing w:line="460" w:lineRule="exact"/>
+        <w:rPr>
+          <w:rFonts w:hint="eastAsia"/>
+        </w:rPr>
+      </w:pPr>
+      <w:r>
+        <w:rPr>
+          <w:rFonts w:hint="eastAsia"/>
+        </w:rPr>
+        <w:t xml:space="preserve">        // </w:t>
+      </w:r>
+      <w:r>
+        <w:rPr>
+          <w:rFonts w:hint="eastAsia"/>
+        </w:rPr>
+        <w:t>悟空叫语文</w:t>
+      </w:r>
+    </w:p>
+    <w:p>
+      <w:pPr>
+        <w:spacing w:line="460" w:lineRule="exact"/>
+      </w:pPr>
+      <w:r>
+        <w:t xml:space="preserve">        JoinTeacherWithCourse teacherWithCourse2 = new JoinTeacherWithCourse();</w:t>
+      </w:r>
+    </w:p>
+    <w:p>
+      <w:pPr>
+        <w:spacing w:line="460" w:lineRule="exact"/>
+      </w:pPr>
+      <w:r>
+        <w:t xml:space="preserve">        teacherWithCourse2.setTId(teacher1.getId());</w:t>
+      </w:r>
+    </w:p>
+    <w:p>
+      <w:pPr>
+        <w:spacing w:line="460" w:lineRule="exact"/>
+      </w:pPr>
+      <w:r>
+        <w:t xml:space="preserve">        teacherWithCourse2.setCId(course2.getId());</w:t>
+      </w:r>
+    </w:p>
+    <w:p>
+      <w:pPr>
+        <w:spacing w:line="460" w:lineRule="exact"/>
+      </w:pPr>
+    </w:p>
+    <w:p>
+      <w:pPr>
+        <w:spacing w:line="460" w:lineRule="exact"/>
+        <w:rPr>
+          <w:rFonts w:hint="eastAsia"/>
+        </w:rPr>
+      </w:pPr>
+      <w:r>
+        <w:rPr>
+          <w:rFonts w:hint="eastAsia"/>
+        </w:rPr>
+        <w:t xml:space="preserve">        // </w:t>
+      </w:r>
+      <w:r>
+        <w:rPr>
+          <w:rFonts w:hint="eastAsia"/>
+        </w:rPr>
+        <w:t>悟空叫数学</w:t>
+      </w:r>
+    </w:p>
+    <w:p>
+      <w:pPr>
+        <w:spacing w:line="460" w:lineRule="exact"/>
+      </w:pPr>
+      <w:r>
+        <w:t xml:space="preserve">        JoinTeacherWithCourse teacherWithCourse3 = new JoinTeacherWithCourse();</w:t>
+      </w:r>
+    </w:p>
+    <w:p>
+      <w:pPr>
+        <w:spacing w:line="460" w:lineRule="exact"/>
+      </w:pPr>
+      <w:r>
+        <w:t xml:space="preserve">        teacherWithCourse3.setTId(teacher1.getId());</w:t>
+      </w:r>
+    </w:p>
+    <w:p>
+      <w:pPr>
+        <w:spacing w:line="460" w:lineRule="exact"/>
+      </w:pPr>
+      <w:r>
+        <w:t xml:space="preserve">        teacherWithCourse3.setCId(course3.getId());</w:t>
+      </w:r>
+    </w:p>
+    <w:p>
+      <w:pPr>
+        <w:spacing w:line="460" w:lineRule="exact"/>
+      </w:pPr>
+    </w:p>
+    <w:p>
+      <w:pPr>
+        <w:spacing w:line="460" w:lineRule="exact"/>
+        <w:rPr>
+          <w:rFonts w:hint="eastAsia"/>
+        </w:rPr>
+      </w:pPr>
+      <w:r>
+        <w:rPr>
+          <w:rFonts w:hint="eastAsia"/>
+        </w:rPr>
+        <w:t xml:space="preserve">        // </w:t>
+      </w:r>
+      <w:r>
+        <w:rPr>
+          <w:rFonts w:hint="eastAsia"/>
+        </w:rPr>
+        <w:t>沙和尚教语文</w:t>
+      </w:r>
+    </w:p>
+    <w:p>
+      <w:pPr>
+        <w:spacing w:line="460" w:lineRule="exact"/>
+      </w:pPr>
+      <w:r>
+        <w:t xml:space="preserve">        JoinTeacherWithCourse teacherWithCourse4 = new JoinTeacherWithCourse();</w:t>
+      </w:r>
+    </w:p>
+    <w:p>
+      <w:pPr>
+        <w:spacing w:line="460" w:lineRule="exact"/>
+      </w:pPr>
+      <w:r>
+        <w:t xml:space="preserve">        teacherWithCourse4.setTId(teacher2.getId());</w:t>
+      </w:r>
+    </w:p>
+    <w:p>
+      <w:pPr>
+        <w:spacing w:line="460" w:lineRule="exact"/>
+      </w:pPr>
+      <w:r>
+        <w:t xml:space="preserve">        teacherWithCourse4.setCId(course2.getId());</w:t>
+      </w:r>
+    </w:p>
+    <w:p>
+      <w:pPr>
+        <w:spacing w:line="460" w:lineRule="exact"/>
+      </w:pPr>
+    </w:p>
+    <w:p>
+      <w:pPr>
+        <w:spacing w:line="460" w:lineRule="exact"/>
+      </w:pPr>
+      <w:r>
+        <w:t xml:space="preserve">        teacherWithCourses.add(teacherWithCourse1);</w:t>
+      </w:r>
+    </w:p>
+    <w:p>
+      <w:pPr>
+        <w:spacing w:line="460" w:lineRule="exact"/>
+      </w:pPr>
+      <w:r>
+        <w:t xml:space="preserve">        teacherWithCourses.add(teacherWithCourse2);</w:t>
+      </w:r>
+    </w:p>
+    <w:p>
+      <w:pPr>
+        <w:spacing w:line="460" w:lineRule="exact"/>
+      </w:pPr>
+      <w:r>
+        <w:t xml:space="preserve">        teacherWithCourses.add(teacherWithCourse3);</w:t>
+      </w:r>
+    </w:p>
+    <w:p>
+      <w:pPr>
+        <w:spacing w:line="460" w:lineRule="exact"/>
+      </w:pPr>
+      <w:r>
+        <w:t xml:space="preserve">        teacherWithCourses.add(teacherWithCourse4);</w:t>
+      </w:r>
+    </w:p>
+    <w:p>
+      <w:pPr>
+        <w:spacing w:line="460" w:lineRule="exact"/>
+      </w:pPr>
+      <w:r>
+        <w:t xml:space="preserve">        teacherWithCourseDao.insertInTx(teacherWithCourses);</w:t>
+      </w:r>
+    </w:p>
+    <w:p>
+      <w:pPr>
+        <w:spacing w:line="460" w:lineRule="exact"/>
+      </w:pPr>
+      <w:r>
+        <w:t xml:space="preserve">    }</w:t>
+      </w:r>
+    </w:p>
+    <w:p>
+      <w:pPr>
+        <w:spacing w:line="460" w:lineRule="exact"/>
+      </w:pPr>
+    </w:p>
+    <w:p>
+      <w:pPr>
+        <w:spacing w:line="460" w:lineRule="exact"/>
+        <w:rPr>
+          <w:rFonts w:hint="eastAsia"/>
+        </w:rPr>
+      </w:pPr>
+      <w:r>
+        <w:rPr>
+          <w:rFonts w:hint="eastAsia"/>
+        </w:rPr>
+        <w:t xml:space="preserve">    // </w:t>
+      </w:r>
+      <w:r>
+        <w:rPr>
+          <w:rFonts w:hint="eastAsia"/>
+        </w:rPr>
+        <w:t>多对多查询</w:t>
+      </w:r>
+      <w:r>
+        <w:rPr>
+          <w:rFonts w:hint="eastAsia"/>
+        </w:rPr>
+        <w:t>,</w:t>
+      </w:r>
+      <w:r>
+        <w:rPr>
+          <w:rFonts w:hint="eastAsia"/>
+        </w:rPr>
+        <w:t>通过”教师“找到课程</w:t>
+      </w:r>
+    </w:p>
+    <w:p>
+      <w:pPr>
+        <w:spacing w:line="460" w:lineRule="exact"/>
+      </w:pPr>
+      <w:r>
+        <w:t xml:space="preserve">    private void queryManyToManyT() {</w:t>
+      </w:r>
+    </w:p>
+    <w:p>
+      <w:pPr>
+        <w:spacing w:line="460" w:lineRule="exact"/>
+        <w:rPr>
+          <w:rFonts w:hint="eastAsia"/>
+        </w:rPr>
+      </w:pPr>
+      <w:r>
+        <w:rPr>
+          <w:rFonts w:hint="eastAsia"/>
+        </w:rPr>
+        <w:t xml:space="preserve">        Teacher teacher = teacherDao.queryBuilder().where(TeacherDao.Properties.Name.eq("</w:t>
+      </w:r>
+      <w:r>
+        <w:rPr>
+          <w:rFonts w:hint="eastAsia"/>
+        </w:rPr>
+        <w:t>孙悟空</w:t>
+      </w:r>
+      <w:r>
+        <w:rPr>
+          <w:rFonts w:hint="eastAsia"/>
+        </w:rPr>
+        <w:t>"))</w:t>
+      </w:r>
+    </w:p>
+    <w:p>
+      <w:pPr>
+        <w:spacing w:line="460" w:lineRule="exact"/>
+      </w:pPr>
+      <w:r>
+        <w:t xml:space="preserve">                .build().unique();</w:t>
+      </w:r>
+    </w:p>
+    <w:p>
+      <w:pPr>
+        <w:spacing w:line="460" w:lineRule="exact"/>
+      </w:pPr>
+      <w:r>
+        <w:t xml:space="preserve">        List&lt;Course&gt; courses = teacher.getCourses();</w:t>
+      </w:r>
+    </w:p>
+    <w:p>
+      <w:pPr>
+        <w:spacing w:line="460" w:lineRule="exact"/>
+      </w:pPr>
+    </w:p>
+    <w:p>
+      <w:pPr>
+        <w:spacing w:line="460" w:lineRule="exact"/>
+      </w:pPr>
+      <w:r>
+        <w:t xml:space="preserve">        if (courses != null) {</w:t>
+      </w:r>
+    </w:p>
+    <w:p>
+      <w:pPr>
+        <w:spacing w:line="460" w:lineRule="exact"/>
+        <w:rPr>
+          <w:rFonts w:hint="eastAsia"/>
+        </w:rPr>
+      </w:pPr>
+      <w:r>
+        <w:rPr>
+          <w:rFonts w:hint="eastAsia"/>
+        </w:rPr>
+        <w:t xml:space="preserve">            Log.d("TAG", "</w:t>
+      </w:r>
+      <w:r>
+        <w:rPr>
+          <w:rFonts w:hint="eastAsia"/>
+        </w:rPr>
+        <w:t>孙悟空所教的课程：</w:t>
+      </w:r>
+      <w:r>
+        <w:rPr>
+          <w:rFonts w:hint="eastAsia"/>
+        </w:rPr>
+        <w:t>");</w:t>
+      </w:r>
+    </w:p>
+    <w:p>
+      <w:pPr>
+        <w:spacing w:line="460" w:lineRule="exact"/>
+      </w:pPr>
+      <w:r>
+        <w:t xml:space="preserve">            for (Course course : courses) {</w:t>
+      </w:r>
+    </w:p>
+    <w:p>
+      <w:pPr>
+        <w:spacing w:line="460" w:lineRule="exact"/>
+        <w:rPr>
+          <w:rFonts w:hint="eastAsia"/>
+        </w:rPr>
+      </w:pPr>
+      <w:r>
+        <w:rPr>
+          <w:rFonts w:hint="eastAsia"/>
+        </w:rPr>
+        <w:t xml:space="preserve">                Log.d("TAG", "</w:t>
+      </w:r>
+      <w:r>
+        <w:rPr>
+          <w:rFonts w:hint="eastAsia"/>
+        </w:rPr>
+        <w:t>课程名：</w:t>
+      </w:r>
+      <w:r>
+        <w:rPr>
+          <w:rFonts w:hint="eastAsia"/>
+        </w:rPr>
+        <w:t>" + course.getName());</w:t>
+      </w:r>
+    </w:p>
+    <w:p>
+      <w:pPr>
+        <w:spacing w:line="460" w:lineRule="exact"/>
+      </w:pPr>
+      <w:r>
+        <w:t xml:space="preserve">            }</w:t>
+      </w:r>
+    </w:p>
+    <w:p>
+      <w:pPr>
+        <w:spacing w:line="460" w:lineRule="exact"/>
+      </w:pPr>
+      <w:r>
+        <w:t xml:space="preserve">        }</w:t>
+      </w:r>
+    </w:p>
+    <w:p>
+      <w:pPr>
+        <w:spacing w:line="460" w:lineRule="exact"/>
+      </w:pPr>
+      <w:r>
+        <w:t xml:space="preserve">    }</w:t>
+      </w:r>
+    </w:p>
+    <w:p>
+      <w:pPr>
+        <w:spacing w:line="460" w:lineRule="exact"/>
+      </w:pPr>
+    </w:p>
+    <w:p>
+      <w:pPr>
+        <w:spacing w:line="460" w:lineRule="exact"/>
+        <w:rPr>
+          <w:rFonts w:hint="eastAsia"/>
+        </w:rPr>
+      </w:pPr>
+      <w:r>
+        <w:rPr>
+          <w:rFonts w:hint="eastAsia"/>
+        </w:rPr>
+        <w:t xml:space="preserve">    // </w:t>
+      </w:r>
+      <w:r>
+        <w:rPr>
+          <w:rFonts w:hint="eastAsia"/>
+        </w:rPr>
+        <w:t>多对多查询</w:t>
+      </w:r>
+      <w:r>
+        <w:rPr>
+          <w:rFonts w:hint="eastAsia"/>
+        </w:rPr>
+        <w:t>,</w:t>
+      </w:r>
+      <w:r>
+        <w:rPr>
+          <w:rFonts w:hint="eastAsia"/>
+        </w:rPr>
+        <w:t>通过”课程“找到课程</w:t>
+      </w:r>
+    </w:p>
+    <w:p>
+      <w:pPr>
+        <w:spacing w:line="460" w:lineRule="exact"/>
+      </w:pPr>
+      <w:r>
+        <w:t xml:space="preserve">    private void queryManyToManyC() {</w:t>
+      </w:r>
+    </w:p>
+    <w:p>
+      <w:pPr>
+        <w:spacing w:line="460" w:lineRule="exact"/>
+        <w:rPr>
+          <w:rFonts w:hint="eastAsia"/>
+        </w:rPr>
+      </w:pPr>
+      <w:r>
+        <w:rPr>
+          <w:rFonts w:hint="eastAsia"/>
+        </w:rPr>
+        <w:t xml:space="preserve">        Course course = courseDao.queryBuilder().where(CourseDao.Properties.Name.eq("</w:t>
+      </w:r>
+      <w:r>
+        <w:rPr>
+          <w:rFonts w:hint="eastAsia"/>
+        </w:rPr>
+        <w:t>语文</w:t>
+      </w:r>
+      <w:r>
+        <w:rPr>
+          <w:rFonts w:hint="eastAsia"/>
+        </w:rPr>
+        <w:t>"))</w:t>
+      </w:r>
+    </w:p>
+    <w:p>
+      <w:pPr>
+        <w:spacing w:line="460" w:lineRule="exact"/>
+      </w:pPr>
+      <w:r>
+        <w:t xml:space="preserve">                .build().unique();</w:t>
+      </w:r>
+    </w:p>
+    <w:p>
+      <w:pPr>
+        <w:spacing w:line="460" w:lineRule="exact"/>
+      </w:pPr>
+      <w:r>
+        <w:t xml:space="preserve">        List&lt;Teacher&gt; teachers = course.getTeachers();</w:t>
+      </w:r>
+    </w:p>
+    <w:p>
+      <w:pPr>
+        <w:spacing w:line="460" w:lineRule="exact"/>
+      </w:pPr>
+    </w:p>
+    <w:p>
+      <w:pPr>
+        <w:spacing w:line="460" w:lineRule="exact"/>
+      </w:pPr>
+      <w:r>
+        <w:lastRenderedPageBreak/>
+        <w:t xml:space="preserve">        if (teachers != null) {</w:t>
+      </w:r>
+    </w:p>
+    <w:p>
+      <w:pPr>
+        <w:spacing w:line="460" w:lineRule="exact"/>
+        <w:rPr>
+          <w:rFonts w:hint="eastAsia"/>
+        </w:rPr>
+      </w:pPr>
+      <w:r>
+        <w:rPr>
+          <w:rFonts w:hint="eastAsia"/>
+        </w:rPr>
+        <w:t xml:space="preserve">            Log.d("TAG", "</w:t>
+      </w:r>
+      <w:r>
+        <w:rPr>
+          <w:rFonts w:hint="eastAsia"/>
+        </w:rPr>
+        <w:t>教语文的老师有：</w:t>
+      </w:r>
+      <w:r>
+        <w:rPr>
+          <w:rFonts w:hint="eastAsia"/>
+        </w:rPr>
+        <w:t>");</w:t>
+      </w:r>
+    </w:p>
+    <w:p>
+      <w:pPr>
+        <w:spacing w:line="460" w:lineRule="exact"/>
+      </w:pPr>
+      <w:r>
+        <w:t xml:space="preserve">            for (Teacher teacher : teachers) {</w:t>
+      </w:r>
+    </w:p>
+    <w:p>
+      <w:pPr>
+        <w:spacing w:line="460" w:lineRule="exact"/>
+        <w:rPr>
+          <w:rFonts w:hint="eastAsia"/>
+        </w:rPr>
+      </w:pPr>
+      <w:r>
+        <w:rPr>
+          <w:rFonts w:hint="eastAsia"/>
+        </w:rPr>
+        <w:t xml:space="preserve">                Log.d("TAG", "</w:t>
+      </w:r>
+      <w:r>
+        <w:rPr>
+          <w:rFonts w:hint="eastAsia"/>
+        </w:rPr>
+        <w:t>教师名：</w:t>
+      </w:r>
+      <w:r>
+        <w:rPr>
+          <w:rFonts w:hint="eastAsia"/>
+        </w:rPr>
+        <w:t>" + teacher.getName());</w:t>
+      </w:r>
+    </w:p>
+    <w:p>
+      <w:pPr>
+        <w:spacing w:line="460" w:lineRule="exact"/>
+      </w:pPr>
+      <w:r>
+        <w:t xml:space="preserve">            }</w:t>
+      </w:r>
+    </w:p>
+    <w:p>
+      <w:pPr>
+        <w:spacing w:line="460" w:lineRule="exact"/>
+      </w:pPr>
+      <w:r>
+        <w:t xml:space="preserve">        }</w:t>
+      </w:r>
+    </w:p>
+    <w:p>
+      <w:pPr>
+        <w:spacing w:line="460" w:lineRule="exact"/>
+      </w:pPr>
+      <w:r>
+        <w:t xml:space="preserve">    }</w:t>
+      </w:r>
+    </w:p>
+    <w:p>
+      <w:pPr>
+        <w:spacing w:line="460" w:lineRule="exact"/>
+        <w:rPr>
+          <w:rFonts w:hint="eastAsia"/>
+        </w:rPr>
+      </w:pPr>
+      <w:r>
+        <w:rPr>
+          <w:rFonts w:hint="eastAsia"/>
+        </w:rPr>
+        <w:t>注意：要先插入</w:t>
+      </w:r>
+      <w:r>
+        <w:rPr>
+          <w:rFonts w:hint="eastAsia"/>
+        </w:rPr>
+        <w:t>Teacher</w:t>
+      </w:r>
+      <w:r>
+        <w:rPr>
+          <w:rFonts w:hint="eastAsia"/>
+        </w:rPr>
+        <w:t>和</w:t>
+      </w:r>
+      <w:r>
+        <w:rPr>
+          <w:rFonts w:hint="eastAsia"/>
+        </w:rPr>
+        <w:t>Course</w:t>
+      </w:r>
+      <w:r>
+        <w:rPr>
+          <w:rFonts w:hint="eastAsia"/>
+        </w:rPr>
+        <w:t>的记录，然后才能插入</w:t>
+      </w:r>
+      <w:r>
+        <w:rPr>
+          <w:rFonts w:hint="eastAsia"/>
+        </w:rPr>
+        <w:t>JoinTeacherWithCourse</w:t>
+      </w:r>
+      <w:r>
+        <w:rPr>
+          <w:rFonts w:hint="eastAsia"/>
+        </w:rPr>
+        <w:t>的记录</w:t>
+      </w:r>
+    </w:p>
+    <w:p>
+      <w:pPr>
+        <w:spacing w:line="460" w:lineRule="exact"/>
+        <w:rPr>
+          <w:rFonts w:hint="eastAsia"/>
+        </w:rPr>
+      </w:pPr>
+    </w:p>
+    <w:p>
+      <w:pPr>
+        <w:spacing w:line="460" w:lineRule="exact"/>
+        <w:rPr>
+          <w:rFonts w:hint="eastAsia"/>
+        </w:rPr>
+      </w:pPr>
+    </w:p>
+    <w:p>
+      <w:pPr>
+        <w:spacing w:line="460" w:lineRule="exact"/>
+        <w:rPr>
+          <w:rFonts w:hint="eastAsia"/>
+        </w:rPr>
+      </w:pPr>
+    </w:p>
+    <w:p>
+      <w:pPr>
+        <w:spacing w:line="460" w:lineRule="exact"/>
+        <w:rPr>
+          <w:rFonts w:hint="eastAsia"/>
+        </w:rPr>
+      </w:pPr>
+    </w:p>
+    <w:p>
+      <w:pPr>
+        <w:spacing w:line="460" w:lineRule="exact"/>
+        <w:rPr>
+          <w:rFonts w:hint="eastAsia"/>
+        </w:rPr>
+      </w:pPr>
+    </w:p>
+    <w:p>
+      <w:pPr>
+        <w:spacing w:line="460" w:lineRule="exact"/>
+        <w:rPr>
+          <w:rFonts w:hint="eastAsia"/>
+        </w:rPr>
+      </w:pPr>
+    </w:p>
+    <w:p>
+      <w:pPr>
+        <w:spacing w:line="460" w:lineRule="exact"/>
+        <w:rPr>
+          <w:rFonts w:hint="eastAsia"/>
+        </w:rPr>
+      </w:pPr>
+    </w:p>
+    <w:p>
+      <w:pPr>
+        <w:spacing w:line="460" w:lineRule="exact"/>
+        <w:rPr>
+          <w:rFonts w:hint="eastAsia"/>
+        </w:rPr>
+      </w:pPr>
+    </w:p>
+    <w:p>
+      <w:pPr>
+        <w:spacing w:line="460" w:lineRule="exact"/>
+        <w:rPr>
+          <w:rFonts w:hint="eastAsia"/>
+        </w:rPr>
+      </w:pPr>
+    </w:p>
+    <w:p>
+      <w:pPr>
+        <w:spacing w:line="460" w:lineRule="exact"/>
+        <w:rPr>
+          <w:rFonts w:hint="eastAsia"/>
+        </w:rPr>
+      </w:pPr>
+    </w:p>
+    <w:p>
+      <w:pPr>
+        <w:spacing w:line="460" w:lineRule="exact"/>
+      </w:pPr>
     </w:p>
     <w:p>
       <w:pPr>
@@ -36191,7 +44542,7 @@
 </file>
 
 <file path=customXml/itemProps1.xml><?xml version="1.0" encoding="utf-8"?>
-<ds:datastoreItem xmlns:ds="http://schemas.openxmlformats.org/officeDocument/2006/customXml" ds:itemID="{D0053514-C029-4539-8D2A-1B4BF9EB494B}">
+<ds:datastoreItem xmlns:ds="http://schemas.openxmlformats.org/officeDocument/2006/customXml" ds:itemID="{EB1E28B2-3CAF-4615-B659-BB8015645A5B}">
   <ds:schemaRefs>
     <ds:schemaRef ds:uri="http://schemas.openxmlformats.org/officeDocument/2006/bibliography"/>
   </ds:schemaRefs>
